--- a/infra/Pipeline Design.docx
+++ b/infra/Pipeline Design.docx
@@ -1336,25 +1336,18 @@
           <w:b/>
         </w:rPr>
       </w:pPr>
-      <w:r>
+    </w:p>
+    <w:p>
+      <w:pPr>
         <w:rPr>
           <w:b/>
         </w:rPr>
-        <w:br w:type="page"/>
-      </w:r>
-    </w:p>
-    <w:p>
-      <w:pPr>
-        <w:rPr>
-          <w:b/>
-        </w:rPr>
       </w:pPr>
       <w:bookmarkStart w:id="1" w:name="_Toc36495101"/>
       <w:r>
         <w:rPr>
           <w:rStyle w:val="Heading1Char"/>
         </w:rPr>
-        <w:lastRenderedPageBreak/>
         <w:t>CI/CD Setup Summary</w:t>
       </w:r>
       <w:bookmarkEnd w:id="1"/>
@@ -1553,14 +1546,12 @@
           <w:color w:val="BFBFBF" w:themeColor="background1" w:themeShade="BF"/>
         </w:rPr>
       </w:pPr>
-      <w:proofErr w:type="spellStart"/>
       <w:r>
         <w:rPr>
           <w:color w:val="BFBFBF" w:themeColor="background1" w:themeShade="BF"/>
         </w:rPr>
         <w:t>GitLab</w:t>
       </w:r>
-      <w:proofErr w:type="spellEnd"/>
       <w:r>
         <w:rPr>
           <w:color w:val="BFBFBF" w:themeColor="background1" w:themeShade="BF"/>
@@ -1571,16 +1562,8 @@
         <w:rPr>
           <w:color w:val="BFBFBF" w:themeColor="background1" w:themeShade="BF"/>
         </w:rPr>
-        <w:t>– infra\</w:t>
-      </w:r>
-      <w:proofErr w:type="spellStart"/>
-      <w:r>
-        <w:rPr>
-          <w:color w:val="BFBFBF" w:themeColor="background1" w:themeShade="BF"/>
-        </w:rPr>
-        <w:t>gitlab</w:t>
-      </w:r>
-      <w:proofErr w:type="spellEnd"/>
+        <w:t>– infra\gitlab</w:t>
+      </w:r>
     </w:p>
     <w:p>
       <w:pPr>
@@ -1599,7 +1582,6 @@
       <w:r>
         <w:t>infra\</w:t>
       </w:r>
-      <w:proofErr w:type="spellStart"/>
       <w:r>
         <w:t>t</w:t>
       </w:r>
@@ -1612,7 +1594,6 @@
       <w:r>
         <w:t>ity</w:t>
       </w:r>
-      <w:proofErr w:type="spellEnd"/>
       <w:r>
         <w:t xml:space="preserve"> – </w:t>
       </w:r>
@@ -1626,21 +1607,7 @@
         <w:rPr>
           <w:sz w:val="20"/>
         </w:rPr>
-        <w:t xml:space="preserve"> compose file includes </w:t>
-      </w:r>
-      <w:proofErr w:type="spellStart"/>
-      <w:r>
-        <w:rPr>
-          <w:sz w:val="20"/>
-        </w:rPr>
-        <w:t>docker</w:t>
-      </w:r>
-      <w:proofErr w:type="spellEnd"/>
-      <w:r>
-        <w:rPr>
-          <w:sz w:val="20"/>
-        </w:rPr>
-        <w:t xml:space="preserve"> integration and CLI</w:t>
+        <w:t xml:space="preserve"> compose file includes docker integration and CLI</w:t>
       </w:r>
     </w:p>
     <w:p>
@@ -1658,16 +1625,8 @@
         <w:rPr>
           <w:color w:val="BFBFBF" w:themeColor="background1" w:themeShade="BF"/>
         </w:rPr>
-        <w:t>Jenkins - infra\</w:t>
-      </w:r>
-      <w:proofErr w:type="spellStart"/>
-      <w:r>
-        <w:rPr>
-          <w:color w:val="BFBFBF" w:themeColor="background1" w:themeShade="BF"/>
-        </w:rPr>
-        <w:t>jenkins</w:t>
-      </w:r>
-      <w:proofErr w:type="spellEnd"/>
+        <w:t>Jenkins - infra\jenkins</w:t>
+      </w:r>
     </w:p>
     <w:p>
       <w:pPr>
@@ -1711,13 +1670,8 @@
         </w:numPr>
       </w:pPr>
       <w:r>
-        <w:t xml:space="preserve">Sonalysts </w:t>
-      </w:r>
-      <w:proofErr w:type="spellStart"/>
-      <w:r>
-        <w:t>BitBucket</w:t>
-      </w:r>
-      <w:proofErr w:type="spellEnd"/>
+        <w:t>Sonalysts BitBucket</w:t>
+      </w:r>
       <w:r>
         <w:t xml:space="preserve"> (IT provides Account, Space and Master Repo created by DevOps)</w:t>
       </w:r>
@@ -1764,15 +1718,7 @@
         <w:t xml:space="preserve">Traditional App: </w:t>
       </w:r>
       <w:r>
-        <w:t xml:space="preserve">Write </w:t>
-      </w:r>
-      <w:proofErr w:type="spellStart"/>
-      <w:r>
-        <w:t>IaaC</w:t>
-      </w:r>
-      <w:proofErr w:type="spellEnd"/>
-      <w:r>
-        <w:t xml:space="preserve">, </w:t>
+        <w:t xml:space="preserve">Write IaaC, </w:t>
       </w:r>
       <w:r>
         <w:t>Build, Test</w:t>
@@ -1823,23 +1769,7 @@
         <w:t xml:space="preserve">artifacts, </w:t>
       </w:r>
       <w:r>
-        <w:t>for example: MSBUILD (.</w:t>
-      </w:r>
-      <w:proofErr w:type="spellStart"/>
-      <w:r>
-        <w:t>sln</w:t>
-      </w:r>
-      <w:proofErr w:type="spellEnd"/>
-      <w:r>
-        <w:t xml:space="preserve"> and </w:t>
-      </w:r>
-      <w:proofErr w:type="spellStart"/>
-      <w:r>
-        <w:t>csproj</w:t>
-      </w:r>
-      <w:proofErr w:type="spellEnd"/>
-      <w:r>
-        <w:t>) or Maven (Java and packages)</w:t>
+        <w:t>for example: MSBUILD (.sln and csproj) or Maven (Java and packages)</w:t>
       </w:r>
     </w:p>
     <w:p>
@@ -1920,21 +1850,7 @@
         <w:rPr>
           <w:color w:val="BFBFBF" w:themeColor="background1" w:themeShade="BF"/>
         </w:rPr>
-        <w:t xml:space="preserve">Runtime Container = </w:t>
-      </w:r>
-      <w:proofErr w:type="spellStart"/>
-      <w:r>
-        <w:rPr>
-          <w:color w:val="BFBFBF" w:themeColor="background1" w:themeShade="BF"/>
-        </w:rPr>
-        <w:t>Prepublished</w:t>
-      </w:r>
-      <w:proofErr w:type="spellEnd"/>
-      <w:r>
-        <w:rPr>
-          <w:color w:val="BFBFBF" w:themeColor="background1" w:themeShade="BF"/>
-        </w:rPr>
-        <w:t xml:space="preserve"> running in container</w:t>
+        <w:t>Runtime Container = Prepublished running in container</w:t>
       </w:r>
     </w:p>
     <w:p>
@@ -2032,6 +1948,7 @@
           <w:i/>
           <w:u w:val="single"/>
         </w:rPr>
+        <w:lastRenderedPageBreak/>
         <w:fldChar w:fldCharType="begin"/>
       </w:r>
       <w:r>
@@ -2216,21 +2133,8 @@
           <w:numId w:val="4"/>
         </w:numPr>
       </w:pPr>
-      <w:proofErr w:type="spellStart"/>
-      <w:r>
-        <w:t>aspnetcore</w:t>
-      </w:r>
-      <w:proofErr w:type="spellEnd"/>
-      <w:r>
-        <w:t>-generator-</w:t>
-      </w:r>
-      <w:proofErr w:type="spellStart"/>
-      <w:r>
-        <w:t>api</w:t>
-      </w:r>
-      <w:proofErr w:type="spellEnd"/>
-      <w:r>
-        <w:t>\infra\registry</w:t>
+      <w:r>
+        <w:t>aspnetcore-generator-api\infra\registry</w:t>
       </w:r>
     </w:p>
     <w:p>
@@ -2248,7 +2152,6 @@
           <w:szCs w:val="20"/>
         </w:rPr>
       </w:pPr>
-      <w:proofErr w:type="spellStart"/>
       <w:r>
         <w:rPr>
           <w:rFonts w:ascii="Consolas" w:eastAsia="Times New Roman" w:hAnsi="Consolas" w:cs="Courier New"/>
@@ -2257,9 +2160,8 @@
           <w:sz w:val="20"/>
           <w:szCs w:val="20"/>
         </w:rPr>
-        <w:t>docker</w:t>
-      </w:r>
-      <w:proofErr w:type="spellEnd"/>
+        <w:t>docker-compose up</w:t>
+      </w:r>
       <w:r>
         <w:rPr>
           <w:rFonts w:ascii="Consolas" w:eastAsia="Times New Roman" w:hAnsi="Consolas" w:cs="Courier New"/>
@@ -2268,9 +2170,164 @@
           <w:sz w:val="20"/>
           <w:szCs w:val="20"/>
         </w:rPr>
-        <w:t>-compose up</w:t>
-      </w:r>
-      <w:r>
+        <w:t xml:space="preserve"> -d</w:t>
+      </w:r>
+    </w:p>
+    <w:p>
+      <w:pPr>
+        <w:pStyle w:val="ListParagraph"/>
+        <w:numPr>
+          <w:ilvl w:val="0"/>
+          <w:numId w:val="4"/>
+        </w:numPr>
+      </w:pPr>
+      <w:r>
+        <w:t xml:space="preserve">Add Alias for registry to DNS or HOSTs file: </w:t>
+      </w:r>
+      <w:r>
+        <w:rPr>
+          <w:i/>
+          <w:u w:val="single"/>
+        </w:rPr>
+        <w:t>dev-registry</w:t>
+      </w:r>
+    </w:p>
+    <w:p>
+      <w:pPr>
+        <w:pStyle w:val="ListParagraph"/>
+        <w:numPr>
+          <w:ilvl w:val="0"/>
+          <w:numId w:val="4"/>
+        </w:numPr>
+      </w:pPr>
+      <w:r>
+        <w:fldChar w:fldCharType="begin"/>
+      </w:r>
+      <w:r>
+        <w:instrText xml:space="preserve"> REF _Ref36487797 \h  \* MERGEFORMAT </w:instrText>
+      </w:r>
+      <w:r>
+        <w:fldChar w:fldCharType="separate"/>
+      </w:r>
+      <w:r>
+        <w:t>Docker Daemon - Register Insecure Registry:</w:t>
+      </w:r>
+      <w:r>
+        <w:fldChar w:fldCharType="end"/>
+      </w:r>
+    </w:p>
+    <w:p>
+      <w:pPr>
+        <w:pStyle w:val="ListParagraph"/>
+        <w:numPr>
+          <w:ilvl w:val="0"/>
+          <w:numId w:val="4"/>
+        </w:numPr>
+      </w:pPr>
+      <w:r>
+        <w:fldChar w:fldCharType="begin"/>
+      </w:r>
+      <w:r>
+        <w:instrText xml:space="preserve"> REF _Ref36487726 \h </w:instrText>
+      </w:r>
+      <w:r>
+        <w:fldChar w:fldCharType="separate"/>
+      </w:r>
+      <w:r>
+        <w:t>Docker Registry – Push to Registry and tag with build number:</w:t>
+      </w:r>
+      <w:r>
+        <w:fldChar w:fldCharType="end"/>
+      </w:r>
+    </w:p>
+    <w:p>
+      <w:pPr>
+        <w:pStyle w:val="Heading2"/>
+      </w:pPr>
+      <w:bookmarkStart w:id="6" w:name="_Ref36487954"/>
+      <w:bookmarkStart w:id="7" w:name="_Toc36495103"/>
+      <w:r>
+        <w:t>Infrastructure</w:t>
+      </w:r>
+      <w:r>
+        <w:t xml:space="preserve"> </w:t>
+      </w:r>
+      <w:r>
+        <w:t>– CI Server</w:t>
+      </w:r>
+      <w:r>
+        <w:t xml:space="preserve"> </w:t>
+      </w:r>
+      <w:r>
+        <w:t>Overview</w:t>
+      </w:r>
+      <w:bookmarkEnd w:id="6"/>
+      <w:bookmarkEnd w:id="7"/>
+    </w:p>
+    <w:p>
+      <w:pPr>
+        <w:pStyle w:val="ListParagraph"/>
+        <w:numPr>
+          <w:ilvl w:val="0"/>
+          <w:numId w:val="14"/>
+        </w:numPr>
+      </w:pPr>
+      <w:r>
+        <w:t>Pick a CI Server (infra\gitlab, infra\teamcity or infra\jenkins)</w:t>
+      </w:r>
+    </w:p>
+    <w:p>
+      <w:pPr>
+        <w:pStyle w:val="ListParagraph"/>
+        <w:numPr>
+          <w:ilvl w:val="0"/>
+          <w:numId w:val="14"/>
+        </w:numPr>
+      </w:pPr>
+      <w:r>
+        <w:t xml:space="preserve">Setup and Deploy - </w:t>
+      </w:r>
+      <w:r>
+        <w:t xml:space="preserve">Run </w:t>
+      </w:r>
+      <w:r>
+        <w:t>r</w:t>
+      </w:r>
+      <w:r>
+        <w:t xml:space="preserve">ocker </w:t>
+      </w:r>
+      <w:r>
+        <w:t>file</w:t>
+      </w:r>
+      <w:r>
+        <w:t xml:space="preserve"> in detached mode:</w:t>
+      </w:r>
+    </w:p>
+    <w:p>
+      <w:pPr>
+        <w:pStyle w:val="ListParagraph"/>
+        <w:numPr>
+          <w:ilvl w:val="1"/>
+          <w:numId w:val="14"/>
+        </w:numPr>
+      </w:pPr>
+      <w:r>
+        <w:t xml:space="preserve">See </w:t>
+      </w:r>
+      <w:r>
+        <w:t>\infra\</w:t>
+      </w:r>
+      <w:r>
+        <w:t>teamcity</w:t>
+      </w:r>
+    </w:p>
+    <w:p>
+      <w:pPr>
+        <w:pStyle w:val="ListParagraph"/>
+        <w:numPr>
+          <w:ilvl w:val="1"/>
+          <w:numId w:val="14"/>
+        </w:numPr>
         <w:rPr>
           <w:rFonts w:ascii="Consolas" w:eastAsia="Times New Roman" w:hAnsi="Consolas" w:cs="Courier New"/>
           <w:color w:val="000000"/>
@@ -2278,190 +2335,8 @@
           <w:sz w:val="20"/>
           <w:szCs w:val="20"/>
         </w:rPr>
-        <w:t xml:space="preserve"> -d</w:t>
-      </w:r>
-    </w:p>
-    <w:p>
-      <w:pPr>
-        <w:pStyle w:val="ListParagraph"/>
-        <w:numPr>
-          <w:ilvl w:val="0"/>
-          <w:numId w:val="4"/>
-        </w:numPr>
-      </w:pPr>
-      <w:r>
-        <w:t xml:space="preserve">Add Alias for registry to DNS or HOSTs file: </w:t>
-      </w:r>
-      <w:r>
-        <w:rPr>
-          <w:i/>
-          <w:u w:val="single"/>
-        </w:rPr>
-        <w:t>dev-registry</w:t>
-      </w:r>
-    </w:p>
-    <w:p>
-      <w:pPr>
-        <w:pStyle w:val="ListParagraph"/>
-        <w:numPr>
-          <w:ilvl w:val="0"/>
-          <w:numId w:val="4"/>
-        </w:numPr>
-      </w:pPr>
-      <w:r>
-        <w:fldChar w:fldCharType="begin"/>
-      </w:r>
-      <w:r>
-        <w:instrText xml:space="preserve"> REF _Ref36487797 \h  \* MERGEFORMAT </w:instrText>
-      </w:r>
-      <w:r>
-        <w:fldChar w:fldCharType="separate"/>
-      </w:r>
-      <w:r>
-        <w:t>Docker Daemon - Register Insecure Registry:</w:t>
-      </w:r>
-      <w:r>
-        <w:fldChar w:fldCharType="end"/>
-      </w:r>
-    </w:p>
-    <w:p>
-      <w:pPr>
-        <w:pStyle w:val="ListParagraph"/>
-        <w:numPr>
-          <w:ilvl w:val="0"/>
-          <w:numId w:val="4"/>
-        </w:numPr>
-      </w:pPr>
-      <w:r>
-        <w:fldChar w:fldCharType="begin"/>
-      </w:r>
-      <w:r>
-        <w:instrText xml:space="preserve"> REF _Ref36487726 \h </w:instrText>
-      </w:r>
-      <w:r>
-        <w:fldChar w:fldCharType="separate"/>
-      </w:r>
-      <w:r>
-        <w:t>Docker Registry – Push to Registry and tag with build number:</w:t>
-      </w:r>
-      <w:r>
-        <w:fldChar w:fldCharType="end"/>
-      </w:r>
-    </w:p>
-    <w:p>
-      <w:pPr>
-        <w:pStyle w:val="Heading2"/>
-      </w:pPr>
-      <w:bookmarkStart w:id="6" w:name="_Ref36487954"/>
-      <w:bookmarkStart w:id="7" w:name="_Toc36495103"/>
-      <w:r>
-        <w:t>Infrastructure</w:t>
-      </w:r>
-      <w:r>
-        <w:t xml:space="preserve"> </w:t>
-      </w:r>
-      <w:r>
-        <w:t>– CI Server</w:t>
-      </w:r>
-      <w:r>
-        <w:t xml:space="preserve"> </w:t>
-      </w:r>
-      <w:r>
-        <w:t>Overview</w:t>
-      </w:r>
-      <w:bookmarkEnd w:id="6"/>
-      <w:bookmarkEnd w:id="7"/>
-    </w:p>
-    <w:p>
-      <w:pPr>
-        <w:pStyle w:val="ListParagraph"/>
-        <w:numPr>
-          <w:ilvl w:val="0"/>
-          <w:numId w:val="14"/>
-        </w:numPr>
-      </w:pPr>
-      <w:r>
-        <w:t>Pick a CI Server (infra\</w:t>
-      </w:r>
-      <w:proofErr w:type="spellStart"/>
-      <w:r>
-        <w:t>gitlab</w:t>
-      </w:r>
-      <w:proofErr w:type="spellEnd"/>
-      <w:r>
-        <w:t>, infra\</w:t>
-      </w:r>
-      <w:proofErr w:type="spellStart"/>
-      <w:r>
-        <w:t>teamcity</w:t>
-      </w:r>
-      <w:proofErr w:type="spellEnd"/>
-      <w:r>
-        <w:t xml:space="preserve"> or infra\</w:t>
-      </w:r>
-      <w:proofErr w:type="spellStart"/>
-      <w:r>
-        <w:t>jenkins</w:t>
-      </w:r>
-      <w:proofErr w:type="spellEnd"/>
-      <w:r>
-        <w:t>)</w:t>
-      </w:r>
-    </w:p>
-    <w:p>
-      <w:pPr>
-        <w:pStyle w:val="ListParagraph"/>
-        <w:numPr>
-          <w:ilvl w:val="0"/>
-          <w:numId w:val="14"/>
-        </w:numPr>
-      </w:pPr>
-      <w:r>
-        <w:t xml:space="preserve">Setup and Deploy - </w:t>
-      </w:r>
-      <w:r>
-        <w:t xml:space="preserve">Run </w:t>
-      </w:r>
-      <w:r>
-        <w:t>r</w:t>
-      </w:r>
-      <w:r>
-        <w:t xml:space="preserve">ocker </w:t>
-      </w:r>
-      <w:r>
-        <w:t>file</w:t>
-      </w:r>
-      <w:r>
-        <w:t xml:space="preserve"> in detached mode:</w:t>
-      </w:r>
-    </w:p>
-    <w:p>
-      <w:pPr>
-        <w:pStyle w:val="ListParagraph"/>
-        <w:numPr>
-          <w:ilvl w:val="1"/>
-          <w:numId w:val="14"/>
-        </w:numPr>
-      </w:pPr>
-      <w:r>
-        <w:t xml:space="preserve">See </w:t>
-      </w:r>
-      <w:r>
-        <w:t>\infra\</w:t>
-      </w:r>
-      <w:proofErr w:type="spellStart"/>
-      <w:r>
-        <w:t>teamcity</w:t>
-      </w:r>
-      <w:proofErr w:type="spellEnd"/>
-    </w:p>
-    <w:p>
-      <w:pPr>
-        <w:pStyle w:val="ListParagraph"/>
-        <w:numPr>
-          <w:ilvl w:val="1"/>
-          <w:numId w:val="14"/>
-        </w:numPr>
+      </w:pPr>
+      <w:r>
         <w:rPr>
           <w:rFonts w:ascii="Consolas" w:eastAsia="Times New Roman" w:hAnsi="Consolas" w:cs="Courier New"/>
           <w:color w:val="000000"/>
@@ -2469,8 +2344,8 @@
           <w:sz w:val="20"/>
           <w:szCs w:val="20"/>
         </w:rPr>
-      </w:pPr>
-      <w:proofErr w:type="spellStart"/>
+        <w:t>docker-compose up</w:t>
+      </w:r>
       <w:r>
         <w:rPr>
           <w:rFonts w:ascii="Consolas" w:eastAsia="Times New Roman" w:hAnsi="Consolas" w:cs="Courier New"/>
@@ -2479,27 +2354,6 @@
           <w:sz w:val="20"/>
           <w:szCs w:val="20"/>
         </w:rPr>
-        <w:t>docker</w:t>
-      </w:r>
-      <w:proofErr w:type="spellEnd"/>
-      <w:r>
-        <w:rPr>
-          <w:rFonts w:ascii="Consolas" w:eastAsia="Times New Roman" w:hAnsi="Consolas" w:cs="Courier New"/>
-          <w:color w:val="000000"/>
-          <w:spacing w:val="-1"/>
-          <w:sz w:val="20"/>
-          <w:szCs w:val="20"/>
-        </w:rPr>
-        <w:t>-compose up</w:t>
-      </w:r>
-      <w:r>
-        <w:rPr>
-          <w:rFonts w:ascii="Consolas" w:eastAsia="Times New Roman" w:hAnsi="Consolas" w:cs="Courier New"/>
-          <w:color w:val="000000"/>
-          <w:spacing w:val="-1"/>
-          <w:sz w:val="20"/>
-          <w:szCs w:val="20"/>
-        </w:rPr>
         <w:t xml:space="preserve"> -d</w:t>
       </w:r>
     </w:p>
@@ -2574,33 +2428,69 @@
           <w:i/>
           <w:iCs/>
         </w:rPr>
-        <w:t>d \</w:t>
-      </w:r>
-      <w:proofErr w:type="spellStart"/>
+        <w:t>d \aspnetcore-generator-api</w:t>
+      </w:r>
+    </w:p>
+    <w:p>
+      <w:pPr>
+        <w:pStyle w:val="ListParagraph"/>
+        <w:numPr>
+          <w:ilvl w:val="1"/>
+          <w:numId w:val="4"/>
+        </w:numPr>
+        <w:ind w:left="1080"/>
+      </w:pPr>
       <w:r>
         <w:rPr>
           <w:i/>
           <w:iCs/>
         </w:rPr>
-        <w:t>aspnetcore</w:t>
-      </w:r>
-      <w:proofErr w:type="spellEnd"/>
+        <w:t>docker build -t testing .</w:t>
+      </w:r>
+    </w:p>
+    <w:p>
+      <w:pPr>
+        <w:pStyle w:val="ListParagraph"/>
+        <w:numPr>
+          <w:ilvl w:val="1"/>
+          <w:numId w:val="4"/>
+        </w:numPr>
+        <w:ind w:left="1080"/>
+      </w:pPr>
       <w:r>
         <w:rPr>
           <w:i/>
           <w:iCs/>
         </w:rPr>
-        <w:t>-generator-</w:t>
-      </w:r>
-      <w:proofErr w:type="spellStart"/>
-      <w:r>
-        <w:rPr>
-          <w:i/>
-          <w:iCs/>
-        </w:rPr>
-        <w:t>api</w:t>
-      </w:r>
-      <w:proofErr w:type="spellEnd"/>
+        <w:t>docker run –rm –it –p 8080:80 testing</w:t>
+      </w:r>
+    </w:p>
+    <w:p>
+      <w:pPr>
+        <w:pStyle w:val="Heading2"/>
+      </w:pPr>
+    </w:p>
+    <w:p>
+      <w:pPr>
+        <w:pStyle w:val="Heading2"/>
+      </w:pPr>
+      <w:r>
+        <w:t xml:space="preserve">Docker Registry – Push </w:t>
+      </w:r>
+      <w:r>
+        <w:t>to</w:t>
+      </w:r>
+      <w:r>
+        <w:t xml:space="preserve"> Registry</w:t>
+      </w:r>
+      <w:r>
+        <w:t xml:space="preserve"> and tag with build number</w:t>
+      </w:r>
+      <w:r>
+        <w:t>:</w:t>
+      </w:r>
+      <w:bookmarkEnd w:id="8"/>
+      <w:bookmarkEnd w:id="9"/>
     </w:p>
     <w:p>
       <w:pPr>
@@ -2611,23 +2501,8 @@
         </w:numPr>
         <w:ind w:left="1080"/>
       </w:pPr>
-      <w:proofErr w:type="spellStart"/>
-      <w:proofErr w:type="gramStart"/>
-      <w:r>
-        <w:rPr>
-          <w:i/>
-          <w:iCs/>
-        </w:rPr>
-        <w:t>docker</w:t>
-      </w:r>
-      <w:proofErr w:type="spellEnd"/>
-      <w:proofErr w:type="gramEnd"/>
-      <w:r>
-        <w:rPr>
-          <w:i/>
-          <w:iCs/>
-        </w:rPr>
-        <w:t xml:space="preserve"> build -t testing .</w:t>
+      <w:r>
+        <w:t>docker build -t "localhost:55000/gen:man_ci-01" --no-cache .</w:t>
       </w:r>
     </w:p>
     <w:p>
@@ -2639,65 +2514,113 @@
         </w:numPr>
         <w:ind w:left="1080"/>
       </w:pPr>
-      <w:proofErr w:type="spellStart"/>
+      <w:r>
+        <w:t>d</w:t>
+      </w:r>
+      <w:r>
+        <w:t xml:space="preserve">ocker tag </w:t>
+      </w:r>
       <w:r>
         <w:rPr>
           <w:i/>
-          <w:iCs/>
-        </w:rPr>
-        <w:t>docker</w:t>
-      </w:r>
-      <w:proofErr w:type="spellEnd"/>
+          <w:color w:val="5B9BD5" w:themeColor="accent1"/>
+        </w:rPr>
+        <w:t>aspnetcore/generator:</w:t>
+      </w:r>
       <w:r>
         <w:rPr>
           <w:i/>
-          <w:iCs/>
-        </w:rPr>
-        <w:t xml:space="preserve"> run –</w:t>
-      </w:r>
-      <w:proofErr w:type="spellStart"/>
-      <w:r>
-        <w:rPr>
-          <w:i/>
-          <w:iCs/>
-        </w:rPr>
-        <w:t>rm</w:t>
-      </w:r>
-      <w:proofErr w:type="spellEnd"/>
-      <w:r>
-        <w:rPr>
-          <w:i/>
-          <w:iCs/>
-        </w:rPr>
-        <w:t xml:space="preserve"> –it –p 8080:80 testing</w:t>
-      </w:r>
-    </w:p>
-    <w:p>
-      <w:pPr>
-        <w:pStyle w:val="Heading2"/>
-      </w:pPr>
-    </w:p>
-    <w:p>
-      <w:pPr>
-        <w:pStyle w:val="Heading2"/>
-      </w:pPr>
-      <w:r>
-        <w:t xml:space="preserve">Docker Registry – Push </w:t>
-      </w:r>
-      <w:r>
-        <w:t>to</w:t>
-      </w:r>
-      <w:r>
-        <w:t xml:space="preserve"> Registry</w:t>
-      </w:r>
-      <w:r>
-        <w:t xml:space="preserve"> and tag with build number</w:t>
-      </w:r>
-      <w:r>
+          <w:color w:val="5B9BD5" w:themeColor="accent1"/>
+        </w:rPr>
+        <w:t>multi</w:t>
+      </w:r>
+      <w:r>
+        <w:rPr>
+          <w:color w:val="5B9BD5" w:themeColor="accent1"/>
+        </w:rPr>
+        <w:t xml:space="preserve"> </w:t>
+      </w:r>
+      <w:r>
+        <w:rPr>
+          <w:color w:val="ED7D31" w:themeColor="accent2"/>
+        </w:rPr>
+        <w:t>dev-registry:</w:t>
+      </w:r>
+      <w:r>
+        <w:rPr>
+          <w:color w:val="ED7D31" w:themeColor="accent2"/>
+        </w:rPr>
+        <w:t>55000/</w:t>
+      </w:r>
+      <w:r>
+        <w:rPr>
+          <w:color w:val="4472C4" w:themeColor="accent5"/>
+        </w:rPr>
+        <w:t>aspnetcore/generator</w:t>
+      </w:r>
+      <w:r>
+        <w:rPr>
+          <w:color w:val="ED7D31" w:themeColor="accent2"/>
+        </w:rPr>
         <w:t>:</w:t>
       </w:r>
-      <w:bookmarkEnd w:id="8"/>
-      <w:bookmarkEnd w:id="9"/>
+      <w:r>
+        <w:rPr>
+          <w:color w:val="538135" w:themeColor="accent6" w:themeShade="BF"/>
+        </w:rPr>
+        <w:t>muli</w:t>
+      </w:r>
+    </w:p>
+    <w:p>
+      <w:pPr>
+        <w:pStyle w:val="ListParagraph"/>
+        <w:ind w:left="360" w:firstLine="720"/>
+      </w:pPr>
+      <w:r>
+        <w:t xml:space="preserve">Tag                             </w:t>
+      </w:r>
+      <w:r>
+        <w:rPr>
+          <w:color w:val="5B9BD5" w:themeColor="accent1"/>
+        </w:rPr>
+        <w:t xml:space="preserve">^^ existing^^                            </w:t>
+      </w:r>
+      <w:r>
+        <w:rPr>
+          <w:color w:val="ED7D31" w:themeColor="accent2"/>
+        </w:rPr>
+        <w:t xml:space="preserve"> ^^</w:t>
+      </w:r>
+      <w:r>
+        <w:rPr>
+          <w:color w:val="ED7D31" w:themeColor="accent2"/>
+        </w:rPr>
+        <w:t xml:space="preserve"> local repo   </w:t>
+      </w:r>
+      <w:r>
+        <w:rPr>
+          <w:color w:val="4472C4" w:themeColor="accent5"/>
+        </w:rPr>
+        <w:t>alias</w:t>
+      </w:r>
+      <w:r>
+        <w:rPr>
+          <w:color w:val="ED7D31" w:themeColor="accent2"/>
+        </w:rPr>
+        <w:t>:</w:t>
+      </w:r>
+      <w:r>
+        <w:rPr>
+          <w:color w:val="538135" w:themeColor="accent6" w:themeShade="BF"/>
+        </w:rPr>
+        <w:t>tag</w:t>
+      </w:r>
+      <w:r>
+        <w:rPr>
+          <w:color w:val="ED7D31" w:themeColor="accent2"/>
+        </w:rPr>
+        <w:t>^^</w:t>
+      </w:r>
     </w:p>
     <w:p>
       <w:pPr>
@@ -2708,15 +2631,8 @@
         </w:numPr>
         <w:ind w:left="1080"/>
       </w:pPr>
-      <w:proofErr w:type="spellStart"/>
-      <w:proofErr w:type="gramStart"/>
-      <w:r>
-        <w:t>docker</w:t>
-      </w:r>
-      <w:proofErr w:type="spellEnd"/>
-      <w:proofErr w:type="gramEnd"/>
-      <w:r>
-        <w:t xml:space="preserve"> build -t "localhost:55000/gen:man_ci-01" --no-cache .</w:t>
+      <w:r>
+        <w:t>See new tag: Docker image ls</w:t>
       </w:r>
     </w:p>
     <w:p>
@@ -2728,54 +2644,11 @@
         </w:numPr>
         <w:ind w:left="1080"/>
       </w:pPr>
-      <w:proofErr w:type="spellStart"/>
       <w:r>
         <w:t>d</w:t>
       </w:r>
       <w:r>
-        <w:t>ocker</w:t>
-      </w:r>
-      <w:proofErr w:type="spellEnd"/>
-      <w:r>
-        <w:t xml:space="preserve"> tag </w:t>
-      </w:r>
-      <w:proofErr w:type="spellStart"/>
-      <w:r>
-        <w:rPr>
-          <w:i/>
-          <w:color w:val="5B9BD5" w:themeColor="accent1"/>
-        </w:rPr>
-        <w:t>aspnetcore</w:t>
-      </w:r>
-      <w:proofErr w:type="spellEnd"/>
-      <w:r>
-        <w:rPr>
-          <w:i/>
-          <w:color w:val="5B9BD5" w:themeColor="accent1"/>
-        </w:rPr>
-        <w:t>/</w:t>
-      </w:r>
-      <w:proofErr w:type="spellStart"/>
-      <w:r>
-        <w:rPr>
-          <w:i/>
-          <w:color w:val="5B9BD5" w:themeColor="accent1"/>
-        </w:rPr>
-        <w:t>generator:</w:t>
-      </w:r>
-      <w:r>
-        <w:rPr>
-          <w:i/>
-          <w:color w:val="5B9BD5" w:themeColor="accent1"/>
-        </w:rPr>
-        <w:t>multi</w:t>
-      </w:r>
-      <w:proofErr w:type="spellEnd"/>
-      <w:r>
-        <w:rPr>
-          <w:color w:val="5B9BD5" w:themeColor="accent1"/>
-        </w:rPr>
-        <w:t xml:space="preserve"> </w:t>
+        <w:t xml:space="preserve">ocker push </w:t>
       </w:r>
       <w:r>
         <w:rPr>
@@ -2789,26 +2662,11 @@
         </w:rPr>
         <w:t>55000/</w:t>
       </w:r>
-      <w:proofErr w:type="spellStart"/>
       <w:r>
         <w:rPr>
           <w:color w:val="4472C4" w:themeColor="accent5"/>
         </w:rPr>
-        <w:t>aspnetcore</w:t>
-      </w:r>
-      <w:proofErr w:type="spellEnd"/>
-      <w:r>
-        <w:rPr>
-          <w:color w:val="4472C4" w:themeColor="accent5"/>
-        </w:rPr>
-        <w:t>/</w:t>
-      </w:r>
-      <w:proofErr w:type="spellStart"/>
-      <w:r>
-        <w:rPr>
-          <w:color w:val="4472C4" w:themeColor="accent5"/>
-        </w:rPr>
-        <w:t>generator</w:t>
+        <w:t>aspnetcore/generator</w:t>
       </w:r>
       <w:r>
         <w:rPr>
@@ -2822,158 +2680,17 @@
         </w:rPr>
         <w:t>muli</w:t>
       </w:r>
-      <w:proofErr w:type="spellEnd"/>
-    </w:p>
-    <w:p>
-      <w:pPr>
-        <w:pStyle w:val="ListParagraph"/>
-        <w:ind w:left="360" w:firstLine="720"/>
-      </w:pPr>
-      <w:r>
-        <w:t xml:space="preserve">Tag                             </w:t>
-      </w:r>
-      <w:r>
-        <w:rPr>
-          <w:color w:val="5B9BD5" w:themeColor="accent1"/>
-        </w:rPr>
-        <w:t xml:space="preserve">^^ existing^^                            </w:t>
-      </w:r>
-      <w:r>
-        <w:rPr>
-          <w:color w:val="ED7D31" w:themeColor="accent2"/>
-        </w:rPr>
-        <w:t xml:space="preserve"> ^^</w:t>
-      </w:r>
-      <w:r>
-        <w:rPr>
-          <w:color w:val="ED7D31" w:themeColor="accent2"/>
-        </w:rPr>
-        <w:t xml:space="preserve"> local repo   </w:t>
-      </w:r>
-      <w:proofErr w:type="spellStart"/>
-      <w:r>
-        <w:rPr>
-          <w:color w:val="4472C4" w:themeColor="accent5"/>
-        </w:rPr>
-        <w:t>alias</w:t>
-      </w:r>
-      <w:proofErr w:type="gramStart"/>
-      <w:r>
-        <w:rPr>
-          <w:color w:val="ED7D31" w:themeColor="accent2"/>
-        </w:rPr>
-        <w:t>:</w:t>
-      </w:r>
       <w:r>
         <w:rPr>
           <w:color w:val="538135" w:themeColor="accent6" w:themeShade="BF"/>
         </w:rPr>
-        <w:t>tag</w:t>
-      </w:r>
-      <w:proofErr w:type="spellEnd"/>
-      <w:proofErr w:type="gramEnd"/>
-      <w:r>
-        <w:rPr>
-          <w:color w:val="ED7D31" w:themeColor="accent2"/>
-        </w:rPr>
-        <w:t>^^</w:t>
-      </w:r>
-    </w:p>
-    <w:p>
-      <w:pPr>
-        <w:pStyle w:val="ListParagraph"/>
-        <w:numPr>
-          <w:ilvl w:val="1"/>
-          <w:numId w:val="4"/>
-        </w:numPr>
-        <w:ind w:left="1080"/>
-      </w:pPr>
-      <w:r>
-        <w:t>See new tag: Docker image ls</w:t>
-      </w:r>
-    </w:p>
-    <w:p>
-      <w:pPr>
-        <w:pStyle w:val="ListParagraph"/>
-        <w:numPr>
-          <w:ilvl w:val="1"/>
-          <w:numId w:val="4"/>
-        </w:numPr>
-        <w:ind w:left="1080"/>
-      </w:pPr>
-      <w:proofErr w:type="spellStart"/>
-      <w:r>
-        <w:t>d</w:t>
-      </w:r>
-      <w:r>
-        <w:t>ocker</w:t>
-      </w:r>
-      <w:proofErr w:type="spellEnd"/>
-      <w:r>
-        <w:t xml:space="preserve"> push </w:t>
-      </w:r>
-      <w:r>
-        <w:rPr>
-          <w:color w:val="ED7D31" w:themeColor="accent2"/>
-        </w:rPr>
-        <w:t>dev-registry:</w:t>
-      </w:r>
-      <w:r>
-        <w:rPr>
-          <w:color w:val="ED7D31" w:themeColor="accent2"/>
-        </w:rPr>
-        <w:t>55000/</w:t>
-      </w:r>
-      <w:proofErr w:type="spellStart"/>
-      <w:r>
-        <w:rPr>
-          <w:color w:val="4472C4" w:themeColor="accent5"/>
-        </w:rPr>
-        <w:t>aspnetcore</w:t>
-      </w:r>
-      <w:proofErr w:type="spellEnd"/>
-      <w:r>
-        <w:rPr>
-          <w:color w:val="4472C4" w:themeColor="accent5"/>
-        </w:rPr>
-        <w:t>/</w:t>
-      </w:r>
-      <w:proofErr w:type="spellStart"/>
-      <w:r>
-        <w:rPr>
-          <w:color w:val="4472C4" w:themeColor="accent5"/>
-        </w:rPr>
-        <w:t>generator</w:t>
-      </w:r>
-      <w:r>
-        <w:rPr>
-          <w:color w:val="ED7D31" w:themeColor="accent2"/>
-        </w:rPr>
-        <w:t>:</w:t>
-      </w:r>
-      <w:r>
-        <w:rPr>
-          <w:color w:val="538135" w:themeColor="accent6" w:themeShade="BF"/>
-        </w:rPr>
-        <w:t>muli</w:t>
-      </w:r>
-      <w:proofErr w:type="spellEnd"/>
-      <w:r>
-        <w:rPr>
-          <w:color w:val="538135" w:themeColor="accent6" w:themeShade="BF"/>
-        </w:rPr>
         <w:br/>
       </w:r>
       <w:r>
         <w:t>Push</w:t>
       </w:r>
       <w:r>
-        <w:t>es to dev-r</w:t>
-      </w:r>
-      <w:bookmarkStart w:id="10" w:name="_GoBack"/>
-      <w:bookmarkEnd w:id="10"/>
-      <w:r>
-        <w:t>egistry:55000</w:t>
+        <w:t>es to dev-registry:55000</w:t>
       </w:r>
       <w:r>
         <w:rPr>
@@ -2994,21 +2711,7 @@
         <w:rPr>
           <w:color w:val="000000" w:themeColor="text1"/>
         </w:rPr>
-        <w:t xml:space="preserve">NOTE: Ensure registry </w:t>
-      </w:r>
-      <w:proofErr w:type="gramStart"/>
-      <w:r>
-        <w:rPr>
-          <w:color w:val="000000" w:themeColor="text1"/>
-        </w:rPr>
-        <w:t>is started</w:t>
-      </w:r>
-      <w:proofErr w:type="gramEnd"/>
-      <w:r>
-        <w:rPr>
-          <w:color w:val="000000" w:themeColor="text1"/>
-        </w:rPr>
-        <w:t>…</w:t>
+        <w:t>NOTE: Ensure registry is started…</w:t>
       </w:r>
       <w:r>
         <w:rPr>
@@ -3050,7 +2753,6 @@
         <w:ind w:left="1080"/>
       </w:pPr>
       <w:r>
-        <w:lastRenderedPageBreak/>
         <w:t xml:space="preserve">See in registry browse to: </w:t>
       </w:r>
       <w:hyperlink r:id="rId11" w:history="1">
@@ -3069,8 +2771,8 @@
           <w:b/>
         </w:rPr>
       </w:pPr>
-      <w:bookmarkStart w:id="11" w:name="_Ref36487797"/>
-      <w:bookmarkStart w:id="12" w:name="_Toc36495105"/>
+      <w:bookmarkStart w:id="10" w:name="_Ref36487797"/>
+      <w:bookmarkStart w:id="11" w:name="_Toc36495105"/>
       <w:r>
         <w:rPr>
           <w:rStyle w:val="Heading2Char"/>
@@ -3089,8 +2791,8 @@
         </w:rPr>
         <w:t>:</w:t>
       </w:r>
+      <w:bookmarkEnd w:id="10"/>
       <w:bookmarkEnd w:id="11"/>
-      <w:bookmarkEnd w:id="12"/>
     </w:p>
     <w:p>
       <w:pPr>
@@ -3176,27 +2878,7 @@
           <w:sz w:val="21"/>
           <w:szCs w:val="21"/>
         </w:rPr>
-        <w:t xml:space="preserve">Open your </w:t>
-      </w:r>
-      <w:proofErr w:type="spellStart"/>
-      <w:r>
-        <w:rPr>
-          <w:rFonts w:ascii="Segoe UI" w:eastAsia="Times New Roman" w:hAnsi="Segoe UI" w:cs="Segoe UI"/>
-          <w:color w:val="24292E"/>
-          <w:sz w:val="21"/>
-          <w:szCs w:val="21"/>
-        </w:rPr>
-        <w:t>docker</w:t>
-      </w:r>
-      <w:proofErr w:type="spellEnd"/>
-      <w:r>
-        <w:rPr>
-          <w:rFonts w:ascii="Segoe UI" w:eastAsia="Times New Roman" w:hAnsi="Segoe UI" w:cs="Segoe UI"/>
-          <w:color w:val="24292E"/>
-          <w:sz w:val="21"/>
-          <w:szCs w:val="21"/>
-        </w:rPr>
-        <w:t xml:space="preserve"> settings</w:t>
+        <w:t>Open your docker settings</w:t>
       </w:r>
       <w:r>
         <w:rPr>
@@ -3326,27 +3008,7 @@
           <w:sz w:val="21"/>
           <w:szCs w:val="21"/>
         </w:rPr>
-        <w:t>You will be asked to Share access to create a volume: enter SONALYSTS]</w:t>
-      </w:r>
-      <w:proofErr w:type="spellStart"/>
-      <w:r>
-        <w:rPr>
-          <w:rFonts w:ascii="Segoe UI" w:eastAsia="Times New Roman" w:hAnsi="Segoe UI" w:cs="Segoe UI"/>
-          <w:color w:val="24292E"/>
-          <w:sz w:val="21"/>
-          <w:szCs w:val="21"/>
-        </w:rPr>
-        <w:t>kaubin</w:t>
-      </w:r>
-      <w:proofErr w:type="spellEnd"/>
-      <w:r>
-        <w:rPr>
-          <w:rFonts w:ascii="Segoe UI" w:eastAsia="Times New Roman" w:hAnsi="Segoe UI" w:cs="Segoe UI"/>
-          <w:color w:val="24292E"/>
-          <w:sz w:val="21"/>
-          <w:szCs w:val="21"/>
-        </w:rPr>
-        <w:t xml:space="preserve"> with domain login</w:t>
+        <w:t>You will be asked to Share access to create a volume: enter SONALYSTS]kaubin with domain login</w:t>
       </w:r>
     </w:p>
     <w:p>
@@ -3369,13 +3031,8 @@
           <w:numId w:val="4"/>
         </w:numPr>
       </w:pPr>
-      <w:proofErr w:type="spellStart"/>
-      <w:r>
-        <w:t>docker</w:t>
-      </w:r>
-      <w:proofErr w:type="spellEnd"/>
-      <w:r>
-        <w:t xml:space="preserve"> info               </w:t>
+      <w:r>
+        <w:t xml:space="preserve">docker info               </w:t>
       </w:r>
     </w:p>
     <w:p>
@@ -3403,13 +3060,13 @@
           <w:rStyle w:val="Heading2Char"/>
         </w:rPr>
       </w:pPr>
-      <w:bookmarkStart w:id="13" w:name="_Ref36487626"/>
+      <w:bookmarkStart w:id="12" w:name="_Ref36487626"/>
     </w:p>
     <w:p>
       <w:pPr>
         <w:pStyle w:val="Heading2"/>
       </w:pPr>
-      <w:bookmarkStart w:id="14" w:name="_Toc36495106"/>
+      <w:bookmarkStart w:id="13" w:name="_Toc36495106"/>
       <w:r>
         <w:rPr>
           <w:rStyle w:val="Heading2Char"/>
@@ -3461,8 +3118,8 @@
       <w:r>
         <w:t>:</w:t>
       </w:r>
+      <w:bookmarkEnd w:id="12"/>
       <w:bookmarkEnd w:id="13"/>
-      <w:bookmarkEnd w:id="14"/>
     </w:p>
     <w:p>
       <w:pPr>
@@ -3550,9 +3207,92 @@
           <w:szCs w:val="20"/>
           <w:bdr w:val="none" w:sz="0" w:space="0" w:color="auto" w:frame="1"/>
         </w:rPr>
-        <w:t>~/</w:t>
-      </w:r>
-      <w:proofErr w:type="spellStart"/>
+        <w:t>~/git-certs/cert.cer</w:t>
+      </w:r>
+      <w:r>
+        <w:rPr>
+          <w:rFonts w:ascii="inherit" w:eastAsia="Times New Roman" w:hAnsi="inherit" w:cs="Arial"/>
+          <w:color w:val="242729"/>
+          <w:sz w:val="23"/>
+          <w:szCs w:val="23"/>
+        </w:rPr>
+        <w:t>) file</w:t>
+      </w:r>
+      <w:r>
+        <w:rPr>
+          <w:rFonts w:ascii="inherit" w:eastAsia="Times New Roman" w:hAnsi="inherit" w:cs="Arial"/>
+          <w:color w:val="242729"/>
+          <w:sz w:val="23"/>
+          <w:szCs w:val="23"/>
+        </w:rPr>
+        <w:t xml:space="preserve"> – export as Base-64 encoded x.509 (.CER)</w:t>
+      </w:r>
+    </w:p>
+    <w:p>
+      <w:pPr>
+        <w:pStyle w:val="ListParagraph"/>
+        <w:numPr>
+          <w:ilvl w:val="0"/>
+          <w:numId w:val="15"/>
+        </w:numPr>
+      </w:pPr>
+      <w:r>
+        <w:t>Open Command Prompt</w:t>
+      </w:r>
+    </w:p>
+    <w:p>
+      <w:pPr>
+        <w:pStyle w:val="ListParagraph"/>
+        <w:numPr>
+          <w:ilvl w:val="0"/>
+          <w:numId w:val="15"/>
+        </w:numPr>
+      </w:pPr>
+      <w:r>
+        <w:t>Use following command to determine the docker container tag</w:t>
+      </w:r>
+    </w:p>
+    <w:p>
+      <w:pPr>
+        <w:pStyle w:val="ListParagraph"/>
+        <w:numPr>
+          <w:ilvl w:val="1"/>
+          <w:numId w:val="15"/>
+        </w:numPr>
+      </w:pPr>
+      <w:r>
+        <w:rPr>
+          <w:rFonts w:ascii="Consolas" w:hAnsi="Consolas"/>
+          <w:color w:val="808080" w:themeColor="background1" w:themeShade="80"/>
+        </w:rPr>
+        <w:t>C:\&gt;</w:t>
+      </w:r>
+      <w:r>
+        <w:rPr>
+          <w:rFonts w:ascii="Consolas" w:hAnsi="Consolas"/>
+          <w:i/>
+          <w:sz w:val="20"/>
+        </w:rPr>
+        <w:t>docker ps</w:t>
+      </w:r>
+    </w:p>
+    <w:p>
+      <w:pPr>
+        <w:pStyle w:val="ListParagraph"/>
+        <w:numPr>
+          <w:ilvl w:val="0"/>
+          <w:numId w:val="15"/>
+        </w:numPr>
+      </w:pPr>
+      <w:r>
+        <w:rPr>
+          <w:rFonts w:ascii="inherit" w:eastAsia="Times New Roman" w:hAnsi="inherit" w:cs="Arial"/>
+          <w:color w:val="242729"/>
+          <w:sz w:val="23"/>
+          <w:szCs w:val="23"/>
+        </w:rPr>
+        <w:t xml:space="preserve">Copy </w:t>
+      </w:r>
       <w:r>
         <w:rPr>
           <w:rFonts w:ascii="Consolas" w:eastAsia="Times New Roman" w:hAnsi="Consolas" w:cs="Courier New"/>
@@ -3561,18 +3301,7 @@
           <w:szCs w:val="20"/>
           <w:bdr w:val="none" w:sz="0" w:space="0" w:color="auto" w:frame="1"/>
         </w:rPr>
-        <w:t>git</w:t>
-      </w:r>
-      <w:proofErr w:type="spellEnd"/>
-      <w:r>
-        <w:rPr>
-          <w:rFonts w:ascii="Consolas" w:eastAsia="Times New Roman" w:hAnsi="Consolas" w:cs="Courier New"/>
-          <w:color w:val="242729"/>
-          <w:sz w:val="20"/>
-          <w:szCs w:val="20"/>
-          <w:bdr w:val="none" w:sz="0" w:space="0" w:color="auto" w:frame="1"/>
-        </w:rPr>
-        <w:t>-certs/cert.cer</w:t>
+        <w:t>cert.cer</w:t>
       </w:r>
       <w:r>
         <w:rPr>
@@ -3581,48 +3310,7 @@
           <w:sz w:val="23"/>
           <w:szCs w:val="23"/>
         </w:rPr>
-        <w:t>) file</w:t>
-      </w:r>
-      <w:r>
-        <w:rPr>
-          <w:rFonts w:ascii="inherit" w:eastAsia="Times New Roman" w:hAnsi="inherit" w:cs="Arial"/>
-          <w:color w:val="242729"/>
-          <w:sz w:val="23"/>
-          <w:szCs w:val="23"/>
-        </w:rPr>
-        <w:t xml:space="preserve"> – export as Base-64 encoded x.509 (.CER)</w:t>
-      </w:r>
-    </w:p>
-    <w:p>
-      <w:pPr>
-        <w:pStyle w:val="ListParagraph"/>
-        <w:numPr>
-          <w:ilvl w:val="0"/>
-          <w:numId w:val="15"/>
-        </w:numPr>
-      </w:pPr>
-      <w:r>
-        <w:t>Open Command Prompt</w:t>
-      </w:r>
-    </w:p>
-    <w:p>
-      <w:pPr>
-        <w:pStyle w:val="ListParagraph"/>
-        <w:numPr>
-          <w:ilvl w:val="0"/>
-          <w:numId w:val="15"/>
-        </w:numPr>
-      </w:pPr>
-      <w:r>
-        <w:t xml:space="preserve">Use following command to determine the </w:t>
-      </w:r>
-      <w:proofErr w:type="spellStart"/>
-      <w:r>
-        <w:t>docker</w:t>
-      </w:r>
-      <w:proofErr w:type="spellEnd"/>
-      <w:r>
-        <w:t xml:space="preserve"> container tag</w:t>
+        <w:t xml:space="preserve"> file to Docker Instance:</w:t>
       </w:r>
     </w:p>
     <w:p>
@@ -3646,96 +3334,7 @@
           <w:i/>
           <w:sz w:val="20"/>
         </w:rPr>
-        <w:t xml:space="preserve">docker </w:t>
-      </w:r>
-      <w:proofErr w:type="spellStart"/>
-      <w:r>
-        <w:rPr>
-          <w:rFonts w:ascii="Consolas" w:hAnsi="Consolas"/>
-          <w:i/>
-          <w:sz w:val="20"/>
-        </w:rPr>
-        <w:t>ps</w:t>
-      </w:r>
-      <w:proofErr w:type="spellEnd"/>
-    </w:p>
-    <w:p>
-      <w:pPr>
-        <w:pStyle w:val="ListParagraph"/>
-        <w:numPr>
-          <w:ilvl w:val="0"/>
-          <w:numId w:val="15"/>
-        </w:numPr>
-      </w:pPr>
-      <w:r>
-        <w:rPr>
-          <w:rFonts w:ascii="inherit" w:eastAsia="Times New Roman" w:hAnsi="inherit" w:cs="Arial"/>
-          <w:color w:val="242729"/>
-          <w:sz w:val="23"/>
-          <w:szCs w:val="23"/>
-        </w:rPr>
-        <w:t xml:space="preserve">Copy </w:t>
-      </w:r>
-      <w:r>
-        <w:rPr>
-          <w:rFonts w:ascii="Consolas" w:eastAsia="Times New Roman" w:hAnsi="Consolas" w:cs="Courier New"/>
-          <w:color w:val="242729"/>
-          <w:sz w:val="20"/>
-          <w:szCs w:val="20"/>
-          <w:bdr w:val="none" w:sz="0" w:space="0" w:color="auto" w:frame="1"/>
-        </w:rPr>
-        <w:t>cert.cer</w:t>
-      </w:r>
-      <w:r>
-        <w:rPr>
-          <w:rFonts w:ascii="inherit" w:eastAsia="Times New Roman" w:hAnsi="inherit" w:cs="Arial"/>
-          <w:color w:val="242729"/>
-          <w:sz w:val="23"/>
-          <w:szCs w:val="23"/>
-        </w:rPr>
-        <w:t xml:space="preserve"> file to Docker Instance:</w:t>
-      </w:r>
-    </w:p>
-    <w:p>
-      <w:pPr>
-        <w:pStyle w:val="ListParagraph"/>
-        <w:numPr>
-          <w:ilvl w:val="1"/>
-          <w:numId w:val="15"/>
-        </w:numPr>
-      </w:pPr>
-      <w:r>
-        <w:rPr>
-          <w:rFonts w:ascii="Consolas" w:hAnsi="Consolas"/>
-          <w:color w:val="808080" w:themeColor="background1" w:themeShade="80"/>
-        </w:rPr>
-        <w:t>C:\&gt;</w:t>
-      </w:r>
-      <w:r>
-        <w:rPr>
-          <w:rFonts w:ascii="Consolas" w:hAnsi="Consolas"/>
-          <w:i/>
-          <w:sz w:val="20"/>
-        </w:rPr>
-        <w:t xml:space="preserve">docker </w:t>
-      </w:r>
-      <w:proofErr w:type="spellStart"/>
-      <w:r>
-        <w:rPr>
-          <w:rFonts w:ascii="Consolas" w:hAnsi="Consolas"/>
-          <w:i/>
-          <w:sz w:val="20"/>
-        </w:rPr>
-        <w:t>cp</w:t>
-      </w:r>
-      <w:proofErr w:type="spellEnd"/>
-      <w:r>
-        <w:rPr>
-          <w:rFonts w:ascii="Consolas" w:hAnsi="Consolas"/>
-          <w:i/>
-          <w:sz w:val="20"/>
-        </w:rPr>
-        <w:t xml:space="preserve"> </w:t>
+        <w:t xml:space="preserve">docker cp </w:t>
       </w:r>
       <w:r>
         <w:rPr>
@@ -3778,68 +3377,46 @@
           <w:color w:val="ED7D31" w:themeColor="accent2"/>
           <w:sz w:val="20"/>
         </w:rPr>
-        <w:t>/</w:t>
-      </w:r>
-      <w:proofErr w:type="spellStart"/>
-      <w:r>
-        <w:rPr>
-          <w:rFonts w:ascii="Consolas" w:hAnsi="Consolas"/>
+        <w:t>/git-certs/SonoBitBucketCA.cer</w:t>
+      </w:r>
+      <w:r>
+        <w:rPr>
+          <w:i/>
+          <w:sz w:val="20"/>
+        </w:rPr>
+        <w:br/>
+      </w:r>
+      <w:r>
+        <w:t xml:space="preserve">                                                     ^^</w:t>
+      </w:r>
+      <w:r>
+        <w:rPr>
+          <w:color w:val="FFC000" w:themeColor="accent4"/>
+        </w:rPr>
+        <w:t>cert file path</w:t>
+      </w:r>
+      <w:r>
+        <w:t xml:space="preserve">                        </w:t>
+      </w:r>
+      <w:r>
+        <w:rPr>
+          <w:i/>
+          <w:color w:val="5B9BD5" w:themeColor="accent1"/>
+          <w:sz w:val="20"/>
+        </w:rPr>
+        <w:t>docker_instance</w:t>
+      </w:r>
+      <w:r>
+        <w:t>:</w:t>
+      </w:r>
+      <w:r>
+        <w:rPr>
           <w:i/>
           <w:color w:val="ED7D31" w:themeColor="accent2"/>
           <w:sz w:val="20"/>
         </w:rPr>
-        <w:t>git</w:t>
-      </w:r>
-      <w:proofErr w:type="spellEnd"/>
-      <w:r>
-        <w:rPr>
-          <w:rFonts w:ascii="Consolas" w:hAnsi="Consolas"/>
-          <w:i/>
-          <w:color w:val="ED7D31" w:themeColor="accent2"/>
-          <w:sz w:val="20"/>
-        </w:rPr>
-        <w:t>-certs/SonoBitBucketCA.cer</w:t>
-      </w:r>
-      <w:r>
-        <w:rPr>
-          <w:i/>
-          <w:sz w:val="20"/>
-        </w:rPr>
-        <w:br/>
-      </w:r>
-      <w:r>
-        <w:t xml:space="preserve">                                                     ^^</w:t>
-      </w:r>
-      <w:r>
-        <w:rPr>
-          <w:color w:val="FFC000" w:themeColor="accent4"/>
-        </w:rPr>
-        <w:t>cert file path</w:t>
-      </w:r>
-      <w:r>
-        <w:t xml:space="preserve">                        </w:t>
-      </w:r>
-      <w:proofErr w:type="spellStart"/>
-      <w:r>
-        <w:rPr>
-          <w:i/>
-          <w:color w:val="5B9BD5" w:themeColor="accent1"/>
-          <w:sz w:val="20"/>
-        </w:rPr>
-        <w:t>docker_instance</w:t>
-      </w:r>
-      <w:r>
-        <w:t>:</w:t>
-      </w:r>
-      <w:r>
-        <w:rPr>
-          <w:i/>
-          <w:color w:val="ED7D31" w:themeColor="accent2"/>
-          <w:sz w:val="20"/>
-        </w:rPr>
         <w:t>path_within_running_instance</w:t>
       </w:r>
-      <w:proofErr w:type="spellEnd"/>
     </w:p>
     <w:p>
       <w:pPr>
@@ -3856,7 +3433,6 @@
         </w:rPr>
       </w:pPr>
       <w:r>
-        <w:lastRenderedPageBreak/>
         <w:t>Connect to Docker Instance:</w:t>
       </w:r>
       <w:r>
@@ -3941,9 +3517,25 @@
           <w:color w:val="000000"/>
           <w:spacing w:val="-1"/>
         </w:rPr>
-        <w:t xml:space="preserve">root@30da31561ba4:/# </w:t>
-      </w:r>
-      <w:proofErr w:type="spellStart"/>
+        <w:t>root@30da31561ba4:/# keytool -importcert -file ./git-certs/cert.cer -keystore ./opt/java/openjdk/jre/lib/security/cacerts</w:t>
+      </w:r>
+    </w:p>
+    <w:p>
+      <w:pPr>
+        <w:pStyle w:val="HTMLPreformatted"/>
+        <w:numPr>
+          <w:ilvl w:val="1"/>
+          <w:numId w:val="15"/>
+        </w:numPr>
+        <w:shd w:val="clear" w:color="auto" w:fill="F4F5F7"/>
+        <w:spacing w:after="120"/>
+        <w:rPr>
+          <w:rStyle w:val="HTMLCode"/>
+          <w:rFonts w:ascii="Consolas" w:eastAsiaTheme="minorHAnsi" w:hAnsi="Consolas"/>
+          <w:color w:val="000000"/>
+          <w:spacing w:val="-1"/>
+        </w:rPr>
+      </w:pPr>
       <w:r>
         <w:rPr>
           <w:rStyle w:val="HTMLCode"/>
@@ -3951,186 +3543,8 @@
           <w:color w:val="000000"/>
           <w:spacing w:val="-1"/>
         </w:rPr>
-        <w:t>keytool</w:t>
-      </w:r>
-      <w:proofErr w:type="spellEnd"/>
-      <w:r>
-        <w:rPr>
-          <w:rStyle w:val="HTMLCode"/>
-          <w:rFonts w:ascii="Consolas" w:hAnsi="Consolas"/>
-          <w:color w:val="000000"/>
-          <w:spacing w:val="-1"/>
-        </w:rPr>
-        <w:t xml:space="preserve"> -</w:t>
-      </w:r>
-      <w:proofErr w:type="spellStart"/>
-      <w:r>
-        <w:rPr>
-          <w:rStyle w:val="HTMLCode"/>
-          <w:rFonts w:ascii="Consolas" w:hAnsi="Consolas"/>
-          <w:color w:val="000000"/>
-          <w:spacing w:val="-1"/>
-        </w:rPr>
-        <w:t>importcert</w:t>
-      </w:r>
-      <w:proofErr w:type="spellEnd"/>
-      <w:r>
-        <w:rPr>
-          <w:rStyle w:val="HTMLCode"/>
-          <w:rFonts w:ascii="Consolas" w:hAnsi="Consolas"/>
-          <w:color w:val="000000"/>
-          <w:spacing w:val="-1"/>
-        </w:rPr>
-        <w:t xml:space="preserve"> -file ./</w:t>
-      </w:r>
-      <w:proofErr w:type="spellStart"/>
-      <w:r>
-        <w:rPr>
-          <w:rStyle w:val="HTMLCode"/>
-          <w:rFonts w:ascii="Consolas" w:hAnsi="Consolas"/>
-          <w:color w:val="000000"/>
-          <w:spacing w:val="-1"/>
-        </w:rPr>
-        <w:t>git</w:t>
-      </w:r>
-      <w:proofErr w:type="spellEnd"/>
-      <w:r>
-        <w:rPr>
-          <w:rStyle w:val="HTMLCode"/>
-          <w:rFonts w:ascii="Consolas" w:hAnsi="Consolas"/>
-          <w:color w:val="000000"/>
-          <w:spacing w:val="-1"/>
-        </w:rPr>
-        <w:t>-certs/cert.cer -</w:t>
-      </w:r>
-      <w:proofErr w:type="spellStart"/>
-      <w:r>
-        <w:rPr>
-          <w:rStyle w:val="HTMLCode"/>
-          <w:rFonts w:ascii="Consolas" w:hAnsi="Consolas"/>
-          <w:color w:val="000000"/>
-          <w:spacing w:val="-1"/>
-        </w:rPr>
-        <w:t>keystore</w:t>
-      </w:r>
-      <w:proofErr w:type="spellEnd"/>
-      <w:r>
-        <w:rPr>
-          <w:rStyle w:val="HTMLCode"/>
-          <w:rFonts w:ascii="Consolas" w:hAnsi="Consolas"/>
-          <w:color w:val="000000"/>
-          <w:spacing w:val="-1"/>
-        </w:rPr>
-        <w:t xml:space="preserve"> ./opt/java/</w:t>
-      </w:r>
-      <w:proofErr w:type="spellStart"/>
-      <w:r>
-        <w:rPr>
-          <w:rStyle w:val="HTMLCode"/>
-          <w:rFonts w:ascii="Consolas" w:hAnsi="Consolas"/>
-          <w:color w:val="000000"/>
-          <w:spacing w:val="-1"/>
-        </w:rPr>
-        <w:t>openjdk</w:t>
-      </w:r>
-      <w:proofErr w:type="spellEnd"/>
-      <w:r>
-        <w:rPr>
-          <w:rStyle w:val="HTMLCode"/>
-          <w:rFonts w:ascii="Consolas" w:hAnsi="Consolas"/>
-          <w:color w:val="000000"/>
-          <w:spacing w:val="-1"/>
-        </w:rPr>
-        <w:t>/</w:t>
-      </w:r>
-      <w:proofErr w:type="spellStart"/>
-      <w:r>
-        <w:rPr>
-          <w:rStyle w:val="HTMLCode"/>
-          <w:rFonts w:ascii="Consolas" w:hAnsi="Consolas"/>
-          <w:color w:val="000000"/>
-          <w:spacing w:val="-1"/>
-        </w:rPr>
-        <w:t>jre</w:t>
-      </w:r>
-      <w:proofErr w:type="spellEnd"/>
-      <w:r>
-        <w:rPr>
-          <w:rStyle w:val="HTMLCode"/>
-          <w:rFonts w:ascii="Consolas" w:hAnsi="Consolas"/>
-          <w:color w:val="000000"/>
-          <w:spacing w:val="-1"/>
-        </w:rPr>
-        <w:t>/lib/security/</w:t>
-      </w:r>
-      <w:proofErr w:type="spellStart"/>
-      <w:r>
-        <w:rPr>
-          <w:rStyle w:val="HTMLCode"/>
-          <w:rFonts w:ascii="Consolas" w:hAnsi="Consolas"/>
-          <w:color w:val="000000"/>
-          <w:spacing w:val="-1"/>
-        </w:rPr>
-        <w:t>cacerts</w:t>
-      </w:r>
-      <w:proofErr w:type="spellEnd"/>
-    </w:p>
-    <w:p>
-      <w:pPr>
-        <w:pStyle w:val="HTMLPreformatted"/>
-        <w:numPr>
-          <w:ilvl w:val="1"/>
-          <w:numId w:val="15"/>
-        </w:numPr>
-        <w:shd w:val="clear" w:color="auto" w:fill="F4F5F7"/>
-        <w:spacing w:after="120"/>
-        <w:rPr>
-          <w:rStyle w:val="HTMLCode"/>
-          <w:rFonts w:ascii="Consolas" w:eastAsiaTheme="minorHAnsi" w:hAnsi="Consolas"/>
-          <w:color w:val="000000"/>
-          <w:spacing w:val="-1"/>
-        </w:rPr>
-      </w:pPr>
-      <w:r>
-        <w:rPr>
-          <w:rStyle w:val="HTMLCode"/>
-          <w:rFonts w:ascii="Consolas" w:hAnsi="Consolas"/>
-          <w:color w:val="000000"/>
-          <w:spacing w:val="-1"/>
-        </w:rPr>
-        <w:t xml:space="preserve">Enter </w:t>
-      </w:r>
-      <w:proofErr w:type="spellStart"/>
-      <w:r>
-        <w:rPr>
-          <w:rStyle w:val="HTMLCode"/>
-          <w:rFonts w:ascii="Consolas" w:hAnsi="Consolas"/>
-          <w:color w:val="000000"/>
-          <w:spacing w:val="-1"/>
-        </w:rPr>
-        <w:t>keystore</w:t>
-      </w:r>
-      <w:proofErr w:type="spellEnd"/>
-      <w:r>
-        <w:rPr>
-          <w:rStyle w:val="HTMLCode"/>
-          <w:rFonts w:ascii="Consolas" w:hAnsi="Consolas"/>
-          <w:color w:val="000000"/>
-          <w:spacing w:val="-1"/>
-        </w:rPr>
-        <w:t xml:space="preserve"> password: </w:t>
-      </w:r>
-      <w:proofErr w:type="spellStart"/>
-      <w:r>
-        <w:rPr>
-          <w:rStyle w:val="HTMLCode"/>
-          <w:rFonts w:ascii="Consolas" w:hAnsi="Consolas"/>
-          <w:color w:val="000000"/>
-          <w:spacing w:val="-1"/>
-        </w:rPr>
-        <w:t>changeit</w:t>
-      </w:r>
-      <w:proofErr w:type="spellEnd"/>
+        <w:t>Enter keystore password: changeit</w:t>
+      </w:r>
     </w:p>
     <w:p>
       <w:pPr>
@@ -4158,9 +3572,18 @@
           <w:szCs w:val="21"/>
           <w:shd w:val="clear" w:color="auto" w:fill="FFFFFF"/>
         </w:rPr>
-        <w:t xml:space="preserve">NOTE: By default, Java </w:t>
-      </w:r>
-      <w:proofErr w:type="spellStart"/>
+        <w:t>NOTE: By default, Java keystore is protected by password: "</w:t>
+      </w:r>
+      <w:r>
+        <w:rPr>
+          <w:rStyle w:val="HTMLCode"/>
+          <w:color w:val="333333"/>
+          <w:sz w:val="21"/>
+          <w:szCs w:val="21"/>
+          <w:shd w:val="clear" w:color="auto" w:fill="FFFFFF"/>
+        </w:rPr>
+        <w:t>changeit</w:t>
+      </w:r>
       <w:r>
         <w:rPr>
           <w:rFonts w:ascii="Arial" w:hAnsi="Arial" w:cs="Arial"/>
@@ -4169,39 +3592,6 @@
           <w:szCs w:val="21"/>
           <w:shd w:val="clear" w:color="auto" w:fill="FFFFFF"/>
         </w:rPr>
-        <w:t>keystore</w:t>
-      </w:r>
-      <w:proofErr w:type="spellEnd"/>
-      <w:r>
-        <w:rPr>
-          <w:rFonts w:ascii="Arial" w:hAnsi="Arial" w:cs="Arial"/>
-          <w:color w:val="333333"/>
-          <w:sz w:val="21"/>
-          <w:szCs w:val="21"/>
-          <w:shd w:val="clear" w:color="auto" w:fill="FFFFFF"/>
-        </w:rPr>
-        <w:t xml:space="preserve"> is protected by password: "</w:t>
-      </w:r>
-      <w:proofErr w:type="spellStart"/>
-      <w:r>
-        <w:rPr>
-          <w:rStyle w:val="HTMLCode"/>
-          <w:color w:val="333333"/>
-          <w:sz w:val="21"/>
-          <w:szCs w:val="21"/>
-          <w:shd w:val="clear" w:color="auto" w:fill="FFFFFF"/>
-        </w:rPr>
-        <w:t>changeit</w:t>
-      </w:r>
-      <w:proofErr w:type="spellEnd"/>
-      <w:r>
-        <w:rPr>
-          <w:rFonts w:ascii="Arial" w:hAnsi="Arial" w:cs="Arial"/>
-          <w:color w:val="333333"/>
-          <w:sz w:val="21"/>
-          <w:szCs w:val="21"/>
-          <w:shd w:val="clear" w:color="auto" w:fill="FFFFFF"/>
-        </w:rPr>
         <w:t>"</w:t>
       </w:r>
     </w:p>
@@ -4242,7 +3632,7 @@
           <w:b/>
         </w:rPr>
       </w:pPr>
-      <w:bookmarkStart w:id="15" w:name="_Toc36495107"/>
+      <w:bookmarkStart w:id="14" w:name="_Toc36495107"/>
       <w:r>
         <w:rPr>
           <w:rStyle w:val="Heading1Char"/>
@@ -4255,7 +3645,7 @@
         </w:rPr>
         <w:t xml:space="preserve"> / Notes</w:t>
       </w:r>
-      <w:bookmarkEnd w:id="15"/>
+      <w:bookmarkEnd w:id="14"/>
       <w:r>
         <w:rPr>
           <w:b/>
@@ -4268,6 +3658,7 @@
         <w:pStyle w:val="Heading2"/>
       </w:pPr>
       <w:r>
+        <w:lastRenderedPageBreak/>
         <w:t xml:space="preserve">Example CI Script: </w:t>
       </w:r>
       <w:r>
@@ -4297,10 +3688,16 @@
           <w:szCs w:val="21"/>
           <w:shd w:val="clear" w:color="auto" w:fill="FFFFFF"/>
         </w:rPr>
-        <w:t>Docker File:  \</w:t>
-      </w:r>
-      <w:proofErr w:type="spellStart"/>
-      <w:r>
+        <w:t>Docker File:  \api\Dockerfile</w:t>
+      </w:r>
+    </w:p>
+    <w:p>
+      <w:pPr>
+        <w:pStyle w:val="ListParagraph"/>
+        <w:numPr>
+          <w:ilvl w:val="0"/>
+          <w:numId w:val="16"/>
+        </w:numPr>
         <w:rPr>
           <w:rFonts w:ascii="Arial" w:eastAsia="Times New Roman" w:hAnsi="Arial" w:cs="Arial"/>
           <w:color w:val="333333"/>
@@ -4308,9 +3705,7 @@
           <w:szCs w:val="21"/>
           <w:shd w:val="clear" w:color="auto" w:fill="FFFFFF"/>
         </w:rPr>
-        <w:t>api</w:t>
-      </w:r>
-      <w:proofErr w:type="spellEnd"/>
+      </w:pPr>
       <w:r>
         <w:rPr>
           <w:rFonts w:ascii="Arial" w:eastAsia="Times New Roman" w:hAnsi="Arial" w:cs="Arial"/>
@@ -4319,10 +3714,16 @@
           <w:szCs w:val="21"/>
           <w:shd w:val="clear" w:color="auto" w:fill="FFFFFF"/>
         </w:rPr>
-        <w:t>\</w:t>
-      </w:r>
-      <w:proofErr w:type="spellStart"/>
-      <w:r>
+        <w:t>Within CI Server Web Interface:</w:t>
+      </w:r>
+    </w:p>
+    <w:p>
+      <w:pPr>
+        <w:pStyle w:val="ListParagraph"/>
+        <w:numPr>
+          <w:ilvl w:val="1"/>
+          <w:numId w:val="16"/>
+        </w:numPr>
         <w:rPr>
           <w:rFonts w:ascii="Arial" w:eastAsia="Times New Roman" w:hAnsi="Arial" w:cs="Arial"/>
           <w:color w:val="333333"/>
@@ -4330,17 +3731,8 @@
           <w:szCs w:val="21"/>
           <w:shd w:val="clear" w:color="auto" w:fill="FFFFFF"/>
         </w:rPr>
-        <w:t>Dockerfile</w:t>
-      </w:r>
-      <w:proofErr w:type="spellEnd"/>
-    </w:p>
-    <w:p>
-      <w:pPr>
-        <w:pStyle w:val="ListParagraph"/>
-        <w:numPr>
-          <w:ilvl w:val="0"/>
-          <w:numId w:val="16"/>
-        </w:numPr>
+      </w:pPr>
+      <w:r>
         <w:rPr>
           <w:rFonts w:ascii="Arial" w:eastAsia="Times New Roman" w:hAnsi="Arial" w:cs="Arial"/>
           <w:color w:val="333333"/>
@@ -4348,8 +3740,13 @@
           <w:szCs w:val="21"/>
           <w:shd w:val="clear" w:color="auto" w:fill="FFFFFF"/>
         </w:rPr>
-      </w:pPr>
-      <w:r>
+        <w:t>add Build Step: Command Line:</w:t>
+      </w:r>
+    </w:p>
+    <w:p>
+      <w:pPr>
+        <w:pStyle w:val="ListParagraph"/>
+        <w:ind w:left="1440"/>
         <w:rPr>
           <w:rFonts w:ascii="Arial" w:eastAsia="Times New Roman" w:hAnsi="Arial" w:cs="Arial"/>
           <w:color w:val="333333"/>
@@ -4357,16 +3754,8 @@
           <w:szCs w:val="21"/>
           <w:shd w:val="clear" w:color="auto" w:fill="FFFFFF"/>
         </w:rPr>
-        <w:t>Within CI Server Web Interface:</w:t>
-      </w:r>
-    </w:p>
-    <w:p>
-      <w:pPr>
-        <w:pStyle w:val="ListParagraph"/>
-        <w:numPr>
-          <w:ilvl w:val="1"/>
-          <w:numId w:val="16"/>
-        </w:numPr>
+      </w:pPr>
+      <w:r>
         <w:rPr>
           <w:rFonts w:ascii="Arial" w:eastAsia="Times New Roman" w:hAnsi="Arial" w:cs="Arial"/>
           <w:color w:val="333333"/>
@@ -4374,8 +3763,13 @@
           <w:szCs w:val="21"/>
           <w:shd w:val="clear" w:color="auto" w:fill="FFFFFF"/>
         </w:rPr>
-      </w:pPr>
-      <w:r>
+        <w:t>image="localhost:55000/gen:ci-%build.number%"</w:t>
+      </w:r>
+    </w:p>
+    <w:p>
+      <w:pPr>
+        <w:pStyle w:val="ListParagraph"/>
+        <w:ind w:left="1440"/>
         <w:rPr>
           <w:rFonts w:ascii="Arial" w:eastAsia="Times New Roman" w:hAnsi="Arial" w:cs="Arial"/>
           <w:color w:val="333333"/>
@@ -4383,13 +3777,8 @@
           <w:szCs w:val="21"/>
           <w:shd w:val="clear" w:color="auto" w:fill="FFFFFF"/>
         </w:rPr>
-        <w:t>add Build Step: Command Line:</w:t>
-      </w:r>
-    </w:p>
-    <w:p>
-      <w:pPr>
-        <w:pStyle w:val="ListParagraph"/>
-        <w:ind w:left="1440"/>
+      </w:pPr>
+      <w:r>
         <w:rPr>
           <w:rFonts w:ascii="Arial" w:eastAsia="Times New Roman" w:hAnsi="Arial" w:cs="Arial"/>
           <w:color w:val="333333"/>
@@ -4397,9 +3786,13 @@
           <w:szCs w:val="21"/>
           <w:shd w:val="clear" w:color="auto" w:fill="FFFFFF"/>
         </w:rPr>
-      </w:pPr>
-      <w:proofErr w:type="gramStart"/>
-      <w:r>
+        <w:t>docker build -t $image .</w:t>
+      </w:r>
+    </w:p>
+    <w:p>
+      <w:pPr>
+        <w:pStyle w:val="ListParagraph"/>
+        <w:ind w:left="1440"/>
         <w:rPr>
           <w:rFonts w:ascii="Arial" w:eastAsia="Times New Roman" w:hAnsi="Arial" w:cs="Arial"/>
           <w:color w:val="333333"/>
@@ -4407,9 +3800,7 @@
           <w:szCs w:val="21"/>
           <w:shd w:val="clear" w:color="auto" w:fill="FFFFFF"/>
         </w:rPr>
-        <w:t>image</w:t>
-      </w:r>
-      <w:proofErr w:type="gramEnd"/>
+      </w:pPr>
       <w:r>
         <w:rPr>
           <w:rFonts w:ascii="Arial" w:eastAsia="Times New Roman" w:hAnsi="Arial" w:cs="Arial"/>
@@ -4418,10 +3809,13 @@
           <w:szCs w:val="21"/>
           <w:shd w:val="clear" w:color="auto" w:fill="FFFFFF"/>
         </w:rPr>
-        <w:t>="localhost:55000/</w:t>
-      </w:r>
-      <w:proofErr w:type="spellStart"/>
-      <w:r>
+        <w:t>docker push $image</w:t>
+      </w:r>
+    </w:p>
+    <w:p>
+      <w:pPr>
+        <w:pStyle w:val="ListParagraph"/>
+        <w:ind w:left="1440"/>
         <w:rPr>
           <w:rFonts w:ascii="Arial" w:eastAsia="Times New Roman" w:hAnsi="Arial" w:cs="Arial"/>
           <w:color w:val="333333"/>
@@ -4429,9 +3823,7 @@
           <w:szCs w:val="21"/>
           <w:shd w:val="clear" w:color="auto" w:fill="FFFFFF"/>
         </w:rPr>
-        <w:t>gen:ci</w:t>
-      </w:r>
-      <w:proofErr w:type="spellEnd"/>
+      </w:pPr>
       <w:r>
         <w:rPr>
           <w:rFonts w:ascii="Arial" w:eastAsia="Times New Roman" w:hAnsi="Arial" w:cs="Arial"/>
@@ -4440,10 +3832,13 @@
           <w:szCs w:val="21"/>
           <w:shd w:val="clear" w:color="auto" w:fill="FFFFFF"/>
         </w:rPr>
-        <w:t>-%</w:t>
-      </w:r>
-      <w:proofErr w:type="spellStart"/>
-      <w:r>
+        <w:t>docker image rm $image</w:t>
+      </w:r>
+    </w:p>
+    <w:p>
+      <w:pPr>
+        <w:pStyle w:val="ListParagraph"/>
+        <w:ind w:left="1440"/>
         <w:rPr>
           <w:rFonts w:ascii="Arial" w:eastAsia="Times New Roman" w:hAnsi="Arial" w:cs="Arial"/>
           <w:color w:val="333333"/>
@@ -4451,205 +3846,31 @@
           <w:szCs w:val="21"/>
           <w:shd w:val="clear" w:color="auto" w:fill="FFFFFF"/>
         </w:rPr>
-        <w:t>build.number</w:t>
-      </w:r>
-      <w:proofErr w:type="spellEnd"/>
-      <w:r>
-        <w:rPr>
-          <w:rFonts w:ascii="Arial" w:eastAsia="Times New Roman" w:hAnsi="Arial" w:cs="Arial"/>
-          <w:color w:val="333333"/>
-          <w:sz w:val="21"/>
-          <w:szCs w:val="21"/>
-          <w:shd w:val="clear" w:color="auto" w:fill="FFFFFF"/>
-        </w:rPr>
-        <w:t>%"</w:t>
-      </w:r>
-    </w:p>
-    <w:p>
-      <w:pPr>
-        <w:pStyle w:val="ListParagraph"/>
-        <w:ind w:left="1440"/>
-        <w:rPr>
-          <w:rFonts w:ascii="Arial" w:eastAsia="Times New Roman" w:hAnsi="Arial" w:cs="Arial"/>
-          <w:color w:val="333333"/>
-          <w:sz w:val="21"/>
-          <w:szCs w:val="21"/>
-          <w:shd w:val="clear" w:color="auto" w:fill="FFFFFF"/>
-        </w:rPr>
-      </w:pPr>
-      <w:proofErr w:type="spellStart"/>
-      <w:proofErr w:type="gramStart"/>
-      <w:r>
-        <w:rPr>
-          <w:rFonts w:ascii="Arial" w:eastAsia="Times New Roman" w:hAnsi="Arial" w:cs="Arial"/>
-          <w:color w:val="333333"/>
-          <w:sz w:val="21"/>
-          <w:szCs w:val="21"/>
-          <w:shd w:val="clear" w:color="auto" w:fill="FFFFFF"/>
-        </w:rPr>
-        <w:t>docker</w:t>
-      </w:r>
-      <w:proofErr w:type="spellEnd"/>
-      <w:proofErr w:type="gramEnd"/>
-      <w:r>
-        <w:rPr>
-          <w:rFonts w:ascii="Arial" w:eastAsia="Times New Roman" w:hAnsi="Arial" w:cs="Arial"/>
-          <w:color w:val="333333"/>
-          <w:sz w:val="21"/>
-          <w:szCs w:val="21"/>
-          <w:shd w:val="clear" w:color="auto" w:fill="FFFFFF"/>
-        </w:rPr>
-        <w:t xml:space="preserve"> build -t $image .</w:t>
-      </w:r>
-    </w:p>
-    <w:p>
-      <w:pPr>
-        <w:pStyle w:val="ListParagraph"/>
-        <w:ind w:left="1440"/>
-        <w:rPr>
-          <w:rFonts w:ascii="Arial" w:eastAsia="Times New Roman" w:hAnsi="Arial" w:cs="Arial"/>
-          <w:color w:val="333333"/>
-          <w:sz w:val="21"/>
-          <w:szCs w:val="21"/>
-          <w:shd w:val="clear" w:color="auto" w:fill="FFFFFF"/>
-        </w:rPr>
-      </w:pPr>
-      <w:proofErr w:type="spellStart"/>
-      <w:proofErr w:type="gramStart"/>
-      <w:r>
-        <w:rPr>
-          <w:rFonts w:ascii="Arial" w:eastAsia="Times New Roman" w:hAnsi="Arial" w:cs="Arial"/>
-          <w:color w:val="333333"/>
-          <w:sz w:val="21"/>
-          <w:szCs w:val="21"/>
-          <w:shd w:val="clear" w:color="auto" w:fill="FFFFFF"/>
-        </w:rPr>
-        <w:t>docker</w:t>
-      </w:r>
-      <w:proofErr w:type="spellEnd"/>
-      <w:proofErr w:type="gramEnd"/>
-      <w:r>
-        <w:rPr>
-          <w:rFonts w:ascii="Arial" w:eastAsia="Times New Roman" w:hAnsi="Arial" w:cs="Arial"/>
-          <w:color w:val="333333"/>
-          <w:sz w:val="21"/>
-          <w:szCs w:val="21"/>
-          <w:shd w:val="clear" w:color="auto" w:fill="FFFFFF"/>
-        </w:rPr>
-        <w:t xml:space="preserve"> push $image</w:t>
-      </w:r>
-    </w:p>
-    <w:p>
-      <w:pPr>
-        <w:pStyle w:val="ListParagraph"/>
-        <w:ind w:left="1440"/>
-        <w:rPr>
-          <w:rFonts w:ascii="Arial" w:eastAsia="Times New Roman" w:hAnsi="Arial" w:cs="Arial"/>
-          <w:color w:val="333333"/>
-          <w:sz w:val="21"/>
-          <w:szCs w:val="21"/>
-          <w:shd w:val="clear" w:color="auto" w:fill="FFFFFF"/>
-        </w:rPr>
-      </w:pPr>
-      <w:proofErr w:type="spellStart"/>
-      <w:proofErr w:type="gramStart"/>
-      <w:r>
-        <w:rPr>
-          <w:rFonts w:ascii="Arial" w:eastAsia="Times New Roman" w:hAnsi="Arial" w:cs="Arial"/>
-          <w:color w:val="333333"/>
-          <w:sz w:val="21"/>
-          <w:szCs w:val="21"/>
-          <w:shd w:val="clear" w:color="auto" w:fill="FFFFFF"/>
-        </w:rPr>
-        <w:t>docker</w:t>
-      </w:r>
-      <w:proofErr w:type="spellEnd"/>
-      <w:proofErr w:type="gramEnd"/>
-      <w:r>
-        <w:rPr>
-          <w:rFonts w:ascii="Arial" w:eastAsia="Times New Roman" w:hAnsi="Arial" w:cs="Arial"/>
-          <w:color w:val="333333"/>
-          <w:sz w:val="21"/>
-          <w:szCs w:val="21"/>
-          <w:shd w:val="clear" w:color="auto" w:fill="FFFFFF"/>
-        </w:rPr>
-        <w:t xml:space="preserve"> image </w:t>
-      </w:r>
-      <w:proofErr w:type="spellStart"/>
-      <w:r>
-        <w:rPr>
-          <w:rFonts w:ascii="Arial" w:eastAsia="Times New Roman" w:hAnsi="Arial" w:cs="Arial"/>
-          <w:color w:val="333333"/>
-          <w:sz w:val="21"/>
-          <w:szCs w:val="21"/>
-          <w:shd w:val="clear" w:color="auto" w:fill="FFFFFF"/>
-        </w:rPr>
-        <w:t>rm</w:t>
-      </w:r>
-      <w:proofErr w:type="spellEnd"/>
-      <w:r>
-        <w:rPr>
-          <w:rFonts w:ascii="Arial" w:eastAsia="Times New Roman" w:hAnsi="Arial" w:cs="Arial"/>
-          <w:color w:val="333333"/>
-          <w:sz w:val="21"/>
-          <w:szCs w:val="21"/>
-          <w:shd w:val="clear" w:color="auto" w:fill="FFFFFF"/>
-        </w:rPr>
-        <w:t xml:space="preserve"> $image</w:t>
-      </w:r>
-    </w:p>
-    <w:p>
-      <w:pPr>
-        <w:pStyle w:val="ListParagraph"/>
-        <w:ind w:left="1440"/>
-        <w:rPr>
-          <w:rFonts w:ascii="Arial" w:eastAsia="Times New Roman" w:hAnsi="Arial" w:cs="Arial"/>
-          <w:color w:val="333333"/>
-          <w:sz w:val="21"/>
-          <w:szCs w:val="21"/>
-          <w:shd w:val="clear" w:color="auto" w:fill="FFFFFF"/>
-        </w:rPr>
-      </w:pPr>
-    </w:p>
-    <w:p>
-      <w:proofErr w:type="spellStart"/>
-      <w:proofErr w:type="gramStart"/>
-      <w:r>
-        <w:t>docker</w:t>
-      </w:r>
-      <w:proofErr w:type="spellEnd"/>
-      <w:proofErr w:type="gramEnd"/>
-      <w:r>
-        <w:t xml:space="preserve"> build -t "</w:t>
+      </w:pPr>
+    </w:p>
+    <w:p>
+      <w:r>
+        <w:t>docker build -t "</w:t>
       </w:r>
       <w:r>
         <w:t>dev-registry:</w:t>
       </w:r>
       <w:r>
-        <w:t>55000/</w:t>
-      </w:r>
-      <w:proofErr w:type="spellStart"/>
-      <w:r>
-        <w:t>man:l-build</w:t>
-      </w:r>
-      <w:proofErr w:type="spellEnd"/>
-      <w:r>
-        <w:t>" .</w:t>
+        <w:t>55000/man:l-build" .</w:t>
       </w:r>
     </w:p>
     <w:p>
       <w:pPr>
         <w:spacing w:after="0"/>
       </w:pPr>
-      <w:bookmarkStart w:id="16" w:name="_Toc36495109"/>
+      <w:bookmarkStart w:id="15" w:name="_Toc36495109"/>
       <w:r>
         <w:rPr>
           <w:rStyle w:val="Heading2Char"/>
         </w:rPr>
-        <w:lastRenderedPageBreak/>
         <w:t>Copying files in and out of running Docker instance</w:t>
       </w:r>
-      <w:bookmarkEnd w:id="16"/>
+      <w:bookmarkEnd w:id="15"/>
       <w:r>
         <w:t xml:space="preserve">: </w:t>
       </w:r>
@@ -4677,7 +3898,6 @@
           <w:szCs w:val="20"/>
         </w:rPr>
       </w:pPr>
-      <w:proofErr w:type="spellStart"/>
       <w:r>
         <w:rPr>
           <w:rFonts w:ascii="Consolas" w:eastAsia="Times New Roman" w:hAnsi="Consolas" w:cs="Courier New"/>
@@ -4688,7 +3908,6 @@
         </w:rPr>
         <w:t>docker</w:t>
       </w:r>
-      <w:proofErr w:type="spellEnd"/>
       <w:r>
         <w:rPr>
           <w:rFonts w:ascii="Consolas" w:eastAsia="Times New Roman" w:hAnsi="Consolas" w:cs="Courier New"/>
@@ -4697,10 +3916,16 @@
           <w:sz w:val="20"/>
           <w:szCs w:val="20"/>
         </w:rPr>
-        <w:t xml:space="preserve"> </w:t>
-      </w:r>
-      <w:proofErr w:type="spellStart"/>
-      <w:r>
+        <w:t xml:space="preserve"> cp foo.txt mycontainer:/foo.txt</w:t>
+      </w:r>
+    </w:p>
+    <w:p>
+      <w:pPr>
+        <w:pStyle w:val="ListParagraph"/>
+        <w:numPr>
+          <w:ilvl w:val="0"/>
+          <w:numId w:val="7"/>
+        </w:numPr>
         <w:rPr>
           <w:rFonts w:ascii="Consolas" w:eastAsia="Times New Roman" w:hAnsi="Consolas" w:cs="Courier New"/>
           <w:color w:val="000000"/>
@@ -4708,9 +3933,7 @@
           <w:sz w:val="20"/>
           <w:szCs w:val="20"/>
         </w:rPr>
-        <w:t>cp</w:t>
-      </w:r>
-      <w:proofErr w:type="spellEnd"/>
+      </w:pPr>
       <w:r>
         <w:rPr>
           <w:rFonts w:ascii="Consolas" w:eastAsia="Times New Roman" w:hAnsi="Consolas" w:cs="Courier New"/>
@@ -4719,111 +3942,7 @@
           <w:sz w:val="20"/>
           <w:szCs w:val="20"/>
         </w:rPr>
-        <w:t xml:space="preserve"> foo.txt </w:t>
-      </w:r>
-      <w:proofErr w:type="spellStart"/>
-      <w:r>
-        <w:rPr>
-          <w:rFonts w:ascii="Consolas" w:eastAsia="Times New Roman" w:hAnsi="Consolas" w:cs="Courier New"/>
-          <w:color w:val="000000"/>
-          <w:spacing w:val="-1"/>
-          <w:sz w:val="20"/>
-          <w:szCs w:val="20"/>
-        </w:rPr>
-        <w:t>mycontainer</w:t>
-      </w:r>
-      <w:proofErr w:type="spellEnd"/>
-      <w:r>
-        <w:rPr>
-          <w:rFonts w:ascii="Consolas" w:eastAsia="Times New Roman" w:hAnsi="Consolas" w:cs="Courier New"/>
-          <w:color w:val="000000"/>
-          <w:spacing w:val="-1"/>
-          <w:sz w:val="20"/>
-          <w:szCs w:val="20"/>
-        </w:rPr>
-        <w:t>:/foo.txt</w:t>
-      </w:r>
-    </w:p>
-    <w:p>
-      <w:pPr>
-        <w:pStyle w:val="ListParagraph"/>
-        <w:numPr>
-          <w:ilvl w:val="0"/>
-          <w:numId w:val="7"/>
-        </w:numPr>
-        <w:rPr>
-          <w:rFonts w:ascii="Consolas" w:eastAsia="Times New Roman" w:hAnsi="Consolas" w:cs="Courier New"/>
-          <w:color w:val="000000"/>
-          <w:spacing w:val="-1"/>
-          <w:sz w:val="20"/>
-          <w:szCs w:val="20"/>
-        </w:rPr>
-      </w:pPr>
-      <w:proofErr w:type="spellStart"/>
-      <w:r>
-        <w:rPr>
-          <w:rFonts w:ascii="Consolas" w:eastAsia="Times New Roman" w:hAnsi="Consolas" w:cs="Courier New"/>
-          <w:color w:val="000000"/>
-          <w:spacing w:val="-1"/>
-          <w:sz w:val="20"/>
-          <w:szCs w:val="20"/>
-        </w:rPr>
-        <w:t>docker</w:t>
-      </w:r>
-      <w:proofErr w:type="spellEnd"/>
-      <w:r>
-        <w:rPr>
-          <w:rFonts w:ascii="Consolas" w:eastAsia="Times New Roman" w:hAnsi="Consolas" w:cs="Courier New"/>
-          <w:color w:val="000000"/>
-          <w:spacing w:val="-1"/>
-          <w:sz w:val="20"/>
-          <w:szCs w:val="20"/>
-        </w:rPr>
-        <w:t xml:space="preserve"> </w:t>
-      </w:r>
-      <w:proofErr w:type="spellStart"/>
-      <w:r>
-        <w:rPr>
-          <w:rFonts w:ascii="Consolas" w:eastAsia="Times New Roman" w:hAnsi="Consolas" w:cs="Courier New"/>
-          <w:color w:val="000000"/>
-          <w:spacing w:val="-1"/>
-          <w:sz w:val="20"/>
-          <w:szCs w:val="20"/>
-        </w:rPr>
-        <w:t>cp</w:t>
-      </w:r>
-      <w:proofErr w:type="spellEnd"/>
-      <w:r>
-        <w:rPr>
-          <w:rFonts w:ascii="Consolas" w:eastAsia="Times New Roman" w:hAnsi="Consolas" w:cs="Courier New"/>
-          <w:color w:val="000000"/>
-          <w:spacing w:val="-1"/>
-          <w:sz w:val="20"/>
-          <w:szCs w:val="20"/>
-        </w:rPr>
-        <w:t xml:space="preserve"> </w:t>
-      </w:r>
-      <w:proofErr w:type="spellStart"/>
-      <w:r>
-        <w:rPr>
-          <w:rFonts w:ascii="Consolas" w:eastAsia="Times New Roman" w:hAnsi="Consolas" w:cs="Courier New"/>
-          <w:color w:val="000000"/>
-          <w:spacing w:val="-1"/>
-          <w:sz w:val="20"/>
-          <w:szCs w:val="20"/>
-        </w:rPr>
-        <w:t>mycontainer</w:t>
-      </w:r>
-      <w:proofErr w:type="spellEnd"/>
-      <w:r>
-        <w:rPr>
-          <w:rFonts w:ascii="Consolas" w:eastAsia="Times New Roman" w:hAnsi="Consolas" w:cs="Courier New"/>
-          <w:color w:val="000000"/>
-          <w:spacing w:val="-1"/>
-          <w:sz w:val="20"/>
-          <w:szCs w:val="20"/>
-        </w:rPr>
-        <w:t>:/foo.txt foo.txt</w:t>
+        <w:t>docker cp mycontainer:/foo.txt foo.txt</w:t>
       </w:r>
     </w:p>
     <w:p>
@@ -4839,49 +3958,42 @@
           <w:b/>
         </w:rPr>
       </w:pPr>
-      <w:bookmarkStart w:id="17" w:name="_Toc36495110"/>
+      <w:bookmarkStart w:id="16" w:name="_Toc36495110"/>
       <w:r>
         <w:rPr>
           <w:rStyle w:val="Heading1Char"/>
         </w:rPr>
         <w:t>Docker CLI Notes</w:t>
       </w:r>
+      <w:bookmarkEnd w:id="16"/>
+      <w:r>
+        <w:rPr>
+          <w:b/>
+        </w:rPr>
+        <w:t>:</w:t>
+      </w:r>
+    </w:p>
+    <w:p>
+      <w:pPr>
+        <w:rPr>
+          <w:rStyle w:val="Heading2Char"/>
+        </w:rPr>
+      </w:pPr>
+      <w:bookmarkStart w:id="17" w:name="_Toc36495111"/>
+      <w:r>
+        <w:rPr>
+          <w:rStyle w:val="Heading2Char"/>
+        </w:rPr>
+        <w:t>Docker – Show Images</w:t>
+      </w:r>
       <w:bookmarkEnd w:id="17"/>
-      <w:r>
-        <w:rPr>
-          <w:b/>
-        </w:rPr>
-        <w:t>:</w:t>
-      </w:r>
-    </w:p>
-    <w:p>
-      <w:pPr>
-        <w:rPr>
-          <w:rStyle w:val="Heading2Char"/>
-        </w:rPr>
-      </w:pPr>
-      <w:bookmarkStart w:id="18" w:name="_Toc36495111"/>
-      <w:r>
-        <w:rPr>
-          <w:rStyle w:val="Heading2Char"/>
-        </w:rPr>
-        <w:t>Docker – Show Images</w:t>
-      </w:r>
-      <w:bookmarkEnd w:id="18"/>
     </w:p>
     <w:p>
       <w:pPr>
         <w:ind w:left="720"/>
       </w:pPr>
-      <w:proofErr w:type="spellStart"/>
-      <w:proofErr w:type="gramStart"/>
-      <w:r>
-        <w:t>docker</w:t>
-      </w:r>
-      <w:proofErr w:type="spellEnd"/>
-      <w:proofErr w:type="gramEnd"/>
-      <w:r>
-        <w:t xml:space="preserve"> image ls </w:t>
+      <w:r>
+        <w:t xml:space="preserve">docker image ls </w:t>
       </w:r>
       <w:r>
         <w:tab/>
@@ -4894,36 +4006,21 @@
           <w:rStyle w:val="Heading2Char"/>
         </w:rPr>
       </w:pPr>
-      <w:bookmarkStart w:id="19" w:name="_Toc36495112"/>
+      <w:bookmarkStart w:id="18" w:name="_Toc36495112"/>
       <w:r>
         <w:rPr>
           <w:rStyle w:val="Heading2Char"/>
         </w:rPr>
         <w:t>Docker – Show Running Instances</w:t>
       </w:r>
-      <w:bookmarkEnd w:id="19"/>
+      <w:bookmarkEnd w:id="18"/>
     </w:p>
     <w:p>
       <w:pPr>
         <w:ind w:left="720"/>
       </w:pPr>
-      <w:proofErr w:type="spellStart"/>
-      <w:proofErr w:type="gramStart"/>
-      <w:r>
-        <w:t>docker</w:t>
-      </w:r>
-      <w:proofErr w:type="spellEnd"/>
-      <w:proofErr w:type="gramEnd"/>
-      <w:r>
-        <w:t xml:space="preserve"> </w:t>
-      </w:r>
-      <w:proofErr w:type="spellStart"/>
-      <w:r>
-        <w:t>ps</w:t>
-      </w:r>
-      <w:proofErr w:type="spellEnd"/>
-      <w:r>
-        <w:t xml:space="preserve"> </w:t>
+      <w:r>
+        <w:t xml:space="preserve">docker ps </w:t>
       </w:r>
       <w:r>
         <w:tab/>
@@ -4934,7 +4031,7 @@
       </w:r>
     </w:p>
     <w:p>
-      <w:bookmarkStart w:id="20" w:name="_Toc36495113"/>
+      <w:bookmarkStart w:id="19" w:name="_Toc36495113"/>
       <w:r>
         <w:rPr>
           <w:rStyle w:val="Heading2Char"/>
@@ -4947,7 +4044,7 @@
         </w:rPr>
         <w:t>Saving Disk Space</w:t>
       </w:r>
-      <w:bookmarkEnd w:id="20"/>
+      <w:bookmarkEnd w:id="19"/>
       <w:r>
         <w:t>:</w:t>
       </w:r>
@@ -4956,41 +4053,16 @@
       <w:pPr>
         <w:ind w:firstLine="720"/>
       </w:pPr>
-      <w:proofErr w:type="spellStart"/>
-      <w:proofErr w:type="gramStart"/>
-      <w:r>
-        <w:t>docker</w:t>
-      </w:r>
-      <w:proofErr w:type="spellEnd"/>
-      <w:proofErr w:type="gramEnd"/>
-      <w:r>
-        <w:t xml:space="preserve"> image prune</w:t>
+      <w:r>
+        <w:t>docker image prune</w:t>
       </w:r>
     </w:p>
     <w:p>
       <w:r>
         <w:tab/>
-      </w:r>
-      <w:proofErr w:type="spellStart"/>
-      <w:proofErr w:type="gramStart"/>
-      <w:r>
-        <w:t>docker</w:t>
-      </w:r>
-      <w:proofErr w:type="spellEnd"/>
-      <w:proofErr w:type="gramEnd"/>
-      <w:r>
-        <w:t xml:space="preserve"> </w:t>
-      </w:r>
-      <w:proofErr w:type="spellStart"/>
-      <w:r>
-        <w:t>rm</w:t>
-      </w:r>
-      <w:proofErr w:type="spellEnd"/>
-      <w:r>
-        <w:t xml:space="preserve"> IMAGE_SHA</w:t>
-      </w:r>
-    </w:p>
-    <w:p/>
+        <w:t>docker rm IMAGE_SHA</w:t>
+      </w:r>
+    </w:p>
     <w:p>
       <w:r>
         <w:rPr>
@@ -5007,15 +4079,7 @@
         <w:ind w:firstLine="720"/>
       </w:pPr>
       <w:r>
-        <w:t xml:space="preserve">Create Docker file, running it with a tag (“Testing” below), list files to inform/customize </w:t>
-      </w:r>
-      <w:proofErr w:type="spellStart"/>
-      <w:r>
-        <w:t>dockerignore</w:t>
-      </w:r>
-      <w:proofErr w:type="spellEnd"/>
-      <w:r>
-        <w:t>:</w:t>
+        <w:t>Create Docker file, running it with a tag (“Testing” below), list files to inform/customize dockerignore:</w:t>
       </w:r>
     </w:p>
     <w:p>
@@ -5037,9 +4101,22 @@
           <w:sz w:val="21"/>
           <w:szCs w:val="21"/>
         </w:rPr>
-        <w:t># RUN ls -</w:t>
-      </w:r>
-      <w:proofErr w:type="spellStart"/>
+        <w:lastRenderedPageBreak/>
+        <w:t># RUN ls -alR</w:t>
+      </w:r>
+    </w:p>
+    <w:p>
+      <w:pPr>
+        <w:shd w:val="clear" w:color="auto" w:fill="1E1E1E"/>
+        <w:spacing w:after="0" w:line="285" w:lineRule="atLeast"/>
+        <w:ind w:left="720"/>
+        <w:rPr>
+          <w:rFonts w:ascii="Consolas" w:eastAsia="Times New Roman" w:hAnsi="Consolas" w:cs="Times New Roman"/>
+          <w:color w:val="D4D4D4"/>
+          <w:sz w:val="21"/>
+          <w:szCs w:val="21"/>
+        </w:rPr>
+      </w:pPr>
       <w:r>
         <w:rPr>
           <w:rFonts w:ascii="Consolas" w:eastAsia="Times New Roman" w:hAnsi="Consolas" w:cs="Times New Roman"/>
@@ -5047,9 +4124,8 @@
           <w:sz w:val="21"/>
           <w:szCs w:val="21"/>
         </w:rPr>
-        <w:t>alR</w:t>
-      </w:r>
-      <w:proofErr w:type="spellEnd"/>
+        <w:t># &gt; docker build .</w:t>
+      </w:r>
     </w:p>
     <w:p>
       <w:pPr>
@@ -5070,9 +4146,21 @@
           <w:sz w:val="21"/>
           <w:szCs w:val="21"/>
         </w:rPr>
-        <w:t># &gt; </w:t>
-      </w:r>
-      <w:proofErr w:type="spellStart"/>
+        <w:t># OR</w:t>
+      </w:r>
+    </w:p>
+    <w:p>
+      <w:pPr>
+        <w:shd w:val="clear" w:color="auto" w:fill="1E1E1E"/>
+        <w:spacing w:after="0" w:line="285" w:lineRule="atLeast"/>
+        <w:ind w:left="720"/>
+        <w:rPr>
+          <w:rFonts w:ascii="Consolas" w:eastAsia="Times New Roman" w:hAnsi="Consolas" w:cs="Times New Roman"/>
+          <w:color w:val="D4D4D4"/>
+          <w:sz w:val="21"/>
+          <w:szCs w:val="21"/>
+        </w:rPr>
+      </w:pPr>
       <w:r>
         <w:rPr>
           <w:rFonts w:ascii="Consolas" w:eastAsia="Times New Roman" w:hAnsi="Consolas" w:cs="Times New Roman"/>
@@ -5080,9 +4168,21 @@
           <w:sz w:val="21"/>
           <w:szCs w:val="21"/>
         </w:rPr>
-        <w:t>docker</w:t>
-      </w:r>
-      <w:proofErr w:type="spellEnd"/>
+        <w:t># Note: ls -alR requires Git Bash (i.e. MINGW) or Linux subsystem for windows</w:t>
+      </w:r>
+    </w:p>
+    <w:p>
+      <w:pPr>
+        <w:shd w:val="clear" w:color="auto" w:fill="1E1E1E"/>
+        <w:spacing w:after="0" w:line="285" w:lineRule="atLeast"/>
+        <w:ind w:left="720"/>
+        <w:rPr>
+          <w:rFonts w:ascii="Consolas" w:eastAsia="Times New Roman" w:hAnsi="Consolas" w:cs="Times New Roman"/>
+          <w:color w:val="D4D4D4"/>
+          <w:sz w:val="21"/>
+          <w:szCs w:val="21"/>
+        </w:rPr>
+      </w:pPr>
       <w:r>
         <w:rPr>
           <w:rFonts w:ascii="Consolas" w:eastAsia="Times New Roman" w:hAnsi="Consolas" w:cs="Times New Roman"/>
@@ -5090,9 +4190,21 @@
           <w:sz w:val="21"/>
           <w:szCs w:val="21"/>
         </w:rPr>
-        <w:t> </w:t>
-      </w:r>
-      <w:proofErr w:type="gramStart"/>
+        <w:t># &gt; docker build -t testing .</w:t>
+      </w:r>
+    </w:p>
+    <w:p>
+      <w:pPr>
+        <w:shd w:val="clear" w:color="auto" w:fill="1E1E1E"/>
+        <w:spacing w:after="0" w:line="285" w:lineRule="atLeast"/>
+        <w:ind w:left="720"/>
+        <w:rPr>
+          <w:rFonts w:ascii="Consolas" w:eastAsia="Times New Roman" w:hAnsi="Consolas" w:cs="Times New Roman"/>
+          <w:color w:val="D4D4D4"/>
+          <w:sz w:val="21"/>
+          <w:szCs w:val="21"/>
+        </w:rPr>
+      </w:pPr>
       <w:r>
         <w:rPr>
           <w:rFonts w:ascii="Consolas" w:eastAsia="Times New Roman" w:hAnsi="Consolas" w:cs="Times New Roman"/>
@@ -5100,214 +4212,26 @@
           <w:sz w:val="21"/>
           <w:szCs w:val="21"/>
         </w:rPr>
-        <w:t>build .</w:t>
-      </w:r>
-      <w:proofErr w:type="gramEnd"/>
-    </w:p>
-    <w:p>
-      <w:pPr>
-        <w:shd w:val="clear" w:color="auto" w:fill="1E1E1E"/>
-        <w:spacing w:after="0" w:line="285" w:lineRule="atLeast"/>
+        <w:t># &gt; docker run --rm testing ls -alR</w:t>
+      </w:r>
+    </w:p>
+    <w:p>
+      <w:pPr>
         <w:ind w:left="720"/>
-        <w:rPr>
-          <w:rFonts w:ascii="Consolas" w:eastAsia="Times New Roman" w:hAnsi="Consolas" w:cs="Times New Roman"/>
-          <w:color w:val="D4D4D4"/>
-          <w:sz w:val="21"/>
-          <w:szCs w:val="21"/>
-        </w:rPr>
-      </w:pPr>
-      <w:r>
-        <w:rPr>
-          <w:rFonts w:ascii="Consolas" w:eastAsia="Times New Roman" w:hAnsi="Consolas" w:cs="Times New Roman"/>
-          <w:color w:val="6A9955"/>
-          <w:sz w:val="21"/>
-          <w:szCs w:val="21"/>
-        </w:rPr>
-        <w:t># OR</w:t>
-      </w:r>
-    </w:p>
-    <w:p>
-      <w:pPr>
-        <w:shd w:val="clear" w:color="auto" w:fill="1E1E1E"/>
-        <w:spacing w:after="0" w:line="285" w:lineRule="atLeast"/>
+      </w:pPr>
+      <w:r>
+        <w:br/>
+        <w:t>Running Docker file from local machine: d</w:t>
+      </w:r>
+      <w:r>
+        <w:t>ocker run --rm -it -p 8080:80 testing</w:t>
+      </w:r>
+    </w:p>
+    <w:p>
+      <w:pPr>
         <w:ind w:left="720"/>
-        <w:rPr>
-          <w:rFonts w:ascii="Consolas" w:eastAsia="Times New Roman" w:hAnsi="Consolas" w:cs="Times New Roman"/>
-          <w:color w:val="D4D4D4"/>
-          <w:sz w:val="21"/>
-          <w:szCs w:val="21"/>
-        </w:rPr>
-      </w:pPr>
-      <w:r>
-        <w:rPr>
-          <w:rFonts w:ascii="Consolas" w:eastAsia="Times New Roman" w:hAnsi="Consolas" w:cs="Times New Roman"/>
-          <w:color w:val="6A9955"/>
-          <w:sz w:val="21"/>
-          <w:szCs w:val="21"/>
-        </w:rPr>
-        <w:t># Note: ls -alR requires Git Bash (i.e. MINGW) or Linux subsystem for windows</w:t>
-      </w:r>
-    </w:p>
-    <w:p>
-      <w:pPr>
-        <w:shd w:val="clear" w:color="auto" w:fill="1E1E1E"/>
-        <w:spacing w:after="0" w:line="285" w:lineRule="atLeast"/>
-        <w:ind w:left="720"/>
-        <w:rPr>
-          <w:rFonts w:ascii="Consolas" w:eastAsia="Times New Roman" w:hAnsi="Consolas" w:cs="Times New Roman"/>
-          <w:color w:val="D4D4D4"/>
-          <w:sz w:val="21"/>
-          <w:szCs w:val="21"/>
-        </w:rPr>
-      </w:pPr>
-      <w:r>
-        <w:rPr>
-          <w:rFonts w:ascii="Consolas" w:eastAsia="Times New Roman" w:hAnsi="Consolas" w:cs="Times New Roman"/>
-          <w:color w:val="6A9955"/>
-          <w:sz w:val="21"/>
-          <w:szCs w:val="21"/>
-        </w:rPr>
-        <w:t># &gt; </w:t>
-      </w:r>
-      <w:proofErr w:type="spellStart"/>
-      <w:r>
-        <w:rPr>
-          <w:rFonts w:ascii="Consolas" w:eastAsia="Times New Roman" w:hAnsi="Consolas" w:cs="Times New Roman"/>
-          <w:color w:val="6A9955"/>
-          <w:sz w:val="21"/>
-          <w:szCs w:val="21"/>
-        </w:rPr>
-        <w:t>docker</w:t>
-      </w:r>
-      <w:proofErr w:type="spellEnd"/>
-      <w:r>
-        <w:rPr>
-          <w:rFonts w:ascii="Consolas" w:eastAsia="Times New Roman" w:hAnsi="Consolas" w:cs="Times New Roman"/>
-          <w:color w:val="6A9955"/>
-          <w:sz w:val="21"/>
-          <w:szCs w:val="21"/>
-        </w:rPr>
-        <w:t> build -t </w:t>
-      </w:r>
-      <w:proofErr w:type="gramStart"/>
-      <w:r>
-        <w:rPr>
-          <w:rFonts w:ascii="Consolas" w:eastAsia="Times New Roman" w:hAnsi="Consolas" w:cs="Times New Roman"/>
-          <w:color w:val="6A9955"/>
-          <w:sz w:val="21"/>
-          <w:szCs w:val="21"/>
-        </w:rPr>
-        <w:t>testing .</w:t>
-      </w:r>
-      <w:proofErr w:type="gramEnd"/>
-    </w:p>
-    <w:p>
-      <w:pPr>
-        <w:shd w:val="clear" w:color="auto" w:fill="1E1E1E"/>
-        <w:spacing w:after="0" w:line="285" w:lineRule="atLeast"/>
-        <w:ind w:left="720"/>
-        <w:rPr>
-          <w:rFonts w:ascii="Consolas" w:eastAsia="Times New Roman" w:hAnsi="Consolas" w:cs="Times New Roman"/>
-          <w:color w:val="D4D4D4"/>
-          <w:sz w:val="21"/>
-          <w:szCs w:val="21"/>
-        </w:rPr>
-      </w:pPr>
-      <w:r>
-        <w:rPr>
-          <w:rFonts w:ascii="Consolas" w:eastAsia="Times New Roman" w:hAnsi="Consolas" w:cs="Times New Roman"/>
-          <w:color w:val="6A9955"/>
-          <w:sz w:val="21"/>
-          <w:szCs w:val="21"/>
-        </w:rPr>
-        <w:t># &gt; </w:t>
-      </w:r>
-      <w:proofErr w:type="spellStart"/>
-      <w:r>
-        <w:rPr>
-          <w:rFonts w:ascii="Consolas" w:eastAsia="Times New Roman" w:hAnsi="Consolas" w:cs="Times New Roman"/>
-          <w:color w:val="6A9955"/>
-          <w:sz w:val="21"/>
-          <w:szCs w:val="21"/>
-        </w:rPr>
-        <w:t>docker</w:t>
-      </w:r>
-      <w:proofErr w:type="spellEnd"/>
-      <w:r>
-        <w:rPr>
-          <w:rFonts w:ascii="Consolas" w:eastAsia="Times New Roman" w:hAnsi="Consolas" w:cs="Times New Roman"/>
-          <w:color w:val="6A9955"/>
-          <w:sz w:val="21"/>
-          <w:szCs w:val="21"/>
-        </w:rPr>
-        <w:t> run --</w:t>
-      </w:r>
-      <w:proofErr w:type="spellStart"/>
-      <w:r>
-        <w:rPr>
-          <w:rFonts w:ascii="Consolas" w:eastAsia="Times New Roman" w:hAnsi="Consolas" w:cs="Times New Roman"/>
-          <w:color w:val="6A9955"/>
-          <w:sz w:val="21"/>
-          <w:szCs w:val="21"/>
-        </w:rPr>
-        <w:t>rm</w:t>
-      </w:r>
-      <w:proofErr w:type="spellEnd"/>
-      <w:r>
-        <w:rPr>
-          <w:rFonts w:ascii="Consolas" w:eastAsia="Times New Roman" w:hAnsi="Consolas" w:cs="Times New Roman"/>
-          <w:color w:val="6A9955"/>
-          <w:sz w:val="21"/>
-          <w:szCs w:val="21"/>
-        </w:rPr>
-        <w:t> testing ls -</w:t>
-      </w:r>
-      <w:proofErr w:type="spellStart"/>
-      <w:r>
-        <w:rPr>
-          <w:rFonts w:ascii="Consolas" w:eastAsia="Times New Roman" w:hAnsi="Consolas" w:cs="Times New Roman"/>
-          <w:color w:val="6A9955"/>
-          <w:sz w:val="21"/>
-          <w:szCs w:val="21"/>
-        </w:rPr>
-        <w:t>alR</w:t>
-      </w:r>
-      <w:proofErr w:type="spellEnd"/>
-    </w:p>
-    <w:p>
-      <w:pPr>
-        <w:ind w:left="720"/>
-      </w:pPr>
-      <w:r>
-        <w:br/>
-        <w:t xml:space="preserve">Running Docker file from local machine: </w:t>
-      </w:r>
-      <w:proofErr w:type="spellStart"/>
-      <w:r>
-        <w:t>d</w:t>
-      </w:r>
-      <w:r>
-        <w:t>ocker</w:t>
-      </w:r>
-      <w:proofErr w:type="spellEnd"/>
-      <w:r>
-        <w:t xml:space="preserve"> run --</w:t>
-      </w:r>
-      <w:proofErr w:type="spellStart"/>
-      <w:r>
-        <w:t>rm</w:t>
-      </w:r>
-      <w:proofErr w:type="spellEnd"/>
-      <w:r>
-        <w:t xml:space="preserve"> -it -p 8080:80 testing</w:t>
-      </w:r>
-    </w:p>
-    <w:p>
-      <w:pPr>
-        <w:ind w:left="720"/>
-      </w:pPr>
-      <w:r>
-        <w:lastRenderedPageBreak/>
+      </w:pPr>
+      <w:r>
         <w:t>OR</w:t>
       </w:r>
     </w:p>
@@ -5317,37 +4241,19 @@
         <w:ind w:left="720"/>
       </w:pPr>
       <w:r>
-        <w:t xml:space="preserve">Running Docker file from remote machine: </w:t>
-      </w:r>
-      <w:proofErr w:type="spellStart"/>
-      <w:r>
-        <w:t>docker</w:t>
-      </w:r>
-      <w:proofErr w:type="spellEnd"/>
-      <w:r>
-        <w:t xml:space="preserve"> run </w:t>
+        <w:t xml:space="preserve">Running Docker file from remote machine: docker run </w:t>
       </w:r>
       <w:r>
         <w:t>--</w:t>
       </w:r>
-      <w:proofErr w:type="spellStart"/>
-      <w:r>
-        <w:t>rm</w:t>
-      </w:r>
-      <w:proofErr w:type="spellEnd"/>
-      <w:r>
-        <w:t xml:space="preserve"> –it </w:t>
+      <w:r>
+        <w:t xml:space="preserve">rm –it </w:t>
       </w:r>
       <w:r>
         <w:t>–p 8080:80 my-registry</w:t>
       </w:r>
-      <w:proofErr w:type="gramStart"/>
-      <w:r>
-        <w:t>:55000</w:t>
-      </w:r>
-      <w:proofErr w:type="gramEnd"/>
-      <w:r>
-        <w:t>/get:ci-9</w:t>
+      <w:r>
+        <w:t>:55000/get:ci-9</w:t>
       </w:r>
     </w:p>
     <w:p>
@@ -5366,64 +4272,84 @@
           <w:i/>
           <w:sz w:val="20"/>
         </w:rPr>
-        <w:t xml:space="preserve">Note: be sure remote machine has registered unsecure registries with Docker </w:t>
-      </w:r>
-      <w:proofErr w:type="spellStart"/>
+        <w:t>Note: be sure remote machine has registered unsecure registries with Docker Deamon.</w:t>
+      </w:r>
       <w:r>
         <w:rPr>
           <w:i/>
           <w:sz w:val="20"/>
         </w:rPr>
-        <w:t>Deamon</w:t>
-      </w:r>
-      <w:proofErr w:type="spellEnd"/>
-      <w:r>
-        <w:rPr>
-          <w:i/>
-          <w:sz w:val="20"/>
-        </w:rPr>
-        <w:t>.</w:t>
-      </w:r>
-      <w:r>
-        <w:rPr>
-          <w:i/>
-          <w:sz w:val="20"/>
-        </w:rPr>
-        <w:t xml:space="preserve"> Additionally, my-registry </w:t>
-      </w:r>
-      <w:proofErr w:type="gramStart"/>
-      <w:r>
-        <w:rPr>
-          <w:i/>
-          <w:sz w:val="20"/>
-        </w:rPr>
-        <w:t>need be mapped</w:t>
-      </w:r>
-      <w:proofErr w:type="gramEnd"/>
-      <w:r>
-        <w:rPr>
-          <w:i/>
-          <w:sz w:val="20"/>
-        </w:rPr>
-        <w:t xml:space="preserve"> within the DNS.</w:t>
+        <w:t xml:space="preserve"> Additionally, my-registry need be mapped within the DNS.</w:t>
       </w:r>
     </w:p>
     <w:p/>
     <w:p>
-      <w:r>
-        <w:t>Docker-compose up –force-recreate –force-on-container-exit –abort-on-container-exit</w:t>
-      </w:r>
-      <w:r>
-        <w:t xml:space="preserve"> --build</w:t>
-      </w:r>
-    </w:p>
-    <w:p>
+      <w:pPr>
+        <w:rPr>
+          <w:rStyle w:val="Heading2Char"/>
+        </w:rPr>
+      </w:pPr>
+      <w:r>
+        <w:rPr>
+          <w:rStyle w:val="Heading2Char"/>
+        </w:rPr>
+        <w:t>Ensure proper cleanup after exit of docker-compose image</w:t>
+      </w:r>
+      <w:r>
+        <w:rPr>
+          <w:rStyle w:val="Heading2Char"/>
+        </w:rPr>
+        <w:t xml:space="preserve"> and that Image is rebuilt</w:t>
+      </w:r>
+    </w:p>
+    <w:p>
+      <w:r>
+        <w:t xml:space="preserve">Docker-compose up </w:t>
+      </w:r>
+      <w:r>
+        <w:t xml:space="preserve">--force-recreate --abort-on-container-exit </w:t>
+      </w:r>
+      <w:r>
+        <w:t>–</w:t>
+      </w:r>
+      <w:r>
+        <w:t>build</w:t>
+      </w:r>
+    </w:p>
+    <w:p>
+      <w:bookmarkStart w:id="20" w:name="_GoBack"/>
+      <w:bookmarkEnd w:id="20"/>
       <w:r>
         <w:t>Docker-compose down</w:t>
+      </w:r>
+    </w:p>
+    <w:p/>
+    <w:p>
+      <w:pPr>
+        <w:rPr>
+          <w:rStyle w:val="Heading2Char"/>
+        </w:rPr>
+      </w:pPr>
+      <w:r>
+        <w:rPr>
+          <w:rStyle w:val="Heading2Char"/>
+        </w:rPr>
+        <w:t>List files within an image</w:t>
+      </w:r>
+    </w:p>
+    <w:p>
+      <w:r>
+        <w:t>docker run –rm –it –entrypoint=bash localhost:55000/gen:integration-10</w:t>
+      </w:r>
+    </w:p>
+    <w:p>
+      <w:r>
+        <w:t>root@hast:/integration# ls -al</w:t>
       </w:r>
     </w:p>
     <w:p/>
     <w:p/>
+    <w:p/>
     <w:p>
       <w:pPr>
         <w:rPr>
@@ -5442,6 +4368,7 @@
         <w:rPr>
           <w:rStyle w:val="Heading1Char"/>
         </w:rPr>
+        <w:lastRenderedPageBreak/>
         <w:t xml:space="preserve">TeamCity </w:t>
       </w:r>
       <w:r>
@@ -5478,9 +4405,8 @@
           <w:sz w:val="18"/>
           <w:szCs w:val="18"/>
         </w:rPr>
-        <w:t>Test connection failed in </w:t>
-      </w:r>
-      <w:proofErr w:type="spellStart"/>
+        <w:t>Test connection failed in Secure_Coding_GSSP / Dot_NET</w:t>
+      </w:r>
       <w:r>
         <w:rPr>
           <w:rFonts w:ascii="Consolas" w:eastAsia="Times New Roman" w:hAnsi="Consolas" w:cs="Segoe UI"/>
@@ -5488,36 +4414,6 @@
           <w:sz w:val="18"/>
           <w:szCs w:val="18"/>
         </w:rPr>
-        <w:t>Secure_Coding_GSSP</w:t>
-      </w:r>
-      <w:proofErr w:type="spellEnd"/>
-      <w:r>
-        <w:rPr>
-          <w:rFonts w:ascii="Consolas" w:eastAsia="Times New Roman" w:hAnsi="Consolas" w:cs="Segoe UI"/>
-          <w:color w:val="1F2326"/>
-          <w:sz w:val="18"/>
-          <w:szCs w:val="18"/>
-        </w:rPr>
-        <w:t> / </w:t>
-      </w:r>
-      <w:proofErr w:type="spellStart"/>
-      <w:r>
-        <w:rPr>
-          <w:rFonts w:ascii="Consolas" w:eastAsia="Times New Roman" w:hAnsi="Consolas" w:cs="Segoe UI"/>
-          <w:color w:val="1F2326"/>
-          <w:sz w:val="18"/>
-          <w:szCs w:val="18"/>
-        </w:rPr>
-        <w:t>Dot_NET</w:t>
-      </w:r>
-      <w:proofErr w:type="spellEnd"/>
-      <w:r>
-        <w:rPr>
-          <w:rFonts w:ascii="Consolas" w:eastAsia="Times New Roman" w:hAnsi="Consolas" w:cs="Segoe UI"/>
-          <w:color w:val="1F2326"/>
-          <w:sz w:val="18"/>
-          <w:szCs w:val="18"/>
-        </w:rPr>
         <w:br/>
         <w:t>List remote refs failed: javax.net.ssl.SSLHandshakeException: sun.security.validator.ValidatorException: PKIX path building failed: sun.security.provider.certpath.SunCertPathBuilderException: unable to find valid certification path to requested target</w:t>
       </w:r>
@@ -5545,13 +4441,8 @@
         </w:numPr>
       </w:pPr>
       <w:r>
-        <w:t xml:space="preserve">Workaround: Disable </w:t>
-      </w:r>
-      <w:proofErr w:type="spellStart"/>
-      <w:r>
-        <w:t>Git</w:t>
-      </w:r>
-      <w:proofErr w:type="spellEnd"/>
+        <w:t>Workaround: Disable Git</w:t>
+      </w:r>
       <w:r>
         <w:t xml:space="preserve"> </w:t>
       </w:r>
@@ -5590,8 +4481,6 @@
           <w:szCs w:val="21"/>
         </w:rPr>
       </w:pPr>
-      <w:proofErr w:type="spellStart"/>
-      <w:proofErr w:type="gramStart"/>
       <w:r>
         <w:rPr>
           <w:i/>
@@ -5599,8 +4488,6 @@
         </w:rPr>
         <w:t>git</w:t>
       </w:r>
-      <w:proofErr w:type="spellEnd"/>
-      <w:proofErr w:type="gramEnd"/>
       <w:r>
         <w:rPr>
           <w:rFonts w:ascii="Consolas" w:eastAsia="Times New Roman" w:hAnsi="Consolas" w:cs="Courier New"/>
@@ -5609,51 +4496,7 @@
           <w:sz w:val="20"/>
           <w:szCs w:val="20"/>
         </w:rPr>
-        <w:t xml:space="preserve"> </w:t>
-      </w:r>
-      <w:proofErr w:type="spellStart"/>
-      <w:r>
-        <w:rPr>
-          <w:rFonts w:ascii="Consolas" w:eastAsia="Times New Roman" w:hAnsi="Consolas" w:cs="Courier New"/>
-          <w:color w:val="000000"/>
-          <w:spacing w:val="-1"/>
-          <w:sz w:val="20"/>
-          <w:szCs w:val="20"/>
-        </w:rPr>
-        <w:t>config</w:t>
-      </w:r>
-      <w:proofErr w:type="spellEnd"/>
-      <w:r>
-        <w:rPr>
-          <w:rFonts w:ascii="Consolas" w:eastAsia="Times New Roman" w:hAnsi="Consolas" w:cs="Courier New"/>
-          <w:color w:val="000000"/>
-          <w:spacing w:val="-1"/>
-          <w:sz w:val="20"/>
-          <w:szCs w:val="20"/>
-        </w:rPr>
-        <w:t xml:space="preserve"> --global </w:t>
-      </w:r>
-      <w:proofErr w:type="spellStart"/>
-      <w:r>
-        <w:rPr>
-          <w:rFonts w:ascii="Consolas" w:eastAsia="Times New Roman" w:hAnsi="Consolas" w:cs="Courier New"/>
-          <w:color w:val="000000"/>
-          <w:spacing w:val="-1"/>
-          <w:sz w:val="20"/>
-          <w:szCs w:val="20"/>
-        </w:rPr>
-        <w:t>http.sslVerify</w:t>
-      </w:r>
-      <w:proofErr w:type="spellEnd"/>
-      <w:r>
-        <w:rPr>
-          <w:rFonts w:ascii="Consolas" w:eastAsia="Times New Roman" w:hAnsi="Consolas" w:cs="Courier New"/>
-          <w:color w:val="000000"/>
-          <w:spacing w:val="-1"/>
-          <w:sz w:val="20"/>
-          <w:szCs w:val="20"/>
-        </w:rPr>
-        <w:t xml:space="preserve"> </w:t>
+        <w:t xml:space="preserve"> config --global http.sslVerify </w:t>
       </w:r>
       <w:r>
         <w:rPr>
@@ -5721,7 +4564,6 @@
         </w:rPr>
         <w:t>Set </w:t>
       </w:r>
-      <w:proofErr w:type="spellStart"/>
       <w:r>
         <w:rPr>
           <w:rFonts w:ascii="Consolas" w:eastAsia="Times New Roman" w:hAnsi="Consolas" w:cs="Courier New"/>
@@ -5732,7 +4574,6 @@
         </w:rPr>
         <w:t>git</w:t>
       </w:r>
-      <w:proofErr w:type="spellEnd"/>
       <w:r>
         <w:rPr>
           <w:rFonts w:ascii="inherit" w:eastAsia="Times New Roman" w:hAnsi="inherit" w:cs="Arial"/>
@@ -5742,7 +4583,6 @@
         </w:rPr>
         <w:t> to trust this certificate using </w:t>
       </w:r>
-      <w:proofErr w:type="spellStart"/>
       <w:r>
         <w:rPr>
           <w:rFonts w:ascii="Consolas" w:eastAsia="Times New Roman" w:hAnsi="Consolas" w:cs="Courier New"/>
@@ -5753,7 +4593,6 @@
         </w:rPr>
         <w:t>http.sslCAInfo</w:t>
       </w:r>
-      <w:proofErr w:type="spellEnd"/>
       <w:r>
         <w:rPr>
           <w:rFonts w:ascii="inherit" w:eastAsia="Times New Roman" w:hAnsi="inherit" w:cs="Arial"/>
@@ -5781,7 +4620,6 @@
           <w:szCs w:val="21"/>
         </w:rPr>
       </w:pPr>
-      <w:proofErr w:type="spellStart"/>
       <w:r>
         <w:rPr>
           <w:rStyle w:val="HTMLCode"/>
@@ -5789,90 +4627,15 @@
           <w:color w:val="BFBFBF" w:themeColor="background1" w:themeShade="BF"/>
           <w:spacing w:val="-1"/>
         </w:rPr>
-        <w:t>git</w:t>
-      </w:r>
-      <w:proofErr w:type="spellEnd"/>
-      <w:r>
-        <w:rPr>
-          <w:rStyle w:val="HTMLCode"/>
+        <w:t xml:space="preserve">git config --system http.sslCAPath </w:t>
+      </w:r>
+      <w:r>
+        <w:rPr>
           <w:rFonts w:ascii="Consolas" w:hAnsi="Consolas"/>
           <w:color w:val="BFBFBF" w:themeColor="background1" w:themeShade="BF"/>
-          <w:spacing w:val="-1"/>
-        </w:rPr>
-        <w:t xml:space="preserve"> </w:t>
-      </w:r>
-      <w:proofErr w:type="spellStart"/>
-      <w:r>
-        <w:rPr>
-          <w:rStyle w:val="HTMLCode"/>
-          <w:rFonts w:ascii="Consolas" w:hAnsi="Consolas"/>
-          <w:color w:val="BFBFBF" w:themeColor="background1" w:themeShade="BF"/>
-          <w:spacing w:val="-1"/>
-        </w:rPr>
-        <w:t>config</w:t>
-      </w:r>
-      <w:proofErr w:type="spellEnd"/>
-      <w:r>
-        <w:rPr>
-          <w:rStyle w:val="HTMLCode"/>
-          <w:rFonts w:ascii="Consolas" w:hAnsi="Consolas"/>
-          <w:color w:val="BFBFBF" w:themeColor="background1" w:themeShade="BF"/>
-          <w:spacing w:val="-1"/>
-        </w:rPr>
-        <w:t xml:space="preserve"> --system </w:t>
-      </w:r>
-      <w:proofErr w:type="spellStart"/>
-      <w:r>
-        <w:rPr>
-          <w:rStyle w:val="HTMLCode"/>
-          <w:rFonts w:ascii="Consolas" w:hAnsi="Consolas"/>
-          <w:color w:val="BFBFBF" w:themeColor="background1" w:themeShade="BF"/>
-          <w:spacing w:val="-1"/>
-        </w:rPr>
-        <w:t>http.sslCAPath</w:t>
-      </w:r>
-      <w:proofErr w:type="spellEnd"/>
-      <w:r>
-        <w:rPr>
-          <w:rStyle w:val="HTMLCode"/>
-          <w:rFonts w:ascii="Consolas" w:hAnsi="Consolas"/>
-          <w:color w:val="BFBFBF" w:themeColor="background1" w:themeShade="BF"/>
-          <w:spacing w:val="-1"/>
-        </w:rPr>
-        <w:t xml:space="preserve"> </w:t>
-      </w:r>
-      <w:r>
-        <w:rPr>
-          <w:rFonts w:ascii="Consolas" w:hAnsi="Consolas"/>
-          <w:color w:val="BFBFBF" w:themeColor="background1" w:themeShade="BF"/>
-        </w:rPr>
-        <w:t>/</w:t>
-      </w:r>
-      <w:proofErr w:type="spellStart"/>
-      <w:r>
-        <w:rPr>
-          <w:rFonts w:ascii="Consolas" w:hAnsi="Consolas"/>
-          <w:color w:val="BFBFBF" w:themeColor="background1" w:themeShade="BF"/>
-        </w:rPr>
-        <w:t>git</w:t>
-      </w:r>
-      <w:proofErr w:type="spellEnd"/>
-      <w:r>
-        <w:rPr>
-          <w:rFonts w:ascii="Consolas" w:hAnsi="Consolas"/>
-          <w:color w:val="BFBFBF" w:themeColor="background1" w:themeShade="BF"/>
-        </w:rPr>
-        <w:t>-certs/</w:t>
-      </w:r>
-      <w:proofErr w:type="spellStart"/>
-      <w:r>
-        <w:rPr>
-          <w:rFonts w:ascii="Consolas" w:hAnsi="Consolas"/>
-          <w:color w:val="BFBFBF" w:themeColor="background1" w:themeShade="BF"/>
-        </w:rPr>
-        <w:t>SonoBitBucketCA.pem</w:t>
-      </w:r>
-      <w:proofErr w:type="spellEnd"/>
+        </w:rPr>
+        <w:t>/git-certs/SonoBitBucketCA.pem</w:t>
+      </w:r>
     </w:p>
     <w:p>
       <w:pPr>
@@ -5891,7 +4654,6 @@
           <w:szCs w:val="21"/>
         </w:rPr>
       </w:pPr>
-      <w:proofErr w:type="spellStart"/>
       <w:r>
         <w:rPr>
           <w:rStyle w:val="HTMLCode"/>
@@ -5899,57 +4661,7 @@
           <w:color w:val="BFBFBF" w:themeColor="background1" w:themeShade="BF"/>
           <w:spacing w:val="-1"/>
         </w:rPr>
-        <w:t>git</w:t>
-      </w:r>
-      <w:proofErr w:type="spellEnd"/>
-      <w:r>
-        <w:rPr>
-          <w:rStyle w:val="HTMLCode"/>
-          <w:rFonts w:ascii="Consolas" w:hAnsi="Consolas"/>
-          <w:color w:val="BFBFBF" w:themeColor="background1" w:themeShade="BF"/>
-          <w:spacing w:val="-1"/>
-        </w:rPr>
-        <w:t xml:space="preserve"> </w:t>
-      </w:r>
-      <w:proofErr w:type="spellStart"/>
-      <w:r>
-        <w:rPr>
-          <w:rStyle w:val="HTMLCode"/>
-          <w:rFonts w:ascii="Consolas" w:hAnsi="Consolas"/>
-          <w:color w:val="BFBFBF" w:themeColor="background1" w:themeShade="BF"/>
-          <w:spacing w:val="-1"/>
-        </w:rPr>
-        <w:t>config</w:t>
-      </w:r>
-      <w:proofErr w:type="spellEnd"/>
-      <w:r>
-        <w:rPr>
-          <w:rStyle w:val="HTMLCode"/>
-          <w:rFonts w:ascii="Consolas" w:hAnsi="Consolas"/>
-          <w:color w:val="BFBFBF" w:themeColor="background1" w:themeShade="BF"/>
-          <w:spacing w:val="-1"/>
-        </w:rPr>
-        <w:t xml:space="preserve"> --system </w:t>
-      </w:r>
-      <w:proofErr w:type="spellStart"/>
-      <w:r>
-        <w:rPr>
-          <w:rStyle w:val="HTMLCode"/>
-          <w:rFonts w:ascii="Consolas" w:hAnsi="Consolas"/>
-          <w:color w:val="BFBFBF" w:themeColor="background1" w:themeShade="BF"/>
-          <w:spacing w:val="-1"/>
-        </w:rPr>
-        <w:t>credential.manager</w:t>
-      </w:r>
-      <w:proofErr w:type="spellEnd"/>
-      <w:r>
-        <w:rPr>
-          <w:rStyle w:val="HTMLCode"/>
-          <w:rFonts w:ascii="Consolas" w:hAnsi="Consolas"/>
-          <w:color w:val="BFBFBF" w:themeColor="background1" w:themeShade="BF"/>
-          <w:spacing w:val="-1"/>
-        </w:rPr>
-        <w:t xml:space="preserve"> </w:t>
+        <w:t xml:space="preserve">git config --system credential.manager </w:t>
       </w:r>
       <w:r>
         <w:rPr>
@@ -5976,7 +4688,6 @@
           <w:szCs w:val="21"/>
         </w:rPr>
       </w:pPr>
-      <w:proofErr w:type="spellStart"/>
       <w:r>
         <w:rPr>
           <w:rStyle w:val="HTMLCode"/>
@@ -5984,76 +4695,20 @@
           <w:color w:val="BFBFBF" w:themeColor="background1" w:themeShade="BF"/>
           <w:spacing w:val="-1"/>
         </w:rPr>
-        <w:t>git</w:t>
-      </w:r>
-      <w:proofErr w:type="spellEnd"/>
-      <w:r>
-        <w:rPr>
-          <w:rStyle w:val="HTMLCode"/>
+        <w:t xml:space="preserve">git config --system credential.modalprompt </w:t>
+      </w:r>
+      <w:r>
+        <w:rPr>
           <w:rFonts w:ascii="Consolas" w:hAnsi="Consolas"/>
           <w:color w:val="BFBFBF" w:themeColor="background1" w:themeShade="BF"/>
-          <w:spacing w:val="-1"/>
-        </w:rPr>
-        <w:t xml:space="preserve"> </w:t>
-      </w:r>
-      <w:proofErr w:type="spellStart"/>
-      <w:r>
-        <w:rPr>
-          <w:rStyle w:val="HTMLCode"/>
-          <w:rFonts w:ascii="Consolas" w:hAnsi="Consolas"/>
-          <w:color w:val="BFBFBF" w:themeColor="background1" w:themeShade="BF"/>
-          <w:spacing w:val="-1"/>
-        </w:rPr>
-        <w:t>config</w:t>
-      </w:r>
-      <w:proofErr w:type="spellEnd"/>
-      <w:r>
-        <w:rPr>
-          <w:rStyle w:val="HTMLCode"/>
-          <w:rFonts w:ascii="Consolas" w:hAnsi="Consolas"/>
-          <w:color w:val="BFBFBF" w:themeColor="background1" w:themeShade="BF"/>
-          <w:spacing w:val="-1"/>
-        </w:rPr>
-        <w:t xml:space="preserve"> --system </w:t>
-      </w:r>
-      <w:proofErr w:type="spellStart"/>
-      <w:r>
-        <w:rPr>
-          <w:rStyle w:val="HTMLCode"/>
-          <w:rFonts w:ascii="Consolas" w:hAnsi="Consolas"/>
-          <w:color w:val="BFBFBF" w:themeColor="background1" w:themeShade="BF"/>
-          <w:spacing w:val="-1"/>
-        </w:rPr>
-        <w:t>credential.modalprompt</w:t>
-      </w:r>
-      <w:proofErr w:type="spellEnd"/>
-      <w:r>
-        <w:rPr>
-          <w:rStyle w:val="HTMLCode"/>
-          <w:rFonts w:ascii="Consolas" w:hAnsi="Consolas"/>
-          <w:color w:val="BFBFBF" w:themeColor="background1" w:themeShade="BF"/>
-          <w:spacing w:val="-1"/>
-        </w:rPr>
-        <w:t xml:space="preserve"> </w:t>
-      </w:r>
-      <w:r>
-        <w:rPr>
-          <w:rFonts w:ascii="Consolas" w:hAnsi="Consolas"/>
-          <w:color w:val="BFBFBF" w:themeColor="background1" w:themeShade="BF"/>
         </w:rPr>
         <w:t>true</w:t>
       </w:r>
     </w:p>
     <w:p>
       <w:r>
-        <w:lastRenderedPageBreak/>
-        <w:t>SOURCES</w:t>
-      </w:r>
-      <w:proofErr w:type="gramStart"/>
-      <w:r>
-        <w:t>:</w:t>
-      </w:r>
-      <w:proofErr w:type="gramEnd"/>
+        <w:t>SOURCES:</w:t>
+      </w:r>
       <w:r>
         <w:br/>
       </w:r>
@@ -6088,6 +4743,7 @@
     </w:p>
     <w:p/>
     <w:p/>
+    <w:p/>
     <w:p>
       <w:pPr>
         <w:rPr>
@@ -6118,35 +4774,21 @@
       <w:pPr>
         <w:pStyle w:val="NoSpacing"/>
       </w:pPr>
-      <w:proofErr w:type="spellStart"/>
-      <w:proofErr w:type="gramStart"/>
-      <w:r>
-        <w:t>docker</w:t>
-      </w:r>
-      <w:proofErr w:type="spellEnd"/>
-      <w:proofErr w:type="gramEnd"/>
-      <w:r>
-        <w:t xml:space="preserve"> pull </w:t>
-      </w:r>
-      <w:proofErr w:type="spellStart"/>
+      <w:r>
+        <w:t xml:space="preserve">docker pull </w:t>
+      </w:r>
       <w:r>
         <w:t>j</w:t>
       </w:r>
       <w:r>
-        <w:t>enkins</w:t>
-      </w:r>
-      <w:proofErr w:type="spellEnd"/>
-      <w:r>
-        <w:t>/</w:t>
-      </w:r>
-      <w:proofErr w:type="spellStart"/>
+        <w:t>enkins/</w:t>
+      </w:r>
       <w:r>
         <w:t>j</w:t>
       </w:r>
       <w:r>
         <w:t>enkins:lts</w:t>
       </w:r>
-      <w:proofErr w:type="spellEnd"/>
       <w:r>
         <w:br/>
       </w:r>
@@ -6156,15 +4798,8 @@
         <w:pStyle w:val="NoSpacing"/>
       </w:pPr>
       <w:r>
-        <w:t xml:space="preserve">                      </w:t>
-      </w:r>
-      <w:proofErr w:type="gramStart"/>
-      <w:r>
-        <w:t>port</w:t>
-      </w:r>
-      <w:proofErr w:type="gramEnd"/>
-      <w:r>
-        <w:t xml:space="preserve"> forward       slave port           image name                image source</w:t>
+        <w:lastRenderedPageBreak/>
+        <w:t xml:space="preserve">                      port forward       slave port           image name                image source</w:t>
       </w:r>
     </w:p>
     <w:p>
@@ -6172,53 +4807,11 @@
         <w:pStyle w:val="NoSpacing"/>
       </w:pPr>
       <w:r>
-        <w:t xml:space="preserve">CLI </w:t>
-      </w:r>
-      <w:proofErr w:type="spellStart"/>
-      <w:r>
-        <w:t>Appraoch</w:t>
-      </w:r>
-      <w:proofErr w:type="spellEnd"/>
-      <w:r>
-        <w:t xml:space="preserve">: </w:t>
-      </w:r>
-      <w:proofErr w:type="spellStart"/>
-      <w:r>
-        <w:t>docker</w:t>
-      </w:r>
-      <w:proofErr w:type="spellEnd"/>
-      <w:r>
-        <w:t xml:space="preserve"> run –p 2119:8080 –p 50000:50000 –name </w:t>
-      </w:r>
-      <w:proofErr w:type="spellStart"/>
-      <w:r>
-        <w:t>jenkins</w:t>
-      </w:r>
-      <w:proofErr w:type="spellEnd"/>
-      <w:r>
-        <w:t xml:space="preserve">-master </w:t>
-      </w:r>
-      <w:proofErr w:type="spellStart"/>
-      <w:r>
-        <w:t>jenkis</w:t>
-      </w:r>
-      <w:proofErr w:type="spellEnd"/>
-      <w:r>
-        <w:t>/</w:t>
-      </w:r>
-      <w:proofErr w:type="spellStart"/>
-      <w:r>
-        <w:t>jenkisn</w:t>
-      </w:r>
-      <w:proofErr w:type="spellEnd"/>
-      <w:r>
-        <w:t>/</w:t>
-      </w:r>
-      <w:proofErr w:type="spellStart"/>
-      <w:r>
-        <w:t>lst</w:t>
-      </w:r>
-      <w:proofErr w:type="spellEnd"/>
+        <w:t xml:space="preserve">CLI Appraoch: </w:t>
+      </w:r>
+      <w:r>
+        <w:t>docker run –p 2119:8080 –p 50000:50000 –name jenkins-master jenkis/jenkisn/lst</w:t>
+      </w:r>
     </w:p>
     <w:p>
       <w:pPr>
@@ -6251,21 +4844,29 @@
           <w:sz w:val="18"/>
         </w:rPr>
       </w:pPr>
-      <w:proofErr w:type="gramStart"/>
       <w:r>
         <w:rPr>
           <w:i/>
           <w:sz w:val="18"/>
         </w:rPr>
-        <w:t>version</w:t>
-      </w:r>
-      <w:proofErr w:type="gramEnd"/>
-      <w:r>
+        <w:t>version: "3.7"</w:t>
+      </w:r>
+    </w:p>
+    <w:p>
+      <w:pPr>
+        <w:pStyle w:val="NoSpacing"/>
+        <w:ind w:left="720"/>
         <w:rPr>
           <w:i/>
           <w:sz w:val="18"/>
         </w:rPr>
-        <w:t>: "3.7"</w:t>
+      </w:pPr>
+      <w:r>
+        <w:rPr>
+          <w:i/>
+          <w:sz w:val="18"/>
+        </w:rPr>
+        <w:t>services:</w:t>
       </w:r>
     </w:p>
     <w:p>
@@ -6277,21 +4878,29 @@
           <w:sz w:val="18"/>
         </w:rPr>
       </w:pPr>
-      <w:proofErr w:type="gramStart"/>
       <w:r>
         <w:rPr>
           <w:i/>
           <w:sz w:val="18"/>
         </w:rPr>
-        <w:t>services</w:t>
-      </w:r>
-      <w:proofErr w:type="gramEnd"/>
-      <w:r>
+        <w:t xml:space="preserve">  jenkins:</w:t>
+      </w:r>
+    </w:p>
+    <w:p>
+      <w:pPr>
+        <w:pStyle w:val="NoSpacing"/>
+        <w:ind w:left="720"/>
         <w:rPr>
           <w:i/>
           <w:sz w:val="18"/>
         </w:rPr>
-        <w:t>:</w:t>
+      </w:pPr>
+      <w:r>
+        <w:rPr>
+          <w:i/>
+          <w:sz w:val="18"/>
+        </w:rPr>
+        <w:t xml:space="preserve">    #restart: unless-stopped #always none on-failure unless-stopped</w:t>
       </w:r>
     </w:p>
     <w:p>
@@ -6308,25 +4917,24 @@
           <w:i/>
           <w:sz w:val="18"/>
         </w:rPr>
-        <w:t xml:space="preserve">  </w:t>
-      </w:r>
-      <w:proofErr w:type="spellStart"/>
-      <w:proofErr w:type="gramStart"/>
-      <w:r>
+        <w:t xml:space="preserve">    image: jenkins/jenkins:lts</w:t>
+      </w:r>
+    </w:p>
+    <w:p>
+      <w:pPr>
+        <w:pStyle w:val="NoSpacing"/>
+        <w:ind w:left="720"/>
         <w:rPr>
           <w:i/>
           <w:sz w:val="18"/>
         </w:rPr>
-        <w:t>jenkins</w:t>
-      </w:r>
-      <w:proofErr w:type="spellEnd"/>
-      <w:proofErr w:type="gramEnd"/>
+      </w:pPr>
       <w:r>
         <w:rPr>
           <w:i/>
           <w:sz w:val="18"/>
         </w:rPr>
-        <w:t>:</w:t>
+        <w:t xml:space="preserve">    container_name: jenkins-master</w:t>
       </w:r>
     </w:p>
     <w:p>
@@ -6343,7 +4951,7 @@
           <w:i/>
           <w:sz w:val="18"/>
         </w:rPr>
-        <w:t xml:space="preserve">    #restart: unless-stopped #always none on-failure unless-stopped</w:t>
+        <w:t xml:space="preserve">    user: jenkins    </w:t>
       </w:r>
     </w:p>
     <w:p>
@@ -6360,49 +4968,59 @@
           <w:i/>
           <w:sz w:val="18"/>
         </w:rPr>
-        <w:t xml:space="preserve">    </w:t>
-      </w:r>
-      <w:proofErr w:type="gramStart"/>
-      <w:r>
+        <w:t xml:space="preserve">    volumes:</w:t>
+      </w:r>
+    </w:p>
+    <w:p>
+      <w:pPr>
+        <w:pStyle w:val="NoSpacing"/>
+        <w:ind w:left="720"/>
         <w:rPr>
           <w:i/>
           <w:sz w:val="18"/>
         </w:rPr>
-        <w:t>image</w:t>
-      </w:r>
-      <w:proofErr w:type="gramEnd"/>
+      </w:pPr>
       <w:r>
         <w:rPr>
           <w:i/>
           <w:sz w:val="18"/>
         </w:rPr>
-        <w:t xml:space="preserve">: </w:t>
-      </w:r>
-      <w:proofErr w:type="spellStart"/>
-      <w:r>
+        <w:t xml:space="preserve">      - ./data-jenkins:/var/jenkins_home</w:t>
+      </w:r>
+    </w:p>
+    <w:p>
+      <w:pPr>
+        <w:pStyle w:val="NoSpacing"/>
+        <w:ind w:left="720"/>
         <w:rPr>
           <w:i/>
           <w:sz w:val="18"/>
         </w:rPr>
-        <w:t>jenkins</w:t>
-      </w:r>
-      <w:proofErr w:type="spellEnd"/>
+      </w:pPr>
       <w:r>
         <w:rPr>
           <w:i/>
           <w:sz w:val="18"/>
         </w:rPr>
-        <w:t>/</w:t>
-      </w:r>
-      <w:proofErr w:type="spellStart"/>
-      <w:r>
+        <w:t xml:space="preserve">      - /var/run/docker.sock:/var/run/docker.sock</w:t>
+      </w:r>
+    </w:p>
+    <w:p>
+      <w:pPr>
+        <w:pStyle w:val="NoSpacing"/>
+        <w:ind w:left="720"/>
         <w:rPr>
           <w:i/>
           <w:sz w:val="18"/>
         </w:rPr>
-        <w:t>jenkins:lts</w:t>
-      </w:r>
-      <w:proofErr w:type="spellEnd"/>
+      </w:pPr>
+      <w:r>
+        <w:rPr>
+          <w:i/>
+          <w:sz w:val="18"/>
+        </w:rPr>
+        <w:t xml:space="preserve">    environment:</w:t>
+      </w:r>
     </w:p>
     <w:p>
       <w:pPr>
@@ -6418,39 +5036,41 @@
           <w:i/>
           <w:sz w:val="18"/>
         </w:rPr>
-        <w:t xml:space="preserve">    </w:t>
-      </w:r>
-      <w:proofErr w:type="spellStart"/>
-      <w:r>
+        <w:t xml:space="preserve">      JENKINS_HOST_HOME: "/data/jenkins"</w:t>
+      </w:r>
+    </w:p>
+    <w:p>
+      <w:pPr>
+        <w:pStyle w:val="NoSpacing"/>
+        <w:ind w:left="720"/>
         <w:rPr>
           <w:i/>
           <w:sz w:val="18"/>
         </w:rPr>
-        <w:t>container_name</w:t>
-      </w:r>
-      <w:proofErr w:type="spellEnd"/>
+      </w:pPr>
       <w:r>
         <w:rPr>
           <w:i/>
           <w:sz w:val="18"/>
         </w:rPr>
-        <w:t xml:space="preserve">: </w:t>
-      </w:r>
-      <w:proofErr w:type="spellStart"/>
-      <w:r>
+        <w:t xml:space="preserve">    ports:</w:t>
+      </w:r>
+    </w:p>
+    <w:p>
+      <w:pPr>
+        <w:pStyle w:val="NoSpacing"/>
+        <w:ind w:left="720"/>
         <w:rPr>
           <w:i/>
           <w:sz w:val="18"/>
         </w:rPr>
-        <w:t>jenkins</w:t>
-      </w:r>
-      <w:proofErr w:type="spellEnd"/>
+      </w:pPr>
       <w:r>
         <w:rPr>
           <w:i/>
           <w:sz w:val="18"/>
         </w:rPr>
-        <w:t>-master</w:t>
+        <w:t xml:space="preserve">      - "2119:8080"</w:t>
       </w:r>
     </w:p>
     <w:p>
@@ -6467,486 +5087,90 @@
           <w:i/>
           <w:sz w:val="18"/>
         </w:rPr>
-        <w:t xml:space="preserve">    </w:t>
-      </w:r>
-      <w:proofErr w:type="gramStart"/>
+        <w:t xml:space="preserve">      - "5000:5000"</w:t>
+      </w:r>
+    </w:p>
+    <w:p>
+      <w:pPr>
+        <w:pStyle w:val="NoSpacing"/>
+        <w:ind w:left="720"/>
+      </w:pPr>
       <w:r>
         <w:rPr>
           <w:i/>
           <w:sz w:val="18"/>
         </w:rPr>
-        <w:t>user</w:t>
-      </w:r>
-      <w:proofErr w:type="gramEnd"/>
-      <w:r>
-        <w:rPr>
-          <w:i/>
-          <w:sz w:val="18"/>
-        </w:rPr>
-        <w:t xml:space="preserve">: </w:t>
-      </w:r>
-      <w:proofErr w:type="spellStart"/>
-      <w:r>
-        <w:rPr>
-          <w:i/>
-          <w:sz w:val="18"/>
-        </w:rPr>
-        <w:t>jenkins</w:t>
-      </w:r>
-      <w:proofErr w:type="spellEnd"/>
-      <w:r>
-        <w:rPr>
-          <w:i/>
-          <w:sz w:val="18"/>
-        </w:rPr>
-        <w:t xml:space="preserve">    </w:t>
+        <w:t xml:space="preserve">      - "50000:50000"</w:t>
+      </w:r>
+    </w:p>
+    <w:p>
+      <w:pPr>
+        <w:pStyle w:val="NoSpacing"/>
+      </w:pPr>
+    </w:p>
+    <w:p>
+      <w:pPr>
+        <w:pStyle w:val="NoSpacing"/>
+      </w:pPr>
+      <w:r>
+        <w:t>NOTE: There will be an admin password for intial setup. Its within the shell readout when running</w:t>
+      </w:r>
+      <w:r>
+        <w:t xml:space="preserve"> the container. If you miss it. The passwords </w:t>
+      </w:r>
+      <w:r>
+        <w:t xml:space="preserve">found </w:t>
+      </w:r>
+      <w:r>
+        <w:t xml:space="preserve">within the </w:t>
+      </w:r>
+      <w:r>
+        <w:t xml:space="preserve">container </w:t>
+      </w:r>
+      <w:r>
+        <w:t xml:space="preserve">file structure at </w:t>
+      </w:r>
+      <w:r>
+        <w:t>/var/jenkins_h</w:t>
+      </w:r>
+      <w:r>
+        <w:t>ome/secrets/initialAdminPassword. To access the container structure:</w:t>
       </w:r>
     </w:p>
     <w:p>
       <w:pPr>
         <w:pStyle w:val="NoSpacing"/>
         <w:ind w:left="720"/>
-        <w:rPr>
-          <w:i/>
-          <w:sz w:val="18"/>
-        </w:rPr>
-      </w:pPr>
-      <w:r>
-        <w:rPr>
-          <w:i/>
-          <w:sz w:val="18"/>
-        </w:rPr>
-        <w:t xml:space="preserve">    </w:t>
-      </w:r>
-      <w:proofErr w:type="gramStart"/>
-      <w:r>
-        <w:rPr>
-          <w:i/>
-          <w:sz w:val="18"/>
-        </w:rPr>
-        <w:t>volumes</w:t>
-      </w:r>
-      <w:proofErr w:type="gramEnd"/>
-      <w:r>
-        <w:rPr>
-          <w:i/>
-          <w:sz w:val="18"/>
-        </w:rPr>
-        <w:t>:</w:t>
+      </w:pPr>
+      <w:r>
+        <w:t>// to unlock initial installation, specify random password provided within container</w:t>
+      </w:r>
+      <w:r>
+        <w:br/>
+      </w:r>
+      <w:r>
+        <w:t>docker exec –it Jenkins-master /bin/bash</w:t>
+      </w:r>
+      <w:r>
+        <w:t xml:space="preserve">   // exec into the container</w:t>
       </w:r>
     </w:p>
     <w:p>
       <w:pPr>
         <w:pStyle w:val="NoSpacing"/>
         <w:ind w:left="720"/>
-        <w:rPr>
-          <w:i/>
-          <w:sz w:val="18"/>
-        </w:rPr>
-      </w:pPr>
-      <w:r>
-        <w:rPr>
-          <w:i/>
-          <w:sz w:val="18"/>
-        </w:rPr>
-        <w:t xml:space="preserve">      - ./data-</w:t>
-      </w:r>
-      <w:proofErr w:type="spellStart"/>
-      <w:r>
-        <w:rPr>
-          <w:i/>
-          <w:sz w:val="18"/>
-        </w:rPr>
-        <w:t>jenkins</w:t>
-      </w:r>
-      <w:proofErr w:type="spellEnd"/>
-      <w:r>
-        <w:rPr>
-          <w:i/>
-          <w:sz w:val="18"/>
-        </w:rPr>
-        <w:t>:/</w:t>
-      </w:r>
-      <w:proofErr w:type="spellStart"/>
-      <w:r>
-        <w:rPr>
-          <w:i/>
-          <w:sz w:val="18"/>
-        </w:rPr>
-        <w:t>var</w:t>
-      </w:r>
-      <w:proofErr w:type="spellEnd"/>
-      <w:r>
-        <w:rPr>
-          <w:i/>
-          <w:sz w:val="18"/>
-        </w:rPr>
-        <w:t>/</w:t>
-      </w:r>
-      <w:proofErr w:type="spellStart"/>
-      <w:r>
-        <w:rPr>
-          <w:i/>
-          <w:sz w:val="18"/>
-        </w:rPr>
-        <w:t>jenkins_home</w:t>
-      </w:r>
-      <w:proofErr w:type="spellEnd"/>
+      </w:pPr>
+      <w:r>
+        <w:t xml:space="preserve">cd /secrets </w:t>
+      </w:r>
     </w:p>
     <w:p>
       <w:pPr>
         <w:pStyle w:val="NoSpacing"/>
         <w:ind w:left="720"/>
-        <w:rPr>
-          <w:i/>
-          <w:sz w:val="18"/>
-        </w:rPr>
-      </w:pPr>
-      <w:r>
-        <w:rPr>
-          <w:i/>
-          <w:sz w:val="18"/>
-        </w:rPr>
-        <w:t xml:space="preserve">      - /</w:t>
-      </w:r>
-      <w:proofErr w:type="spellStart"/>
-      <w:r>
-        <w:rPr>
-          <w:i/>
-          <w:sz w:val="18"/>
-        </w:rPr>
-        <w:t>var</w:t>
-      </w:r>
-      <w:proofErr w:type="spellEnd"/>
-      <w:r>
-        <w:rPr>
-          <w:i/>
-          <w:sz w:val="18"/>
-        </w:rPr>
-        <w:t>/run/</w:t>
-      </w:r>
-      <w:proofErr w:type="spellStart"/>
-      <w:r>
-        <w:rPr>
-          <w:i/>
-          <w:sz w:val="18"/>
-        </w:rPr>
-        <w:t>docker.sock</w:t>
-      </w:r>
-      <w:proofErr w:type="spellEnd"/>
-      <w:r>
-        <w:rPr>
-          <w:i/>
-          <w:sz w:val="18"/>
-        </w:rPr>
-        <w:t>:/</w:t>
-      </w:r>
-      <w:proofErr w:type="spellStart"/>
-      <w:r>
-        <w:rPr>
-          <w:i/>
-          <w:sz w:val="18"/>
-        </w:rPr>
-        <w:t>var</w:t>
-      </w:r>
-      <w:proofErr w:type="spellEnd"/>
-      <w:r>
-        <w:rPr>
-          <w:i/>
-          <w:sz w:val="18"/>
-        </w:rPr>
-        <w:t>/run/</w:t>
-      </w:r>
-      <w:proofErr w:type="spellStart"/>
-      <w:r>
-        <w:rPr>
-          <w:i/>
-          <w:sz w:val="18"/>
-        </w:rPr>
-        <w:t>docker.sock</w:t>
-      </w:r>
-      <w:proofErr w:type="spellEnd"/>
-    </w:p>
-    <w:p>
-      <w:pPr>
-        <w:pStyle w:val="NoSpacing"/>
-        <w:ind w:left="720"/>
-        <w:rPr>
-          <w:i/>
-          <w:sz w:val="18"/>
-        </w:rPr>
-      </w:pPr>
-      <w:r>
-        <w:rPr>
-          <w:i/>
-          <w:sz w:val="18"/>
-        </w:rPr>
-        <w:t xml:space="preserve">    </w:t>
-      </w:r>
-      <w:proofErr w:type="gramStart"/>
-      <w:r>
-        <w:rPr>
-          <w:i/>
-          <w:sz w:val="18"/>
-        </w:rPr>
-        <w:t>environment</w:t>
-      </w:r>
-      <w:proofErr w:type="gramEnd"/>
-      <w:r>
-        <w:rPr>
-          <w:i/>
-          <w:sz w:val="18"/>
-        </w:rPr>
-        <w:t>:</w:t>
-      </w:r>
-    </w:p>
-    <w:p>
-      <w:pPr>
-        <w:pStyle w:val="NoSpacing"/>
-        <w:ind w:left="720"/>
-        <w:rPr>
-          <w:i/>
-          <w:sz w:val="18"/>
-        </w:rPr>
-      </w:pPr>
-      <w:r>
-        <w:rPr>
-          <w:i/>
-          <w:sz w:val="18"/>
-        </w:rPr>
-        <w:t xml:space="preserve">      JENKINS_HOST_HOME: "/data/</w:t>
-      </w:r>
-      <w:proofErr w:type="spellStart"/>
-      <w:r>
-        <w:rPr>
-          <w:i/>
-          <w:sz w:val="18"/>
-        </w:rPr>
-        <w:t>jenkins</w:t>
-      </w:r>
-      <w:proofErr w:type="spellEnd"/>
-      <w:r>
-        <w:rPr>
-          <w:i/>
-          <w:sz w:val="18"/>
-        </w:rPr>
-        <w:t>"</w:t>
-      </w:r>
-    </w:p>
-    <w:p>
-      <w:pPr>
-        <w:pStyle w:val="NoSpacing"/>
-        <w:ind w:left="720"/>
-        <w:rPr>
-          <w:i/>
-          <w:sz w:val="18"/>
-        </w:rPr>
-      </w:pPr>
-      <w:r>
-        <w:rPr>
-          <w:i/>
-          <w:sz w:val="18"/>
-        </w:rPr>
-        <w:t xml:space="preserve">    </w:t>
-      </w:r>
-      <w:proofErr w:type="gramStart"/>
-      <w:r>
-        <w:rPr>
-          <w:i/>
-          <w:sz w:val="18"/>
-        </w:rPr>
-        <w:t>ports</w:t>
-      </w:r>
-      <w:proofErr w:type="gramEnd"/>
-      <w:r>
-        <w:rPr>
-          <w:i/>
-          <w:sz w:val="18"/>
-        </w:rPr>
-        <w:t>:</w:t>
-      </w:r>
-    </w:p>
-    <w:p>
-      <w:pPr>
-        <w:pStyle w:val="NoSpacing"/>
-        <w:ind w:left="720"/>
-        <w:rPr>
-          <w:i/>
-          <w:sz w:val="18"/>
-        </w:rPr>
-      </w:pPr>
-      <w:r>
-        <w:rPr>
-          <w:i/>
-          <w:sz w:val="18"/>
-        </w:rPr>
-        <w:t xml:space="preserve">      - "2119:8080"</w:t>
-      </w:r>
-    </w:p>
-    <w:p>
-      <w:pPr>
-        <w:pStyle w:val="NoSpacing"/>
-        <w:ind w:left="720"/>
-        <w:rPr>
-          <w:i/>
-          <w:sz w:val="18"/>
-        </w:rPr>
-      </w:pPr>
-      <w:r>
-        <w:rPr>
-          <w:i/>
-          <w:sz w:val="18"/>
-        </w:rPr>
-        <w:t xml:space="preserve">      - "5000:5000"</w:t>
-      </w:r>
-    </w:p>
-    <w:p>
-      <w:pPr>
-        <w:pStyle w:val="NoSpacing"/>
-        <w:ind w:left="720"/>
-      </w:pPr>
-      <w:r>
-        <w:rPr>
-          <w:i/>
-          <w:sz w:val="18"/>
-        </w:rPr>
-        <w:t xml:space="preserve">      - "50000:50000"</w:t>
-      </w:r>
-    </w:p>
-    <w:p>
-      <w:pPr>
-        <w:pStyle w:val="NoSpacing"/>
-      </w:pPr>
-    </w:p>
-    <w:p>
-      <w:pPr>
-        <w:pStyle w:val="NoSpacing"/>
-      </w:pPr>
-      <w:r>
-        <w:t xml:space="preserve">NOTE: There will be an admin password for </w:t>
-      </w:r>
-      <w:proofErr w:type="spellStart"/>
-      <w:r>
-        <w:t>intial</w:t>
-      </w:r>
-      <w:proofErr w:type="spellEnd"/>
-      <w:r>
-        <w:t xml:space="preserve"> setup. </w:t>
-      </w:r>
-      <w:proofErr w:type="spellStart"/>
-      <w:proofErr w:type="gramStart"/>
-      <w:r>
-        <w:t>Its</w:t>
-      </w:r>
-      <w:proofErr w:type="spellEnd"/>
-      <w:proofErr w:type="gramEnd"/>
-      <w:r>
-        <w:t xml:space="preserve"> within the shell readout when running</w:t>
-      </w:r>
-      <w:r>
-        <w:t xml:space="preserve"> the container. If you miss it. The passwords </w:t>
-      </w:r>
-      <w:r>
-        <w:t xml:space="preserve">found </w:t>
-      </w:r>
-      <w:r>
-        <w:t xml:space="preserve">within the </w:t>
-      </w:r>
-      <w:r>
-        <w:t xml:space="preserve">container </w:t>
-      </w:r>
-      <w:r>
-        <w:t xml:space="preserve">file structure at </w:t>
-      </w:r>
-      <w:r>
-        <w:t>/</w:t>
-      </w:r>
-      <w:proofErr w:type="spellStart"/>
-      <w:r>
-        <w:t>var</w:t>
-      </w:r>
-      <w:proofErr w:type="spellEnd"/>
-      <w:r>
-        <w:t>/</w:t>
-      </w:r>
-      <w:proofErr w:type="spellStart"/>
-      <w:r>
-        <w:t>jenkins_h</w:t>
-      </w:r>
-      <w:r>
-        <w:t>ome</w:t>
-      </w:r>
-      <w:proofErr w:type="spellEnd"/>
-      <w:r>
-        <w:t>/secrets/</w:t>
-      </w:r>
-      <w:proofErr w:type="spellStart"/>
-      <w:r>
-        <w:t>initialAdminPassword</w:t>
-      </w:r>
-      <w:proofErr w:type="spellEnd"/>
-      <w:r>
-        <w:t>. To access the container structure:</w:t>
-      </w:r>
-    </w:p>
-    <w:p>
-      <w:pPr>
-        <w:pStyle w:val="NoSpacing"/>
-        <w:ind w:left="720"/>
-      </w:pPr>
-      <w:r>
-        <w:lastRenderedPageBreak/>
-        <w:t>// to unlock initial installation, specify random password provided within container</w:t>
-      </w:r>
-      <w:r>
-        <w:br/>
-      </w:r>
-      <w:proofErr w:type="spellStart"/>
-      <w:r>
-        <w:t>docker</w:t>
-      </w:r>
-      <w:proofErr w:type="spellEnd"/>
-      <w:r>
-        <w:t xml:space="preserve"> exec –it Jenkins-master /bin/bash</w:t>
-      </w:r>
-      <w:r>
-        <w:t xml:space="preserve">   // exec into the container</w:t>
-      </w:r>
-    </w:p>
-    <w:p>
-      <w:pPr>
-        <w:pStyle w:val="NoSpacing"/>
-        <w:ind w:left="720"/>
-      </w:pPr>
-      <w:proofErr w:type="gramStart"/>
-      <w:r>
-        <w:t>cd</w:t>
-      </w:r>
-      <w:proofErr w:type="gramEnd"/>
-      <w:r>
-        <w:t xml:space="preserve"> /secrets </w:t>
-      </w:r>
-    </w:p>
-    <w:p>
-      <w:pPr>
-        <w:pStyle w:val="NoSpacing"/>
-        <w:ind w:left="720"/>
-      </w:pPr>
-      <w:proofErr w:type="gramStart"/>
-      <w:r>
-        <w:t>cat</w:t>
-      </w:r>
-      <w:proofErr w:type="gramEnd"/>
-      <w:r>
-        <w:t xml:space="preserve"> </w:t>
-      </w:r>
-      <w:proofErr w:type="spellStart"/>
-      <w:r>
-        <w:t>initalAdminPasswd</w:t>
-      </w:r>
-      <w:proofErr w:type="spellEnd"/>
-      <w:r>
-        <w:t xml:space="preserve">     // look at file contents to find password</w:t>
+      </w:pPr>
+      <w:r>
+        <w:t>cat initalAdminPasswd     // look at file contents to find password</w:t>
       </w:r>
     </w:p>
     <w:p>
@@ -6970,13 +5194,8 @@
         </w:r>
       </w:hyperlink>
       <w:r>
-        <w:t xml:space="preserve">, Enter the password from </w:t>
-      </w:r>
-      <w:proofErr w:type="spellStart"/>
-      <w:r>
-        <w:t>initialAdminPassword</w:t>
-      </w:r>
-      <w:proofErr w:type="spellEnd"/>
+        <w:t>, Enter the password from initialAdminPassword</w:t>
+      </w:r>
     </w:p>
     <w:p>
       <w:pPr>
@@ -7071,11 +5290,10 @@
           <w:numId w:val="12"/>
         </w:numPr>
       </w:pPr>
-      <w:proofErr w:type="spellStart"/>
-      <w:r>
+      <w:r>
+        <w:lastRenderedPageBreak/>
         <w:t>XUnit</w:t>
       </w:r>
-      <w:proofErr w:type="spellEnd"/>
     </w:p>
     <w:p>
       <w:pPr>
@@ -7097,13 +5315,8 @@
           <w:numId w:val="12"/>
         </w:numPr>
       </w:pPr>
-      <w:proofErr w:type="spellStart"/>
-      <w:r>
-        <w:t>Git</w:t>
-      </w:r>
-      <w:proofErr w:type="spellEnd"/>
-      <w:r>
-        <w:t xml:space="preserve"> Parameter</w:t>
+      <w:r>
+        <w:t>Git Parameter</w:t>
       </w:r>
     </w:p>
     <w:p>
@@ -7229,13 +5442,8 @@
         </w:numPr>
       </w:pPr>
       <w:r>
-        <w:t xml:space="preserve">Login as </w:t>
-      </w:r>
-      <w:proofErr w:type="spellStart"/>
-      <w:r>
-        <w:t>Adminsitrator</w:t>
-      </w:r>
-      <w:proofErr w:type="spellEnd"/>
+        <w:t>Login as Adminsitrator</w:t>
+      </w:r>
     </w:p>
     <w:p>
       <w:pPr>
@@ -7306,7 +5514,6 @@
         </w:numPr>
       </w:pPr>
       <w:r>
-        <w:lastRenderedPageBreak/>
         <w:t>Hooks Jenkins to Docker Host (API)</w:t>
       </w:r>
     </w:p>
@@ -7398,19 +5605,11 @@
           <w:b/>
         </w:rPr>
       </w:pPr>
-      <w:proofErr w:type="spellStart"/>
       <w:r>
         <w:rPr>
           <w:rStyle w:val="Heading1Char"/>
         </w:rPr>
-        <w:t>Dotnet</w:t>
-      </w:r>
-      <w:proofErr w:type="spellEnd"/>
-      <w:r>
-        <w:rPr>
-          <w:rStyle w:val="Heading1Char"/>
-        </w:rPr>
-        <w:t xml:space="preserve"> FAQ / Notes</w:t>
+        <w:t>Dotnet FAQ / Notes</w:t>
       </w:r>
       <w:bookmarkEnd w:id="22"/>
       <w:r>
@@ -7440,65 +5639,25 @@
       <w:pPr>
         <w:ind w:left="2160"/>
       </w:pPr>
-      <w:proofErr w:type="spellStart"/>
-      <w:proofErr w:type="gramStart"/>
-      <w:r>
-        <w:t>dotnet</w:t>
-      </w:r>
-      <w:proofErr w:type="spellEnd"/>
-      <w:proofErr w:type="gramEnd"/>
-      <w:r>
-        <w:t xml:space="preserve"> new </w:t>
-      </w:r>
-      <w:proofErr w:type="spellStart"/>
-      <w:r>
-        <w:t>xunit</w:t>
-      </w:r>
-      <w:proofErr w:type="spellEnd"/>
-      <w:r>
-        <w:t xml:space="preserve"> –o tests</w:t>
+      <w:r>
+        <w:t>dotnet new xunit –o tests</w:t>
       </w:r>
     </w:p>
     <w:p>
       <w:pPr>
         <w:ind w:left="2160"/>
       </w:pPr>
-      <w:proofErr w:type="gramStart"/>
-      <w:r>
-        <w:t>cd</w:t>
-      </w:r>
-      <w:proofErr w:type="gramEnd"/>
-      <w:r>
-        <w:t xml:space="preserve"> tests</w:t>
+      <w:r>
+        <w:t>cd tests</w:t>
       </w:r>
     </w:p>
     <w:p>
       <w:pPr>
         <w:ind w:left="2160"/>
       </w:pPr>
-      <w:proofErr w:type="spellStart"/>
-      <w:proofErr w:type="gramStart"/>
-      <w:r>
-        <w:t>dotnet</w:t>
-      </w:r>
-      <w:proofErr w:type="spellEnd"/>
-      <w:proofErr w:type="gramEnd"/>
-      <w:r>
-        <w:t xml:space="preserve"> add reference ../</w:t>
-      </w:r>
-      <w:proofErr w:type="spellStart"/>
-      <w:r>
-        <w:t>api</w:t>
-      </w:r>
-      <w:proofErr w:type="spellEnd"/>
-      <w:r>
-        <w:t>/</w:t>
-      </w:r>
-      <w:proofErr w:type="spellStart"/>
-      <w:r>
-        <w:t>api.csproj</w:t>
-      </w:r>
-      <w:proofErr w:type="spellEnd"/>
+      <w:r>
+        <w:t>dotnet add reference ../api/api.csproj</w:t>
+      </w:r>
     </w:p>
     <w:p>
       <w:pPr>
@@ -7514,31 +5673,15 @@
       </w:pPr>
       <w:r>
         <w:tab/>
-      </w:r>
-      <w:proofErr w:type="spellStart"/>
-      <w:proofErr w:type="gramStart"/>
-      <w:r>
-        <w:t>dotnet</w:t>
-      </w:r>
-      <w:proofErr w:type="spellEnd"/>
-      <w:proofErr w:type="gramEnd"/>
-      <w:r>
-        <w:t xml:space="preserve"> restore</w:t>
+        <w:t>dotnet restore</w:t>
       </w:r>
     </w:p>
     <w:p>
       <w:pPr>
         <w:ind w:left="1440" w:firstLine="720"/>
       </w:pPr>
-      <w:proofErr w:type="spellStart"/>
-      <w:proofErr w:type="gramStart"/>
-      <w:r>
-        <w:t>dotnet</w:t>
-      </w:r>
-      <w:proofErr w:type="spellEnd"/>
-      <w:proofErr w:type="gramEnd"/>
-      <w:r>
-        <w:t xml:space="preserve"> test</w:t>
+      <w:r>
+        <w:t>dotnet test</w:t>
       </w:r>
     </w:p>
     <w:p/>
@@ -7548,13 +5691,8 @@
     <w:p/>
     <w:p>
       <w:r>
-        <w:t>Docker-</w:t>
-      </w:r>
-      <w:proofErr w:type="spellStart"/>
-      <w:r>
-        <w:t>compose.yml</w:t>
-      </w:r>
-      <w:proofErr w:type="spellEnd"/>
+        <w:t>Docker-compose.yml</w:t>
+      </w:r>
     </w:p>
     <w:p>
       <w:pPr>
@@ -7578,21 +5716,8 @@
         </w:numPr>
       </w:pPr>
       <w:r>
-        <w:t xml:space="preserve">Create </w:t>
-      </w:r>
-      <w:proofErr w:type="spellStart"/>
-      <w:r>
-        <w:t>docker</w:t>
-      </w:r>
-      <w:proofErr w:type="spellEnd"/>
-      <w:r>
-        <w:t xml:space="preserve"> compose file </w:t>
-      </w:r>
-      <w:proofErr w:type="spellStart"/>
-      <w:r>
-        <w:t>docker-compose.yml</w:t>
-      </w:r>
-      <w:proofErr w:type="spellEnd"/>
+        <w:t>Create docker compose file docker-compose.yml</w:t>
+      </w:r>
     </w:p>
     <w:p>
       <w:pPr>
@@ -7603,15 +5728,7 @@
         </w:numPr>
       </w:pPr>
       <w:r>
-        <w:t xml:space="preserve">Determine </w:t>
-      </w:r>
-      <w:proofErr w:type="spellStart"/>
-      <w:r>
-        <w:t>docker</w:t>
-      </w:r>
-      <w:proofErr w:type="spellEnd"/>
-      <w:r>
-        <w:t xml:space="preserve"> engine versions\: Docker version</w:t>
+        <w:t>Determine docker engine versions\: Docker version</w:t>
       </w:r>
     </w:p>
     <w:p>
@@ -7651,13 +5768,8 @@
         <w:pStyle w:val="NoSpacing"/>
         <w:ind w:left="1440"/>
       </w:pPr>
-      <w:proofErr w:type="gramStart"/>
-      <w:r>
-        <w:t>version</w:t>
-      </w:r>
-      <w:proofErr w:type="gramEnd"/>
-      <w:r>
-        <w:t>: "3.7"</w:t>
+      <w:r>
+        <w:t>version: "3.7"</w:t>
       </w:r>
     </w:p>
     <w:p>
@@ -7684,13 +5796,8 @@
         <w:ind w:left="2880"/>
       </w:pPr>
       <w:r>
-        <w:t xml:space="preserve">Image: </w:t>
-      </w:r>
-      <w:proofErr w:type="spellStart"/>
-      <w:r>
-        <w:t>nginx</w:t>
-      </w:r>
-      <w:proofErr w:type="spellEnd"/>
+        <w:t>Image: nginx</w:t>
+      </w:r>
     </w:p>
     <w:p>
       <w:pPr>
@@ -7731,13 +5838,8 @@
         <w:ind w:left="2160" w:firstLine="720"/>
       </w:pPr>
       <w:r>
-        <w:t xml:space="preserve">Image: </w:t>
-      </w:r>
-      <w:proofErr w:type="spellStart"/>
-      <w:r>
-        <w:t>redis</w:t>
-      </w:r>
-      <w:proofErr w:type="spellEnd"/>
+        <w:t>Image: redis</w:t>
+      </w:r>
     </w:p>
     <w:p>
       <w:pPr>
@@ -7756,32 +5858,14 @@
         </w:numPr>
       </w:pPr>
       <w:r>
-        <w:t xml:space="preserve">Check the validity of </w:t>
-      </w:r>
-      <w:proofErr w:type="spellStart"/>
-      <w:r>
-        <w:t>docker-compose.yml</w:t>
-      </w:r>
-      <w:proofErr w:type="spellEnd"/>
-      <w:r>
-        <w:t xml:space="preserve">: </w:t>
-      </w:r>
-      <w:proofErr w:type="spellStart"/>
-      <w:r>
-        <w:t>docker</w:t>
-      </w:r>
-      <w:proofErr w:type="spellEnd"/>
-      <w:r>
-        <w:t>-</w:t>
-      </w:r>
-      <w:r>
-        <w:t xml:space="preserve">compose </w:t>
-      </w:r>
-      <w:proofErr w:type="spellStart"/>
-      <w:r>
-        <w:t>config</w:t>
-      </w:r>
-      <w:proofErr w:type="spellEnd"/>
+        <w:t xml:space="preserve">Check the validity of docker-compose.yml: </w:t>
+      </w:r>
+      <w:r>
+        <w:t>docker-</w:t>
+      </w:r>
+      <w:r>
+        <w:t>compose config</w:t>
+      </w:r>
     </w:p>
     <w:p>
       <w:pPr>
@@ -7822,13 +5906,8 @@
         </w:numPr>
       </w:pPr>
       <w:r>
-        <w:t xml:space="preserve">See running containers: Docker </w:t>
-      </w:r>
-      <w:proofErr w:type="spellStart"/>
-      <w:r>
-        <w:t>ps</w:t>
-      </w:r>
-      <w:proofErr w:type="spellEnd"/>
+        <w:t>See running containers: Docker ps</w:t>
+      </w:r>
     </w:p>
     <w:p/>
     <w:p>
@@ -7863,7 +5942,6 @@
           </w:rPr>
           <w:t xml:space="preserve"> </w:t>
         </w:r>
-        <w:proofErr w:type="spellStart"/>
         <w:r>
           <w:rPr>
             <w:rStyle w:val="Hyperlink"/>
@@ -7875,21 +5953,7 @@
             <w:u w:val="none"/>
             <w:shd w:val="clear" w:color="auto" w:fill="FFFFFF"/>
           </w:rPr>
-          <w:t>Client.Timeout</w:t>
-        </w:r>
-        <w:proofErr w:type="spellEnd"/>
-        <w:r>
-          <w:rPr>
-            <w:rStyle w:val="Hyperlink"/>
-            <w:rFonts w:ascii="Segoe UI" w:hAnsi="Segoe UI" w:cs="Segoe UI"/>
-            <w:b/>
-            <w:bCs/>
-            <w:sz w:val="21"/>
-            <w:szCs w:val="21"/>
-            <w:u w:val="none"/>
-            <w:shd w:val="clear" w:color="auto" w:fill="FFFFFF"/>
-          </w:rPr>
-          <w:t xml:space="preserve"> exceeded while awaiting headers</w:t>
+          <w:t>Client.Timeout exceeded while awaiting headers</w:t>
         </w:r>
       </w:hyperlink>
       <w:r>
@@ -7926,19 +5990,23 @@
           <w:sz w:val="21"/>
           <w:szCs w:val="21"/>
         </w:rPr>
-        <w:t xml:space="preserve">No need to modify Default Switch or </w:t>
-      </w:r>
-      <w:proofErr w:type="spellStart"/>
-      <w:r>
+        <w:t>No need to modify Default Switch or DockerNAT via Hyper-V</w:t>
+      </w:r>
+    </w:p>
+    <w:p>
+      <w:pPr>
+        <w:pStyle w:val="NoSpacing"/>
+        <w:numPr>
+          <w:ilvl w:val="0"/>
+          <w:numId w:val="3"/>
+        </w:numPr>
         <w:rPr>
           <w:rFonts w:ascii="Segoe UI" w:eastAsia="Times New Roman" w:hAnsi="Segoe UI" w:cs="Segoe UI"/>
           <w:color w:val="24292E"/>
           <w:sz w:val="21"/>
           <w:szCs w:val="21"/>
         </w:rPr>
-        <w:t>DockerNAT</w:t>
-      </w:r>
-      <w:proofErr w:type="spellEnd"/>
+      </w:pPr>
       <w:r>
         <w:rPr>
           <w:rFonts w:ascii="Segoe UI" w:eastAsia="Times New Roman" w:hAnsi="Segoe UI" w:cs="Segoe UI"/>
@@ -7946,23 +6014,17 @@
           <w:sz w:val="21"/>
           <w:szCs w:val="21"/>
         </w:rPr>
-        <w:t xml:space="preserve"> via Hyper-V</w:t>
-      </w:r>
-    </w:p>
-    <w:p>
-      <w:pPr>
-        <w:pStyle w:val="NoSpacing"/>
-        <w:numPr>
-          <w:ilvl w:val="0"/>
-          <w:numId w:val="3"/>
-        </w:numPr>
+        <w:t xml:space="preserve">In Hyper-V Manager: </w:t>
+      </w:r>
+      <w:r>
         <w:rPr>
           <w:rFonts w:ascii="Segoe UI" w:eastAsia="Times New Roman" w:hAnsi="Segoe UI" w:cs="Segoe UI"/>
           <w:color w:val="24292E"/>
           <w:sz w:val="21"/>
           <w:szCs w:val="21"/>
         </w:rPr>
-      </w:pPr>
+        <w:t>Cl</w:t>
+      </w:r>
       <w:r>
         <w:rPr>
           <w:rFonts w:ascii="Segoe UI" w:eastAsia="Times New Roman" w:hAnsi="Segoe UI" w:cs="Segoe UI"/>
@@ -7970,7 +6032,7 @@
           <w:sz w:val="21"/>
           <w:szCs w:val="21"/>
         </w:rPr>
-        <w:t xml:space="preserve">In Hyper-V Manager: </w:t>
+        <w:t xml:space="preserve">ick on MobyLinuxVM settings, ensure </w:t>
       </w:r>
       <w:r>
         <w:rPr>
@@ -7979,7 +6041,7 @@
           <w:sz w:val="21"/>
           <w:szCs w:val="21"/>
         </w:rPr>
-        <w:t>Cl</w:t>
+        <w:t xml:space="preserve">network adapter </w:t>
       </w:r>
       <w:r>
         <w:rPr>
@@ -7988,9 +6050,8 @@
           <w:sz w:val="21"/>
           <w:szCs w:val="21"/>
         </w:rPr>
-        <w:t xml:space="preserve">ick on </w:t>
-      </w:r>
-      <w:proofErr w:type="spellStart"/>
+        <w:t>set to DockerNAT (should be default)</w:t>
+      </w:r>
       <w:r>
         <w:rPr>
           <w:rFonts w:ascii="Segoe UI" w:eastAsia="Times New Roman" w:hAnsi="Segoe UI" w:cs="Segoe UI"/>
@@ -7998,18 +6059,23 @@
           <w:sz w:val="21"/>
           <w:szCs w:val="21"/>
         </w:rPr>
-        <w:t>MobyLinuxVM</w:t>
-      </w:r>
-      <w:proofErr w:type="spellEnd"/>
-      <w:r>
+        <w:t>.</w:t>
+      </w:r>
+    </w:p>
+    <w:p>
+      <w:pPr>
+        <w:pStyle w:val="NoSpacing"/>
+        <w:numPr>
+          <w:ilvl w:val="0"/>
+          <w:numId w:val="3"/>
+        </w:numPr>
         <w:rPr>
           <w:rFonts w:ascii="Segoe UI" w:eastAsia="Times New Roman" w:hAnsi="Segoe UI" w:cs="Segoe UI"/>
           <w:color w:val="24292E"/>
           <w:sz w:val="21"/>
           <w:szCs w:val="21"/>
         </w:rPr>
-        <w:t xml:space="preserve"> settings, ensure </w:t>
-      </w:r>
+      </w:pPr>
       <w:r>
         <w:rPr>
           <w:rFonts w:ascii="Segoe UI" w:eastAsia="Times New Roman" w:hAnsi="Segoe UI" w:cs="Segoe UI"/>
@@ -8017,89 +6083,7 @@
           <w:sz w:val="21"/>
           <w:szCs w:val="21"/>
         </w:rPr>
-        <w:t xml:space="preserve">network adapter </w:t>
-      </w:r>
-      <w:r>
-        <w:rPr>
-          <w:rFonts w:ascii="Segoe UI" w:eastAsia="Times New Roman" w:hAnsi="Segoe UI" w:cs="Segoe UI"/>
-          <w:color w:val="24292E"/>
-          <w:sz w:val="21"/>
-          <w:szCs w:val="21"/>
-        </w:rPr>
-        <w:t xml:space="preserve">set to </w:t>
-      </w:r>
-      <w:proofErr w:type="spellStart"/>
-      <w:r>
-        <w:rPr>
-          <w:rFonts w:ascii="Segoe UI" w:eastAsia="Times New Roman" w:hAnsi="Segoe UI" w:cs="Segoe UI"/>
-          <w:color w:val="24292E"/>
-          <w:sz w:val="21"/>
-          <w:szCs w:val="21"/>
-        </w:rPr>
-        <w:t>DockerNAT</w:t>
-      </w:r>
-      <w:proofErr w:type="spellEnd"/>
-      <w:r>
-        <w:rPr>
-          <w:rFonts w:ascii="Segoe UI" w:eastAsia="Times New Roman" w:hAnsi="Segoe UI" w:cs="Segoe UI"/>
-          <w:color w:val="24292E"/>
-          <w:sz w:val="21"/>
-          <w:szCs w:val="21"/>
-        </w:rPr>
-        <w:t xml:space="preserve"> (should be default)</w:t>
-      </w:r>
-      <w:r>
-        <w:rPr>
-          <w:rFonts w:ascii="Segoe UI" w:eastAsia="Times New Roman" w:hAnsi="Segoe UI" w:cs="Segoe UI"/>
-          <w:color w:val="24292E"/>
-          <w:sz w:val="21"/>
-          <w:szCs w:val="21"/>
-        </w:rPr>
-        <w:t>.</w:t>
-      </w:r>
-    </w:p>
-    <w:p>
-      <w:pPr>
-        <w:pStyle w:val="NoSpacing"/>
-        <w:numPr>
-          <w:ilvl w:val="0"/>
-          <w:numId w:val="3"/>
-        </w:numPr>
-        <w:rPr>
-          <w:rFonts w:ascii="Segoe UI" w:eastAsia="Times New Roman" w:hAnsi="Segoe UI" w:cs="Segoe UI"/>
-          <w:color w:val="24292E"/>
-          <w:sz w:val="21"/>
-          <w:szCs w:val="21"/>
-        </w:rPr>
-      </w:pPr>
-      <w:r>
-        <w:rPr>
-          <w:rFonts w:ascii="Segoe UI" w:eastAsia="Times New Roman" w:hAnsi="Segoe UI" w:cs="Segoe UI"/>
-          <w:color w:val="24292E"/>
-          <w:sz w:val="21"/>
-          <w:szCs w:val="21"/>
-        </w:rPr>
-        <w:t xml:space="preserve">Open your </w:t>
-      </w:r>
-      <w:proofErr w:type="spellStart"/>
-      <w:r>
-        <w:rPr>
-          <w:rFonts w:ascii="Segoe UI" w:eastAsia="Times New Roman" w:hAnsi="Segoe UI" w:cs="Segoe UI"/>
-          <w:color w:val="24292E"/>
-          <w:sz w:val="21"/>
-          <w:szCs w:val="21"/>
-        </w:rPr>
-        <w:t>docker</w:t>
-      </w:r>
-      <w:proofErr w:type="spellEnd"/>
-      <w:r>
-        <w:rPr>
-          <w:rFonts w:ascii="Segoe UI" w:eastAsia="Times New Roman" w:hAnsi="Segoe UI" w:cs="Segoe UI"/>
-          <w:color w:val="24292E"/>
-          <w:sz w:val="21"/>
-          <w:szCs w:val="21"/>
-        </w:rPr>
-        <w:t xml:space="preserve"> settings</w:t>
+        <w:t>Open your docker settings</w:t>
       </w:r>
       <w:r>
         <w:rPr>
@@ -8178,150 +6162,15 @@
     <w:p/>
     <w:p/>
     <w:p>
-      <w:proofErr w:type="spellStart"/>
-      <w:r>
-        <w:t>GitLab</w:t>
-      </w:r>
-      <w:proofErr w:type="spellEnd"/>
-      <w:r>
-        <w:t xml:space="preserve"> Notes</w:t>
+      <w:r>
+        <w:t>GitLab Notes</w:t>
       </w:r>
     </w:p>
     <w:p/>
     <w:p>
-      <w:proofErr w:type="spellStart"/>
-      <w:r>
-        <w:t>docker</w:t>
-      </w:r>
-      <w:proofErr w:type="spellEnd"/>
-      <w:r>
-        <w:t xml:space="preserve"> run --detach --hostname gitlab.example.com --publish 443:443 --publish 80:80 --publish 22:22 --name </w:t>
-      </w:r>
-      <w:proofErr w:type="spellStart"/>
-      <w:r>
-        <w:t>gitlab</w:t>
-      </w:r>
-      <w:proofErr w:type="spellEnd"/>
-      <w:r>
-        <w:t xml:space="preserve"> --restart always --volume /</w:t>
-      </w:r>
-      <w:proofErr w:type="spellStart"/>
-      <w:r>
-        <w:t>srv</w:t>
-      </w:r>
-      <w:proofErr w:type="spellEnd"/>
-      <w:r>
-        <w:t>/</w:t>
-      </w:r>
-      <w:proofErr w:type="spellStart"/>
-      <w:r>
-        <w:t>gitlab</w:t>
-      </w:r>
-      <w:proofErr w:type="spellEnd"/>
-      <w:r>
-        <w:t>/</w:t>
-      </w:r>
-      <w:proofErr w:type="spellStart"/>
-      <w:r>
-        <w:t>config</w:t>
-      </w:r>
-      <w:proofErr w:type="spellEnd"/>
-      <w:r>
-        <w:t>:/</w:t>
-      </w:r>
-      <w:proofErr w:type="spellStart"/>
-      <w:r>
-        <w:t>etc</w:t>
-      </w:r>
-      <w:proofErr w:type="spellEnd"/>
-      <w:r>
-        <w:t>/</w:t>
-      </w:r>
-      <w:proofErr w:type="spellStart"/>
-      <w:r>
-        <w:t>gitlab</w:t>
-      </w:r>
-      <w:proofErr w:type="spellEnd"/>
-      <w:r>
-        <w:t xml:space="preserve"> --volume /</w:t>
-      </w:r>
-      <w:proofErr w:type="spellStart"/>
-      <w:r>
-        <w:t>srv</w:t>
-      </w:r>
-      <w:proofErr w:type="spellEnd"/>
-      <w:r>
-        <w:t>/</w:t>
-      </w:r>
-      <w:proofErr w:type="spellStart"/>
-      <w:r>
-        <w:t>gitlab</w:t>
-      </w:r>
-      <w:proofErr w:type="spellEnd"/>
-      <w:r>
-        <w:t>/logs:/</w:t>
-      </w:r>
-      <w:proofErr w:type="spellStart"/>
-      <w:r>
-        <w:t>var</w:t>
-      </w:r>
-      <w:proofErr w:type="spellEnd"/>
-      <w:r>
-        <w:t>/log/</w:t>
-      </w:r>
-      <w:proofErr w:type="spellStart"/>
-      <w:r>
-        <w:t>gitlab</w:t>
-      </w:r>
-      <w:proofErr w:type="spellEnd"/>
-      <w:r>
-        <w:t xml:space="preserve"> --volume /</w:t>
-      </w:r>
-      <w:proofErr w:type="spellStart"/>
-      <w:r>
-        <w:t>srv</w:t>
-      </w:r>
-      <w:proofErr w:type="spellEnd"/>
-      <w:r>
-        <w:t>/</w:t>
-      </w:r>
-      <w:proofErr w:type="spellStart"/>
-      <w:r>
-        <w:t>gitlab</w:t>
-      </w:r>
-      <w:proofErr w:type="spellEnd"/>
-      <w:r>
-        <w:t>/data:/</w:t>
-      </w:r>
-      <w:proofErr w:type="spellStart"/>
-      <w:r>
-        <w:t>var</w:t>
-      </w:r>
-      <w:proofErr w:type="spellEnd"/>
-      <w:r>
-        <w:t>/opt/</w:t>
-      </w:r>
-      <w:proofErr w:type="spellStart"/>
-      <w:r>
-        <w:t>gitlab</w:t>
-      </w:r>
-      <w:proofErr w:type="spellEnd"/>
-      <w:r>
-        <w:t xml:space="preserve">   </w:t>
-      </w:r>
-      <w:proofErr w:type="spellStart"/>
-      <w:r>
-        <w:t>gitlab</w:t>
-      </w:r>
-      <w:proofErr w:type="spellEnd"/>
-      <w:r>
-        <w:t>/</w:t>
-      </w:r>
-      <w:proofErr w:type="spellStart"/>
-      <w:r>
-        <w:t>gitlab-ce:latest</w:t>
-      </w:r>
-      <w:proofErr w:type="spellEnd"/>
+      <w:r>
+        <w:t>docker run --detach --hostname gitlab.example.com --publish 443:443 --publish 80:80 --publish 22:22 --name gitlab --restart always --volume /srv/gitlab/config:/etc/gitlab --volume /srv/gitlab/logs:/var/log/gitlab --volume /srv/gitlab/data:/var/opt/gitlab   gitlab/gitlab-ce:latest</w:t>
+      </w:r>
     </w:p>
     <w:p/>
     <w:p/>
@@ -10808,6 +8657,7 @@
   <w:style w:type="character" w:default="1" w:styleId="DefaultParagraphFont">
     <w:name w:val="Default Paragraph Font"/>
     <w:uiPriority w:val="1"/>
+    <w:semiHidden/>
     <w:unhideWhenUsed/>
   </w:style>
   <w:style w:type="table" w:default="1" w:styleId="TableNormal">
@@ -11375,7 +9225,7 @@
 </file>
 
 <file path=customXml/itemProps1.xml><?xml version="1.0" encoding="utf-8"?>
-<ds:datastoreItem xmlns:ds="http://schemas.openxmlformats.org/officeDocument/2006/customXml" ds:itemID="{2EA660D9-4A0C-4500-B509-1F3A3CF8D52B}">
+<ds:datastoreItem xmlns:ds="http://schemas.openxmlformats.org/officeDocument/2006/customXml" ds:itemID="{61AF2D25-5CD8-4790-9FB3-AEA4267EFD96}">
   <ds:schemaRefs>
     <ds:schemaRef ds:uri="http://schemas.openxmlformats.org/officeDocument/2006/bibliography"/>
   </ds:schemaRefs>

--- a/infra/Pipeline Design.docx
+++ b/infra/Pipeline Design.docx
@@ -1275,6 +1275,11 @@
           <w:ilvl w:val="1"/>
           <w:numId w:val="6"/>
         </w:numPr>
+        <w:rPr>
+          <w:rStyle w:val="Hyperlink"/>
+          <w:color w:val="auto"/>
+          <w:u w:val="none"/>
+        </w:rPr>
       </w:pPr>
       <w:hyperlink r:id="rId7" w:history="1">
         <w:r>
@@ -1284,6 +1289,38 @@
           <w:t>http://dev-registry:55000/v2/_catalog</w:t>
         </w:r>
       </w:hyperlink>
+    </w:p>
+    <w:p>
+      <w:pPr>
+        <w:pStyle w:val="ListParagraph"/>
+        <w:numPr>
+          <w:ilvl w:val="1"/>
+          <w:numId w:val="6"/>
+        </w:numPr>
+      </w:pPr>
+      <w:r>
+        <w:fldChar w:fldCharType="begin"/>
+      </w:r>
+      <w:r>
+        <w:instrText xml:space="preserve"> HYPERLINK "http://localhost:55000/v2/gen/tags/list" </w:instrText>
+      </w:r>
+      <w:r>
+        <w:fldChar w:fldCharType="separate"/>
+      </w:r>
+      <w:r>
+        <w:rPr>
+          <w:rStyle w:val="Hyperlink"/>
+        </w:rPr>
+        <w:t>http://localhost:55000/v2/gen/tags/list</w:t>
+      </w:r>
+      <w:r>
+        <w:rPr>
+          <w:rStyle w:val="Hyperlink"/>
+        </w:rPr>
+        <w:fldChar w:fldCharType="end"/>
+      </w:r>
+      <w:bookmarkStart w:id="1" w:name="_GoBack"/>
+      <w:bookmarkEnd w:id="1"/>
     </w:p>
     <w:p>
       <w:pPr>
@@ -1343,14 +1380,14 @@
           <w:b/>
         </w:rPr>
       </w:pPr>
-      <w:bookmarkStart w:id="1" w:name="_Toc36495101"/>
+      <w:bookmarkStart w:id="2" w:name="_Toc36495101"/>
       <w:r>
         <w:rPr>
           <w:rStyle w:val="Heading1Char"/>
         </w:rPr>
         <w:t>CI/CD Setup Summary</w:t>
       </w:r>
-      <w:bookmarkEnd w:id="1"/>
+      <w:bookmarkEnd w:id="2"/>
       <w:r>
         <w:rPr>
           <w:b/>
@@ -1546,12 +1583,14 @@
           <w:color w:val="BFBFBF" w:themeColor="background1" w:themeShade="BF"/>
         </w:rPr>
       </w:pPr>
+      <w:proofErr w:type="spellStart"/>
       <w:r>
         <w:rPr>
           <w:color w:val="BFBFBF" w:themeColor="background1" w:themeShade="BF"/>
         </w:rPr>
         <w:t>GitLab</w:t>
       </w:r>
+      <w:proofErr w:type="spellEnd"/>
       <w:r>
         <w:rPr>
           <w:color w:val="BFBFBF" w:themeColor="background1" w:themeShade="BF"/>
@@ -1562,8 +1601,16 @@
         <w:rPr>
           <w:color w:val="BFBFBF" w:themeColor="background1" w:themeShade="BF"/>
         </w:rPr>
-        <w:t>– infra\gitlab</w:t>
-      </w:r>
+        <w:t>– infra\</w:t>
+      </w:r>
+      <w:proofErr w:type="spellStart"/>
+      <w:r>
+        <w:rPr>
+          <w:color w:val="BFBFBF" w:themeColor="background1" w:themeShade="BF"/>
+        </w:rPr>
+        <w:t>gitlab</w:t>
+      </w:r>
+      <w:proofErr w:type="spellEnd"/>
     </w:p>
     <w:p>
       <w:pPr>
@@ -1582,6 +1629,7 @@
       <w:r>
         <w:t>infra\</w:t>
       </w:r>
+      <w:proofErr w:type="spellStart"/>
       <w:r>
         <w:t>t</w:t>
       </w:r>
@@ -1594,6 +1642,7 @@
       <w:r>
         <w:t>ity</w:t>
       </w:r>
+      <w:proofErr w:type="spellEnd"/>
       <w:r>
         <w:t xml:space="preserve"> – </w:t>
       </w:r>
@@ -1607,7 +1656,21 @@
         <w:rPr>
           <w:sz w:val="20"/>
         </w:rPr>
-        <w:t xml:space="preserve"> compose file includes docker integration and CLI</w:t>
+        <w:t xml:space="preserve"> compose file includes </w:t>
+      </w:r>
+      <w:proofErr w:type="spellStart"/>
+      <w:r>
+        <w:rPr>
+          <w:sz w:val="20"/>
+        </w:rPr>
+        <w:t>docker</w:t>
+      </w:r>
+      <w:proofErr w:type="spellEnd"/>
+      <w:r>
+        <w:rPr>
+          <w:sz w:val="20"/>
+        </w:rPr>
+        <w:t xml:space="preserve"> integration and CLI</w:t>
       </w:r>
     </w:p>
     <w:p>
@@ -1625,8 +1688,16 @@
         <w:rPr>
           <w:color w:val="BFBFBF" w:themeColor="background1" w:themeShade="BF"/>
         </w:rPr>
-        <w:t>Jenkins - infra\jenkins</w:t>
-      </w:r>
+        <w:t>Jenkins - infra\</w:t>
+      </w:r>
+      <w:proofErr w:type="spellStart"/>
+      <w:r>
+        <w:rPr>
+          <w:color w:val="BFBFBF" w:themeColor="background1" w:themeShade="BF"/>
+        </w:rPr>
+        <w:t>jenkins</w:t>
+      </w:r>
+      <w:proofErr w:type="spellEnd"/>
     </w:p>
     <w:p>
       <w:pPr>
@@ -1670,8 +1741,13 @@
         </w:numPr>
       </w:pPr>
       <w:r>
-        <w:t>Sonalysts BitBucket</w:t>
-      </w:r>
+        <w:t xml:space="preserve">Sonalysts </w:t>
+      </w:r>
+      <w:proofErr w:type="spellStart"/>
+      <w:r>
+        <w:t>BitBucket</w:t>
+      </w:r>
+      <w:proofErr w:type="spellEnd"/>
       <w:r>
         <w:t xml:space="preserve"> (IT provides Account, Space and Master Repo created by DevOps)</w:t>
       </w:r>
@@ -1718,7 +1794,15 @@
         <w:t xml:space="preserve">Traditional App: </w:t>
       </w:r>
       <w:r>
-        <w:t xml:space="preserve">Write IaaC, </w:t>
+        <w:t xml:space="preserve">Write </w:t>
+      </w:r>
+      <w:proofErr w:type="spellStart"/>
+      <w:r>
+        <w:t>IaaC</w:t>
+      </w:r>
+      <w:proofErr w:type="spellEnd"/>
+      <w:r>
+        <w:t xml:space="preserve">, </w:t>
       </w:r>
       <w:r>
         <w:t>Build, Test</w:t>
@@ -1769,7 +1853,23 @@
         <w:t xml:space="preserve">artifacts, </w:t>
       </w:r>
       <w:r>
-        <w:t>for example: MSBUILD (.sln and csproj) or Maven (Java and packages)</w:t>
+        <w:t>for example: MSBUILD (.</w:t>
+      </w:r>
+      <w:proofErr w:type="spellStart"/>
+      <w:r>
+        <w:t>sln</w:t>
+      </w:r>
+      <w:proofErr w:type="spellEnd"/>
+      <w:r>
+        <w:t xml:space="preserve"> and </w:t>
+      </w:r>
+      <w:proofErr w:type="spellStart"/>
+      <w:r>
+        <w:t>csproj</w:t>
+      </w:r>
+      <w:proofErr w:type="spellEnd"/>
+      <w:r>
+        <w:t>) or Maven (Java and packages)</w:t>
       </w:r>
     </w:p>
     <w:p>
@@ -1810,7 +1910,7 @@
       <w:r>
         <w:t>Dumb Build Agents</w:t>
       </w:r>
-      <w:bookmarkStart w:id="2" w:name="_Toc36494317"/>
+      <w:bookmarkStart w:id="3" w:name="_Toc36494317"/>
     </w:p>
     <w:p>
       <w:pPr>
@@ -1824,7 +1924,7 @@
           <w:u w:val="single"/>
         </w:rPr>
       </w:pPr>
-      <w:bookmarkStart w:id="3" w:name="_Toc36495108"/>
+      <w:bookmarkStart w:id="4" w:name="_Toc36495108"/>
       <w:r>
         <w:rPr>
           <w:i/>
@@ -1832,9 +1932,9 @@
         </w:rPr>
         <w:t>Example CI Script: Docker</w:t>
       </w:r>
-      <w:bookmarkEnd w:id="2"/>
-    </w:p>
-    <w:bookmarkEnd w:id="3"/>
+      <w:bookmarkEnd w:id="3"/>
+    </w:p>
+    <w:bookmarkEnd w:id="4"/>
     <w:p>
       <w:pPr>
         <w:pStyle w:val="ListParagraph"/>
@@ -1850,7 +1950,21 @@
         <w:rPr>
           <w:color w:val="BFBFBF" w:themeColor="background1" w:themeShade="BF"/>
         </w:rPr>
-        <w:t>Runtime Container = Prepublished running in container</w:t>
+        <w:t xml:space="preserve">Runtime Container = </w:t>
+      </w:r>
+      <w:proofErr w:type="spellStart"/>
+      <w:r>
+        <w:rPr>
+          <w:color w:val="BFBFBF" w:themeColor="background1" w:themeShade="BF"/>
+        </w:rPr>
+        <w:t>Prepublished</w:t>
+      </w:r>
+      <w:proofErr w:type="spellEnd"/>
+      <w:r>
+        <w:rPr>
+          <w:color w:val="BFBFBF" w:themeColor="background1" w:themeShade="BF"/>
+        </w:rPr>
+        <w:t xml:space="preserve"> running in container</w:t>
       </w:r>
     </w:p>
     <w:p>
@@ -1922,6 +2036,7 @@
         </w:numPr>
       </w:pPr>
       <w:r>
+        <w:lastRenderedPageBreak/>
         <w:t xml:space="preserve">Generate an </w:t>
       </w:r>
       <w:r>
@@ -1948,7 +2063,6 @@
           <w:i/>
           <w:u w:val="single"/>
         </w:rPr>
-        <w:lastRenderedPageBreak/>
         <w:fldChar w:fldCharType="begin"/>
       </w:r>
       <w:r>
@@ -2067,8 +2181,8 @@
       <w:pPr>
         <w:pStyle w:val="Heading2"/>
       </w:pPr>
-      <w:bookmarkStart w:id="4" w:name="_Ref36486873"/>
-      <w:bookmarkStart w:id="5" w:name="_Toc36495102"/>
+      <w:bookmarkStart w:id="5" w:name="_Ref36486873"/>
+      <w:bookmarkStart w:id="6" w:name="_Toc36495102"/>
       <w:r>
         <w:t xml:space="preserve">Infrastructure - </w:t>
       </w:r>
@@ -2078,8 +2192,8 @@
       <w:r>
         <w:t xml:space="preserve"> Overview</w:t>
       </w:r>
-      <w:bookmarkEnd w:id="4"/>
       <w:bookmarkEnd w:id="5"/>
+      <w:bookmarkEnd w:id="6"/>
     </w:p>
     <w:p>
       <w:pPr>
@@ -2133,8 +2247,21 @@
           <w:numId w:val="4"/>
         </w:numPr>
       </w:pPr>
-      <w:r>
-        <w:t>aspnetcore-generator-api\infra\registry</w:t>
+      <w:proofErr w:type="spellStart"/>
+      <w:r>
+        <w:t>aspnetcore</w:t>
+      </w:r>
+      <w:proofErr w:type="spellEnd"/>
+      <w:r>
+        <w:t>-generator-</w:t>
+      </w:r>
+      <w:proofErr w:type="spellStart"/>
+      <w:r>
+        <w:t>api</w:t>
+      </w:r>
+      <w:proofErr w:type="spellEnd"/>
+      <w:r>
+        <w:t>\infra\registry</w:t>
       </w:r>
     </w:p>
     <w:p>
@@ -2152,6 +2279,7 @@
           <w:szCs w:val="20"/>
         </w:rPr>
       </w:pPr>
+      <w:proofErr w:type="spellStart"/>
       <w:r>
         <w:rPr>
           <w:rFonts w:ascii="Consolas" w:eastAsia="Times New Roman" w:hAnsi="Consolas" w:cs="Courier New"/>
@@ -2160,8 +2288,9 @@
           <w:sz w:val="20"/>
           <w:szCs w:val="20"/>
         </w:rPr>
-        <w:t>docker-compose up</w:t>
-      </w:r>
+        <w:t>docker</w:t>
+      </w:r>
+      <w:proofErr w:type="spellEnd"/>
       <w:r>
         <w:rPr>
           <w:rFonts w:ascii="Consolas" w:eastAsia="Times New Roman" w:hAnsi="Consolas" w:cs="Courier New"/>
@@ -2170,164 +2299,9 @@
           <w:sz w:val="20"/>
           <w:szCs w:val="20"/>
         </w:rPr>
-        <w:t xml:space="preserve"> -d</w:t>
-      </w:r>
-    </w:p>
-    <w:p>
-      <w:pPr>
-        <w:pStyle w:val="ListParagraph"/>
-        <w:numPr>
-          <w:ilvl w:val="0"/>
-          <w:numId w:val="4"/>
-        </w:numPr>
-      </w:pPr>
-      <w:r>
-        <w:t xml:space="preserve">Add Alias for registry to DNS or HOSTs file: </w:t>
-      </w:r>
-      <w:r>
-        <w:rPr>
-          <w:i/>
-          <w:u w:val="single"/>
-        </w:rPr>
-        <w:t>dev-registry</w:t>
-      </w:r>
-    </w:p>
-    <w:p>
-      <w:pPr>
-        <w:pStyle w:val="ListParagraph"/>
-        <w:numPr>
-          <w:ilvl w:val="0"/>
-          <w:numId w:val="4"/>
-        </w:numPr>
-      </w:pPr>
-      <w:r>
-        <w:fldChar w:fldCharType="begin"/>
-      </w:r>
-      <w:r>
-        <w:instrText xml:space="preserve"> REF _Ref36487797 \h  \* MERGEFORMAT </w:instrText>
-      </w:r>
-      <w:r>
-        <w:fldChar w:fldCharType="separate"/>
-      </w:r>
-      <w:r>
-        <w:t>Docker Daemon - Register Insecure Registry:</w:t>
-      </w:r>
-      <w:r>
-        <w:fldChar w:fldCharType="end"/>
-      </w:r>
-    </w:p>
-    <w:p>
-      <w:pPr>
-        <w:pStyle w:val="ListParagraph"/>
-        <w:numPr>
-          <w:ilvl w:val="0"/>
-          <w:numId w:val="4"/>
-        </w:numPr>
-      </w:pPr>
-      <w:r>
-        <w:fldChar w:fldCharType="begin"/>
-      </w:r>
-      <w:r>
-        <w:instrText xml:space="preserve"> REF _Ref36487726 \h </w:instrText>
-      </w:r>
-      <w:r>
-        <w:fldChar w:fldCharType="separate"/>
-      </w:r>
-      <w:r>
-        <w:t>Docker Registry – Push to Registry and tag with build number:</w:t>
-      </w:r>
-      <w:r>
-        <w:fldChar w:fldCharType="end"/>
-      </w:r>
-    </w:p>
-    <w:p>
-      <w:pPr>
-        <w:pStyle w:val="Heading2"/>
-      </w:pPr>
-      <w:bookmarkStart w:id="6" w:name="_Ref36487954"/>
-      <w:bookmarkStart w:id="7" w:name="_Toc36495103"/>
-      <w:r>
-        <w:t>Infrastructure</w:t>
-      </w:r>
-      <w:r>
-        <w:t xml:space="preserve"> </w:t>
-      </w:r>
-      <w:r>
-        <w:t>– CI Server</w:t>
-      </w:r>
-      <w:r>
-        <w:t xml:space="preserve"> </w:t>
-      </w:r>
-      <w:r>
-        <w:t>Overview</w:t>
-      </w:r>
-      <w:bookmarkEnd w:id="6"/>
-      <w:bookmarkEnd w:id="7"/>
-    </w:p>
-    <w:p>
-      <w:pPr>
-        <w:pStyle w:val="ListParagraph"/>
-        <w:numPr>
-          <w:ilvl w:val="0"/>
-          <w:numId w:val="14"/>
-        </w:numPr>
-      </w:pPr>
-      <w:r>
-        <w:t>Pick a CI Server (infra\gitlab, infra\teamcity or infra\jenkins)</w:t>
-      </w:r>
-    </w:p>
-    <w:p>
-      <w:pPr>
-        <w:pStyle w:val="ListParagraph"/>
-        <w:numPr>
-          <w:ilvl w:val="0"/>
-          <w:numId w:val="14"/>
-        </w:numPr>
-      </w:pPr>
-      <w:r>
-        <w:t xml:space="preserve">Setup and Deploy - </w:t>
-      </w:r>
-      <w:r>
-        <w:t xml:space="preserve">Run </w:t>
-      </w:r>
-      <w:r>
-        <w:t>r</w:t>
-      </w:r>
-      <w:r>
-        <w:t xml:space="preserve">ocker </w:t>
-      </w:r>
-      <w:r>
-        <w:t>file</w:t>
-      </w:r>
-      <w:r>
-        <w:t xml:space="preserve"> in detached mode:</w:t>
-      </w:r>
-    </w:p>
-    <w:p>
-      <w:pPr>
-        <w:pStyle w:val="ListParagraph"/>
-        <w:numPr>
-          <w:ilvl w:val="1"/>
-          <w:numId w:val="14"/>
-        </w:numPr>
-      </w:pPr>
-      <w:r>
-        <w:t xml:space="preserve">See </w:t>
-      </w:r>
-      <w:r>
-        <w:t>\infra\</w:t>
-      </w:r>
-      <w:r>
-        <w:t>teamcity</w:t>
-      </w:r>
-    </w:p>
-    <w:p>
-      <w:pPr>
-        <w:pStyle w:val="ListParagraph"/>
-        <w:numPr>
-          <w:ilvl w:val="1"/>
-          <w:numId w:val="14"/>
-        </w:numPr>
+        <w:t>-compose up</w:t>
+      </w:r>
+      <w:r>
         <w:rPr>
           <w:rFonts w:ascii="Consolas" w:eastAsia="Times New Roman" w:hAnsi="Consolas" w:cs="Courier New"/>
           <w:color w:val="000000"/>
@@ -2335,8 +2309,190 @@
           <w:sz w:val="20"/>
           <w:szCs w:val="20"/>
         </w:rPr>
-      </w:pPr>
-      <w:r>
+        <w:t xml:space="preserve"> -d</w:t>
+      </w:r>
+    </w:p>
+    <w:p>
+      <w:pPr>
+        <w:pStyle w:val="ListParagraph"/>
+        <w:numPr>
+          <w:ilvl w:val="0"/>
+          <w:numId w:val="4"/>
+        </w:numPr>
+      </w:pPr>
+      <w:r>
+        <w:t xml:space="preserve">Add Alias for registry to DNS or HOSTs file: </w:t>
+      </w:r>
+      <w:r>
+        <w:rPr>
+          <w:i/>
+          <w:u w:val="single"/>
+        </w:rPr>
+        <w:t>dev-registry</w:t>
+      </w:r>
+    </w:p>
+    <w:p>
+      <w:pPr>
+        <w:pStyle w:val="ListParagraph"/>
+        <w:numPr>
+          <w:ilvl w:val="0"/>
+          <w:numId w:val="4"/>
+        </w:numPr>
+      </w:pPr>
+      <w:r>
+        <w:fldChar w:fldCharType="begin"/>
+      </w:r>
+      <w:r>
+        <w:instrText xml:space="preserve"> REF _Ref36487797 \h  \* MERGEFORMAT </w:instrText>
+      </w:r>
+      <w:r>
+        <w:fldChar w:fldCharType="separate"/>
+      </w:r>
+      <w:r>
+        <w:t>Docker Daemon - Register Insecure Registry:</w:t>
+      </w:r>
+      <w:r>
+        <w:fldChar w:fldCharType="end"/>
+      </w:r>
+    </w:p>
+    <w:p>
+      <w:pPr>
+        <w:pStyle w:val="ListParagraph"/>
+        <w:numPr>
+          <w:ilvl w:val="0"/>
+          <w:numId w:val="4"/>
+        </w:numPr>
+      </w:pPr>
+      <w:r>
+        <w:fldChar w:fldCharType="begin"/>
+      </w:r>
+      <w:r>
+        <w:instrText xml:space="preserve"> REF _Ref36487726 \h </w:instrText>
+      </w:r>
+      <w:r>
+        <w:fldChar w:fldCharType="separate"/>
+      </w:r>
+      <w:r>
+        <w:t>Docker Registry – Push to Registry and tag with build number:</w:t>
+      </w:r>
+      <w:r>
+        <w:fldChar w:fldCharType="end"/>
+      </w:r>
+    </w:p>
+    <w:p>
+      <w:pPr>
+        <w:pStyle w:val="Heading2"/>
+      </w:pPr>
+      <w:bookmarkStart w:id="7" w:name="_Ref36487954"/>
+      <w:bookmarkStart w:id="8" w:name="_Toc36495103"/>
+      <w:r>
+        <w:t>Infrastructure</w:t>
+      </w:r>
+      <w:r>
+        <w:t xml:space="preserve"> </w:t>
+      </w:r>
+      <w:r>
+        <w:t>– CI Server</w:t>
+      </w:r>
+      <w:r>
+        <w:t xml:space="preserve"> </w:t>
+      </w:r>
+      <w:r>
+        <w:t>Overview</w:t>
+      </w:r>
+      <w:bookmarkEnd w:id="7"/>
+      <w:bookmarkEnd w:id="8"/>
+    </w:p>
+    <w:p>
+      <w:pPr>
+        <w:pStyle w:val="ListParagraph"/>
+        <w:numPr>
+          <w:ilvl w:val="0"/>
+          <w:numId w:val="14"/>
+        </w:numPr>
+      </w:pPr>
+      <w:r>
+        <w:t>Pick a CI Server (infra\</w:t>
+      </w:r>
+      <w:proofErr w:type="spellStart"/>
+      <w:r>
+        <w:t>gitlab</w:t>
+      </w:r>
+      <w:proofErr w:type="spellEnd"/>
+      <w:r>
+        <w:t>, infra\</w:t>
+      </w:r>
+      <w:proofErr w:type="spellStart"/>
+      <w:r>
+        <w:t>teamcity</w:t>
+      </w:r>
+      <w:proofErr w:type="spellEnd"/>
+      <w:r>
+        <w:t xml:space="preserve"> or infra\</w:t>
+      </w:r>
+      <w:proofErr w:type="spellStart"/>
+      <w:r>
+        <w:t>jenkins</w:t>
+      </w:r>
+      <w:proofErr w:type="spellEnd"/>
+      <w:r>
+        <w:t>)</w:t>
+      </w:r>
+    </w:p>
+    <w:p>
+      <w:pPr>
+        <w:pStyle w:val="ListParagraph"/>
+        <w:numPr>
+          <w:ilvl w:val="0"/>
+          <w:numId w:val="14"/>
+        </w:numPr>
+      </w:pPr>
+      <w:r>
+        <w:t xml:space="preserve">Setup and Deploy - </w:t>
+      </w:r>
+      <w:r>
+        <w:t xml:space="preserve">Run </w:t>
+      </w:r>
+      <w:r>
+        <w:t>r</w:t>
+      </w:r>
+      <w:r>
+        <w:t xml:space="preserve">ocker </w:t>
+      </w:r>
+      <w:r>
+        <w:t>file</w:t>
+      </w:r>
+      <w:r>
+        <w:t xml:space="preserve"> in detached mode:</w:t>
+      </w:r>
+    </w:p>
+    <w:p>
+      <w:pPr>
+        <w:pStyle w:val="ListParagraph"/>
+        <w:numPr>
+          <w:ilvl w:val="1"/>
+          <w:numId w:val="14"/>
+        </w:numPr>
+      </w:pPr>
+      <w:r>
+        <w:t xml:space="preserve">See </w:t>
+      </w:r>
+      <w:r>
+        <w:t>\infra\</w:t>
+      </w:r>
+      <w:proofErr w:type="spellStart"/>
+      <w:r>
+        <w:t>teamcity</w:t>
+      </w:r>
+      <w:proofErr w:type="spellEnd"/>
+    </w:p>
+    <w:p>
+      <w:pPr>
+        <w:pStyle w:val="ListParagraph"/>
+        <w:numPr>
+          <w:ilvl w:val="1"/>
+          <w:numId w:val="14"/>
+        </w:numPr>
         <w:rPr>
           <w:rFonts w:ascii="Consolas" w:eastAsia="Times New Roman" w:hAnsi="Consolas" w:cs="Courier New"/>
           <w:color w:val="000000"/>
@@ -2344,8 +2500,8 @@
           <w:sz w:val="20"/>
           <w:szCs w:val="20"/>
         </w:rPr>
-        <w:t>docker-compose up</w:t>
-      </w:r>
+      </w:pPr>
+      <w:proofErr w:type="spellStart"/>
       <w:r>
         <w:rPr>
           <w:rFonts w:ascii="Consolas" w:eastAsia="Times New Roman" w:hAnsi="Consolas" w:cs="Courier New"/>
@@ -2354,6 +2510,27 @@
           <w:sz w:val="20"/>
           <w:szCs w:val="20"/>
         </w:rPr>
+        <w:t>docker</w:t>
+      </w:r>
+      <w:proofErr w:type="spellEnd"/>
+      <w:r>
+        <w:rPr>
+          <w:rFonts w:ascii="Consolas" w:eastAsia="Times New Roman" w:hAnsi="Consolas" w:cs="Courier New"/>
+          <w:color w:val="000000"/>
+          <w:spacing w:val="-1"/>
+          <w:sz w:val="20"/>
+          <w:szCs w:val="20"/>
+        </w:rPr>
+        <w:t>-compose up</w:t>
+      </w:r>
+      <w:r>
+        <w:rPr>
+          <w:rFonts w:ascii="Consolas" w:eastAsia="Times New Roman" w:hAnsi="Consolas" w:cs="Courier New"/>
+          <w:color w:val="000000"/>
+          <w:spacing w:val="-1"/>
+          <w:sz w:val="20"/>
+          <w:szCs w:val="20"/>
+        </w:rPr>
         <w:t xml:space="preserve"> -d</w:t>
       </w:r>
     </w:p>
@@ -2389,8 +2566,8 @@
       <w:pPr>
         <w:pStyle w:val="Heading2"/>
       </w:pPr>
-      <w:bookmarkStart w:id="8" w:name="_Ref36487726"/>
-      <w:bookmarkStart w:id="9" w:name="_Toc36495104"/>
+      <w:bookmarkStart w:id="9" w:name="_Ref36487726"/>
+      <w:bookmarkStart w:id="10" w:name="_Toc36495104"/>
     </w:p>
     <w:p>
       <w:pPr>
@@ -2428,8 +2605,33 @@
           <w:i/>
           <w:iCs/>
         </w:rPr>
-        <w:t>d \aspnetcore-generator-api</w:t>
-      </w:r>
+        <w:t>d \</w:t>
+      </w:r>
+      <w:proofErr w:type="spellStart"/>
+      <w:r>
+        <w:rPr>
+          <w:i/>
+          <w:iCs/>
+        </w:rPr>
+        <w:t>aspnetcore</w:t>
+      </w:r>
+      <w:proofErr w:type="spellEnd"/>
+      <w:r>
+        <w:rPr>
+          <w:i/>
+          <w:iCs/>
+        </w:rPr>
+        <w:t>-generator-</w:t>
+      </w:r>
+      <w:proofErr w:type="spellStart"/>
+      <w:r>
+        <w:rPr>
+          <w:i/>
+          <w:iCs/>
+        </w:rPr>
+        <w:t>api</w:t>
+      </w:r>
+      <w:proofErr w:type="spellEnd"/>
     </w:p>
     <w:p>
       <w:pPr>
@@ -2440,12 +2642,23 @@
         </w:numPr>
         <w:ind w:left="1080"/>
       </w:pPr>
+      <w:proofErr w:type="spellStart"/>
+      <w:proofErr w:type="gramStart"/>
       <w:r>
         <w:rPr>
           <w:i/>
           <w:iCs/>
         </w:rPr>
-        <w:t>docker build -t testing .</w:t>
+        <w:t>docker</w:t>
+      </w:r>
+      <w:proofErr w:type="spellEnd"/>
+      <w:proofErr w:type="gramEnd"/>
+      <w:r>
+        <w:rPr>
+          <w:i/>
+          <w:iCs/>
+        </w:rPr>
+        <w:t xml:space="preserve"> build -t testing .</w:t>
       </w:r>
     </w:p>
     <w:p>
@@ -2457,12 +2670,37 @@
         </w:numPr>
         <w:ind w:left="1080"/>
       </w:pPr>
+      <w:proofErr w:type="spellStart"/>
       <w:r>
         <w:rPr>
           <w:i/>
           <w:iCs/>
         </w:rPr>
-        <w:t>docker run –rm –it –p 8080:80 testing</w:t>
+        <w:t>docker</w:t>
+      </w:r>
+      <w:proofErr w:type="spellEnd"/>
+      <w:r>
+        <w:rPr>
+          <w:i/>
+          <w:iCs/>
+        </w:rPr>
+        <w:t xml:space="preserve"> run –</w:t>
+      </w:r>
+      <w:proofErr w:type="spellStart"/>
+      <w:r>
+        <w:rPr>
+          <w:i/>
+          <w:iCs/>
+        </w:rPr>
+        <w:t>rm</w:t>
+      </w:r>
+      <w:proofErr w:type="spellEnd"/>
+      <w:r>
+        <w:rPr>
+          <w:i/>
+          <w:iCs/>
+        </w:rPr>
+        <w:t xml:space="preserve"> –it –p 8080:80 testing</w:t>
       </w:r>
     </w:p>
     <w:p>
@@ -2489,8 +2727,8 @@
       <w:r>
         <w:t>:</w:t>
       </w:r>
-      <w:bookmarkEnd w:id="8"/>
       <w:bookmarkEnd w:id="9"/>
+      <w:bookmarkEnd w:id="10"/>
     </w:p>
     <w:p>
       <w:pPr>
@@ -2501,8 +2739,15 @@
         </w:numPr>
         <w:ind w:left="1080"/>
       </w:pPr>
-      <w:r>
-        <w:t>docker build -t "localhost:55000/gen:man_ci-01" --no-cache .</w:t>
+      <w:proofErr w:type="spellStart"/>
+      <w:proofErr w:type="gramStart"/>
+      <w:r>
+        <w:t>docker</w:t>
+      </w:r>
+      <w:proofErr w:type="spellEnd"/>
+      <w:proofErr w:type="gramEnd"/>
+      <w:r>
+        <w:t xml:space="preserve"> build -t "localhost:55000/gen:man_ci-01" --no-cache .</w:t>
       </w:r>
     </w:p>
     <w:p>
@@ -2514,26 +2759,49 @@
         </w:numPr>
         <w:ind w:left="1080"/>
       </w:pPr>
+      <w:proofErr w:type="spellStart"/>
       <w:r>
         <w:t>d</w:t>
       </w:r>
       <w:r>
-        <w:t xml:space="preserve">ocker tag </w:t>
-      </w:r>
+        <w:t>ocker</w:t>
+      </w:r>
+      <w:proofErr w:type="spellEnd"/>
+      <w:r>
+        <w:t xml:space="preserve"> tag </w:t>
+      </w:r>
+      <w:proofErr w:type="spellStart"/>
       <w:r>
         <w:rPr>
           <w:i/>
           <w:color w:val="5B9BD5" w:themeColor="accent1"/>
         </w:rPr>
-        <w:t>aspnetcore/generator:</w:t>
-      </w:r>
+        <w:t>aspnetcore</w:t>
+      </w:r>
+      <w:proofErr w:type="spellEnd"/>
       <w:r>
         <w:rPr>
           <w:i/>
           <w:color w:val="5B9BD5" w:themeColor="accent1"/>
         </w:rPr>
+        <w:t>/</w:t>
+      </w:r>
+      <w:proofErr w:type="spellStart"/>
+      <w:r>
+        <w:rPr>
+          <w:i/>
+          <w:color w:val="5B9BD5" w:themeColor="accent1"/>
+        </w:rPr>
+        <w:t>generator:</w:t>
+      </w:r>
+      <w:r>
+        <w:rPr>
+          <w:i/>
+          <w:color w:val="5B9BD5" w:themeColor="accent1"/>
+        </w:rPr>
         <w:t>multi</w:t>
       </w:r>
+      <w:proofErr w:type="spellEnd"/>
       <w:r>
         <w:rPr>
           <w:color w:val="5B9BD5" w:themeColor="accent1"/>
@@ -2552,11 +2820,26 @@
         </w:rPr>
         <w:t>55000/</w:t>
       </w:r>
+      <w:proofErr w:type="spellStart"/>
       <w:r>
         <w:rPr>
           <w:color w:val="4472C4" w:themeColor="accent5"/>
         </w:rPr>
-        <w:t>aspnetcore/generator</w:t>
+        <w:t>aspnetcore</w:t>
+      </w:r>
+      <w:proofErr w:type="spellEnd"/>
+      <w:r>
+        <w:rPr>
+          <w:color w:val="4472C4" w:themeColor="accent5"/>
+        </w:rPr>
+        <w:t>/</w:t>
+      </w:r>
+      <w:proofErr w:type="spellStart"/>
+      <w:r>
+        <w:rPr>
+          <w:color w:val="4472C4" w:themeColor="accent5"/>
+        </w:rPr>
+        <w:t>generator</w:t>
       </w:r>
       <w:r>
         <w:rPr>
@@ -2570,6 +2853,7 @@
         </w:rPr>
         <w:t>muli</w:t>
       </w:r>
+      <w:proofErr w:type="spellEnd"/>
     </w:p>
     <w:p>
       <w:pPr>
@@ -2597,12 +2881,14 @@
         </w:rPr>
         <w:t xml:space="preserve"> local repo   </w:t>
       </w:r>
+      <w:proofErr w:type="spellStart"/>
       <w:r>
         <w:rPr>
           <w:color w:val="4472C4" w:themeColor="accent5"/>
         </w:rPr>
         <w:t>alias</w:t>
       </w:r>
+      <w:proofErr w:type="gramStart"/>
       <w:r>
         <w:rPr>
           <w:color w:val="ED7D31" w:themeColor="accent2"/>
@@ -2615,6 +2901,8 @@
         </w:rPr>
         <w:t>tag</w:t>
       </w:r>
+      <w:proofErr w:type="spellEnd"/>
+      <w:proofErr w:type="gramEnd"/>
       <w:r>
         <w:rPr>
           <w:color w:val="ED7D31" w:themeColor="accent2"/>
@@ -2644,11 +2932,16 @@
         </w:numPr>
         <w:ind w:left="1080"/>
       </w:pPr>
+      <w:proofErr w:type="spellStart"/>
       <w:r>
         <w:t>d</w:t>
       </w:r>
       <w:r>
-        <w:t xml:space="preserve">ocker push </w:t>
+        <w:t>ocker</w:t>
+      </w:r>
+      <w:proofErr w:type="spellEnd"/>
+      <w:r>
+        <w:t xml:space="preserve"> push </w:t>
       </w:r>
       <w:r>
         <w:rPr>
@@ -2662,11 +2955,26 @@
         </w:rPr>
         <w:t>55000/</w:t>
       </w:r>
+      <w:proofErr w:type="spellStart"/>
       <w:r>
         <w:rPr>
           <w:color w:val="4472C4" w:themeColor="accent5"/>
         </w:rPr>
-        <w:t>aspnetcore/generator</w:t>
+        <w:t>aspnetcore</w:t>
+      </w:r>
+      <w:proofErr w:type="spellEnd"/>
+      <w:r>
+        <w:rPr>
+          <w:color w:val="4472C4" w:themeColor="accent5"/>
+        </w:rPr>
+        <w:t>/</w:t>
+      </w:r>
+      <w:proofErr w:type="spellStart"/>
+      <w:r>
+        <w:rPr>
+          <w:color w:val="4472C4" w:themeColor="accent5"/>
+        </w:rPr>
+        <w:t>generator</w:t>
       </w:r>
       <w:r>
         <w:rPr>
@@ -2680,6 +2988,7 @@
         </w:rPr>
         <w:t>muli</w:t>
       </w:r>
+      <w:proofErr w:type="spellEnd"/>
       <w:r>
         <w:rPr>
           <w:color w:val="538135" w:themeColor="accent6" w:themeShade="BF"/>
@@ -2724,22 +3033,7 @@
           <w:rPr>
             <w:rStyle w:val="Hyperlink"/>
           </w:rPr>
-          <w:t>http://</w:t>
-        </w:r>
-        <w:r>
-          <w:t xml:space="preserve"> </w:t>
-        </w:r>
-        <w:r>
-          <w:rPr>
-            <w:rStyle w:val="Hyperlink"/>
-          </w:rPr>
-          <w:t>localhost</w:t>
-        </w:r>
-        <w:r>
-          <w:rPr>
-            <w:rStyle w:val="Hyperlink"/>
-          </w:rPr>
-          <w:t>:55000/v2/_catalog</w:t>
+          <w:t>http://localhost:55000/v2/_catalog</w:t>
         </w:r>
       </w:hyperlink>
     </w:p>
@@ -2771,8 +3065,8 @@
           <w:b/>
         </w:rPr>
       </w:pPr>
-      <w:bookmarkStart w:id="10" w:name="_Ref36487797"/>
-      <w:bookmarkStart w:id="11" w:name="_Toc36495105"/>
+      <w:bookmarkStart w:id="11" w:name="_Ref36487797"/>
+      <w:bookmarkStart w:id="12" w:name="_Toc36495105"/>
       <w:r>
         <w:rPr>
           <w:rStyle w:val="Heading2Char"/>
@@ -2791,8 +3085,8 @@
         </w:rPr>
         <w:t>:</w:t>
       </w:r>
-      <w:bookmarkEnd w:id="10"/>
       <w:bookmarkEnd w:id="11"/>
+      <w:bookmarkEnd w:id="12"/>
     </w:p>
     <w:p>
       <w:pPr>
@@ -2878,7 +3172,27 @@
           <w:sz w:val="21"/>
           <w:szCs w:val="21"/>
         </w:rPr>
-        <w:t>Open your docker settings</w:t>
+        <w:t xml:space="preserve">Open your </w:t>
+      </w:r>
+      <w:proofErr w:type="spellStart"/>
+      <w:r>
+        <w:rPr>
+          <w:rFonts w:ascii="Segoe UI" w:eastAsia="Times New Roman" w:hAnsi="Segoe UI" w:cs="Segoe UI"/>
+          <w:color w:val="24292E"/>
+          <w:sz w:val="21"/>
+          <w:szCs w:val="21"/>
+        </w:rPr>
+        <w:t>docker</w:t>
+      </w:r>
+      <w:proofErr w:type="spellEnd"/>
+      <w:r>
+        <w:rPr>
+          <w:rFonts w:ascii="Segoe UI" w:eastAsia="Times New Roman" w:hAnsi="Segoe UI" w:cs="Segoe UI"/>
+          <w:color w:val="24292E"/>
+          <w:sz w:val="21"/>
+          <w:szCs w:val="21"/>
+        </w:rPr>
+        <w:t xml:space="preserve"> settings</w:t>
       </w:r>
       <w:r>
         <w:rPr>
@@ -3008,7 +3322,27 @@
           <w:sz w:val="21"/>
           <w:szCs w:val="21"/>
         </w:rPr>
-        <w:t>You will be asked to Share access to create a volume: enter SONALYSTS]kaubin with domain login</w:t>
+        <w:t>You will be asked to Share access to create a volume: enter SONALYSTS]</w:t>
+      </w:r>
+      <w:proofErr w:type="spellStart"/>
+      <w:r>
+        <w:rPr>
+          <w:rFonts w:ascii="Segoe UI" w:eastAsia="Times New Roman" w:hAnsi="Segoe UI" w:cs="Segoe UI"/>
+          <w:color w:val="24292E"/>
+          <w:sz w:val="21"/>
+          <w:szCs w:val="21"/>
+        </w:rPr>
+        <w:t>kaubin</w:t>
+      </w:r>
+      <w:proofErr w:type="spellEnd"/>
+      <w:r>
+        <w:rPr>
+          <w:rFonts w:ascii="Segoe UI" w:eastAsia="Times New Roman" w:hAnsi="Segoe UI" w:cs="Segoe UI"/>
+          <w:color w:val="24292E"/>
+          <w:sz w:val="21"/>
+          <w:szCs w:val="21"/>
+        </w:rPr>
+        <w:t xml:space="preserve"> with domain login</w:t>
       </w:r>
     </w:p>
     <w:p>
@@ -3031,8 +3365,13 @@
           <w:numId w:val="4"/>
         </w:numPr>
       </w:pPr>
-      <w:r>
-        <w:t xml:space="preserve">docker info               </w:t>
+      <w:proofErr w:type="spellStart"/>
+      <w:r>
+        <w:t>docker</w:t>
+      </w:r>
+      <w:proofErr w:type="spellEnd"/>
+      <w:r>
+        <w:t xml:space="preserve"> info               </w:t>
       </w:r>
     </w:p>
     <w:p>
@@ -3060,13 +3399,13 @@
           <w:rStyle w:val="Heading2Char"/>
         </w:rPr>
       </w:pPr>
-      <w:bookmarkStart w:id="12" w:name="_Ref36487626"/>
+      <w:bookmarkStart w:id="13" w:name="_Ref36487626"/>
     </w:p>
     <w:p>
       <w:pPr>
         <w:pStyle w:val="Heading2"/>
       </w:pPr>
-      <w:bookmarkStart w:id="13" w:name="_Toc36495106"/>
+      <w:bookmarkStart w:id="14" w:name="_Toc36495106"/>
       <w:r>
         <w:rPr>
           <w:rStyle w:val="Heading2Char"/>
@@ -3118,8 +3457,8 @@
       <w:r>
         <w:t>:</w:t>
       </w:r>
-      <w:bookmarkEnd w:id="12"/>
       <w:bookmarkEnd w:id="13"/>
+      <w:bookmarkEnd w:id="14"/>
     </w:p>
     <w:p>
       <w:pPr>
@@ -3207,92 +3546,9 @@
           <w:szCs w:val="20"/>
           <w:bdr w:val="none" w:sz="0" w:space="0" w:color="auto" w:frame="1"/>
         </w:rPr>
-        <w:t>~/git-certs/cert.cer</w:t>
-      </w:r>
-      <w:r>
-        <w:rPr>
-          <w:rFonts w:ascii="inherit" w:eastAsia="Times New Roman" w:hAnsi="inherit" w:cs="Arial"/>
-          <w:color w:val="242729"/>
-          <w:sz w:val="23"/>
-          <w:szCs w:val="23"/>
-        </w:rPr>
-        <w:t>) file</w:t>
-      </w:r>
-      <w:r>
-        <w:rPr>
-          <w:rFonts w:ascii="inherit" w:eastAsia="Times New Roman" w:hAnsi="inherit" w:cs="Arial"/>
-          <w:color w:val="242729"/>
-          <w:sz w:val="23"/>
-          <w:szCs w:val="23"/>
-        </w:rPr>
-        <w:t xml:space="preserve"> – export as Base-64 encoded x.509 (.CER)</w:t>
-      </w:r>
-    </w:p>
-    <w:p>
-      <w:pPr>
-        <w:pStyle w:val="ListParagraph"/>
-        <w:numPr>
-          <w:ilvl w:val="0"/>
-          <w:numId w:val="15"/>
-        </w:numPr>
-      </w:pPr>
-      <w:r>
-        <w:t>Open Command Prompt</w:t>
-      </w:r>
-    </w:p>
-    <w:p>
-      <w:pPr>
-        <w:pStyle w:val="ListParagraph"/>
-        <w:numPr>
-          <w:ilvl w:val="0"/>
-          <w:numId w:val="15"/>
-        </w:numPr>
-      </w:pPr>
-      <w:r>
-        <w:t>Use following command to determine the docker container tag</w:t>
-      </w:r>
-    </w:p>
-    <w:p>
-      <w:pPr>
-        <w:pStyle w:val="ListParagraph"/>
-        <w:numPr>
-          <w:ilvl w:val="1"/>
-          <w:numId w:val="15"/>
-        </w:numPr>
-      </w:pPr>
-      <w:r>
-        <w:rPr>
-          <w:rFonts w:ascii="Consolas" w:hAnsi="Consolas"/>
-          <w:color w:val="808080" w:themeColor="background1" w:themeShade="80"/>
-        </w:rPr>
-        <w:t>C:\&gt;</w:t>
-      </w:r>
-      <w:r>
-        <w:rPr>
-          <w:rFonts w:ascii="Consolas" w:hAnsi="Consolas"/>
-          <w:i/>
-          <w:sz w:val="20"/>
-        </w:rPr>
-        <w:t>docker ps</w:t>
-      </w:r>
-    </w:p>
-    <w:p>
-      <w:pPr>
-        <w:pStyle w:val="ListParagraph"/>
-        <w:numPr>
-          <w:ilvl w:val="0"/>
-          <w:numId w:val="15"/>
-        </w:numPr>
-      </w:pPr>
-      <w:r>
-        <w:rPr>
-          <w:rFonts w:ascii="inherit" w:eastAsia="Times New Roman" w:hAnsi="inherit" w:cs="Arial"/>
-          <w:color w:val="242729"/>
-          <w:sz w:val="23"/>
-          <w:szCs w:val="23"/>
-        </w:rPr>
-        <w:t xml:space="preserve">Copy </w:t>
-      </w:r>
+        <w:t>~/</w:t>
+      </w:r>
+      <w:proofErr w:type="spellStart"/>
       <w:r>
         <w:rPr>
           <w:rFonts w:ascii="Consolas" w:eastAsia="Times New Roman" w:hAnsi="Consolas" w:cs="Courier New"/>
@@ -3301,7 +3557,18 @@
           <w:szCs w:val="20"/>
           <w:bdr w:val="none" w:sz="0" w:space="0" w:color="auto" w:frame="1"/>
         </w:rPr>
-        <w:t>cert.cer</w:t>
+        <w:t>git</w:t>
+      </w:r>
+      <w:proofErr w:type="spellEnd"/>
+      <w:r>
+        <w:rPr>
+          <w:rFonts w:ascii="Consolas" w:eastAsia="Times New Roman" w:hAnsi="Consolas" w:cs="Courier New"/>
+          <w:color w:val="242729"/>
+          <w:sz w:val="20"/>
+          <w:szCs w:val="20"/>
+          <w:bdr w:val="none" w:sz="0" w:space="0" w:color="auto" w:frame="1"/>
+        </w:rPr>
+        <w:t>-certs/cert.cer</w:t>
       </w:r>
       <w:r>
         <w:rPr>
@@ -3310,7 +3577,48 @@
           <w:sz w:val="23"/>
           <w:szCs w:val="23"/>
         </w:rPr>
-        <w:t xml:space="preserve"> file to Docker Instance:</w:t>
+        <w:t>) file</w:t>
+      </w:r>
+      <w:r>
+        <w:rPr>
+          <w:rFonts w:ascii="inherit" w:eastAsia="Times New Roman" w:hAnsi="inherit" w:cs="Arial"/>
+          <w:color w:val="242729"/>
+          <w:sz w:val="23"/>
+          <w:szCs w:val="23"/>
+        </w:rPr>
+        <w:t xml:space="preserve"> – export as Base-64 encoded x.509 (.CER)</w:t>
+      </w:r>
+    </w:p>
+    <w:p>
+      <w:pPr>
+        <w:pStyle w:val="ListParagraph"/>
+        <w:numPr>
+          <w:ilvl w:val="0"/>
+          <w:numId w:val="15"/>
+        </w:numPr>
+      </w:pPr>
+      <w:r>
+        <w:t>Open Command Prompt</w:t>
+      </w:r>
+    </w:p>
+    <w:p>
+      <w:pPr>
+        <w:pStyle w:val="ListParagraph"/>
+        <w:numPr>
+          <w:ilvl w:val="0"/>
+          <w:numId w:val="15"/>
+        </w:numPr>
+      </w:pPr>
+      <w:r>
+        <w:t xml:space="preserve">Use following command to determine the </w:t>
+      </w:r>
+      <w:proofErr w:type="spellStart"/>
+      <w:r>
+        <w:t>docker</w:t>
+      </w:r>
+      <w:proofErr w:type="spellEnd"/>
+      <w:r>
+        <w:t xml:space="preserve"> container tag</w:t>
       </w:r>
     </w:p>
     <w:p>
@@ -3334,7 +3642,96 @@
           <w:i/>
           <w:sz w:val="20"/>
         </w:rPr>
-        <w:t xml:space="preserve">docker cp </w:t>
+        <w:t xml:space="preserve">docker </w:t>
+      </w:r>
+      <w:proofErr w:type="spellStart"/>
+      <w:r>
+        <w:rPr>
+          <w:rFonts w:ascii="Consolas" w:hAnsi="Consolas"/>
+          <w:i/>
+          <w:sz w:val="20"/>
+        </w:rPr>
+        <w:t>ps</w:t>
+      </w:r>
+      <w:proofErr w:type="spellEnd"/>
+    </w:p>
+    <w:p>
+      <w:pPr>
+        <w:pStyle w:val="ListParagraph"/>
+        <w:numPr>
+          <w:ilvl w:val="0"/>
+          <w:numId w:val="15"/>
+        </w:numPr>
+      </w:pPr>
+      <w:r>
+        <w:rPr>
+          <w:rFonts w:ascii="inherit" w:eastAsia="Times New Roman" w:hAnsi="inherit" w:cs="Arial"/>
+          <w:color w:val="242729"/>
+          <w:sz w:val="23"/>
+          <w:szCs w:val="23"/>
+        </w:rPr>
+        <w:t xml:space="preserve">Copy </w:t>
+      </w:r>
+      <w:r>
+        <w:rPr>
+          <w:rFonts w:ascii="Consolas" w:eastAsia="Times New Roman" w:hAnsi="Consolas" w:cs="Courier New"/>
+          <w:color w:val="242729"/>
+          <w:sz w:val="20"/>
+          <w:szCs w:val="20"/>
+          <w:bdr w:val="none" w:sz="0" w:space="0" w:color="auto" w:frame="1"/>
+        </w:rPr>
+        <w:t>cert.cer</w:t>
+      </w:r>
+      <w:r>
+        <w:rPr>
+          <w:rFonts w:ascii="inherit" w:eastAsia="Times New Roman" w:hAnsi="inherit" w:cs="Arial"/>
+          <w:color w:val="242729"/>
+          <w:sz w:val="23"/>
+          <w:szCs w:val="23"/>
+        </w:rPr>
+        <w:t xml:space="preserve"> file to Docker Instance:</w:t>
+      </w:r>
+    </w:p>
+    <w:p>
+      <w:pPr>
+        <w:pStyle w:val="ListParagraph"/>
+        <w:numPr>
+          <w:ilvl w:val="1"/>
+          <w:numId w:val="15"/>
+        </w:numPr>
+      </w:pPr>
+      <w:r>
+        <w:rPr>
+          <w:rFonts w:ascii="Consolas" w:hAnsi="Consolas"/>
+          <w:color w:val="808080" w:themeColor="background1" w:themeShade="80"/>
+        </w:rPr>
+        <w:t>C:\&gt;</w:t>
+      </w:r>
+      <w:r>
+        <w:rPr>
+          <w:rFonts w:ascii="Consolas" w:hAnsi="Consolas"/>
+          <w:i/>
+          <w:sz w:val="20"/>
+        </w:rPr>
+        <w:t xml:space="preserve">docker </w:t>
+      </w:r>
+      <w:proofErr w:type="spellStart"/>
+      <w:r>
+        <w:rPr>
+          <w:rFonts w:ascii="Consolas" w:hAnsi="Consolas"/>
+          <w:i/>
+          <w:sz w:val="20"/>
+        </w:rPr>
+        <w:t>cp</w:t>
+      </w:r>
+      <w:proofErr w:type="spellEnd"/>
+      <w:r>
+        <w:rPr>
+          <w:rFonts w:ascii="Consolas" w:hAnsi="Consolas"/>
+          <w:i/>
+          <w:sz w:val="20"/>
+        </w:rPr>
+        <w:t xml:space="preserve"> </w:t>
       </w:r>
       <w:r>
         <w:rPr>
@@ -3377,13 +3774,33 @@
           <w:color w:val="ED7D31" w:themeColor="accent2"/>
           <w:sz w:val="20"/>
         </w:rPr>
-        <w:t>/git-certs/SonoBitBucketCA.cer</w:t>
-      </w:r>
-      <w:r>
-        <w:rPr>
-          <w:i/>
+        <w:t>/</w:t>
+      </w:r>
+      <w:proofErr w:type="spellStart"/>
+      <w:r>
+        <w:rPr>
+          <w:rFonts w:ascii="Consolas" w:hAnsi="Consolas"/>
+          <w:i/>
+          <w:color w:val="ED7D31" w:themeColor="accent2"/>
           <w:sz w:val="20"/>
         </w:rPr>
+        <w:t>git</w:t>
+      </w:r>
+      <w:proofErr w:type="spellEnd"/>
+      <w:r>
+        <w:rPr>
+          <w:rFonts w:ascii="Consolas" w:hAnsi="Consolas"/>
+          <w:i/>
+          <w:color w:val="ED7D31" w:themeColor="accent2"/>
+          <w:sz w:val="20"/>
+        </w:rPr>
+        <w:t>-certs/SonoBitBucketCA.cer</w:t>
+      </w:r>
+      <w:r>
+        <w:rPr>
+          <w:i/>
+          <w:sz w:val="20"/>
+        </w:rPr>
         <w:br/>
       </w:r>
       <w:r>
@@ -3398,6 +3815,7 @@
       <w:r>
         <w:t xml:space="preserve">                        </w:t>
       </w:r>
+      <w:proofErr w:type="spellStart"/>
       <w:r>
         <w:rPr>
           <w:i/>
@@ -3417,6 +3835,7 @@
         </w:rPr>
         <w:t>path_within_running_instance</w:t>
       </w:r>
+      <w:proofErr w:type="spellEnd"/>
     </w:p>
     <w:p>
       <w:pPr>
@@ -3517,8 +3936,139 @@
           <w:color w:val="000000"/>
           <w:spacing w:val="-1"/>
         </w:rPr>
-        <w:t>root@30da31561ba4:/# keytool -importcert -file ./git-certs/cert.cer -keystore ./opt/java/openjdk/jre/lib/security/cacerts</w:t>
-      </w:r>
+        <w:t xml:space="preserve">root@30da31561ba4:/# </w:t>
+      </w:r>
+      <w:proofErr w:type="spellStart"/>
+      <w:r>
+        <w:rPr>
+          <w:rStyle w:val="HTMLCode"/>
+          <w:rFonts w:ascii="Consolas" w:hAnsi="Consolas"/>
+          <w:color w:val="000000"/>
+          <w:spacing w:val="-1"/>
+        </w:rPr>
+        <w:t>keytool</w:t>
+      </w:r>
+      <w:proofErr w:type="spellEnd"/>
+      <w:r>
+        <w:rPr>
+          <w:rStyle w:val="HTMLCode"/>
+          <w:rFonts w:ascii="Consolas" w:hAnsi="Consolas"/>
+          <w:color w:val="000000"/>
+          <w:spacing w:val="-1"/>
+        </w:rPr>
+        <w:t xml:space="preserve"> -</w:t>
+      </w:r>
+      <w:proofErr w:type="spellStart"/>
+      <w:r>
+        <w:rPr>
+          <w:rStyle w:val="HTMLCode"/>
+          <w:rFonts w:ascii="Consolas" w:hAnsi="Consolas"/>
+          <w:color w:val="000000"/>
+          <w:spacing w:val="-1"/>
+        </w:rPr>
+        <w:t>importcert</w:t>
+      </w:r>
+      <w:proofErr w:type="spellEnd"/>
+      <w:r>
+        <w:rPr>
+          <w:rStyle w:val="HTMLCode"/>
+          <w:rFonts w:ascii="Consolas" w:hAnsi="Consolas"/>
+          <w:color w:val="000000"/>
+          <w:spacing w:val="-1"/>
+        </w:rPr>
+        <w:t xml:space="preserve"> -file ./</w:t>
+      </w:r>
+      <w:proofErr w:type="spellStart"/>
+      <w:r>
+        <w:rPr>
+          <w:rStyle w:val="HTMLCode"/>
+          <w:rFonts w:ascii="Consolas" w:hAnsi="Consolas"/>
+          <w:color w:val="000000"/>
+          <w:spacing w:val="-1"/>
+        </w:rPr>
+        <w:t>git</w:t>
+      </w:r>
+      <w:proofErr w:type="spellEnd"/>
+      <w:r>
+        <w:rPr>
+          <w:rStyle w:val="HTMLCode"/>
+          <w:rFonts w:ascii="Consolas" w:hAnsi="Consolas"/>
+          <w:color w:val="000000"/>
+          <w:spacing w:val="-1"/>
+        </w:rPr>
+        <w:t>-certs/cert.cer -</w:t>
+      </w:r>
+      <w:proofErr w:type="spellStart"/>
+      <w:r>
+        <w:rPr>
+          <w:rStyle w:val="HTMLCode"/>
+          <w:rFonts w:ascii="Consolas" w:hAnsi="Consolas"/>
+          <w:color w:val="000000"/>
+          <w:spacing w:val="-1"/>
+        </w:rPr>
+        <w:t>keystore</w:t>
+      </w:r>
+      <w:proofErr w:type="spellEnd"/>
+      <w:r>
+        <w:rPr>
+          <w:rStyle w:val="HTMLCode"/>
+          <w:rFonts w:ascii="Consolas" w:hAnsi="Consolas"/>
+          <w:color w:val="000000"/>
+          <w:spacing w:val="-1"/>
+        </w:rPr>
+        <w:t xml:space="preserve"> ./opt/java/</w:t>
+      </w:r>
+      <w:proofErr w:type="spellStart"/>
+      <w:r>
+        <w:rPr>
+          <w:rStyle w:val="HTMLCode"/>
+          <w:rFonts w:ascii="Consolas" w:hAnsi="Consolas"/>
+          <w:color w:val="000000"/>
+          <w:spacing w:val="-1"/>
+        </w:rPr>
+        <w:t>openjdk</w:t>
+      </w:r>
+      <w:proofErr w:type="spellEnd"/>
+      <w:r>
+        <w:rPr>
+          <w:rStyle w:val="HTMLCode"/>
+          <w:rFonts w:ascii="Consolas" w:hAnsi="Consolas"/>
+          <w:color w:val="000000"/>
+          <w:spacing w:val="-1"/>
+        </w:rPr>
+        <w:t>/</w:t>
+      </w:r>
+      <w:proofErr w:type="spellStart"/>
+      <w:r>
+        <w:rPr>
+          <w:rStyle w:val="HTMLCode"/>
+          <w:rFonts w:ascii="Consolas" w:hAnsi="Consolas"/>
+          <w:color w:val="000000"/>
+          <w:spacing w:val="-1"/>
+        </w:rPr>
+        <w:t>jre</w:t>
+      </w:r>
+      <w:proofErr w:type="spellEnd"/>
+      <w:r>
+        <w:rPr>
+          <w:rStyle w:val="HTMLCode"/>
+          <w:rFonts w:ascii="Consolas" w:hAnsi="Consolas"/>
+          <w:color w:val="000000"/>
+          <w:spacing w:val="-1"/>
+        </w:rPr>
+        <w:t>/lib/security/</w:t>
+      </w:r>
+      <w:proofErr w:type="spellStart"/>
+      <w:r>
+        <w:rPr>
+          <w:rStyle w:val="HTMLCode"/>
+          <w:rFonts w:ascii="Consolas" w:hAnsi="Consolas"/>
+          <w:color w:val="000000"/>
+          <w:spacing w:val="-1"/>
+        </w:rPr>
+        <w:t>cacerts</w:t>
+      </w:r>
+      <w:proofErr w:type="spellEnd"/>
     </w:p>
     <w:p>
       <w:pPr>
@@ -3543,8 +4093,39 @@
           <w:color w:val="000000"/>
           <w:spacing w:val="-1"/>
         </w:rPr>
-        <w:t>Enter keystore password: changeit</w:t>
-      </w:r>
+        <w:t xml:space="preserve">Enter </w:t>
+      </w:r>
+      <w:proofErr w:type="spellStart"/>
+      <w:r>
+        <w:rPr>
+          <w:rStyle w:val="HTMLCode"/>
+          <w:rFonts w:ascii="Consolas" w:hAnsi="Consolas"/>
+          <w:color w:val="000000"/>
+          <w:spacing w:val="-1"/>
+        </w:rPr>
+        <w:t>keystore</w:t>
+      </w:r>
+      <w:proofErr w:type="spellEnd"/>
+      <w:r>
+        <w:rPr>
+          <w:rStyle w:val="HTMLCode"/>
+          <w:rFonts w:ascii="Consolas" w:hAnsi="Consolas"/>
+          <w:color w:val="000000"/>
+          <w:spacing w:val="-1"/>
+        </w:rPr>
+        <w:t xml:space="preserve"> password: </w:t>
+      </w:r>
+      <w:proofErr w:type="spellStart"/>
+      <w:r>
+        <w:rPr>
+          <w:rStyle w:val="HTMLCode"/>
+          <w:rFonts w:ascii="Consolas" w:hAnsi="Consolas"/>
+          <w:color w:val="000000"/>
+          <w:spacing w:val="-1"/>
+        </w:rPr>
+        <w:t>changeit</w:t>
+      </w:r>
+      <w:proofErr w:type="spellEnd"/>
     </w:p>
     <w:p>
       <w:pPr>
@@ -3572,8 +4153,31 @@
           <w:szCs w:val="21"/>
           <w:shd w:val="clear" w:color="auto" w:fill="FFFFFF"/>
         </w:rPr>
-        <w:t>NOTE: By default, Java keystore is protected by password: "</w:t>
-      </w:r>
+        <w:t xml:space="preserve">NOTE: By default, Java </w:t>
+      </w:r>
+      <w:proofErr w:type="spellStart"/>
+      <w:r>
+        <w:rPr>
+          <w:rFonts w:ascii="Arial" w:hAnsi="Arial" w:cs="Arial"/>
+          <w:color w:val="333333"/>
+          <w:sz w:val="21"/>
+          <w:szCs w:val="21"/>
+          <w:shd w:val="clear" w:color="auto" w:fill="FFFFFF"/>
+        </w:rPr>
+        <w:t>keystore</w:t>
+      </w:r>
+      <w:proofErr w:type="spellEnd"/>
+      <w:r>
+        <w:rPr>
+          <w:rFonts w:ascii="Arial" w:hAnsi="Arial" w:cs="Arial"/>
+          <w:color w:val="333333"/>
+          <w:sz w:val="21"/>
+          <w:szCs w:val="21"/>
+          <w:shd w:val="clear" w:color="auto" w:fill="FFFFFF"/>
+        </w:rPr>
+        <w:t xml:space="preserve"> is protected by password: "</w:t>
+      </w:r>
+      <w:proofErr w:type="spellStart"/>
       <w:r>
         <w:rPr>
           <w:rStyle w:val="HTMLCode"/>
@@ -3584,6 +4188,7 @@
         </w:rPr>
         <w:t>changeit</w:t>
       </w:r>
+      <w:proofErr w:type="spellEnd"/>
       <w:r>
         <w:rPr>
           <w:rFonts w:ascii="Arial" w:hAnsi="Arial" w:cs="Arial"/>
@@ -3632,7 +4237,7 @@
           <w:b/>
         </w:rPr>
       </w:pPr>
-      <w:bookmarkStart w:id="14" w:name="_Toc36495107"/>
+      <w:bookmarkStart w:id="15" w:name="_Toc36495107"/>
       <w:r>
         <w:rPr>
           <w:rStyle w:val="Heading1Char"/>
@@ -3645,7 +4250,7 @@
         </w:rPr>
         <w:t xml:space="preserve"> / Notes</w:t>
       </w:r>
-      <w:bookmarkEnd w:id="14"/>
+      <w:bookmarkEnd w:id="15"/>
       <w:r>
         <w:rPr>
           <w:b/>
@@ -3688,16 +4293,10 @@
           <w:szCs w:val="21"/>
           <w:shd w:val="clear" w:color="auto" w:fill="FFFFFF"/>
         </w:rPr>
-        <w:t>Docker File:  \api\Dockerfile</w:t>
-      </w:r>
-    </w:p>
-    <w:p>
-      <w:pPr>
-        <w:pStyle w:val="ListParagraph"/>
-        <w:numPr>
-          <w:ilvl w:val="0"/>
-          <w:numId w:val="16"/>
-        </w:numPr>
+        <w:t>Docker File:  \</w:t>
+      </w:r>
+      <w:proofErr w:type="spellStart"/>
+      <w:r>
         <w:rPr>
           <w:rFonts w:ascii="Arial" w:eastAsia="Times New Roman" w:hAnsi="Arial" w:cs="Arial"/>
           <w:color w:val="333333"/>
@@ -3705,7 +4304,9 @@
           <w:szCs w:val="21"/>
           <w:shd w:val="clear" w:color="auto" w:fill="FFFFFF"/>
         </w:rPr>
-      </w:pPr>
+        <w:t>api</w:t>
+      </w:r>
+      <w:proofErr w:type="spellEnd"/>
       <w:r>
         <w:rPr>
           <w:rFonts w:ascii="Arial" w:eastAsia="Times New Roman" w:hAnsi="Arial" w:cs="Arial"/>
@@ -3714,16 +4315,10 @@
           <w:szCs w:val="21"/>
           <w:shd w:val="clear" w:color="auto" w:fill="FFFFFF"/>
         </w:rPr>
-        <w:t>Within CI Server Web Interface:</w:t>
-      </w:r>
-    </w:p>
-    <w:p>
-      <w:pPr>
-        <w:pStyle w:val="ListParagraph"/>
-        <w:numPr>
-          <w:ilvl w:val="1"/>
-          <w:numId w:val="16"/>
-        </w:numPr>
+        <w:t>\</w:t>
+      </w:r>
+      <w:proofErr w:type="spellStart"/>
+      <w:r>
         <w:rPr>
           <w:rFonts w:ascii="Arial" w:eastAsia="Times New Roman" w:hAnsi="Arial" w:cs="Arial"/>
           <w:color w:val="333333"/>
@@ -3731,8 +4326,17 @@
           <w:szCs w:val="21"/>
           <w:shd w:val="clear" w:color="auto" w:fill="FFFFFF"/>
         </w:rPr>
-      </w:pPr>
-      <w:r>
+        <w:t>Dockerfile</w:t>
+      </w:r>
+      <w:proofErr w:type="spellEnd"/>
+    </w:p>
+    <w:p>
+      <w:pPr>
+        <w:pStyle w:val="ListParagraph"/>
+        <w:numPr>
+          <w:ilvl w:val="0"/>
+          <w:numId w:val="16"/>
+        </w:numPr>
         <w:rPr>
           <w:rFonts w:ascii="Arial" w:eastAsia="Times New Roman" w:hAnsi="Arial" w:cs="Arial"/>
           <w:color w:val="333333"/>
@@ -3740,13 +4344,8 @@
           <w:szCs w:val="21"/>
           <w:shd w:val="clear" w:color="auto" w:fill="FFFFFF"/>
         </w:rPr>
-        <w:t>add Build Step: Command Line:</w:t>
-      </w:r>
-    </w:p>
-    <w:p>
-      <w:pPr>
-        <w:pStyle w:val="ListParagraph"/>
-        <w:ind w:left="1440"/>
+      </w:pPr>
+      <w:r>
         <w:rPr>
           <w:rFonts w:ascii="Arial" w:eastAsia="Times New Roman" w:hAnsi="Arial" w:cs="Arial"/>
           <w:color w:val="333333"/>
@@ -3754,8 +4353,16 @@
           <w:szCs w:val="21"/>
           <w:shd w:val="clear" w:color="auto" w:fill="FFFFFF"/>
         </w:rPr>
-      </w:pPr>
-      <w:r>
+        <w:t>Within CI Server Web Interface:</w:t>
+      </w:r>
+    </w:p>
+    <w:p>
+      <w:pPr>
+        <w:pStyle w:val="ListParagraph"/>
+        <w:numPr>
+          <w:ilvl w:val="1"/>
+          <w:numId w:val="16"/>
+        </w:numPr>
         <w:rPr>
           <w:rFonts w:ascii="Arial" w:eastAsia="Times New Roman" w:hAnsi="Arial" w:cs="Arial"/>
           <w:color w:val="333333"/>
@@ -3763,13 +4370,8 @@
           <w:szCs w:val="21"/>
           <w:shd w:val="clear" w:color="auto" w:fill="FFFFFF"/>
         </w:rPr>
-        <w:t>image="localhost:55000/gen:ci-%build.number%"</w:t>
-      </w:r>
-    </w:p>
-    <w:p>
-      <w:pPr>
-        <w:pStyle w:val="ListParagraph"/>
-        <w:ind w:left="1440"/>
+      </w:pPr>
+      <w:r>
         <w:rPr>
           <w:rFonts w:ascii="Arial" w:eastAsia="Times New Roman" w:hAnsi="Arial" w:cs="Arial"/>
           <w:color w:val="333333"/>
@@ -3777,8 +4379,13 @@
           <w:szCs w:val="21"/>
           <w:shd w:val="clear" w:color="auto" w:fill="FFFFFF"/>
         </w:rPr>
-      </w:pPr>
-      <w:r>
+        <w:t>add Build Step: Command Line:</w:t>
+      </w:r>
+    </w:p>
+    <w:p>
+      <w:pPr>
+        <w:pStyle w:val="ListParagraph"/>
+        <w:ind w:left="1440"/>
         <w:rPr>
           <w:rFonts w:ascii="Arial" w:eastAsia="Times New Roman" w:hAnsi="Arial" w:cs="Arial"/>
           <w:color w:val="333333"/>
@@ -3786,13 +4393,9 @@
           <w:szCs w:val="21"/>
           <w:shd w:val="clear" w:color="auto" w:fill="FFFFFF"/>
         </w:rPr>
-        <w:t>docker build -t $image .</w:t>
-      </w:r>
-    </w:p>
-    <w:p>
-      <w:pPr>
-        <w:pStyle w:val="ListParagraph"/>
-        <w:ind w:left="1440"/>
+      </w:pPr>
+      <w:proofErr w:type="gramStart"/>
+      <w:r>
         <w:rPr>
           <w:rFonts w:ascii="Arial" w:eastAsia="Times New Roman" w:hAnsi="Arial" w:cs="Arial"/>
           <w:color w:val="333333"/>
@@ -3800,7 +4403,9 @@
           <w:szCs w:val="21"/>
           <w:shd w:val="clear" w:color="auto" w:fill="FFFFFF"/>
         </w:rPr>
-      </w:pPr>
+        <w:t>image</w:t>
+      </w:r>
+      <w:proofErr w:type="gramEnd"/>
       <w:r>
         <w:rPr>
           <w:rFonts w:ascii="Arial" w:eastAsia="Times New Roman" w:hAnsi="Arial" w:cs="Arial"/>
@@ -3809,13 +4414,10 @@
           <w:szCs w:val="21"/>
           <w:shd w:val="clear" w:color="auto" w:fill="FFFFFF"/>
         </w:rPr>
-        <w:t>docker push $image</w:t>
-      </w:r>
-    </w:p>
-    <w:p>
-      <w:pPr>
-        <w:pStyle w:val="ListParagraph"/>
-        <w:ind w:left="1440"/>
+        <w:t>="localhost:55000/</w:t>
+      </w:r>
+      <w:proofErr w:type="spellStart"/>
+      <w:r>
         <w:rPr>
           <w:rFonts w:ascii="Arial" w:eastAsia="Times New Roman" w:hAnsi="Arial" w:cs="Arial"/>
           <w:color w:val="333333"/>
@@ -3823,7 +4425,9 @@
           <w:szCs w:val="21"/>
           <w:shd w:val="clear" w:color="auto" w:fill="FFFFFF"/>
         </w:rPr>
-      </w:pPr>
+        <w:t>gen:ci</w:t>
+      </w:r>
+      <w:proofErr w:type="spellEnd"/>
       <w:r>
         <w:rPr>
           <w:rFonts w:ascii="Arial" w:eastAsia="Times New Roman" w:hAnsi="Arial" w:cs="Arial"/>
@@ -3832,13 +4436,10 @@
           <w:szCs w:val="21"/>
           <w:shd w:val="clear" w:color="auto" w:fill="FFFFFF"/>
         </w:rPr>
-        <w:t>docker image rm $image</w:t>
-      </w:r>
-    </w:p>
-    <w:p>
-      <w:pPr>
-        <w:pStyle w:val="ListParagraph"/>
-        <w:ind w:left="1440"/>
+        <w:t>-%</w:t>
+      </w:r>
+      <w:proofErr w:type="spellStart"/>
+      <w:r>
         <w:rPr>
           <w:rFonts w:ascii="Arial" w:eastAsia="Times New Roman" w:hAnsi="Arial" w:cs="Arial"/>
           <w:color w:val="333333"/>
@@ -3846,31 +4447,204 @@
           <w:szCs w:val="21"/>
           <w:shd w:val="clear" w:color="auto" w:fill="FFFFFF"/>
         </w:rPr>
-      </w:pPr>
-    </w:p>
-    <w:p>
-      <w:r>
-        <w:t>docker build -t "</w:t>
+        <w:t>build.number</w:t>
+      </w:r>
+      <w:proofErr w:type="spellEnd"/>
+      <w:r>
+        <w:rPr>
+          <w:rFonts w:ascii="Arial" w:eastAsia="Times New Roman" w:hAnsi="Arial" w:cs="Arial"/>
+          <w:color w:val="333333"/>
+          <w:sz w:val="21"/>
+          <w:szCs w:val="21"/>
+          <w:shd w:val="clear" w:color="auto" w:fill="FFFFFF"/>
+        </w:rPr>
+        <w:t>%"</w:t>
+      </w:r>
+    </w:p>
+    <w:p>
+      <w:pPr>
+        <w:pStyle w:val="ListParagraph"/>
+        <w:ind w:left="1440"/>
+        <w:rPr>
+          <w:rFonts w:ascii="Arial" w:eastAsia="Times New Roman" w:hAnsi="Arial" w:cs="Arial"/>
+          <w:color w:val="333333"/>
+          <w:sz w:val="21"/>
+          <w:szCs w:val="21"/>
+          <w:shd w:val="clear" w:color="auto" w:fill="FFFFFF"/>
+        </w:rPr>
+      </w:pPr>
+      <w:proofErr w:type="spellStart"/>
+      <w:proofErr w:type="gramStart"/>
+      <w:r>
+        <w:rPr>
+          <w:rFonts w:ascii="Arial" w:eastAsia="Times New Roman" w:hAnsi="Arial" w:cs="Arial"/>
+          <w:color w:val="333333"/>
+          <w:sz w:val="21"/>
+          <w:szCs w:val="21"/>
+          <w:shd w:val="clear" w:color="auto" w:fill="FFFFFF"/>
+        </w:rPr>
+        <w:t>docker</w:t>
+      </w:r>
+      <w:proofErr w:type="spellEnd"/>
+      <w:proofErr w:type="gramEnd"/>
+      <w:r>
+        <w:rPr>
+          <w:rFonts w:ascii="Arial" w:eastAsia="Times New Roman" w:hAnsi="Arial" w:cs="Arial"/>
+          <w:color w:val="333333"/>
+          <w:sz w:val="21"/>
+          <w:szCs w:val="21"/>
+          <w:shd w:val="clear" w:color="auto" w:fill="FFFFFF"/>
+        </w:rPr>
+        <w:t xml:space="preserve"> build -t $image .</w:t>
+      </w:r>
+    </w:p>
+    <w:p>
+      <w:pPr>
+        <w:pStyle w:val="ListParagraph"/>
+        <w:ind w:left="1440"/>
+        <w:rPr>
+          <w:rFonts w:ascii="Arial" w:eastAsia="Times New Roman" w:hAnsi="Arial" w:cs="Arial"/>
+          <w:color w:val="333333"/>
+          <w:sz w:val="21"/>
+          <w:szCs w:val="21"/>
+          <w:shd w:val="clear" w:color="auto" w:fill="FFFFFF"/>
+        </w:rPr>
+      </w:pPr>
+      <w:proofErr w:type="spellStart"/>
+      <w:proofErr w:type="gramStart"/>
+      <w:r>
+        <w:rPr>
+          <w:rFonts w:ascii="Arial" w:eastAsia="Times New Roman" w:hAnsi="Arial" w:cs="Arial"/>
+          <w:color w:val="333333"/>
+          <w:sz w:val="21"/>
+          <w:szCs w:val="21"/>
+          <w:shd w:val="clear" w:color="auto" w:fill="FFFFFF"/>
+        </w:rPr>
+        <w:t>docker</w:t>
+      </w:r>
+      <w:proofErr w:type="spellEnd"/>
+      <w:proofErr w:type="gramEnd"/>
+      <w:r>
+        <w:rPr>
+          <w:rFonts w:ascii="Arial" w:eastAsia="Times New Roman" w:hAnsi="Arial" w:cs="Arial"/>
+          <w:color w:val="333333"/>
+          <w:sz w:val="21"/>
+          <w:szCs w:val="21"/>
+          <w:shd w:val="clear" w:color="auto" w:fill="FFFFFF"/>
+        </w:rPr>
+        <w:t xml:space="preserve"> push $image</w:t>
+      </w:r>
+    </w:p>
+    <w:p>
+      <w:pPr>
+        <w:pStyle w:val="ListParagraph"/>
+        <w:ind w:left="1440"/>
+        <w:rPr>
+          <w:rFonts w:ascii="Arial" w:eastAsia="Times New Roman" w:hAnsi="Arial" w:cs="Arial"/>
+          <w:color w:val="333333"/>
+          <w:sz w:val="21"/>
+          <w:szCs w:val="21"/>
+          <w:shd w:val="clear" w:color="auto" w:fill="FFFFFF"/>
+        </w:rPr>
+      </w:pPr>
+      <w:proofErr w:type="spellStart"/>
+      <w:proofErr w:type="gramStart"/>
+      <w:r>
+        <w:rPr>
+          <w:rFonts w:ascii="Arial" w:eastAsia="Times New Roman" w:hAnsi="Arial" w:cs="Arial"/>
+          <w:color w:val="333333"/>
+          <w:sz w:val="21"/>
+          <w:szCs w:val="21"/>
+          <w:shd w:val="clear" w:color="auto" w:fill="FFFFFF"/>
+        </w:rPr>
+        <w:t>docker</w:t>
+      </w:r>
+      <w:proofErr w:type="spellEnd"/>
+      <w:proofErr w:type="gramEnd"/>
+      <w:r>
+        <w:rPr>
+          <w:rFonts w:ascii="Arial" w:eastAsia="Times New Roman" w:hAnsi="Arial" w:cs="Arial"/>
+          <w:color w:val="333333"/>
+          <w:sz w:val="21"/>
+          <w:szCs w:val="21"/>
+          <w:shd w:val="clear" w:color="auto" w:fill="FFFFFF"/>
+        </w:rPr>
+        <w:t xml:space="preserve"> image </w:t>
+      </w:r>
+      <w:proofErr w:type="spellStart"/>
+      <w:r>
+        <w:rPr>
+          <w:rFonts w:ascii="Arial" w:eastAsia="Times New Roman" w:hAnsi="Arial" w:cs="Arial"/>
+          <w:color w:val="333333"/>
+          <w:sz w:val="21"/>
+          <w:szCs w:val="21"/>
+          <w:shd w:val="clear" w:color="auto" w:fill="FFFFFF"/>
+        </w:rPr>
+        <w:t>rm</w:t>
+      </w:r>
+      <w:proofErr w:type="spellEnd"/>
+      <w:r>
+        <w:rPr>
+          <w:rFonts w:ascii="Arial" w:eastAsia="Times New Roman" w:hAnsi="Arial" w:cs="Arial"/>
+          <w:color w:val="333333"/>
+          <w:sz w:val="21"/>
+          <w:szCs w:val="21"/>
+          <w:shd w:val="clear" w:color="auto" w:fill="FFFFFF"/>
+        </w:rPr>
+        <w:t xml:space="preserve"> $image</w:t>
+      </w:r>
+    </w:p>
+    <w:p>
+      <w:pPr>
+        <w:pStyle w:val="ListParagraph"/>
+        <w:ind w:left="1440"/>
+        <w:rPr>
+          <w:rFonts w:ascii="Arial" w:eastAsia="Times New Roman" w:hAnsi="Arial" w:cs="Arial"/>
+          <w:color w:val="333333"/>
+          <w:sz w:val="21"/>
+          <w:szCs w:val="21"/>
+          <w:shd w:val="clear" w:color="auto" w:fill="FFFFFF"/>
+        </w:rPr>
+      </w:pPr>
+    </w:p>
+    <w:p>
+      <w:proofErr w:type="spellStart"/>
+      <w:proofErr w:type="gramStart"/>
+      <w:r>
+        <w:t>docker</w:t>
+      </w:r>
+      <w:proofErr w:type="spellEnd"/>
+      <w:proofErr w:type="gramEnd"/>
+      <w:r>
+        <w:t xml:space="preserve"> build -t "</w:t>
       </w:r>
       <w:r>
         <w:t>dev-registry:</w:t>
       </w:r>
       <w:r>
-        <w:t>55000/man:l-build" .</w:t>
+        <w:t>55000/</w:t>
+      </w:r>
+      <w:proofErr w:type="spellStart"/>
+      <w:r>
+        <w:t>man:l-build</w:t>
+      </w:r>
+      <w:proofErr w:type="spellEnd"/>
+      <w:r>
+        <w:t>" .</w:t>
       </w:r>
     </w:p>
     <w:p>
       <w:pPr>
         <w:spacing w:after="0"/>
       </w:pPr>
-      <w:bookmarkStart w:id="15" w:name="_Toc36495109"/>
+      <w:bookmarkStart w:id="16" w:name="_Toc36495109"/>
       <w:r>
         <w:rPr>
           <w:rStyle w:val="Heading2Char"/>
         </w:rPr>
         <w:t>Copying files in and out of running Docker instance</w:t>
       </w:r>
-      <w:bookmarkEnd w:id="15"/>
+      <w:bookmarkEnd w:id="16"/>
       <w:r>
         <w:t xml:space="preserve">: </w:t>
       </w:r>
@@ -3898,6 +4672,7 @@
           <w:szCs w:val="20"/>
         </w:rPr>
       </w:pPr>
+      <w:proofErr w:type="spellStart"/>
       <w:r>
         <w:rPr>
           <w:rFonts w:ascii="Consolas" w:eastAsia="Times New Roman" w:hAnsi="Consolas" w:cs="Courier New"/>
@@ -3908,6 +4683,7 @@
         </w:rPr>
         <w:t>docker</w:t>
       </w:r>
+      <w:proofErr w:type="spellEnd"/>
       <w:r>
         <w:rPr>
           <w:rFonts w:ascii="Consolas" w:eastAsia="Times New Roman" w:hAnsi="Consolas" w:cs="Courier New"/>
@@ -3916,16 +4692,10 @@
           <w:sz w:val="20"/>
           <w:szCs w:val="20"/>
         </w:rPr>
-        <w:t xml:space="preserve"> cp foo.txt mycontainer:/foo.txt</w:t>
-      </w:r>
-    </w:p>
-    <w:p>
-      <w:pPr>
-        <w:pStyle w:val="ListParagraph"/>
-        <w:numPr>
-          <w:ilvl w:val="0"/>
-          <w:numId w:val="7"/>
-        </w:numPr>
+        <w:t xml:space="preserve"> </w:t>
+      </w:r>
+      <w:proofErr w:type="spellStart"/>
+      <w:r>
         <w:rPr>
           <w:rFonts w:ascii="Consolas" w:eastAsia="Times New Roman" w:hAnsi="Consolas" w:cs="Courier New"/>
           <w:color w:val="000000"/>
@@ -3933,7 +4703,9 @@
           <w:sz w:val="20"/>
           <w:szCs w:val="20"/>
         </w:rPr>
-      </w:pPr>
+        <w:t>cp</w:t>
+      </w:r>
+      <w:proofErr w:type="spellEnd"/>
       <w:r>
         <w:rPr>
           <w:rFonts w:ascii="Consolas" w:eastAsia="Times New Roman" w:hAnsi="Consolas" w:cs="Courier New"/>
@@ -3942,7 +4714,111 @@
           <w:sz w:val="20"/>
           <w:szCs w:val="20"/>
         </w:rPr>
-        <w:t>docker cp mycontainer:/foo.txt foo.txt</w:t>
+        <w:t xml:space="preserve"> foo.txt </w:t>
+      </w:r>
+      <w:proofErr w:type="spellStart"/>
+      <w:r>
+        <w:rPr>
+          <w:rFonts w:ascii="Consolas" w:eastAsia="Times New Roman" w:hAnsi="Consolas" w:cs="Courier New"/>
+          <w:color w:val="000000"/>
+          <w:spacing w:val="-1"/>
+          <w:sz w:val="20"/>
+          <w:szCs w:val="20"/>
+        </w:rPr>
+        <w:t>mycontainer</w:t>
+      </w:r>
+      <w:proofErr w:type="spellEnd"/>
+      <w:r>
+        <w:rPr>
+          <w:rFonts w:ascii="Consolas" w:eastAsia="Times New Roman" w:hAnsi="Consolas" w:cs="Courier New"/>
+          <w:color w:val="000000"/>
+          <w:spacing w:val="-1"/>
+          <w:sz w:val="20"/>
+          <w:szCs w:val="20"/>
+        </w:rPr>
+        <w:t>:/foo.txt</w:t>
+      </w:r>
+    </w:p>
+    <w:p>
+      <w:pPr>
+        <w:pStyle w:val="ListParagraph"/>
+        <w:numPr>
+          <w:ilvl w:val="0"/>
+          <w:numId w:val="7"/>
+        </w:numPr>
+        <w:rPr>
+          <w:rFonts w:ascii="Consolas" w:eastAsia="Times New Roman" w:hAnsi="Consolas" w:cs="Courier New"/>
+          <w:color w:val="000000"/>
+          <w:spacing w:val="-1"/>
+          <w:sz w:val="20"/>
+          <w:szCs w:val="20"/>
+        </w:rPr>
+      </w:pPr>
+      <w:proofErr w:type="spellStart"/>
+      <w:r>
+        <w:rPr>
+          <w:rFonts w:ascii="Consolas" w:eastAsia="Times New Roman" w:hAnsi="Consolas" w:cs="Courier New"/>
+          <w:color w:val="000000"/>
+          <w:spacing w:val="-1"/>
+          <w:sz w:val="20"/>
+          <w:szCs w:val="20"/>
+        </w:rPr>
+        <w:t>docker</w:t>
+      </w:r>
+      <w:proofErr w:type="spellEnd"/>
+      <w:r>
+        <w:rPr>
+          <w:rFonts w:ascii="Consolas" w:eastAsia="Times New Roman" w:hAnsi="Consolas" w:cs="Courier New"/>
+          <w:color w:val="000000"/>
+          <w:spacing w:val="-1"/>
+          <w:sz w:val="20"/>
+          <w:szCs w:val="20"/>
+        </w:rPr>
+        <w:t xml:space="preserve"> </w:t>
+      </w:r>
+      <w:proofErr w:type="spellStart"/>
+      <w:r>
+        <w:rPr>
+          <w:rFonts w:ascii="Consolas" w:eastAsia="Times New Roman" w:hAnsi="Consolas" w:cs="Courier New"/>
+          <w:color w:val="000000"/>
+          <w:spacing w:val="-1"/>
+          <w:sz w:val="20"/>
+          <w:szCs w:val="20"/>
+        </w:rPr>
+        <w:t>cp</w:t>
+      </w:r>
+      <w:proofErr w:type="spellEnd"/>
+      <w:r>
+        <w:rPr>
+          <w:rFonts w:ascii="Consolas" w:eastAsia="Times New Roman" w:hAnsi="Consolas" w:cs="Courier New"/>
+          <w:color w:val="000000"/>
+          <w:spacing w:val="-1"/>
+          <w:sz w:val="20"/>
+          <w:szCs w:val="20"/>
+        </w:rPr>
+        <w:t xml:space="preserve"> </w:t>
+      </w:r>
+      <w:proofErr w:type="spellStart"/>
+      <w:r>
+        <w:rPr>
+          <w:rFonts w:ascii="Consolas" w:eastAsia="Times New Roman" w:hAnsi="Consolas" w:cs="Courier New"/>
+          <w:color w:val="000000"/>
+          <w:spacing w:val="-1"/>
+          <w:sz w:val="20"/>
+          <w:szCs w:val="20"/>
+        </w:rPr>
+        <w:t>mycontainer</w:t>
+      </w:r>
+      <w:proofErr w:type="spellEnd"/>
+      <w:r>
+        <w:rPr>
+          <w:rFonts w:ascii="Consolas" w:eastAsia="Times New Roman" w:hAnsi="Consolas" w:cs="Courier New"/>
+          <w:color w:val="000000"/>
+          <w:spacing w:val="-1"/>
+          <w:sz w:val="20"/>
+          <w:szCs w:val="20"/>
+        </w:rPr>
+        <w:t>:/foo.txt foo.txt</w:t>
       </w:r>
     </w:p>
     <w:p>
@@ -3958,14 +4834,14 @@
           <w:b/>
         </w:rPr>
       </w:pPr>
-      <w:bookmarkStart w:id="16" w:name="_Toc36495110"/>
+      <w:bookmarkStart w:id="17" w:name="_Toc36495110"/>
       <w:r>
         <w:rPr>
           <w:rStyle w:val="Heading1Char"/>
         </w:rPr>
         <w:t>Docker CLI Notes</w:t>
       </w:r>
-      <w:bookmarkEnd w:id="16"/>
+      <w:bookmarkEnd w:id="17"/>
       <w:r>
         <w:rPr>
           <w:b/>
@@ -3979,21 +4855,28 @@
           <w:rStyle w:val="Heading2Char"/>
         </w:rPr>
       </w:pPr>
-      <w:bookmarkStart w:id="17" w:name="_Toc36495111"/>
+      <w:bookmarkStart w:id="18" w:name="_Toc36495111"/>
       <w:r>
         <w:rPr>
           <w:rStyle w:val="Heading2Char"/>
         </w:rPr>
         <w:t>Docker – Show Images</w:t>
       </w:r>
-      <w:bookmarkEnd w:id="17"/>
+      <w:bookmarkEnd w:id="18"/>
     </w:p>
     <w:p>
       <w:pPr>
         <w:ind w:left="720"/>
       </w:pPr>
-      <w:r>
-        <w:t xml:space="preserve">docker image ls </w:t>
+      <w:proofErr w:type="spellStart"/>
+      <w:proofErr w:type="gramStart"/>
+      <w:r>
+        <w:t>docker</w:t>
+      </w:r>
+      <w:proofErr w:type="spellEnd"/>
+      <w:proofErr w:type="gramEnd"/>
+      <w:r>
+        <w:t xml:space="preserve"> image ls </w:t>
       </w:r>
       <w:r>
         <w:tab/>
@@ -4006,21 +4889,36 @@
           <w:rStyle w:val="Heading2Char"/>
         </w:rPr>
       </w:pPr>
-      <w:bookmarkStart w:id="18" w:name="_Toc36495112"/>
+      <w:bookmarkStart w:id="19" w:name="_Toc36495112"/>
       <w:r>
         <w:rPr>
           <w:rStyle w:val="Heading2Char"/>
         </w:rPr>
         <w:t>Docker – Show Running Instances</w:t>
       </w:r>
-      <w:bookmarkEnd w:id="18"/>
+      <w:bookmarkEnd w:id="19"/>
     </w:p>
     <w:p>
       <w:pPr>
         <w:ind w:left="720"/>
       </w:pPr>
-      <w:r>
-        <w:t xml:space="preserve">docker ps </w:t>
+      <w:proofErr w:type="spellStart"/>
+      <w:proofErr w:type="gramStart"/>
+      <w:r>
+        <w:t>docker</w:t>
+      </w:r>
+      <w:proofErr w:type="spellEnd"/>
+      <w:proofErr w:type="gramEnd"/>
+      <w:r>
+        <w:t xml:space="preserve"> </w:t>
+      </w:r>
+      <w:proofErr w:type="spellStart"/>
+      <w:r>
+        <w:t>ps</w:t>
+      </w:r>
+      <w:proofErr w:type="spellEnd"/>
+      <w:r>
+        <w:t xml:space="preserve"> </w:t>
       </w:r>
       <w:r>
         <w:tab/>
@@ -4031,7 +4929,7 @@
       </w:r>
     </w:p>
     <w:p>
-      <w:bookmarkStart w:id="19" w:name="_Toc36495113"/>
+      <w:bookmarkStart w:id="20" w:name="_Toc36495113"/>
       <w:r>
         <w:rPr>
           <w:rStyle w:val="Heading2Char"/>
@@ -4044,7 +4942,7 @@
         </w:rPr>
         <w:t>Saving Disk Space</w:t>
       </w:r>
-      <w:bookmarkEnd w:id="19"/>
+      <w:bookmarkEnd w:id="20"/>
       <w:r>
         <w:t>:</w:t>
       </w:r>
@@ -4053,14 +4951,38 @@
       <w:pPr>
         <w:ind w:firstLine="720"/>
       </w:pPr>
-      <w:r>
-        <w:t>docker image prune</w:t>
+      <w:proofErr w:type="spellStart"/>
+      <w:proofErr w:type="gramStart"/>
+      <w:r>
+        <w:t>docker</w:t>
+      </w:r>
+      <w:proofErr w:type="spellEnd"/>
+      <w:proofErr w:type="gramEnd"/>
+      <w:r>
+        <w:t xml:space="preserve"> image prune</w:t>
       </w:r>
     </w:p>
     <w:p>
       <w:r>
         <w:tab/>
-        <w:t>docker rm IMAGE_SHA</w:t>
+      </w:r>
+      <w:proofErr w:type="spellStart"/>
+      <w:proofErr w:type="gramStart"/>
+      <w:r>
+        <w:t>docker</w:t>
+      </w:r>
+      <w:proofErr w:type="spellEnd"/>
+      <w:proofErr w:type="gramEnd"/>
+      <w:r>
+        <w:t xml:space="preserve"> </w:t>
+      </w:r>
+      <w:proofErr w:type="spellStart"/>
+      <w:r>
+        <w:t>rm</w:t>
+      </w:r>
+      <w:proofErr w:type="spellEnd"/>
+      <w:r>
+        <w:t xml:space="preserve"> IMAGE_SHA</w:t>
       </w:r>
     </w:p>
     <w:p>
@@ -4079,7 +5001,15 @@
         <w:ind w:firstLine="720"/>
       </w:pPr>
       <w:r>
-        <w:t>Create Docker file, running it with a tag (“Testing” below), list files to inform/customize dockerignore:</w:t>
+        <w:t xml:space="preserve">Create Docker file, running it with a tag (“Testing” below), list files to inform/customize </w:t>
+      </w:r>
+      <w:proofErr w:type="spellStart"/>
+      <w:r>
+        <w:t>dockerignore</w:t>
+      </w:r>
+      <w:proofErr w:type="spellEnd"/>
+      <w:r>
+        <w:t>:</w:t>
       </w:r>
     </w:p>
     <w:p>
@@ -4102,8 +5032,19 @@
           <w:szCs w:val="21"/>
         </w:rPr>
         <w:lastRenderedPageBreak/>
-        <w:t># RUN ls -alR</w:t>
-      </w:r>
+        <w:t># RUN ls -</w:t>
+      </w:r>
+      <w:proofErr w:type="spellStart"/>
+      <w:r>
+        <w:rPr>
+          <w:rFonts w:ascii="Consolas" w:eastAsia="Times New Roman" w:hAnsi="Consolas" w:cs="Times New Roman"/>
+          <w:color w:val="6A9955"/>
+          <w:sz w:val="21"/>
+          <w:szCs w:val="21"/>
+        </w:rPr>
+        <w:t>alR</w:t>
+      </w:r>
+      <w:proofErr w:type="spellEnd"/>
     </w:p>
     <w:p>
       <w:pPr>
@@ -4124,8 +5065,39 @@
           <w:sz w:val="21"/>
           <w:szCs w:val="21"/>
         </w:rPr>
-        <w:t># &gt; docker build .</w:t>
-      </w:r>
+        <w:t># &gt; </w:t>
+      </w:r>
+      <w:proofErr w:type="spellStart"/>
+      <w:r>
+        <w:rPr>
+          <w:rFonts w:ascii="Consolas" w:eastAsia="Times New Roman" w:hAnsi="Consolas" w:cs="Times New Roman"/>
+          <w:color w:val="6A9955"/>
+          <w:sz w:val="21"/>
+          <w:szCs w:val="21"/>
+        </w:rPr>
+        <w:t>docker</w:t>
+      </w:r>
+      <w:proofErr w:type="spellEnd"/>
+      <w:r>
+        <w:rPr>
+          <w:rFonts w:ascii="Consolas" w:eastAsia="Times New Roman" w:hAnsi="Consolas" w:cs="Times New Roman"/>
+          <w:color w:val="6A9955"/>
+          <w:sz w:val="21"/>
+          <w:szCs w:val="21"/>
+        </w:rPr>
+        <w:t> </w:t>
+      </w:r>
+      <w:proofErr w:type="gramStart"/>
+      <w:r>
+        <w:rPr>
+          <w:rFonts w:ascii="Consolas" w:eastAsia="Times New Roman" w:hAnsi="Consolas" w:cs="Times New Roman"/>
+          <w:color w:val="6A9955"/>
+          <w:sz w:val="21"/>
+          <w:szCs w:val="21"/>
+        </w:rPr>
+        <w:t>build .</w:t>
+      </w:r>
+      <w:proofErr w:type="gramEnd"/>
     </w:p>
     <w:p>
       <w:pPr>
@@ -4190,8 +5162,39 @@
           <w:sz w:val="21"/>
           <w:szCs w:val="21"/>
         </w:rPr>
-        <w:t># &gt; docker build -t testing .</w:t>
-      </w:r>
+        <w:t># &gt; </w:t>
+      </w:r>
+      <w:proofErr w:type="spellStart"/>
+      <w:r>
+        <w:rPr>
+          <w:rFonts w:ascii="Consolas" w:eastAsia="Times New Roman" w:hAnsi="Consolas" w:cs="Times New Roman"/>
+          <w:color w:val="6A9955"/>
+          <w:sz w:val="21"/>
+          <w:szCs w:val="21"/>
+        </w:rPr>
+        <w:t>docker</w:t>
+      </w:r>
+      <w:proofErr w:type="spellEnd"/>
+      <w:r>
+        <w:rPr>
+          <w:rFonts w:ascii="Consolas" w:eastAsia="Times New Roman" w:hAnsi="Consolas" w:cs="Times New Roman"/>
+          <w:color w:val="6A9955"/>
+          <w:sz w:val="21"/>
+          <w:szCs w:val="21"/>
+        </w:rPr>
+        <w:t> build -t </w:t>
+      </w:r>
+      <w:proofErr w:type="gramStart"/>
+      <w:r>
+        <w:rPr>
+          <w:rFonts w:ascii="Consolas" w:eastAsia="Times New Roman" w:hAnsi="Consolas" w:cs="Times New Roman"/>
+          <w:color w:val="6A9955"/>
+          <w:sz w:val="21"/>
+          <w:szCs w:val="21"/>
+        </w:rPr>
+        <w:t>testing .</w:t>
+      </w:r>
+      <w:proofErr w:type="gramEnd"/>
     </w:p>
     <w:p>
       <w:pPr>
@@ -4212,8 +5215,59 @@
           <w:sz w:val="21"/>
           <w:szCs w:val="21"/>
         </w:rPr>
-        <w:t># &gt; docker run --rm testing ls -alR</w:t>
-      </w:r>
+        <w:t># &gt; </w:t>
+      </w:r>
+      <w:proofErr w:type="spellStart"/>
+      <w:r>
+        <w:rPr>
+          <w:rFonts w:ascii="Consolas" w:eastAsia="Times New Roman" w:hAnsi="Consolas" w:cs="Times New Roman"/>
+          <w:color w:val="6A9955"/>
+          <w:sz w:val="21"/>
+          <w:szCs w:val="21"/>
+        </w:rPr>
+        <w:t>docker</w:t>
+      </w:r>
+      <w:proofErr w:type="spellEnd"/>
+      <w:r>
+        <w:rPr>
+          <w:rFonts w:ascii="Consolas" w:eastAsia="Times New Roman" w:hAnsi="Consolas" w:cs="Times New Roman"/>
+          <w:color w:val="6A9955"/>
+          <w:sz w:val="21"/>
+          <w:szCs w:val="21"/>
+        </w:rPr>
+        <w:t> run --</w:t>
+      </w:r>
+      <w:proofErr w:type="spellStart"/>
+      <w:r>
+        <w:rPr>
+          <w:rFonts w:ascii="Consolas" w:eastAsia="Times New Roman" w:hAnsi="Consolas" w:cs="Times New Roman"/>
+          <w:color w:val="6A9955"/>
+          <w:sz w:val="21"/>
+          <w:szCs w:val="21"/>
+        </w:rPr>
+        <w:t>rm</w:t>
+      </w:r>
+      <w:proofErr w:type="spellEnd"/>
+      <w:r>
+        <w:rPr>
+          <w:rFonts w:ascii="Consolas" w:eastAsia="Times New Roman" w:hAnsi="Consolas" w:cs="Times New Roman"/>
+          <w:color w:val="6A9955"/>
+          <w:sz w:val="21"/>
+          <w:szCs w:val="21"/>
+        </w:rPr>
+        <w:t> testing ls -</w:t>
+      </w:r>
+      <w:proofErr w:type="spellStart"/>
+      <w:r>
+        <w:rPr>
+          <w:rFonts w:ascii="Consolas" w:eastAsia="Times New Roman" w:hAnsi="Consolas" w:cs="Times New Roman"/>
+          <w:color w:val="6A9955"/>
+          <w:sz w:val="21"/>
+          <w:szCs w:val="21"/>
+        </w:rPr>
+        <w:t>alR</w:t>
+      </w:r>
+      <w:proofErr w:type="spellEnd"/>
     </w:p>
     <w:p>
       <w:pPr>
@@ -4221,10 +5275,26 @@
       </w:pPr>
       <w:r>
         <w:br/>
-        <w:t>Running Docker file from local machine: d</w:t>
-      </w:r>
-      <w:r>
-        <w:t>ocker run --rm -it -p 8080:80 testing</w:t>
+        <w:t xml:space="preserve">Running Docker file from local machine: </w:t>
+      </w:r>
+      <w:proofErr w:type="spellStart"/>
+      <w:r>
+        <w:t>d</w:t>
+      </w:r>
+      <w:r>
+        <w:t>ocker</w:t>
+      </w:r>
+      <w:proofErr w:type="spellEnd"/>
+      <w:r>
+        <w:t xml:space="preserve"> run --</w:t>
+      </w:r>
+      <w:proofErr w:type="spellStart"/>
+      <w:r>
+        <w:t>rm</w:t>
+      </w:r>
+      <w:proofErr w:type="spellEnd"/>
+      <w:r>
+        <w:t xml:space="preserve"> -it -p 8080:80 testing</w:t>
       </w:r>
     </w:p>
     <w:p>
@@ -4241,19 +5311,37 @@
         <w:ind w:left="720"/>
       </w:pPr>
       <w:r>
-        <w:t xml:space="preserve">Running Docker file from remote machine: docker run </w:t>
+        <w:t xml:space="preserve">Running Docker file from remote machine: </w:t>
+      </w:r>
+      <w:proofErr w:type="spellStart"/>
+      <w:r>
+        <w:t>docker</w:t>
+      </w:r>
+      <w:proofErr w:type="spellEnd"/>
+      <w:r>
+        <w:t xml:space="preserve"> run </w:t>
       </w:r>
       <w:r>
         <w:t>--</w:t>
       </w:r>
-      <w:r>
-        <w:t xml:space="preserve">rm –it </w:t>
+      <w:proofErr w:type="spellStart"/>
+      <w:r>
+        <w:t>rm</w:t>
+      </w:r>
+      <w:proofErr w:type="spellEnd"/>
+      <w:r>
+        <w:t xml:space="preserve"> –it </w:t>
       </w:r>
       <w:r>
         <w:t>–p 8080:80 my-registry</w:t>
       </w:r>
-      <w:r>
-        <w:t>:55000/get:ci-9</w:t>
+      <w:proofErr w:type="gramStart"/>
+      <w:r>
+        <w:t>:55000</w:t>
+      </w:r>
+      <w:proofErr w:type="gramEnd"/>
+      <w:r>
+        <w:t>/get:ci-9</w:t>
       </w:r>
     </w:p>
     <w:p>
@@ -4272,14 +5360,46 @@
           <w:i/>
           <w:sz w:val="20"/>
         </w:rPr>
-        <w:t>Note: be sure remote machine has registered unsecure registries with Docker Deamon.</w:t>
-      </w:r>
+        <w:t xml:space="preserve">Note: be sure remote machine has registered unsecure registries with Docker </w:t>
+      </w:r>
+      <w:proofErr w:type="spellStart"/>
       <w:r>
         <w:rPr>
           <w:i/>
           <w:sz w:val="20"/>
         </w:rPr>
-        <w:t xml:space="preserve"> Additionally, my-registry need be mapped within the DNS.</w:t>
+        <w:t>Deamon</w:t>
+      </w:r>
+      <w:proofErr w:type="spellEnd"/>
+      <w:r>
+        <w:rPr>
+          <w:i/>
+          <w:sz w:val="20"/>
+        </w:rPr>
+        <w:t>.</w:t>
+      </w:r>
+      <w:r>
+        <w:rPr>
+          <w:i/>
+          <w:sz w:val="20"/>
+        </w:rPr>
+        <w:t xml:space="preserve"> Additionally, my-registry </w:t>
+      </w:r>
+      <w:proofErr w:type="gramStart"/>
+      <w:r>
+        <w:rPr>
+          <w:i/>
+          <w:sz w:val="20"/>
+        </w:rPr>
+        <w:t>need be mapped</w:t>
+      </w:r>
+      <w:proofErr w:type="gramEnd"/>
+      <w:r>
+        <w:rPr>
+          <w:i/>
+          <w:sz w:val="20"/>
+        </w:rPr>
+        <w:t xml:space="preserve"> within the DNS.</w:t>
       </w:r>
     </w:p>
     <w:p/>
@@ -4293,14 +5413,36 @@
         <w:rPr>
           <w:rStyle w:val="Heading2Char"/>
         </w:rPr>
-        <w:t>Ensure proper cleanup after exit of docker-compose image</w:t>
-      </w:r>
+        <w:t xml:space="preserve">Ensure proper cleanup after exit of </w:t>
+      </w:r>
+      <w:proofErr w:type="spellStart"/>
       <w:r>
         <w:rPr>
           <w:rStyle w:val="Heading2Char"/>
         </w:rPr>
-        <w:t xml:space="preserve"> and that Image is rebuilt</w:t>
-      </w:r>
+        <w:t>docker</w:t>
+      </w:r>
+      <w:proofErr w:type="spellEnd"/>
+      <w:r>
+        <w:rPr>
+          <w:rStyle w:val="Heading2Char"/>
+        </w:rPr>
+        <w:t>-compose image</w:t>
+      </w:r>
+      <w:r>
+        <w:rPr>
+          <w:rStyle w:val="Heading2Char"/>
+        </w:rPr>
+        <w:t xml:space="preserve"> and that Image </w:t>
+      </w:r>
+      <w:proofErr w:type="gramStart"/>
+      <w:r>
+        <w:rPr>
+          <w:rStyle w:val="Heading2Char"/>
+        </w:rPr>
+        <w:t>is rebuilt</w:t>
+      </w:r>
+      <w:proofErr w:type="gramEnd"/>
     </w:p>
     <w:p>
       <w:r>
@@ -4317,8 +5459,6 @@
       </w:r>
     </w:p>
     <w:p>
-      <w:bookmarkStart w:id="20" w:name="_GoBack"/>
-      <w:bookmarkEnd w:id="20"/>
       <w:r>
         <w:t>Docker-compose down</w:t>
       </w:r>
@@ -4338,13 +5478,41 @@
       </w:r>
     </w:p>
     <w:p>
-      <w:r>
-        <w:t>docker run –rm –it –entrypoint=bash localhost:55000/gen:integration-10</w:t>
-      </w:r>
-    </w:p>
-    <w:p>
-      <w:r>
-        <w:t>root@hast:/integration# ls -al</w:t>
+      <w:proofErr w:type="spellStart"/>
+      <w:proofErr w:type="gramStart"/>
+      <w:r>
+        <w:t>docker</w:t>
+      </w:r>
+      <w:proofErr w:type="spellEnd"/>
+      <w:proofErr w:type="gramEnd"/>
+      <w:r>
+        <w:t xml:space="preserve"> run –</w:t>
+      </w:r>
+      <w:proofErr w:type="spellStart"/>
+      <w:r>
+        <w:t>rm</w:t>
+      </w:r>
+      <w:proofErr w:type="spellEnd"/>
+      <w:r>
+        <w:t xml:space="preserve"> –it –</w:t>
+      </w:r>
+      <w:proofErr w:type="spellStart"/>
+      <w:r>
+        <w:t>entrypoint</w:t>
+      </w:r>
+      <w:proofErr w:type="spellEnd"/>
+      <w:r>
+        <w:t>=bash localhost:55000/gen:integration-10</w:t>
+      </w:r>
+    </w:p>
+    <w:p>
+      <w:proofErr w:type="spellStart"/>
+      <w:r>
+        <w:t>root@hast</w:t>
+      </w:r>
+      <w:proofErr w:type="spellEnd"/>
+      <w:r>
+        <w:t>:/integration# ls -al</w:t>
       </w:r>
     </w:p>
     <w:p/>
@@ -4405,8 +5573,9 @@
           <w:sz w:val="18"/>
           <w:szCs w:val="18"/>
         </w:rPr>
-        <w:t>Test connection failed in Secure_Coding_GSSP / Dot_NET</w:t>
-      </w:r>
+        <w:t>Test connection failed in </w:t>
+      </w:r>
+      <w:proofErr w:type="spellStart"/>
       <w:r>
         <w:rPr>
           <w:rFonts w:ascii="Consolas" w:eastAsia="Times New Roman" w:hAnsi="Consolas" w:cs="Segoe UI"/>
@@ -4414,6 +5583,36 @@
           <w:sz w:val="18"/>
           <w:szCs w:val="18"/>
         </w:rPr>
+        <w:t>Secure_Coding_GSSP</w:t>
+      </w:r>
+      <w:proofErr w:type="spellEnd"/>
+      <w:r>
+        <w:rPr>
+          <w:rFonts w:ascii="Consolas" w:eastAsia="Times New Roman" w:hAnsi="Consolas" w:cs="Segoe UI"/>
+          <w:color w:val="1F2326"/>
+          <w:sz w:val="18"/>
+          <w:szCs w:val="18"/>
+        </w:rPr>
+        <w:t> / </w:t>
+      </w:r>
+      <w:proofErr w:type="spellStart"/>
+      <w:r>
+        <w:rPr>
+          <w:rFonts w:ascii="Consolas" w:eastAsia="Times New Roman" w:hAnsi="Consolas" w:cs="Segoe UI"/>
+          <w:color w:val="1F2326"/>
+          <w:sz w:val="18"/>
+          <w:szCs w:val="18"/>
+        </w:rPr>
+        <w:t>Dot_NET</w:t>
+      </w:r>
+      <w:proofErr w:type="spellEnd"/>
+      <w:r>
+        <w:rPr>
+          <w:rFonts w:ascii="Consolas" w:eastAsia="Times New Roman" w:hAnsi="Consolas" w:cs="Segoe UI"/>
+          <w:color w:val="1F2326"/>
+          <w:sz w:val="18"/>
+          <w:szCs w:val="18"/>
+        </w:rPr>
         <w:br/>
         <w:t>List remote refs failed: javax.net.ssl.SSLHandshakeException: sun.security.validator.ValidatorException: PKIX path building failed: sun.security.provider.certpath.SunCertPathBuilderException: unable to find valid certification path to requested target</w:t>
       </w:r>
@@ -4441,8 +5640,13 @@
         </w:numPr>
       </w:pPr>
       <w:r>
-        <w:t>Workaround: Disable Git</w:t>
-      </w:r>
+        <w:t xml:space="preserve">Workaround: Disable </w:t>
+      </w:r>
+      <w:proofErr w:type="spellStart"/>
+      <w:r>
+        <w:t>Git</w:t>
+      </w:r>
+      <w:proofErr w:type="spellEnd"/>
       <w:r>
         <w:t xml:space="preserve"> </w:t>
       </w:r>
@@ -4481,6 +5685,8 @@
           <w:szCs w:val="21"/>
         </w:rPr>
       </w:pPr>
+      <w:proofErr w:type="spellStart"/>
+      <w:proofErr w:type="gramStart"/>
       <w:r>
         <w:rPr>
           <w:i/>
@@ -4488,6 +5694,8 @@
         </w:rPr>
         <w:t>git</w:t>
       </w:r>
+      <w:proofErr w:type="spellEnd"/>
+      <w:proofErr w:type="gramEnd"/>
       <w:r>
         <w:rPr>
           <w:rFonts w:ascii="Consolas" w:eastAsia="Times New Roman" w:hAnsi="Consolas" w:cs="Courier New"/>
@@ -4496,7 +5704,51 @@
           <w:sz w:val="20"/>
           <w:szCs w:val="20"/>
         </w:rPr>
-        <w:t xml:space="preserve"> config --global http.sslVerify </w:t>
+        <w:t xml:space="preserve"> </w:t>
+      </w:r>
+      <w:proofErr w:type="spellStart"/>
+      <w:r>
+        <w:rPr>
+          <w:rFonts w:ascii="Consolas" w:eastAsia="Times New Roman" w:hAnsi="Consolas" w:cs="Courier New"/>
+          <w:color w:val="000000"/>
+          <w:spacing w:val="-1"/>
+          <w:sz w:val="20"/>
+          <w:szCs w:val="20"/>
+        </w:rPr>
+        <w:t>config</w:t>
+      </w:r>
+      <w:proofErr w:type="spellEnd"/>
+      <w:r>
+        <w:rPr>
+          <w:rFonts w:ascii="Consolas" w:eastAsia="Times New Roman" w:hAnsi="Consolas" w:cs="Courier New"/>
+          <w:color w:val="000000"/>
+          <w:spacing w:val="-1"/>
+          <w:sz w:val="20"/>
+          <w:szCs w:val="20"/>
+        </w:rPr>
+        <w:t xml:space="preserve"> --global </w:t>
+      </w:r>
+      <w:proofErr w:type="spellStart"/>
+      <w:r>
+        <w:rPr>
+          <w:rFonts w:ascii="Consolas" w:eastAsia="Times New Roman" w:hAnsi="Consolas" w:cs="Courier New"/>
+          <w:color w:val="000000"/>
+          <w:spacing w:val="-1"/>
+          <w:sz w:val="20"/>
+          <w:szCs w:val="20"/>
+        </w:rPr>
+        <w:t>http.sslVerify</w:t>
+      </w:r>
+      <w:proofErr w:type="spellEnd"/>
+      <w:r>
+        <w:rPr>
+          <w:rFonts w:ascii="Consolas" w:eastAsia="Times New Roman" w:hAnsi="Consolas" w:cs="Courier New"/>
+          <w:color w:val="000000"/>
+          <w:spacing w:val="-1"/>
+          <w:sz w:val="20"/>
+          <w:szCs w:val="20"/>
+        </w:rPr>
+        <w:t xml:space="preserve"> </w:t>
       </w:r>
       <w:r>
         <w:rPr>
@@ -4564,6 +5816,7 @@
         </w:rPr>
         <w:t>Set </w:t>
       </w:r>
+      <w:proofErr w:type="spellStart"/>
       <w:r>
         <w:rPr>
           <w:rFonts w:ascii="Consolas" w:eastAsia="Times New Roman" w:hAnsi="Consolas" w:cs="Courier New"/>
@@ -4574,6 +5827,7 @@
         </w:rPr>
         <w:t>git</w:t>
       </w:r>
+      <w:proofErr w:type="spellEnd"/>
       <w:r>
         <w:rPr>
           <w:rFonts w:ascii="inherit" w:eastAsia="Times New Roman" w:hAnsi="inherit" w:cs="Arial"/>
@@ -4583,6 +5837,7 @@
         </w:rPr>
         <w:t> to trust this certificate using </w:t>
       </w:r>
+      <w:proofErr w:type="spellStart"/>
       <w:r>
         <w:rPr>
           <w:rFonts w:ascii="Consolas" w:eastAsia="Times New Roman" w:hAnsi="Consolas" w:cs="Courier New"/>
@@ -4593,6 +5848,7 @@
         </w:rPr>
         <w:t>http.sslCAInfo</w:t>
       </w:r>
+      <w:proofErr w:type="spellEnd"/>
       <w:r>
         <w:rPr>
           <w:rFonts w:ascii="inherit" w:eastAsia="Times New Roman" w:hAnsi="inherit" w:cs="Arial"/>
@@ -4620,6 +5876,7 @@
           <w:szCs w:val="21"/>
         </w:rPr>
       </w:pPr>
+      <w:proofErr w:type="spellStart"/>
       <w:r>
         <w:rPr>
           <w:rStyle w:val="HTMLCode"/>
@@ -4627,15 +5884,90 @@
           <w:color w:val="BFBFBF" w:themeColor="background1" w:themeShade="BF"/>
           <w:spacing w:val="-1"/>
         </w:rPr>
-        <w:t xml:space="preserve">git config --system http.sslCAPath </w:t>
-      </w:r>
-      <w:r>
-        <w:rPr>
+        <w:t>git</w:t>
+      </w:r>
+      <w:proofErr w:type="spellEnd"/>
+      <w:r>
+        <w:rPr>
+          <w:rStyle w:val="HTMLCode"/>
           <w:rFonts w:ascii="Consolas" w:hAnsi="Consolas"/>
           <w:color w:val="BFBFBF" w:themeColor="background1" w:themeShade="BF"/>
-        </w:rPr>
-        <w:t>/git-certs/SonoBitBucketCA.pem</w:t>
-      </w:r>
+          <w:spacing w:val="-1"/>
+        </w:rPr>
+        <w:t xml:space="preserve"> </w:t>
+      </w:r>
+      <w:proofErr w:type="spellStart"/>
+      <w:r>
+        <w:rPr>
+          <w:rStyle w:val="HTMLCode"/>
+          <w:rFonts w:ascii="Consolas" w:hAnsi="Consolas"/>
+          <w:color w:val="BFBFBF" w:themeColor="background1" w:themeShade="BF"/>
+          <w:spacing w:val="-1"/>
+        </w:rPr>
+        <w:t>config</w:t>
+      </w:r>
+      <w:proofErr w:type="spellEnd"/>
+      <w:r>
+        <w:rPr>
+          <w:rStyle w:val="HTMLCode"/>
+          <w:rFonts w:ascii="Consolas" w:hAnsi="Consolas"/>
+          <w:color w:val="BFBFBF" w:themeColor="background1" w:themeShade="BF"/>
+          <w:spacing w:val="-1"/>
+        </w:rPr>
+        <w:t xml:space="preserve"> --system </w:t>
+      </w:r>
+      <w:proofErr w:type="spellStart"/>
+      <w:r>
+        <w:rPr>
+          <w:rStyle w:val="HTMLCode"/>
+          <w:rFonts w:ascii="Consolas" w:hAnsi="Consolas"/>
+          <w:color w:val="BFBFBF" w:themeColor="background1" w:themeShade="BF"/>
+          <w:spacing w:val="-1"/>
+        </w:rPr>
+        <w:t>http.sslCAPath</w:t>
+      </w:r>
+      <w:proofErr w:type="spellEnd"/>
+      <w:r>
+        <w:rPr>
+          <w:rStyle w:val="HTMLCode"/>
+          <w:rFonts w:ascii="Consolas" w:hAnsi="Consolas"/>
+          <w:color w:val="BFBFBF" w:themeColor="background1" w:themeShade="BF"/>
+          <w:spacing w:val="-1"/>
+        </w:rPr>
+        <w:t xml:space="preserve"> </w:t>
+      </w:r>
+      <w:r>
+        <w:rPr>
+          <w:rFonts w:ascii="Consolas" w:hAnsi="Consolas"/>
+          <w:color w:val="BFBFBF" w:themeColor="background1" w:themeShade="BF"/>
+        </w:rPr>
+        <w:t>/</w:t>
+      </w:r>
+      <w:proofErr w:type="spellStart"/>
+      <w:r>
+        <w:rPr>
+          <w:rFonts w:ascii="Consolas" w:hAnsi="Consolas"/>
+          <w:color w:val="BFBFBF" w:themeColor="background1" w:themeShade="BF"/>
+        </w:rPr>
+        <w:t>git</w:t>
+      </w:r>
+      <w:proofErr w:type="spellEnd"/>
+      <w:r>
+        <w:rPr>
+          <w:rFonts w:ascii="Consolas" w:hAnsi="Consolas"/>
+          <w:color w:val="BFBFBF" w:themeColor="background1" w:themeShade="BF"/>
+        </w:rPr>
+        <w:t>-certs/</w:t>
+      </w:r>
+      <w:proofErr w:type="spellStart"/>
+      <w:r>
+        <w:rPr>
+          <w:rFonts w:ascii="Consolas" w:hAnsi="Consolas"/>
+          <w:color w:val="BFBFBF" w:themeColor="background1" w:themeShade="BF"/>
+        </w:rPr>
+        <w:t>SonoBitBucketCA.pem</w:t>
+      </w:r>
+      <w:proofErr w:type="spellEnd"/>
     </w:p>
     <w:p>
       <w:pPr>
@@ -4654,6 +5986,7 @@
           <w:szCs w:val="21"/>
         </w:rPr>
       </w:pPr>
+      <w:proofErr w:type="spellStart"/>
       <w:r>
         <w:rPr>
           <w:rStyle w:val="HTMLCode"/>
@@ -4661,7 +5994,57 @@
           <w:color w:val="BFBFBF" w:themeColor="background1" w:themeShade="BF"/>
           <w:spacing w:val="-1"/>
         </w:rPr>
-        <w:t xml:space="preserve">git config --system credential.manager </w:t>
+        <w:t>git</w:t>
+      </w:r>
+      <w:proofErr w:type="spellEnd"/>
+      <w:r>
+        <w:rPr>
+          <w:rStyle w:val="HTMLCode"/>
+          <w:rFonts w:ascii="Consolas" w:hAnsi="Consolas"/>
+          <w:color w:val="BFBFBF" w:themeColor="background1" w:themeShade="BF"/>
+          <w:spacing w:val="-1"/>
+        </w:rPr>
+        <w:t xml:space="preserve"> </w:t>
+      </w:r>
+      <w:proofErr w:type="spellStart"/>
+      <w:r>
+        <w:rPr>
+          <w:rStyle w:val="HTMLCode"/>
+          <w:rFonts w:ascii="Consolas" w:hAnsi="Consolas"/>
+          <w:color w:val="BFBFBF" w:themeColor="background1" w:themeShade="BF"/>
+          <w:spacing w:val="-1"/>
+        </w:rPr>
+        <w:t>config</w:t>
+      </w:r>
+      <w:proofErr w:type="spellEnd"/>
+      <w:r>
+        <w:rPr>
+          <w:rStyle w:val="HTMLCode"/>
+          <w:rFonts w:ascii="Consolas" w:hAnsi="Consolas"/>
+          <w:color w:val="BFBFBF" w:themeColor="background1" w:themeShade="BF"/>
+          <w:spacing w:val="-1"/>
+        </w:rPr>
+        <w:t xml:space="preserve"> --system </w:t>
+      </w:r>
+      <w:proofErr w:type="spellStart"/>
+      <w:r>
+        <w:rPr>
+          <w:rStyle w:val="HTMLCode"/>
+          <w:rFonts w:ascii="Consolas" w:hAnsi="Consolas"/>
+          <w:color w:val="BFBFBF" w:themeColor="background1" w:themeShade="BF"/>
+          <w:spacing w:val="-1"/>
+        </w:rPr>
+        <w:t>credential.manager</w:t>
+      </w:r>
+      <w:proofErr w:type="spellEnd"/>
+      <w:r>
+        <w:rPr>
+          <w:rStyle w:val="HTMLCode"/>
+          <w:rFonts w:ascii="Consolas" w:hAnsi="Consolas"/>
+          <w:color w:val="BFBFBF" w:themeColor="background1" w:themeShade="BF"/>
+          <w:spacing w:val="-1"/>
+        </w:rPr>
+        <w:t xml:space="preserve"> </w:t>
       </w:r>
       <w:r>
         <w:rPr>
@@ -4688,6 +6071,7 @@
           <w:szCs w:val="21"/>
         </w:rPr>
       </w:pPr>
+      <w:proofErr w:type="spellStart"/>
       <w:r>
         <w:rPr>
           <w:rStyle w:val="HTMLCode"/>
@@ -4695,20 +6079,75 @@
           <w:color w:val="BFBFBF" w:themeColor="background1" w:themeShade="BF"/>
           <w:spacing w:val="-1"/>
         </w:rPr>
-        <w:t xml:space="preserve">git config --system credential.modalprompt </w:t>
-      </w:r>
-      <w:r>
-        <w:rPr>
+        <w:t>git</w:t>
+      </w:r>
+      <w:proofErr w:type="spellEnd"/>
+      <w:r>
+        <w:rPr>
+          <w:rStyle w:val="HTMLCode"/>
           <w:rFonts w:ascii="Consolas" w:hAnsi="Consolas"/>
           <w:color w:val="BFBFBF" w:themeColor="background1" w:themeShade="BF"/>
+          <w:spacing w:val="-1"/>
+        </w:rPr>
+        <w:t xml:space="preserve"> </w:t>
+      </w:r>
+      <w:proofErr w:type="spellStart"/>
+      <w:r>
+        <w:rPr>
+          <w:rStyle w:val="HTMLCode"/>
+          <w:rFonts w:ascii="Consolas" w:hAnsi="Consolas"/>
+          <w:color w:val="BFBFBF" w:themeColor="background1" w:themeShade="BF"/>
+          <w:spacing w:val="-1"/>
+        </w:rPr>
+        <w:t>config</w:t>
+      </w:r>
+      <w:proofErr w:type="spellEnd"/>
+      <w:r>
+        <w:rPr>
+          <w:rStyle w:val="HTMLCode"/>
+          <w:rFonts w:ascii="Consolas" w:hAnsi="Consolas"/>
+          <w:color w:val="BFBFBF" w:themeColor="background1" w:themeShade="BF"/>
+          <w:spacing w:val="-1"/>
+        </w:rPr>
+        <w:t xml:space="preserve"> --system </w:t>
+      </w:r>
+      <w:proofErr w:type="spellStart"/>
+      <w:r>
+        <w:rPr>
+          <w:rStyle w:val="HTMLCode"/>
+          <w:rFonts w:ascii="Consolas" w:hAnsi="Consolas"/>
+          <w:color w:val="BFBFBF" w:themeColor="background1" w:themeShade="BF"/>
+          <w:spacing w:val="-1"/>
+        </w:rPr>
+        <w:t>credential.modalprompt</w:t>
+      </w:r>
+      <w:proofErr w:type="spellEnd"/>
+      <w:r>
+        <w:rPr>
+          <w:rStyle w:val="HTMLCode"/>
+          <w:rFonts w:ascii="Consolas" w:hAnsi="Consolas"/>
+          <w:color w:val="BFBFBF" w:themeColor="background1" w:themeShade="BF"/>
+          <w:spacing w:val="-1"/>
+        </w:rPr>
+        <w:t xml:space="preserve"> </w:t>
+      </w:r>
+      <w:r>
+        <w:rPr>
+          <w:rFonts w:ascii="Consolas" w:hAnsi="Consolas"/>
+          <w:color w:val="BFBFBF" w:themeColor="background1" w:themeShade="BF"/>
         </w:rPr>
         <w:t>true</w:t>
       </w:r>
     </w:p>
     <w:p>
       <w:r>
-        <w:t>SOURCES:</w:t>
-      </w:r>
+        <w:t>SOURCES</w:t>
+      </w:r>
+      <w:proofErr w:type="gramStart"/>
+      <w:r>
+        <w:t>:</w:t>
+      </w:r>
+      <w:proofErr w:type="gramEnd"/>
       <w:r>
         <w:br/>
       </w:r>
@@ -4774,21 +6213,35 @@
       <w:pPr>
         <w:pStyle w:val="NoSpacing"/>
       </w:pPr>
-      <w:r>
-        <w:t xml:space="preserve">docker pull </w:t>
-      </w:r>
+      <w:proofErr w:type="spellStart"/>
+      <w:proofErr w:type="gramStart"/>
+      <w:r>
+        <w:t>docker</w:t>
+      </w:r>
+      <w:proofErr w:type="spellEnd"/>
+      <w:proofErr w:type="gramEnd"/>
+      <w:r>
+        <w:t xml:space="preserve"> pull </w:t>
+      </w:r>
+      <w:proofErr w:type="spellStart"/>
       <w:r>
         <w:t>j</w:t>
       </w:r>
       <w:r>
-        <w:t>enkins/</w:t>
-      </w:r>
+        <w:t>enkins</w:t>
+      </w:r>
+      <w:proofErr w:type="spellEnd"/>
+      <w:r>
+        <w:t>/</w:t>
+      </w:r>
+      <w:proofErr w:type="spellStart"/>
       <w:r>
         <w:t>j</w:t>
       </w:r>
       <w:r>
         <w:t>enkins:lts</w:t>
       </w:r>
+      <w:proofErr w:type="spellEnd"/>
       <w:r>
         <w:br/>
       </w:r>
@@ -4799,7 +6252,15 @@
       </w:pPr>
       <w:r>
         <w:lastRenderedPageBreak/>
-        <w:t xml:space="preserve">                      port forward       slave port           image name                image source</w:t>
+        <w:t xml:space="preserve">                      </w:t>
+      </w:r>
+      <w:proofErr w:type="gramStart"/>
+      <w:r>
+        <w:t>port</w:t>
+      </w:r>
+      <w:proofErr w:type="gramEnd"/>
+      <w:r>
+        <w:t xml:space="preserve"> forward       slave port           image name                image source</w:t>
       </w:r>
     </w:p>
     <w:p>
@@ -4807,11 +6268,53 @@
         <w:pStyle w:val="NoSpacing"/>
       </w:pPr>
       <w:r>
-        <w:t xml:space="preserve">CLI Appraoch: </w:t>
-      </w:r>
-      <w:r>
-        <w:t>docker run –p 2119:8080 –p 50000:50000 –name jenkins-master jenkis/jenkisn/lst</w:t>
-      </w:r>
+        <w:t xml:space="preserve">CLI </w:t>
+      </w:r>
+      <w:proofErr w:type="spellStart"/>
+      <w:r>
+        <w:t>Appraoch</w:t>
+      </w:r>
+      <w:proofErr w:type="spellEnd"/>
+      <w:r>
+        <w:t xml:space="preserve">: </w:t>
+      </w:r>
+      <w:proofErr w:type="spellStart"/>
+      <w:r>
+        <w:t>docker</w:t>
+      </w:r>
+      <w:proofErr w:type="spellEnd"/>
+      <w:r>
+        <w:t xml:space="preserve"> run –p 2119:8080 –p 50000:50000 –name </w:t>
+      </w:r>
+      <w:proofErr w:type="spellStart"/>
+      <w:r>
+        <w:t>jenkins</w:t>
+      </w:r>
+      <w:proofErr w:type="spellEnd"/>
+      <w:r>
+        <w:t xml:space="preserve">-master </w:t>
+      </w:r>
+      <w:proofErr w:type="spellStart"/>
+      <w:r>
+        <w:t>jenkis</w:t>
+      </w:r>
+      <w:proofErr w:type="spellEnd"/>
+      <w:r>
+        <w:t>/</w:t>
+      </w:r>
+      <w:proofErr w:type="spellStart"/>
+      <w:r>
+        <w:t>jenkisn</w:t>
+      </w:r>
+      <w:proofErr w:type="spellEnd"/>
+      <w:r>
+        <w:t>/</w:t>
+      </w:r>
+      <w:proofErr w:type="spellStart"/>
+      <w:r>
+        <w:t>lst</w:t>
+      </w:r>
+      <w:proofErr w:type="spellEnd"/>
     </w:p>
     <w:p>
       <w:pPr>
@@ -4844,12 +6347,21 @@
           <w:sz w:val="18"/>
         </w:rPr>
       </w:pPr>
+      <w:proofErr w:type="gramStart"/>
       <w:r>
         <w:rPr>
           <w:i/>
           <w:sz w:val="18"/>
         </w:rPr>
-        <w:t>version: "3.7"</w:t>
+        <w:t>version</w:t>
+      </w:r>
+      <w:proofErr w:type="gramEnd"/>
+      <w:r>
+        <w:rPr>
+          <w:i/>
+          <w:sz w:val="18"/>
+        </w:rPr>
+        <w:t>: "3.7"</w:t>
       </w:r>
     </w:p>
     <w:p>
@@ -4861,12 +6373,21 @@
           <w:sz w:val="18"/>
         </w:rPr>
       </w:pPr>
+      <w:proofErr w:type="gramStart"/>
       <w:r>
         <w:rPr>
           <w:i/>
           <w:sz w:val="18"/>
         </w:rPr>
-        <w:t>services:</w:t>
+        <w:t>services</w:t>
+      </w:r>
+      <w:proofErr w:type="gramEnd"/>
+      <w:r>
+        <w:rPr>
+          <w:i/>
+          <w:sz w:val="18"/>
+        </w:rPr>
+        <w:t>:</w:t>
       </w:r>
     </w:p>
     <w:p>
@@ -4883,7 +6404,25 @@
           <w:i/>
           <w:sz w:val="18"/>
         </w:rPr>
-        <w:t xml:space="preserve">  jenkins:</w:t>
+        <w:t xml:space="preserve">  </w:t>
+      </w:r>
+      <w:proofErr w:type="spellStart"/>
+      <w:proofErr w:type="gramStart"/>
+      <w:r>
+        <w:rPr>
+          <w:i/>
+          <w:sz w:val="18"/>
+        </w:rPr>
+        <w:t>jenkins</w:t>
+      </w:r>
+      <w:proofErr w:type="spellEnd"/>
+      <w:proofErr w:type="gramEnd"/>
+      <w:r>
+        <w:rPr>
+          <w:i/>
+          <w:sz w:val="18"/>
+        </w:rPr>
+        <w:t>:</w:t>
       </w:r>
     </w:p>
     <w:p>
@@ -4917,8 +6456,49 @@
           <w:i/>
           <w:sz w:val="18"/>
         </w:rPr>
-        <w:t xml:space="preserve">    image: jenkins/jenkins:lts</w:t>
-      </w:r>
+        <w:t xml:space="preserve">    </w:t>
+      </w:r>
+      <w:proofErr w:type="gramStart"/>
+      <w:r>
+        <w:rPr>
+          <w:i/>
+          <w:sz w:val="18"/>
+        </w:rPr>
+        <w:t>image</w:t>
+      </w:r>
+      <w:proofErr w:type="gramEnd"/>
+      <w:r>
+        <w:rPr>
+          <w:i/>
+          <w:sz w:val="18"/>
+        </w:rPr>
+        <w:t xml:space="preserve">: </w:t>
+      </w:r>
+      <w:proofErr w:type="spellStart"/>
+      <w:r>
+        <w:rPr>
+          <w:i/>
+          <w:sz w:val="18"/>
+        </w:rPr>
+        <w:t>jenkins</w:t>
+      </w:r>
+      <w:proofErr w:type="spellEnd"/>
+      <w:r>
+        <w:rPr>
+          <w:i/>
+          <w:sz w:val="18"/>
+        </w:rPr>
+        <w:t>/</w:t>
+      </w:r>
+      <w:proofErr w:type="spellStart"/>
+      <w:r>
+        <w:rPr>
+          <w:i/>
+          <w:sz w:val="18"/>
+        </w:rPr>
+        <w:t>jenkins:lts</w:t>
+      </w:r>
+      <w:proofErr w:type="spellEnd"/>
     </w:p>
     <w:p>
       <w:pPr>
@@ -4934,7 +6514,39 @@
           <w:i/>
           <w:sz w:val="18"/>
         </w:rPr>
-        <w:t xml:space="preserve">    container_name: jenkins-master</w:t>
+        <w:t xml:space="preserve">    </w:t>
+      </w:r>
+      <w:proofErr w:type="spellStart"/>
+      <w:r>
+        <w:rPr>
+          <w:i/>
+          <w:sz w:val="18"/>
+        </w:rPr>
+        <w:t>container_name</w:t>
+      </w:r>
+      <w:proofErr w:type="spellEnd"/>
+      <w:r>
+        <w:rPr>
+          <w:i/>
+          <w:sz w:val="18"/>
+        </w:rPr>
+        <w:t xml:space="preserve">: </w:t>
+      </w:r>
+      <w:proofErr w:type="spellStart"/>
+      <w:r>
+        <w:rPr>
+          <w:i/>
+          <w:sz w:val="18"/>
+        </w:rPr>
+        <w:t>jenkins</w:t>
+      </w:r>
+      <w:proofErr w:type="spellEnd"/>
+      <w:r>
+        <w:rPr>
+          <w:i/>
+          <w:sz w:val="18"/>
+        </w:rPr>
+        <w:t>-master</w:t>
       </w:r>
     </w:p>
     <w:p>
@@ -4951,7 +6563,39 @@
           <w:i/>
           <w:sz w:val="18"/>
         </w:rPr>
-        <w:t xml:space="preserve">    user: jenkins    </w:t>
+        <w:t xml:space="preserve">    </w:t>
+      </w:r>
+      <w:proofErr w:type="gramStart"/>
+      <w:r>
+        <w:rPr>
+          <w:i/>
+          <w:sz w:val="18"/>
+        </w:rPr>
+        <w:t>user</w:t>
+      </w:r>
+      <w:proofErr w:type="gramEnd"/>
+      <w:r>
+        <w:rPr>
+          <w:i/>
+          <w:sz w:val="18"/>
+        </w:rPr>
+        <w:t xml:space="preserve">: </w:t>
+      </w:r>
+      <w:proofErr w:type="spellStart"/>
+      <w:r>
+        <w:rPr>
+          <w:i/>
+          <w:sz w:val="18"/>
+        </w:rPr>
+        <w:t>jenkins</w:t>
+      </w:r>
+      <w:proofErr w:type="spellEnd"/>
+      <w:r>
+        <w:rPr>
+          <w:i/>
+          <w:sz w:val="18"/>
+        </w:rPr>
+        <w:t xml:space="preserve">    </w:t>
       </w:r>
     </w:p>
     <w:p>
@@ -4968,7 +6612,23 @@
           <w:i/>
           <w:sz w:val="18"/>
         </w:rPr>
-        <w:t xml:space="preserve">    volumes:</w:t>
+        <w:t xml:space="preserve">    </w:t>
+      </w:r>
+      <w:proofErr w:type="gramStart"/>
+      <w:r>
+        <w:rPr>
+          <w:i/>
+          <w:sz w:val="18"/>
+        </w:rPr>
+        <w:t>volumes</w:t>
+      </w:r>
+      <w:proofErr w:type="gramEnd"/>
+      <w:r>
+        <w:rPr>
+          <w:i/>
+          <w:sz w:val="18"/>
+        </w:rPr>
+        <w:t>:</w:t>
       </w:r>
     </w:p>
     <w:p>
@@ -4985,8 +6645,49 @@
           <w:i/>
           <w:sz w:val="18"/>
         </w:rPr>
-        <w:t xml:space="preserve">      - ./data-jenkins:/var/jenkins_home</w:t>
-      </w:r>
+        <w:t xml:space="preserve">      - ./data-</w:t>
+      </w:r>
+      <w:proofErr w:type="spellStart"/>
+      <w:r>
+        <w:rPr>
+          <w:i/>
+          <w:sz w:val="18"/>
+        </w:rPr>
+        <w:t>jenkins</w:t>
+      </w:r>
+      <w:proofErr w:type="spellEnd"/>
+      <w:r>
+        <w:rPr>
+          <w:i/>
+          <w:sz w:val="18"/>
+        </w:rPr>
+        <w:t>:/</w:t>
+      </w:r>
+      <w:proofErr w:type="spellStart"/>
+      <w:r>
+        <w:rPr>
+          <w:i/>
+          <w:sz w:val="18"/>
+        </w:rPr>
+        <w:t>var</w:t>
+      </w:r>
+      <w:proofErr w:type="spellEnd"/>
+      <w:r>
+        <w:rPr>
+          <w:i/>
+          <w:sz w:val="18"/>
+        </w:rPr>
+        <w:t>/</w:t>
+      </w:r>
+      <w:proofErr w:type="spellStart"/>
+      <w:r>
+        <w:rPr>
+          <w:i/>
+          <w:sz w:val="18"/>
+        </w:rPr>
+        <w:t>jenkins_home</w:t>
+      </w:r>
+      <w:proofErr w:type="spellEnd"/>
     </w:p>
     <w:p>
       <w:pPr>
@@ -5002,8 +6703,65 @@
           <w:i/>
           <w:sz w:val="18"/>
         </w:rPr>
-        <w:t xml:space="preserve">      - /var/run/docker.sock:/var/run/docker.sock</w:t>
-      </w:r>
+        <w:t xml:space="preserve">      - /</w:t>
+      </w:r>
+      <w:proofErr w:type="spellStart"/>
+      <w:r>
+        <w:rPr>
+          <w:i/>
+          <w:sz w:val="18"/>
+        </w:rPr>
+        <w:t>var</w:t>
+      </w:r>
+      <w:proofErr w:type="spellEnd"/>
+      <w:r>
+        <w:rPr>
+          <w:i/>
+          <w:sz w:val="18"/>
+        </w:rPr>
+        <w:t>/run/</w:t>
+      </w:r>
+      <w:proofErr w:type="spellStart"/>
+      <w:r>
+        <w:rPr>
+          <w:i/>
+          <w:sz w:val="18"/>
+        </w:rPr>
+        <w:t>docker.sock</w:t>
+      </w:r>
+      <w:proofErr w:type="spellEnd"/>
+      <w:r>
+        <w:rPr>
+          <w:i/>
+          <w:sz w:val="18"/>
+        </w:rPr>
+        <w:t>:/</w:t>
+      </w:r>
+      <w:proofErr w:type="spellStart"/>
+      <w:r>
+        <w:rPr>
+          <w:i/>
+          <w:sz w:val="18"/>
+        </w:rPr>
+        <w:t>var</w:t>
+      </w:r>
+      <w:proofErr w:type="spellEnd"/>
+      <w:r>
+        <w:rPr>
+          <w:i/>
+          <w:sz w:val="18"/>
+        </w:rPr>
+        <w:t>/run/</w:t>
+      </w:r>
+      <w:proofErr w:type="spellStart"/>
+      <w:r>
+        <w:rPr>
+          <w:i/>
+          <w:sz w:val="18"/>
+        </w:rPr>
+        <w:t>docker.sock</w:t>
+      </w:r>
+      <w:proofErr w:type="spellEnd"/>
     </w:p>
     <w:p>
       <w:pPr>
@@ -5019,7 +6777,23 @@
           <w:i/>
           <w:sz w:val="18"/>
         </w:rPr>
-        <w:t xml:space="preserve">    environment:</w:t>
+        <w:t xml:space="preserve">    </w:t>
+      </w:r>
+      <w:proofErr w:type="gramStart"/>
+      <w:r>
+        <w:rPr>
+          <w:i/>
+          <w:sz w:val="18"/>
+        </w:rPr>
+        <w:t>environment</w:t>
+      </w:r>
+      <w:proofErr w:type="gramEnd"/>
+      <w:r>
+        <w:rPr>
+          <w:i/>
+          <w:sz w:val="18"/>
+        </w:rPr>
+        <w:t>:</w:t>
       </w:r>
     </w:p>
     <w:p>
@@ -5036,7 +6810,23 @@
           <w:i/>
           <w:sz w:val="18"/>
         </w:rPr>
-        <w:t xml:space="preserve">      JENKINS_HOST_HOME: "/data/jenkins"</w:t>
+        <w:t xml:space="preserve">      JENKINS_HOST_HOME: "/data/</w:t>
+      </w:r>
+      <w:proofErr w:type="spellStart"/>
+      <w:r>
+        <w:rPr>
+          <w:i/>
+          <w:sz w:val="18"/>
+        </w:rPr>
+        <w:t>jenkins</w:t>
+      </w:r>
+      <w:proofErr w:type="spellEnd"/>
+      <w:r>
+        <w:rPr>
+          <w:i/>
+          <w:sz w:val="18"/>
+        </w:rPr>
+        <w:t>"</w:t>
       </w:r>
     </w:p>
     <w:p>
@@ -5053,7 +6843,23 @@
           <w:i/>
           <w:sz w:val="18"/>
         </w:rPr>
-        <w:t xml:space="preserve">    ports:</w:t>
+        <w:t xml:space="preserve">    </w:t>
+      </w:r>
+      <w:proofErr w:type="gramStart"/>
+      <w:r>
+        <w:rPr>
+          <w:i/>
+          <w:sz w:val="18"/>
+        </w:rPr>
+        <w:t>ports</w:t>
+      </w:r>
+      <w:proofErr w:type="gramEnd"/>
+      <w:r>
+        <w:rPr>
+          <w:i/>
+          <w:sz w:val="18"/>
+        </w:rPr>
+        <w:t>:</w:t>
       </w:r>
     </w:p>
     <w:p>
@@ -5113,7 +6919,25 @@
         <w:pStyle w:val="NoSpacing"/>
       </w:pPr>
       <w:r>
-        <w:t>NOTE: There will be an admin password for intial setup. Its within the shell readout when running</w:t>
+        <w:t xml:space="preserve">NOTE: There will be an admin password for </w:t>
+      </w:r>
+      <w:proofErr w:type="spellStart"/>
+      <w:r>
+        <w:t>intial</w:t>
+      </w:r>
+      <w:proofErr w:type="spellEnd"/>
+      <w:r>
+        <w:t xml:space="preserve"> setup. </w:t>
+      </w:r>
+      <w:proofErr w:type="spellStart"/>
+      <w:proofErr w:type="gramStart"/>
+      <w:r>
+        <w:t>Its</w:t>
+      </w:r>
+      <w:proofErr w:type="spellEnd"/>
+      <w:proofErr w:type="gramEnd"/>
+      <w:r>
+        <w:t xml:space="preserve"> within the shell readout when running</w:t>
       </w:r>
       <w:r>
         <w:t xml:space="preserve"> the container. If you miss it. The passwords </w:t>
@@ -5131,10 +6955,34 @@
         <w:t xml:space="preserve">file structure at </w:t>
       </w:r>
       <w:r>
-        <w:t>/var/jenkins_h</w:t>
-      </w:r>
-      <w:r>
-        <w:t>ome/secrets/initialAdminPassword. To access the container structure:</w:t>
+        <w:t>/</w:t>
+      </w:r>
+      <w:proofErr w:type="spellStart"/>
+      <w:r>
+        <w:t>var</w:t>
+      </w:r>
+      <w:proofErr w:type="spellEnd"/>
+      <w:r>
+        <w:t>/</w:t>
+      </w:r>
+      <w:proofErr w:type="spellStart"/>
+      <w:r>
+        <w:t>jenkins_h</w:t>
+      </w:r>
+      <w:r>
+        <w:t>ome</w:t>
+      </w:r>
+      <w:proofErr w:type="spellEnd"/>
+      <w:r>
+        <w:t>/secrets/</w:t>
+      </w:r>
+      <w:proofErr w:type="spellStart"/>
+      <w:r>
+        <w:t>initialAdminPassword</w:t>
+      </w:r>
+      <w:proofErr w:type="spellEnd"/>
+      <w:r>
+        <w:t>. To access the container structure:</w:t>
       </w:r>
     </w:p>
     <w:p>
@@ -5148,8 +6996,13 @@
       <w:r>
         <w:br/>
       </w:r>
-      <w:r>
-        <w:t>docker exec –it Jenkins-master /bin/bash</w:t>
+      <w:proofErr w:type="spellStart"/>
+      <w:r>
+        <w:t>docker</w:t>
+      </w:r>
+      <w:proofErr w:type="spellEnd"/>
+      <w:r>
+        <w:t xml:space="preserve"> exec –it Jenkins-master /bin/bash</w:t>
       </w:r>
       <w:r>
         <w:t xml:space="preserve">   // exec into the container</w:t>
@@ -5160,8 +7013,13 @@
         <w:pStyle w:val="NoSpacing"/>
         <w:ind w:left="720"/>
       </w:pPr>
-      <w:r>
-        <w:t xml:space="preserve">cd /secrets </w:t>
+      <w:proofErr w:type="gramStart"/>
+      <w:r>
+        <w:t>cd</w:t>
+      </w:r>
+      <w:proofErr w:type="gramEnd"/>
+      <w:r>
+        <w:t xml:space="preserve"> /secrets </w:t>
       </w:r>
     </w:p>
     <w:p>
@@ -5169,8 +7027,21 @@
         <w:pStyle w:val="NoSpacing"/>
         <w:ind w:left="720"/>
       </w:pPr>
-      <w:r>
-        <w:t>cat initalAdminPasswd     // look at file contents to find password</w:t>
+      <w:proofErr w:type="gramStart"/>
+      <w:r>
+        <w:t>cat</w:t>
+      </w:r>
+      <w:proofErr w:type="gramEnd"/>
+      <w:r>
+        <w:t xml:space="preserve"> </w:t>
+      </w:r>
+      <w:proofErr w:type="spellStart"/>
+      <w:r>
+        <w:t>initalAdminPasswd</w:t>
+      </w:r>
+      <w:proofErr w:type="spellEnd"/>
+      <w:r>
+        <w:t xml:space="preserve">     // look at file contents to find password</w:t>
       </w:r>
     </w:p>
     <w:p>
@@ -5194,8 +7065,13 @@
         </w:r>
       </w:hyperlink>
       <w:r>
-        <w:t>, Enter the password from initialAdminPassword</w:t>
-      </w:r>
+        <w:t xml:space="preserve">, Enter the password from </w:t>
+      </w:r>
+      <w:proofErr w:type="spellStart"/>
+      <w:r>
+        <w:t>initialAdminPassword</w:t>
+      </w:r>
+      <w:proofErr w:type="spellEnd"/>
     </w:p>
     <w:p>
       <w:pPr>
@@ -5290,10 +7166,12 @@
           <w:numId w:val="12"/>
         </w:numPr>
       </w:pPr>
+      <w:proofErr w:type="spellStart"/>
       <w:r>
         <w:lastRenderedPageBreak/>
         <w:t>XUnit</w:t>
       </w:r>
+      <w:proofErr w:type="spellEnd"/>
     </w:p>
     <w:p>
       <w:pPr>
@@ -5315,8 +7193,13 @@
           <w:numId w:val="12"/>
         </w:numPr>
       </w:pPr>
-      <w:r>
-        <w:t>Git Parameter</w:t>
+      <w:proofErr w:type="spellStart"/>
+      <w:r>
+        <w:t>Git</w:t>
+      </w:r>
+      <w:proofErr w:type="spellEnd"/>
+      <w:r>
+        <w:t xml:space="preserve"> Parameter</w:t>
       </w:r>
     </w:p>
     <w:p>
@@ -5442,8 +7325,13 @@
         </w:numPr>
       </w:pPr>
       <w:r>
-        <w:t>Login as Adminsitrator</w:t>
-      </w:r>
+        <w:t xml:space="preserve">Login as </w:t>
+      </w:r>
+      <w:proofErr w:type="spellStart"/>
+      <w:r>
+        <w:t>Adminsitrator</w:t>
+      </w:r>
+      <w:proofErr w:type="spellEnd"/>
     </w:p>
     <w:p>
       <w:pPr>
@@ -5605,11 +7493,19 @@
           <w:b/>
         </w:rPr>
       </w:pPr>
+      <w:proofErr w:type="spellStart"/>
       <w:r>
         <w:rPr>
           <w:rStyle w:val="Heading1Char"/>
         </w:rPr>
-        <w:t>Dotnet FAQ / Notes</w:t>
+        <w:t>Dotnet</w:t>
+      </w:r>
+      <w:proofErr w:type="spellEnd"/>
+      <w:r>
+        <w:rPr>
+          <w:rStyle w:val="Heading1Char"/>
+        </w:rPr>
+        <w:t xml:space="preserve"> FAQ / Notes</w:t>
       </w:r>
       <w:bookmarkEnd w:id="22"/>
       <w:r>
@@ -5639,25 +7535,65 @@
       <w:pPr>
         <w:ind w:left="2160"/>
       </w:pPr>
-      <w:r>
-        <w:t>dotnet new xunit –o tests</w:t>
+      <w:proofErr w:type="spellStart"/>
+      <w:proofErr w:type="gramStart"/>
+      <w:r>
+        <w:t>dotnet</w:t>
+      </w:r>
+      <w:proofErr w:type="spellEnd"/>
+      <w:proofErr w:type="gramEnd"/>
+      <w:r>
+        <w:t xml:space="preserve"> new </w:t>
+      </w:r>
+      <w:proofErr w:type="spellStart"/>
+      <w:r>
+        <w:t>xunit</w:t>
+      </w:r>
+      <w:proofErr w:type="spellEnd"/>
+      <w:r>
+        <w:t xml:space="preserve"> –o tests</w:t>
       </w:r>
     </w:p>
     <w:p>
       <w:pPr>
         <w:ind w:left="2160"/>
       </w:pPr>
-      <w:r>
-        <w:t>cd tests</w:t>
+      <w:proofErr w:type="gramStart"/>
+      <w:r>
+        <w:t>cd</w:t>
+      </w:r>
+      <w:proofErr w:type="gramEnd"/>
+      <w:r>
+        <w:t xml:space="preserve"> tests</w:t>
       </w:r>
     </w:p>
     <w:p>
       <w:pPr>
         <w:ind w:left="2160"/>
       </w:pPr>
-      <w:r>
-        <w:t>dotnet add reference ../api/api.csproj</w:t>
-      </w:r>
+      <w:proofErr w:type="spellStart"/>
+      <w:proofErr w:type="gramStart"/>
+      <w:r>
+        <w:t>dotnet</w:t>
+      </w:r>
+      <w:proofErr w:type="spellEnd"/>
+      <w:proofErr w:type="gramEnd"/>
+      <w:r>
+        <w:t xml:space="preserve"> add reference ../</w:t>
+      </w:r>
+      <w:proofErr w:type="spellStart"/>
+      <w:r>
+        <w:t>api</w:t>
+      </w:r>
+      <w:proofErr w:type="spellEnd"/>
+      <w:r>
+        <w:t>/</w:t>
+      </w:r>
+      <w:proofErr w:type="spellStart"/>
+      <w:r>
+        <w:t>api.csproj</w:t>
+      </w:r>
+      <w:proofErr w:type="spellEnd"/>
     </w:p>
     <w:p>
       <w:pPr>
@@ -5673,15 +7609,31 @@
       </w:pPr>
       <w:r>
         <w:tab/>
-        <w:t>dotnet restore</w:t>
+      </w:r>
+      <w:proofErr w:type="spellStart"/>
+      <w:proofErr w:type="gramStart"/>
+      <w:r>
+        <w:t>dotnet</w:t>
+      </w:r>
+      <w:proofErr w:type="spellEnd"/>
+      <w:proofErr w:type="gramEnd"/>
+      <w:r>
+        <w:t xml:space="preserve"> restore</w:t>
       </w:r>
     </w:p>
     <w:p>
       <w:pPr>
         <w:ind w:left="1440" w:firstLine="720"/>
       </w:pPr>
-      <w:r>
-        <w:t>dotnet test</w:t>
+      <w:proofErr w:type="spellStart"/>
+      <w:proofErr w:type="gramStart"/>
+      <w:r>
+        <w:t>dotnet</w:t>
+      </w:r>
+      <w:proofErr w:type="spellEnd"/>
+      <w:proofErr w:type="gramEnd"/>
+      <w:r>
+        <w:t xml:space="preserve"> test</w:t>
       </w:r>
     </w:p>
     <w:p/>
@@ -5691,8 +7643,13 @@
     <w:p/>
     <w:p>
       <w:r>
-        <w:t>Docker-compose.yml</w:t>
-      </w:r>
+        <w:t>Docker-</w:t>
+      </w:r>
+      <w:proofErr w:type="spellStart"/>
+      <w:r>
+        <w:t>compose.yml</w:t>
+      </w:r>
+      <w:proofErr w:type="spellEnd"/>
     </w:p>
     <w:p>
       <w:pPr>
@@ -5716,8 +7673,21 @@
         </w:numPr>
       </w:pPr>
       <w:r>
-        <w:t>Create docker compose file docker-compose.yml</w:t>
-      </w:r>
+        <w:t xml:space="preserve">Create </w:t>
+      </w:r>
+      <w:proofErr w:type="spellStart"/>
+      <w:r>
+        <w:t>docker</w:t>
+      </w:r>
+      <w:proofErr w:type="spellEnd"/>
+      <w:r>
+        <w:t xml:space="preserve"> compose file </w:t>
+      </w:r>
+      <w:proofErr w:type="spellStart"/>
+      <w:r>
+        <w:t>docker-compose.yml</w:t>
+      </w:r>
+      <w:proofErr w:type="spellEnd"/>
     </w:p>
     <w:p>
       <w:pPr>
@@ -5728,7 +7698,15 @@
         </w:numPr>
       </w:pPr>
       <w:r>
-        <w:t>Determine docker engine versions\: Docker version</w:t>
+        <w:t xml:space="preserve">Determine </w:t>
+      </w:r>
+      <w:proofErr w:type="spellStart"/>
+      <w:r>
+        <w:t>docker</w:t>
+      </w:r>
+      <w:proofErr w:type="spellEnd"/>
+      <w:r>
+        <w:t xml:space="preserve"> engine versions\: Docker version</w:t>
       </w:r>
     </w:p>
     <w:p>
@@ -5768,8 +7746,13 @@
         <w:pStyle w:val="NoSpacing"/>
         <w:ind w:left="1440"/>
       </w:pPr>
-      <w:r>
-        <w:t>version: "3.7"</w:t>
+      <w:proofErr w:type="gramStart"/>
+      <w:r>
+        <w:t>version</w:t>
+      </w:r>
+      <w:proofErr w:type="gramEnd"/>
+      <w:r>
+        <w:t>: "3.7"</w:t>
       </w:r>
     </w:p>
     <w:p>
@@ -5796,8 +7779,13 @@
         <w:ind w:left="2880"/>
       </w:pPr>
       <w:r>
-        <w:t>Image: nginx</w:t>
-      </w:r>
+        <w:t xml:space="preserve">Image: </w:t>
+      </w:r>
+      <w:proofErr w:type="spellStart"/>
+      <w:r>
+        <w:t>nginx</w:t>
+      </w:r>
+      <w:proofErr w:type="spellEnd"/>
     </w:p>
     <w:p>
       <w:pPr>
@@ -5838,8 +7826,13 @@
         <w:ind w:left="2160" w:firstLine="720"/>
       </w:pPr>
       <w:r>
-        <w:t>Image: redis</w:t>
-      </w:r>
+        <w:t xml:space="preserve">Image: </w:t>
+      </w:r>
+      <w:proofErr w:type="spellStart"/>
+      <w:r>
+        <w:t>redis</w:t>
+      </w:r>
+      <w:proofErr w:type="spellEnd"/>
     </w:p>
     <w:p>
       <w:pPr>
@@ -5858,14 +7851,32 @@
         </w:numPr>
       </w:pPr>
       <w:r>
-        <w:t xml:space="preserve">Check the validity of docker-compose.yml: </w:t>
-      </w:r>
-      <w:r>
-        <w:t>docker-</w:t>
-      </w:r>
-      <w:r>
-        <w:t>compose config</w:t>
-      </w:r>
+        <w:t xml:space="preserve">Check the validity of </w:t>
+      </w:r>
+      <w:proofErr w:type="spellStart"/>
+      <w:r>
+        <w:t>docker-compose.yml</w:t>
+      </w:r>
+      <w:proofErr w:type="spellEnd"/>
+      <w:r>
+        <w:t xml:space="preserve">: </w:t>
+      </w:r>
+      <w:proofErr w:type="spellStart"/>
+      <w:r>
+        <w:t>docker</w:t>
+      </w:r>
+      <w:proofErr w:type="spellEnd"/>
+      <w:r>
+        <w:t>-</w:t>
+      </w:r>
+      <w:r>
+        <w:t xml:space="preserve">compose </w:t>
+      </w:r>
+      <w:proofErr w:type="spellStart"/>
+      <w:r>
+        <w:t>config</w:t>
+      </w:r>
+      <w:proofErr w:type="spellEnd"/>
     </w:p>
     <w:p>
       <w:pPr>
@@ -5906,8 +7917,13 @@
         </w:numPr>
       </w:pPr>
       <w:r>
-        <w:t>See running containers: Docker ps</w:t>
-      </w:r>
+        <w:t xml:space="preserve">See running containers: Docker </w:t>
+      </w:r>
+      <w:proofErr w:type="spellStart"/>
+      <w:r>
+        <w:t>ps</w:t>
+      </w:r>
+      <w:proofErr w:type="spellEnd"/>
     </w:p>
     <w:p/>
     <w:p>
@@ -5942,6 +7958,7 @@
           </w:rPr>
           <w:t xml:space="preserve"> </w:t>
         </w:r>
+        <w:proofErr w:type="spellStart"/>
         <w:r>
           <w:rPr>
             <w:rStyle w:val="Hyperlink"/>
@@ -5953,7 +7970,21 @@
             <w:u w:val="none"/>
             <w:shd w:val="clear" w:color="auto" w:fill="FFFFFF"/>
           </w:rPr>
-          <w:t>Client.Timeout exceeded while awaiting headers</w:t>
+          <w:t>Client.Timeout</w:t>
+        </w:r>
+        <w:proofErr w:type="spellEnd"/>
+        <w:r>
+          <w:rPr>
+            <w:rStyle w:val="Hyperlink"/>
+            <w:rFonts w:ascii="Segoe UI" w:hAnsi="Segoe UI" w:cs="Segoe UI"/>
+            <w:b/>
+            <w:bCs/>
+            <w:sz w:val="21"/>
+            <w:szCs w:val="21"/>
+            <w:u w:val="none"/>
+            <w:shd w:val="clear" w:color="auto" w:fill="FFFFFF"/>
+          </w:rPr>
+          <w:t xml:space="preserve"> exceeded while awaiting headers</w:t>
         </w:r>
       </w:hyperlink>
       <w:r>
@@ -5990,23 +8021,19 @@
           <w:sz w:val="21"/>
           <w:szCs w:val="21"/>
         </w:rPr>
-        <w:t>No need to modify Default Switch or DockerNAT via Hyper-V</w:t>
-      </w:r>
-    </w:p>
-    <w:p>
-      <w:pPr>
-        <w:pStyle w:val="NoSpacing"/>
-        <w:numPr>
-          <w:ilvl w:val="0"/>
-          <w:numId w:val="3"/>
-        </w:numPr>
+        <w:t xml:space="preserve">No need to modify Default Switch or </w:t>
+      </w:r>
+      <w:proofErr w:type="spellStart"/>
+      <w:r>
         <w:rPr>
           <w:rFonts w:ascii="Segoe UI" w:eastAsia="Times New Roman" w:hAnsi="Segoe UI" w:cs="Segoe UI"/>
           <w:color w:val="24292E"/>
           <w:sz w:val="21"/>
           <w:szCs w:val="21"/>
         </w:rPr>
-      </w:pPr>
+        <w:t>DockerNAT</w:t>
+      </w:r>
+      <w:proofErr w:type="spellEnd"/>
       <w:r>
         <w:rPr>
           <w:rFonts w:ascii="Segoe UI" w:eastAsia="Times New Roman" w:hAnsi="Segoe UI" w:cs="Segoe UI"/>
@@ -6014,17 +8041,23 @@
           <w:sz w:val="21"/>
           <w:szCs w:val="21"/>
         </w:rPr>
-        <w:t xml:space="preserve">In Hyper-V Manager: </w:t>
-      </w:r>
-      <w:r>
+        <w:t xml:space="preserve"> via Hyper-V</w:t>
+      </w:r>
+    </w:p>
+    <w:p>
+      <w:pPr>
+        <w:pStyle w:val="NoSpacing"/>
+        <w:numPr>
+          <w:ilvl w:val="0"/>
+          <w:numId w:val="3"/>
+        </w:numPr>
         <w:rPr>
           <w:rFonts w:ascii="Segoe UI" w:eastAsia="Times New Roman" w:hAnsi="Segoe UI" w:cs="Segoe UI"/>
           <w:color w:val="24292E"/>
           <w:sz w:val="21"/>
           <w:szCs w:val="21"/>
         </w:rPr>
-        <w:t>Cl</w:t>
-      </w:r>
+      </w:pPr>
       <w:r>
         <w:rPr>
           <w:rFonts w:ascii="Segoe UI" w:eastAsia="Times New Roman" w:hAnsi="Segoe UI" w:cs="Segoe UI"/>
@@ -6032,7 +8065,7 @@
           <w:sz w:val="21"/>
           <w:szCs w:val="21"/>
         </w:rPr>
-        <w:t xml:space="preserve">ick on MobyLinuxVM settings, ensure </w:t>
+        <w:t xml:space="preserve">In Hyper-V Manager: </w:t>
       </w:r>
       <w:r>
         <w:rPr>
@@ -6041,7 +8074,7 @@
           <w:sz w:val="21"/>
           <w:szCs w:val="21"/>
         </w:rPr>
-        <w:t xml:space="preserve">network adapter </w:t>
+        <w:t>Cl</w:t>
       </w:r>
       <w:r>
         <w:rPr>
@@ -6050,8 +8083,9 @@
           <w:sz w:val="21"/>
           <w:szCs w:val="21"/>
         </w:rPr>
-        <w:t>set to DockerNAT (should be default)</w:t>
-      </w:r>
+        <w:t xml:space="preserve">ick on </w:t>
+      </w:r>
+      <w:proofErr w:type="spellStart"/>
       <w:r>
         <w:rPr>
           <w:rFonts w:ascii="Segoe UI" w:eastAsia="Times New Roman" w:hAnsi="Segoe UI" w:cs="Segoe UI"/>
@@ -6059,23 +8093,18 @@
           <w:sz w:val="21"/>
           <w:szCs w:val="21"/>
         </w:rPr>
-        <w:t>.</w:t>
-      </w:r>
-    </w:p>
-    <w:p>
-      <w:pPr>
-        <w:pStyle w:val="NoSpacing"/>
-        <w:numPr>
-          <w:ilvl w:val="0"/>
-          <w:numId w:val="3"/>
-        </w:numPr>
+        <w:t>MobyLinuxVM</w:t>
+      </w:r>
+      <w:proofErr w:type="spellEnd"/>
+      <w:r>
         <w:rPr>
           <w:rFonts w:ascii="Segoe UI" w:eastAsia="Times New Roman" w:hAnsi="Segoe UI" w:cs="Segoe UI"/>
           <w:color w:val="24292E"/>
           <w:sz w:val="21"/>
           <w:szCs w:val="21"/>
         </w:rPr>
-      </w:pPr>
+        <w:t xml:space="preserve"> settings, ensure </w:t>
+      </w:r>
       <w:r>
         <w:rPr>
           <w:rFonts w:ascii="Segoe UI" w:eastAsia="Times New Roman" w:hAnsi="Segoe UI" w:cs="Segoe UI"/>
@@ -6083,7 +8112,89 @@
           <w:sz w:val="21"/>
           <w:szCs w:val="21"/>
         </w:rPr>
-        <w:t>Open your docker settings</w:t>
+        <w:t xml:space="preserve">network adapter </w:t>
+      </w:r>
+      <w:r>
+        <w:rPr>
+          <w:rFonts w:ascii="Segoe UI" w:eastAsia="Times New Roman" w:hAnsi="Segoe UI" w:cs="Segoe UI"/>
+          <w:color w:val="24292E"/>
+          <w:sz w:val="21"/>
+          <w:szCs w:val="21"/>
+        </w:rPr>
+        <w:t xml:space="preserve">set to </w:t>
+      </w:r>
+      <w:proofErr w:type="spellStart"/>
+      <w:r>
+        <w:rPr>
+          <w:rFonts w:ascii="Segoe UI" w:eastAsia="Times New Roman" w:hAnsi="Segoe UI" w:cs="Segoe UI"/>
+          <w:color w:val="24292E"/>
+          <w:sz w:val="21"/>
+          <w:szCs w:val="21"/>
+        </w:rPr>
+        <w:t>DockerNAT</w:t>
+      </w:r>
+      <w:proofErr w:type="spellEnd"/>
+      <w:r>
+        <w:rPr>
+          <w:rFonts w:ascii="Segoe UI" w:eastAsia="Times New Roman" w:hAnsi="Segoe UI" w:cs="Segoe UI"/>
+          <w:color w:val="24292E"/>
+          <w:sz w:val="21"/>
+          <w:szCs w:val="21"/>
+        </w:rPr>
+        <w:t xml:space="preserve"> (should be default)</w:t>
+      </w:r>
+      <w:r>
+        <w:rPr>
+          <w:rFonts w:ascii="Segoe UI" w:eastAsia="Times New Roman" w:hAnsi="Segoe UI" w:cs="Segoe UI"/>
+          <w:color w:val="24292E"/>
+          <w:sz w:val="21"/>
+          <w:szCs w:val="21"/>
+        </w:rPr>
+        <w:t>.</w:t>
+      </w:r>
+    </w:p>
+    <w:p>
+      <w:pPr>
+        <w:pStyle w:val="NoSpacing"/>
+        <w:numPr>
+          <w:ilvl w:val="0"/>
+          <w:numId w:val="3"/>
+        </w:numPr>
+        <w:rPr>
+          <w:rFonts w:ascii="Segoe UI" w:eastAsia="Times New Roman" w:hAnsi="Segoe UI" w:cs="Segoe UI"/>
+          <w:color w:val="24292E"/>
+          <w:sz w:val="21"/>
+          <w:szCs w:val="21"/>
+        </w:rPr>
+      </w:pPr>
+      <w:r>
+        <w:rPr>
+          <w:rFonts w:ascii="Segoe UI" w:eastAsia="Times New Roman" w:hAnsi="Segoe UI" w:cs="Segoe UI"/>
+          <w:color w:val="24292E"/>
+          <w:sz w:val="21"/>
+          <w:szCs w:val="21"/>
+        </w:rPr>
+        <w:t xml:space="preserve">Open your </w:t>
+      </w:r>
+      <w:proofErr w:type="spellStart"/>
+      <w:r>
+        <w:rPr>
+          <w:rFonts w:ascii="Segoe UI" w:eastAsia="Times New Roman" w:hAnsi="Segoe UI" w:cs="Segoe UI"/>
+          <w:color w:val="24292E"/>
+          <w:sz w:val="21"/>
+          <w:szCs w:val="21"/>
+        </w:rPr>
+        <w:t>docker</w:t>
+      </w:r>
+      <w:proofErr w:type="spellEnd"/>
+      <w:r>
+        <w:rPr>
+          <w:rFonts w:ascii="Segoe UI" w:eastAsia="Times New Roman" w:hAnsi="Segoe UI" w:cs="Segoe UI"/>
+          <w:color w:val="24292E"/>
+          <w:sz w:val="21"/>
+          <w:szCs w:val="21"/>
+        </w:rPr>
+        <w:t xml:space="preserve"> settings</w:t>
       </w:r>
       <w:r>
         <w:rPr>
@@ -6162,15 +8273,150 @@
     <w:p/>
     <w:p/>
     <w:p>
-      <w:r>
-        <w:t>GitLab Notes</w:t>
+      <w:proofErr w:type="spellStart"/>
+      <w:r>
+        <w:t>GitLab</w:t>
+      </w:r>
+      <w:proofErr w:type="spellEnd"/>
+      <w:r>
+        <w:t xml:space="preserve"> Notes</w:t>
       </w:r>
     </w:p>
     <w:p/>
     <w:p>
-      <w:r>
-        <w:t>docker run --detach --hostname gitlab.example.com --publish 443:443 --publish 80:80 --publish 22:22 --name gitlab --restart always --volume /srv/gitlab/config:/etc/gitlab --volume /srv/gitlab/logs:/var/log/gitlab --volume /srv/gitlab/data:/var/opt/gitlab   gitlab/gitlab-ce:latest</w:t>
-      </w:r>
+      <w:proofErr w:type="spellStart"/>
+      <w:r>
+        <w:t>docker</w:t>
+      </w:r>
+      <w:proofErr w:type="spellEnd"/>
+      <w:r>
+        <w:t xml:space="preserve"> run --detach --hostname gitlab.example.com --publish 443:443 --publish 80:80 --publish 22:22 --name </w:t>
+      </w:r>
+      <w:proofErr w:type="spellStart"/>
+      <w:r>
+        <w:t>gitlab</w:t>
+      </w:r>
+      <w:proofErr w:type="spellEnd"/>
+      <w:r>
+        <w:t xml:space="preserve"> --restart always --volume /</w:t>
+      </w:r>
+      <w:proofErr w:type="spellStart"/>
+      <w:r>
+        <w:t>srv</w:t>
+      </w:r>
+      <w:proofErr w:type="spellEnd"/>
+      <w:r>
+        <w:t>/</w:t>
+      </w:r>
+      <w:proofErr w:type="spellStart"/>
+      <w:r>
+        <w:t>gitlab</w:t>
+      </w:r>
+      <w:proofErr w:type="spellEnd"/>
+      <w:r>
+        <w:t>/</w:t>
+      </w:r>
+      <w:proofErr w:type="spellStart"/>
+      <w:r>
+        <w:t>config</w:t>
+      </w:r>
+      <w:proofErr w:type="spellEnd"/>
+      <w:r>
+        <w:t>:/</w:t>
+      </w:r>
+      <w:proofErr w:type="spellStart"/>
+      <w:r>
+        <w:t>etc</w:t>
+      </w:r>
+      <w:proofErr w:type="spellEnd"/>
+      <w:r>
+        <w:t>/</w:t>
+      </w:r>
+      <w:proofErr w:type="spellStart"/>
+      <w:r>
+        <w:t>gitlab</w:t>
+      </w:r>
+      <w:proofErr w:type="spellEnd"/>
+      <w:r>
+        <w:t xml:space="preserve"> --volume /</w:t>
+      </w:r>
+      <w:proofErr w:type="spellStart"/>
+      <w:r>
+        <w:t>srv</w:t>
+      </w:r>
+      <w:proofErr w:type="spellEnd"/>
+      <w:r>
+        <w:t>/</w:t>
+      </w:r>
+      <w:proofErr w:type="spellStart"/>
+      <w:r>
+        <w:t>gitlab</w:t>
+      </w:r>
+      <w:proofErr w:type="spellEnd"/>
+      <w:r>
+        <w:t>/logs:/</w:t>
+      </w:r>
+      <w:proofErr w:type="spellStart"/>
+      <w:r>
+        <w:t>var</w:t>
+      </w:r>
+      <w:proofErr w:type="spellEnd"/>
+      <w:r>
+        <w:t>/log/</w:t>
+      </w:r>
+      <w:proofErr w:type="spellStart"/>
+      <w:r>
+        <w:t>gitlab</w:t>
+      </w:r>
+      <w:proofErr w:type="spellEnd"/>
+      <w:r>
+        <w:t xml:space="preserve"> --volume /</w:t>
+      </w:r>
+      <w:proofErr w:type="spellStart"/>
+      <w:r>
+        <w:t>srv</w:t>
+      </w:r>
+      <w:proofErr w:type="spellEnd"/>
+      <w:r>
+        <w:t>/</w:t>
+      </w:r>
+      <w:proofErr w:type="spellStart"/>
+      <w:r>
+        <w:t>gitlab</w:t>
+      </w:r>
+      <w:proofErr w:type="spellEnd"/>
+      <w:r>
+        <w:t>/data:/</w:t>
+      </w:r>
+      <w:proofErr w:type="spellStart"/>
+      <w:r>
+        <w:t>var</w:t>
+      </w:r>
+      <w:proofErr w:type="spellEnd"/>
+      <w:r>
+        <w:t>/opt/</w:t>
+      </w:r>
+      <w:proofErr w:type="spellStart"/>
+      <w:r>
+        <w:t>gitlab</w:t>
+      </w:r>
+      <w:proofErr w:type="spellEnd"/>
+      <w:r>
+        <w:t xml:space="preserve">   </w:t>
+      </w:r>
+      <w:proofErr w:type="spellStart"/>
+      <w:r>
+        <w:t>gitlab</w:t>
+      </w:r>
+      <w:proofErr w:type="spellEnd"/>
+      <w:r>
+        <w:t>/</w:t>
+      </w:r>
+      <w:proofErr w:type="spellStart"/>
+      <w:r>
+        <w:t>gitlab-ce:latest</w:t>
+      </w:r>
+      <w:proofErr w:type="spellEnd"/>
     </w:p>
     <w:p/>
     <w:p/>
@@ -9225,7 +11471,7 @@
 </file>
 
 <file path=customXml/itemProps1.xml><?xml version="1.0" encoding="utf-8"?>
-<ds:datastoreItem xmlns:ds="http://schemas.openxmlformats.org/officeDocument/2006/customXml" ds:itemID="{61AF2D25-5CD8-4790-9FB3-AEA4267EFD96}">
+<ds:datastoreItem xmlns:ds="http://schemas.openxmlformats.org/officeDocument/2006/customXml" ds:itemID="{0BC4B9E5-8C6B-4A3A-B2AF-3DA6BB8C886F}">
   <ds:schemaRefs>
     <ds:schemaRef ds:uri="http://schemas.openxmlformats.org/officeDocument/2006/bibliography"/>
   </ds:schemaRefs>

--- a/infra/Pipeline Design.docx
+++ b/infra/Pipeline Design.docx
@@ -1298,29 +1298,14 @@
           <w:numId w:val="6"/>
         </w:numPr>
       </w:pPr>
-      <w:r>
-        <w:fldChar w:fldCharType="begin"/>
-      </w:r>
-      <w:r>
-        <w:instrText xml:space="preserve"> HYPERLINK "http://localhost:55000/v2/gen/tags/list" </w:instrText>
-      </w:r>
-      <w:r>
-        <w:fldChar w:fldCharType="separate"/>
-      </w:r>
-      <w:r>
-        <w:rPr>
-          <w:rStyle w:val="Hyperlink"/>
-        </w:rPr>
-        <w:t>http://localhost:55000/v2/gen/tags/list</w:t>
-      </w:r>
-      <w:r>
-        <w:rPr>
-          <w:rStyle w:val="Hyperlink"/>
-        </w:rPr>
-        <w:fldChar w:fldCharType="end"/>
-      </w:r>
-      <w:bookmarkStart w:id="1" w:name="_GoBack"/>
-      <w:bookmarkEnd w:id="1"/>
+      <w:hyperlink r:id="rId8" w:history="1">
+        <w:r>
+          <w:rPr>
+            <w:rStyle w:val="Hyperlink"/>
+          </w:rPr>
+          <w:t>http://localhost:55000/v2/gen/tags/list</w:t>
+        </w:r>
+      </w:hyperlink>
     </w:p>
     <w:p>
       <w:pPr>
@@ -1342,7 +1327,7 @@
           <w:numId w:val="6"/>
         </w:numPr>
       </w:pPr>
-      <w:hyperlink r:id="rId8" w:history="1">
+      <w:hyperlink r:id="rId9" w:history="1">
         <w:r>
           <w:rPr>
             <w:rStyle w:val="Hyperlink"/>
@@ -1380,14 +1365,14 @@
           <w:b/>
         </w:rPr>
       </w:pPr>
-      <w:bookmarkStart w:id="2" w:name="_Toc36495101"/>
+      <w:bookmarkStart w:id="1" w:name="_Toc36495101"/>
       <w:r>
         <w:rPr>
           <w:rStyle w:val="Heading1Char"/>
         </w:rPr>
         <w:t>CI/CD Setup Summary</w:t>
       </w:r>
-      <w:bookmarkEnd w:id="2"/>
+      <w:bookmarkEnd w:id="1"/>
       <w:r>
         <w:rPr>
           <w:b/>
@@ -1910,7 +1895,7 @@
       <w:r>
         <w:t>Dumb Build Agents</w:t>
       </w:r>
-      <w:bookmarkStart w:id="3" w:name="_Toc36494317"/>
+      <w:bookmarkStart w:id="2" w:name="_Toc36494317"/>
     </w:p>
     <w:p>
       <w:pPr>
@@ -1924,7 +1909,7 @@
           <w:u w:val="single"/>
         </w:rPr>
       </w:pPr>
-      <w:bookmarkStart w:id="4" w:name="_Toc36495108"/>
+      <w:bookmarkStart w:id="3" w:name="_Toc36495108"/>
       <w:r>
         <w:rPr>
           <w:i/>
@@ -1932,9 +1917,9 @@
         </w:rPr>
         <w:t>Example CI Script: Docker</w:t>
       </w:r>
-      <w:bookmarkEnd w:id="3"/>
-    </w:p>
-    <w:bookmarkEnd w:id="4"/>
+      <w:bookmarkEnd w:id="2"/>
+    </w:p>
+    <w:bookmarkEnd w:id="3"/>
     <w:p>
       <w:pPr>
         <w:pStyle w:val="ListParagraph"/>
@@ -2181,8 +2166,8 @@
       <w:pPr>
         <w:pStyle w:val="Heading2"/>
       </w:pPr>
-      <w:bookmarkStart w:id="5" w:name="_Ref36486873"/>
-      <w:bookmarkStart w:id="6" w:name="_Toc36495102"/>
+      <w:bookmarkStart w:id="4" w:name="_Ref36486873"/>
+      <w:bookmarkStart w:id="5" w:name="_Toc36495102"/>
       <w:r>
         <w:t xml:space="preserve">Infrastructure - </w:t>
       </w:r>
@@ -2192,8 +2177,8 @@
       <w:r>
         <w:t xml:space="preserve"> Overview</w:t>
       </w:r>
+      <w:bookmarkEnd w:id="4"/>
       <w:bookmarkEnd w:id="5"/>
-      <w:bookmarkEnd w:id="6"/>
     </w:p>
     <w:p>
       <w:pPr>
@@ -2212,7 +2197,7 @@
       <w:r>
         <w:t xml:space="preserve">: </w:t>
       </w:r>
-      <w:hyperlink r:id="rId9" w:history="1">
+      <w:hyperlink r:id="rId10" w:history="1">
         <w:r>
           <w:rPr>
             <w:rStyle w:val="Hyperlink"/>
@@ -2383,8 +2368,8 @@
       <w:pPr>
         <w:pStyle w:val="Heading2"/>
       </w:pPr>
-      <w:bookmarkStart w:id="7" w:name="_Ref36487954"/>
-      <w:bookmarkStart w:id="8" w:name="_Toc36495103"/>
+      <w:bookmarkStart w:id="6" w:name="_Ref36487954"/>
+      <w:bookmarkStart w:id="7" w:name="_Toc36495103"/>
       <w:r>
         <w:t>Infrastructure</w:t>
       </w:r>
@@ -2400,8 +2385,8 @@
       <w:r>
         <w:t>Overview</w:t>
       </w:r>
+      <w:bookmarkEnd w:id="6"/>
       <w:bookmarkEnd w:id="7"/>
-      <w:bookmarkEnd w:id="8"/>
     </w:p>
     <w:p>
       <w:pPr>
@@ -2566,8 +2551,8 @@
       <w:pPr>
         <w:pStyle w:val="Heading2"/>
       </w:pPr>
-      <w:bookmarkStart w:id="9" w:name="_Ref36487726"/>
-      <w:bookmarkStart w:id="10" w:name="_Toc36495104"/>
+      <w:bookmarkStart w:id="8" w:name="_Ref36487726"/>
+      <w:bookmarkStart w:id="9" w:name="_Toc36495104"/>
     </w:p>
     <w:p>
       <w:pPr>
@@ -2727,8 +2712,8 @@
       <w:r>
         <w:t>:</w:t>
       </w:r>
+      <w:bookmarkEnd w:id="8"/>
       <w:bookmarkEnd w:id="9"/>
-      <w:bookmarkEnd w:id="10"/>
     </w:p>
     <w:p>
       <w:pPr>
@@ -3028,7 +3013,7 @@
         </w:rPr>
         <w:t xml:space="preserve"> </w:t>
       </w:r>
-      <w:hyperlink r:id="rId10" w:history="1">
+      <w:hyperlink r:id="rId11" w:history="1">
         <w:r>
           <w:rPr>
             <w:rStyle w:val="Hyperlink"/>
@@ -3049,7 +3034,7 @@
       <w:r>
         <w:t xml:space="preserve">See in registry browse to: </w:t>
       </w:r>
-      <w:hyperlink r:id="rId11" w:history="1">
+      <w:hyperlink r:id="rId12" w:history="1">
         <w:r>
           <w:rPr>
             <w:rStyle w:val="Hyperlink"/>
@@ -3065,8 +3050,8 @@
           <w:b/>
         </w:rPr>
       </w:pPr>
-      <w:bookmarkStart w:id="11" w:name="_Ref36487797"/>
-      <w:bookmarkStart w:id="12" w:name="_Toc36495105"/>
+      <w:bookmarkStart w:id="10" w:name="_Ref36487797"/>
+      <w:bookmarkStart w:id="11" w:name="_Toc36495105"/>
       <w:r>
         <w:rPr>
           <w:rStyle w:val="Heading2Char"/>
@@ -3085,8 +3070,8 @@
         </w:rPr>
         <w:t>:</w:t>
       </w:r>
+      <w:bookmarkEnd w:id="10"/>
       <w:bookmarkEnd w:id="11"/>
-      <w:bookmarkEnd w:id="12"/>
     </w:p>
     <w:p>
       <w:pPr>
@@ -3280,7 +3265,7 @@
                     <pic:cNvPicPr/>
                   </pic:nvPicPr>
                   <pic:blipFill>
-                    <a:blip r:embed="rId12"/>
+                    <a:blip r:embed="rId13"/>
                     <a:stretch>
                       <a:fillRect/>
                     </a:stretch>
@@ -3399,13 +3384,13 @@
           <w:rStyle w:val="Heading2Char"/>
         </w:rPr>
       </w:pPr>
-      <w:bookmarkStart w:id="13" w:name="_Ref36487626"/>
+      <w:bookmarkStart w:id="12" w:name="_Ref36487626"/>
     </w:p>
     <w:p>
       <w:pPr>
         <w:pStyle w:val="Heading2"/>
       </w:pPr>
-      <w:bookmarkStart w:id="14" w:name="_Toc36495106"/>
+      <w:bookmarkStart w:id="13" w:name="_Toc36495106"/>
       <w:r>
         <w:rPr>
           <w:rStyle w:val="Heading2Char"/>
@@ -3457,8 +3442,8 @@
       <w:r>
         <w:t>:</w:t>
       </w:r>
+      <w:bookmarkEnd w:id="12"/>
       <w:bookmarkEnd w:id="13"/>
-      <w:bookmarkEnd w:id="14"/>
     </w:p>
     <w:p>
       <w:pPr>
@@ -3503,7 +3488,7 @@
         </w:rPr>
         <w:t xml:space="preserve"> </w:t>
       </w:r>
-      <w:hyperlink r:id="rId13" w:history="1">
+      <w:hyperlink r:id="rId14" w:history="1">
         <w:r>
           <w:rPr>
             <w:rStyle w:val="Hyperlink"/>
@@ -3857,7 +3842,7 @@
       <w:r>
         <w:t xml:space="preserve"> </w:t>
       </w:r>
-      <w:hyperlink r:id="rId14" w:history="1">
+      <w:hyperlink r:id="rId15" w:history="1">
         <w:r>
           <w:rPr>
             <w:rStyle w:val="Hyperlink"/>
@@ -3901,7 +3886,7 @@
       <w:r>
         <w:t xml:space="preserve">Import cert so Java is happy (see </w:t>
       </w:r>
-      <w:hyperlink r:id="rId15" w:anchor="UsingHTTPStoaccessTeamCityserver-ConfiguringJVMforauthenticationwithservercertificate" w:history="1">
+      <w:hyperlink r:id="rId16" w:anchor="UsingHTTPStoaccessTeamCityserver-ConfiguringJVMforauthenticationwithservercertificate" w:history="1">
         <w:r>
           <w:rPr>
             <w:rStyle w:val="Hyperlink"/>
@@ -4237,7 +4222,7 @@
           <w:b/>
         </w:rPr>
       </w:pPr>
-      <w:bookmarkStart w:id="15" w:name="_Toc36495107"/>
+      <w:bookmarkStart w:id="14" w:name="_Toc36495107"/>
       <w:r>
         <w:rPr>
           <w:rStyle w:val="Heading1Char"/>
@@ -4250,7 +4235,7 @@
         </w:rPr>
         <w:t xml:space="preserve"> / Notes</w:t>
       </w:r>
-      <w:bookmarkEnd w:id="15"/>
+      <w:bookmarkEnd w:id="14"/>
       <w:r>
         <w:rPr>
           <w:b/>
@@ -4637,18 +4622,18 @@
       <w:pPr>
         <w:spacing w:after="0"/>
       </w:pPr>
-      <w:bookmarkStart w:id="16" w:name="_Toc36495109"/>
+      <w:bookmarkStart w:id="15" w:name="_Toc36495109"/>
       <w:r>
         <w:rPr>
           <w:rStyle w:val="Heading2Char"/>
         </w:rPr>
         <w:t>Copying files in and out of running Docker instance</w:t>
       </w:r>
-      <w:bookmarkEnd w:id="16"/>
+      <w:bookmarkEnd w:id="15"/>
       <w:r>
         <w:t xml:space="preserve">: </w:t>
       </w:r>
-      <w:hyperlink r:id="rId16" w:history="1">
+      <w:hyperlink r:id="rId17" w:history="1">
         <w:r>
           <w:rPr>
             <w:rStyle w:val="Hyperlink"/>
@@ -4834,35 +4819,35 @@
           <w:b/>
         </w:rPr>
       </w:pPr>
-      <w:bookmarkStart w:id="17" w:name="_Toc36495110"/>
+      <w:bookmarkStart w:id="16" w:name="_Toc36495110"/>
       <w:r>
         <w:rPr>
           <w:rStyle w:val="Heading1Char"/>
         </w:rPr>
         <w:t>Docker CLI Notes</w:t>
       </w:r>
+      <w:bookmarkEnd w:id="16"/>
+      <w:r>
+        <w:rPr>
+          <w:b/>
+        </w:rPr>
+        <w:t>:</w:t>
+      </w:r>
+    </w:p>
+    <w:p>
+      <w:pPr>
+        <w:rPr>
+          <w:rStyle w:val="Heading2Char"/>
+        </w:rPr>
+      </w:pPr>
+      <w:bookmarkStart w:id="17" w:name="_Toc36495111"/>
+      <w:r>
+        <w:rPr>
+          <w:rStyle w:val="Heading2Char"/>
+        </w:rPr>
+        <w:t>Docker – Show Images</w:t>
+      </w:r>
       <w:bookmarkEnd w:id="17"/>
-      <w:r>
-        <w:rPr>
-          <w:b/>
-        </w:rPr>
-        <w:t>:</w:t>
-      </w:r>
-    </w:p>
-    <w:p>
-      <w:pPr>
-        <w:rPr>
-          <w:rStyle w:val="Heading2Char"/>
-        </w:rPr>
-      </w:pPr>
-      <w:bookmarkStart w:id="18" w:name="_Toc36495111"/>
-      <w:r>
-        <w:rPr>
-          <w:rStyle w:val="Heading2Char"/>
-        </w:rPr>
-        <w:t>Docker – Show Images</w:t>
-      </w:r>
-      <w:bookmarkEnd w:id="18"/>
     </w:p>
     <w:p>
       <w:pPr>
@@ -4889,14 +4874,14 @@
           <w:rStyle w:val="Heading2Char"/>
         </w:rPr>
       </w:pPr>
-      <w:bookmarkStart w:id="19" w:name="_Toc36495112"/>
+      <w:bookmarkStart w:id="18" w:name="_Toc36495112"/>
       <w:r>
         <w:rPr>
           <w:rStyle w:val="Heading2Char"/>
         </w:rPr>
         <w:t>Docker – Show Running Instances</w:t>
       </w:r>
-      <w:bookmarkEnd w:id="19"/>
+      <w:bookmarkEnd w:id="18"/>
     </w:p>
     <w:p>
       <w:pPr>
@@ -4929,7 +4914,7 @@
       </w:r>
     </w:p>
     <w:p>
-      <w:bookmarkStart w:id="20" w:name="_Toc36495113"/>
+      <w:bookmarkStart w:id="19" w:name="_Toc36495113"/>
       <w:r>
         <w:rPr>
           <w:rStyle w:val="Heading2Char"/>
@@ -4942,7 +4927,7 @@
         </w:rPr>
         <w:t>Saving Disk Space</w:t>
       </w:r>
-      <w:bookmarkEnd w:id="20"/>
+      <w:bookmarkEnd w:id="19"/>
       <w:r>
         <w:t>:</w:t>
       </w:r>
@@ -5531,7 +5516,7 @@
           <w:b/>
         </w:rPr>
       </w:pPr>
-      <w:bookmarkStart w:id="21" w:name="_Toc36495114"/>
+      <w:bookmarkStart w:id="20" w:name="_Toc36495114"/>
       <w:r>
         <w:rPr>
           <w:rStyle w:val="Heading1Char"/>
@@ -5545,7 +5530,7 @@
         </w:rPr>
         <w:t>FAQ / Notes</w:t>
       </w:r>
-      <w:bookmarkEnd w:id="21"/>
+      <w:bookmarkEnd w:id="20"/>
       <w:r>
         <w:rPr>
           <w:b/>
@@ -6151,7 +6136,7 @@
       <w:r>
         <w:br/>
       </w:r>
-      <w:hyperlink r:id="rId17" w:history="1">
+      <w:hyperlink r:id="rId18" w:history="1">
         <w:r>
           <w:rPr>
             <w:rStyle w:val="Hyperlink"/>
@@ -6161,7 +6146,7 @@
       </w:hyperlink>
     </w:p>
     <w:p>
-      <w:hyperlink r:id="rId18" w:history="1">
+      <w:hyperlink r:id="rId19" w:history="1">
         <w:r>
           <w:rPr>
             <w:rStyle w:val="Hyperlink"/>
@@ -6171,7 +6156,7 @@
       </w:hyperlink>
     </w:p>
     <w:p>
-      <w:hyperlink r:id="rId19" w:anchor="UsingHTTPStoaccessTeamCityserver-ConfiguringJVMforauthenticationwithservercertificate" w:history="1">
+      <w:hyperlink r:id="rId20" w:anchor="UsingHTTPStoaccessTeamCityserver-ConfiguringJVMforauthenticationwithservercertificate" w:history="1">
         <w:r>
           <w:rPr>
             <w:rStyle w:val="Hyperlink"/>
@@ -6189,7 +6174,7 @@
           <w:b/>
         </w:rPr>
       </w:pPr>
-      <w:bookmarkStart w:id="22" w:name="_Toc36495115"/>
+      <w:bookmarkStart w:id="21" w:name="_Toc36495115"/>
       <w:r>
         <w:rPr>
           <w:rStyle w:val="Heading1Char"/>
@@ -7056,7 +7041,7 @@
       <w:r>
         <w:t xml:space="preserve">Browse to </w:t>
       </w:r>
-      <w:hyperlink r:id="rId20" w:history="1">
+      <w:hyperlink r:id="rId21" w:history="1">
         <w:r>
           <w:rPr>
             <w:rStyle w:val="Hyperlink"/>
@@ -7327,11 +7312,9 @@
       <w:r>
         <w:t xml:space="preserve">Login as </w:t>
       </w:r>
-      <w:proofErr w:type="spellStart"/>
-      <w:r>
-        <w:t>Adminsitrator</w:t>
-      </w:r>
-      <w:proofErr w:type="spellEnd"/>
+      <w:r>
+        <w:t>Administrator</w:t>
+      </w:r>
     </w:p>
     <w:p>
       <w:pPr>
@@ -7380,6 +7363,28 @@
       <w:r>
         <w:t>Click “Download now and Install after restart”</w:t>
       </w:r>
+    </w:p>
+    <w:p>
+      <w:pPr>
+        <w:pStyle w:val="NoSpacing"/>
+        <w:numPr>
+          <w:ilvl w:val="0"/>
+          <w:numId w:val="17"/>
+        </w:numPr>
+      </w:pPr>
+      <w:r>
+        <w:t xml:space="preserve">Test Docker API access: </w:t>
+      </w:r>
+      <w:hyperlink r:id="rId22" w:history="1">
+        <w:r>
+          <w:rPr>
+            <w:rStyle w:val="Hyperlink"/>
+          </w:rPr>
+          <w:t>http://localhost:2375/containers/json</w:t>
+        </w:r>
+      </w:hyperlink>
+      <w:bookmarkStart w:id="22" w:name="_GoBack"/>
+      <w:bookmarkEnd w:id="22"/>
     </w:p>
     <w:p>
       <w:pPr>
@@ -7444,7 +7449,7 @@
             <o:lock v:ext="edit" aspectratio="t"/>
           </v:shapetype>
           <v:shape id="_x0000_i1025" type="#_x0000_t75" style="width:469.5pt;height:468pt">
-            <v:imagedata r:id="rId21" o:title="screencapture-localhost-2119-configureClouds-2020-05-05-22_07_41"/>
+            <v:imagedata r:id="rId23" o:title="screencapture-localhost-2119-configureClouds-2020-05-05-22_07_41"/>
           </v:shape>
         </w:pict>
       </w:r>
@@ -7507,7 +7512,7 @@
         </w:rPr>
         <w:t xml:space="preserve"> FAQ / Notes</w:t>
       </w:r>
-      <w:bookmarkEnd w:id="22"/>
+      <w:bookmarkEnd w:id="21"/>
       <w:r>
         <w:rPr>
           <w:b/>
@@ -7717,7 +7722,7 @@
           <w:numId w:val="1"/>
         </w:numPr>
       </w:pPr>
-      <w:hyperlink r:id="rId22" w:history="1">
+      <w:hyperlink r:id="rId24" w:history="1">
         <w:r>
           <w:rPr>
             <w:rStyle w:val="Hyperlink"/>
@@ -7945,7 +7950,7 @@
       <w:r>
         <w:t xml:space="preserve">Error: </w:t>
       </w:r>
-      <w:hyperlink r:id="rId23" w:history="1">
+      <w:hyperlink r:id="rId25" w:history="1">
         <w:r>
           <w:rPr>
             <w:rFonts w:ascii="Segoe UI" w:hAnsi="Segoe UI" w:cs="Segoe UI"/>
@@ -8247,7 +8252,7 @@
                     <pic:cNvPicPr/>
                   </pic:nvPicPr>
                   <pic:blipFill>
-                    <a:blip r:embed="rId24"/>
+                    <a:blip r:embed="rId26"/>
                     <a:stretch>
                       <a:fillRect/>
                     </a:stretch>
@@ -8271,154 +8276,1993 @@
     <w:p/>
     <w:p/>
     <w:p/>
+    <w:p>
+      <w:pPr>
+        <w:rPr>
+          <w:rStyle w:val="Heading1Char"/>
+        </w:rPr>
+      </w:pPr>
+    </w:p>
+    <w:p>
+      <w:pPr>
+        <w:rPr>
+          <w:rStyle w:val="Heading1Char"/>
+        </w:rPr>
+      </w:pPr>
+      <w:proofErr w:type="spellStart"/>
+      <w:r>
+        <w:rPr>
+          <w:rStyle w:val="Heading1Char"/>
+        </w:rPr>
+        <w:t>GitLab</w:t>
+      </w:r>
+      <w:proofErr w:type="spellEnd"/>
+      <w:r>
+        <w:rPr>
+          <w:rStyle w:val="Heading1Char"/>
+        </w:rPr>
+        <w:t xml:space="preserve"> Notes</w:t>
+      </w:r>
+    </w:p>
     <w:p/>
     <w:p>
       <w:proofErr w:type="spellStart"/>
       <w:r>
-        <w:t>GitLab</w:t>
-      </w:r>
-      <w:proofErr w:type="spellEnd"/>
-      <w:r>
-        <w:t xml:space="preserve"> Notes</w:t>
-      </w:r>
+        <w:t>docker</w:t>
+      </w:r>
+      <w:proofErr w:type="spellEnd"/>
+      <w:r>
+        <w:t xml:space="preserve"> run --detach --hostname gitlab.example.com --publish 443:443 --publish 80:80 --publish 22:22 --name </w:t>
+      </w:r>
+      <w:proofErr w:type="spellStart"/>
+      <w:r>
+        <w:t>gitlab</w:t>
+      </w:r>
+      <w:proofErr w:type="spellEnd"/>
+      <w:r>
+        <w:t xml:space="preserve"> --restart always --volume /</w:t>
+      </w:r>
+      <w:proofErr w:type="spellStart"/>
+      <w:r>
+        <w:t>srv</w:t>
+      </w:r>
+      <w:proofErr w:type="spellEnd"/>
+      <w:r>
+        <w:t>/</w:t>
+      </w:r>
+      <w:proofErr w:type="spellStart"/>
+      <w:r>
+        <w:t>gitlab</w:t>
+      </w:r>
+      <w:proofErr w:type="spellEnd"/>
+      <w:r>
+        <w:t>/</w:t>
+      </w:r>
+      <w:proofErr w:type="spellStart"/>
+      <w:r>
+        <w:t>config</w:t>
+      </w:r>
+      <w:proofErr w:type="spellEnd"/>
+      <w:r>
+        <w:t>:/</w:t>
+      </w:r>
+      <w:proofErr w:type="spellStart"/>
+      <w:r>
+        <w:t>etc</w:t>
+      </w:r>
+      <w:proofErr w:type="spellEnd"/>
+      <w:r>
+        <w:t>/</w:t>
+      </w:r>
+      <w:proofErr w:type="spellStart"/>
+      <w:r>
+        <w:t>gitlab</w:t>
+      </w:r>
+      <w:proofErr w:type="spellEnd"/>
+      <w:r>
+        <w:t xml:space="preserve"> --volume /</w:t>
+      </w:r>
+      <w:proofErr w:type="spellStart"/>
+      <w:r>
+        <w:t>srv</w:t>
+      </w:r>
+      <w:proofErr w:type="spellEnd"/>
+      <w:r>
+        <w:t>/</w:t>
+      </w:r>
+      <w:proofErr w:type="spellStart"/>
+      <w:r>
+        <w:t>gitlab</w:t>
+      </w:r>
+      <w:proofErr w:type="spellEnd"/>
+      <w:r>
+        <w:t>/logs:/</w:t>
+      </w:r>
+      <w:proofErr w:type="spellStart"/>
+      <w:r>
+        <w:t>var</w:t>
+      </w:r>
+      <w:proofErr w:type="spellEnd"/>
+      <w:r>
+        <w:t>/log/</w:t>
+      </w:r>
+      <w:proofErr w:type="spellStart"/>
+      <w:r>
+        <w:t>gitlab</w:t>
+      </w:r>
+      <w:proofErr w:type="spellEnd"/>
+      <w:r>
+        <w:t xml:space="preserve"> --volume /</w:t>
+      </w:r>
+      <w:proofErr w:type="spellStart"/>
+      <w:r>
+        <w:t>srv</w:t>
+      </w:r>
+      <w:proofErr w:type="spellEnd"/>
+      <w:r>
+        <w:t>/</w:t>
+      </w:r>
+      <w:proofErr w:type="spellStart"/>
+      <w:r>
+        <w:t>gitlab</w:t>
+      </w:r>
+      <w:proofErr w:type="spellEnd"/>
+      <w:r>
+        <w:t>/data:/</w:t>
+      </w:r>
+      <w:proofErr w:type="spellStart"/>
+      <w:r>
+        <w:t>var</w:t>
+      </w:r>
+      <w:proofErr w:type="spellEnd"/>
+      <w:r>
+        <w:t>/opt/</w:t>
+      </w:r>
+      <w:proofErr w:type="spellStart"/>
+      <w:r>
+        <w:t>gitlab</w:t>
+      </w:r>
+      <w:proofErr w:type="spellEnd"/>
+      <w:r>
+        <w:t xml:space="preserve">   </w:t>
+      </w:r>
+      <w:proofErr w:type="spellStart"/>
+      <w:r>
+        <w:t>gitlab</w:t>
+      </w:r>
+      <w:proofErr w:type="spellEnd"/>
+      <w:r>
+        <w:t>/</w:t>
+      </w:r>
+      <w:proofErr w:type="spellStart"/>
+      <w:r>
+        <w:t>gitlab-ce:latest</w:t>
+      </w:r>
+      <w:proofErr w:type="spellEnd"/>
     </w:p>
     <w:p/>
     <w:p>
-      <w:proofErr w:type="spellStart"/>
-      <w:r>
-        <w:t>docker</w:t>
-      </w:r>
-      <w:proofErr w:type="spellEnd"/>
-      <w:r>
-        <w:t xml:space="preserve"> run --detach --hostname gitlab.example.com --publish 443:443 --publish 80:80 --publish 22:22 --name </w:t>
-      </w:r>
-      <w:proofErr w:type="spellStart"/>
-      <w:r>
-        <w:t>gitlab</w:t>
-      </w:r>
-      <w:proofErr w:type="spellEnd"/>
-      <w:r>
-        <w:t xml:space="preserve"> --restart always --volume /</w:t>
-      </w:r>
-      <w:proofErr w:type="spellStart"/>
-      <w:r>
-        <w:t>srv</w:t>
-      </w:r>
-      <w:proofErr w:type="spellEnd"/>
-      <w:r>
-        <w:t>/</w:t>
-      </w:r>
-      <w:proofErr w:type="spellStart"/>
-      <w:r>
-        <w:t>gitlab</w:t>
-      </w:r>
-      <w:proofErr w:type="spellEnd"/>
-      <w:r>
-        <w:t>/</w:t>
+      <w:pPr>
+        <w:rPr>
+          <w:rStyle w:val="Heading1Char"/>
+        </w:rPr>
+      </w:pPr>
+    </w:p>
+    <w:p>
+      <w:pPr>
+        <w:spacing w:after="0"/>
+      </w:pPr>
+      <w:r>
+        <w:rPr>
+          <w:rStyle w:val="Heading1Char"/>
+        </w:rPr>
+        <w:t>Kubernetes Notes</w:t>
+      </w:r>
+      <w:proofErr w:type="gramStart"/>
+      <w:r>
+        <w:rPr>
+          <w:rStyle w:val="Heading1Char"/>
+        </w:rPr>
+        <w:t>:</w:t>
+      </w:r>
+      <w:proofErr w:type="gramEnd"/>
+      <w:r>
+        <w:br/>
+        <w:t>// Create something new – errors if deployed already use:</w:t>
+      </w:r>
+    </w:p>
+    <w:p>
+      <w:pPr>
+        <w:spacing w:after="0"/>
+      </w:pPr>
+      <w:proofErr w:type="spellStart"/>
+      <w:proofErr w:type="gramStart"/>
+      <w:r>
+        <w:t>kubectl</w:t>
+      </w:r>
+      <w:proofErr w:type="spellEnd"/>
+      <w:proofErr w:type="gramEnd"/>
+      <w:r>
+        <w:t xml:space="preserve"> create –f </w:t>
+      </w:r>
+      <w:r>
+        <w:t>.\</w:t>
+      </w:r>
+      <w:proofErr w:type="spellStart"/>
+      <w:r>
+        <w:t>api</w:t>
+      </w:r>
+      <w:r>
+        <w:t>.deployment.yml</w:t>
+      </w:r>
+      <w:proofErr w:type="spellEnd"/>
+      <w:r>
+        <w:t xml:space="preserve"> –save-</w:t>
       </w:r>
       <w:proofErr w:type="spellStart"/>
       <w:r>
         <w:t>config</w:t>
       </w:r>
       <w:proofErr w:type="spellEnd"/>
-      <w:r>
-        <w:t>:/</w:t>
-      </w:r>
-      <w:proofErr w:type="spellStart"/>
-      <w:r>
-        <w:t>etc</w:t>
-      </w:r>
-      <w:proofErr w:type="spellEnd"/>
-      <w:r>
-        <w:t>/</w:t>
-      </w:r>
-      <w:proofErr w:type="spellStart"/>
-      <w:r>
-        <w:t>gitlab</w:t>
-      </w:r>
-      <w:proofErr w:type="spellEnd"/>
-      <w:r>
-        <w:t xml:space="preserve"> --volume /</w:t>
-      </w:r>
-      <w:proofErr w:type="spellStart"/>
-      <w:r>
-        <w:t>srv</w:t>
-      </w:r>
-      <w:proofErr w:type="spellEnd"/>
-      <w:r>
-        <w:t>/</w:t>
-      </w:r>
-      <w:proofErr w:type="spellStart"/>
-      <w:r>
-        <w:t>gitlab</w:t>
-      </w:r>
-      <w:proofErr w:type="spellEnd"/>
-      <w:r>
-        <w:t>/logs:/</w:t>
-      </w:r>
-      <w:proofErr w:type="spellStart"/>
-      <w:r>
-        <w:t>var</w:t>
-      </w:r>
-      <w:proofErr w:type="spellEnd"/>
-      <w:r>
-        <w:t>/log/</w:t>
-      </w:r>
-      <w:proofErr w:type="spellStart"/>
-      <w:r>
-        <w:t>gitlab</w:t>
-      </w:r>
-      <w:proofErr w:type="spellEnd"/>
-      <w:r>
-        <w:t xml:space="preserve"> --volume /</w:t>
-      </w:r>
-      <w:proofErr w:type="spellStart"/>
-      <w:r>
-        <w:t>srv</w:t>
-      </w:r>
-      <w:proofErr w:type="spellEnd"/>
-      <w:r>
-        <w:t>/</w:t>
-      </w:r>
-      <w:proofErr w:type="spellStart"/>
-      <w:r>
-        <w:t>gitlab</w:t>
-      </w:r>
-      <w:proofErr w:type="spellEnd"/>
-      <w:r>
-        <w:t>/data:/</w:t>
-      </w:r>
-      <w:proofErr w:type="spellStart"/>
-      <w:r>
-        <w:t>var</w:t>
-      </w:r>
-      <w:proofErr w:type="spellEnd"/>
-      <w:r>
-        <w:t>/opt/</w:t>
-      </w:r>
-      <w:proofErr w:type="spellStart"/>
-      <w:r>
-        <w:t>gitlab</w:t>
-      </w:r>
-      <w:proofErr w:type="spellEnd"/>
-      <w:r>
-        <w:t xml:space="preserve">   </w:t>
-      </w:r>
-      <w:proofErr w:type="spellStart"/>
-      <w:r>
-        <w:t>gitlab</w:t>
-      </w:r>
-      <w:proofErr w:type="spellEnd"/>
-      <w:r>
-        <w:t>/</w:t>
-      </w:r>
-      <w:proofErr w:type="spellStart"/>
-      <w:r>
-        <w:t>gitlab-ce:latest</w:t>
+    </w:p>
+    <w:p>
+      <w:pPr>
+        <w:spacing w:after="0"/>
+      </w:pPr>
+    </w:p>
+    <w:p>
+      <w:pPr>
+        <w:spacing w:after="0"/>
+      </w:pPr>
+      <w:r>
+        <w:t xml:space="preserve">// </w:t>
+      </w:r>
+      <w:proofErr w:type="gramStart"/>
+      <w:r>
+        <w:t>Create</w:t>
+      </w:r>
+      <w:proofErr w:type="gramEnd"/>
+      <w:r>
+        <w:t xml:space="preserve"> if not exist, otherwise update existing use:</w:t>
+      </w:r>
+    </w:p>
+    <w:p>
+      <w:pPr>
+        <w:spacing w:after="0"/>
+      </w:pPr>
+      <w:proofErr w:type="spellStart"/>
+      <w:proofErr w:type="gramStart"/>
+      <w:r>
+        <w:t>kubectl</w:t>
+      </w:r>
+      <w:proofErr w:type="spellEnd"/>
+      <w:proofErr w:type="gramEnd"/>
+      <w:r>
+        <w:t xml:space="preserve"> apply</w:t>
+      </w:r>
+      <w:r>
+        <w:t xml:space="preserve"> –f ./</w:t>
+      </w:r>
+      <w:proofErr w:type="spellStart"/>
+      <w:r>
+        <w:t>api</w:t>
+      </w:r>
+      <w:r>
+        <w:t>.</w:t>
+      </w:r>
+      <w:r>
+        <w:t>deployment</w:t>
+      </w:r>
+      <w:r>
+        <w:t>.yml</w:t>
       </w:r>
       <w:proofErr w:type="spellEnd"/>
     </w:p>
     <w:p/>
+    <w:p>
+      <w:pPr>
+        <w:spacing w:after="0"/>
+      </w:pPr>
+      <w:r>
+        <w:lastRenderedPageBreak/>
+        <w:t>// Scale Pods Horizontally</w:t>
+      </w:r>
+      <w:r>
+        <w:t xml:space="preserve"> </w:t>
+      </w:r>
+      <w:r>
+        <w:t>(imperative)</w:t>
+      </w:r>
+    </w:p>
+    <w:p>
+      <w:pPr>
+        <w:spacing w:after="0"/>
+      </w:pPr>
+      <w:r>
+        <w:t xml:space="preserve">// Scale the deployment pods to 5 </w:t>
+      </w:r>
+    </w:p>
+    <w:p>
+      <w:pPr>
+        <w:spacing w:after="0"/>
+      </w:pPr>
+      <w:proofErr w:type="spellStart"/>
+      <w:r>
+        <w:t>Kubectl</w:t>
+      </w:r>
+      <w:proofErr w:type="spellEnd"/>
+      <w:r>
+        <w:t xml:space="preserve"> scale deployment [deployment-name</w:t>
+      </w:r>
+      <w:proofErr w:type="gramStart"/>
+      <w:r>
+        <w:t>]  --</w:t>
+      </w:r>
+      <w:proofErr w:type="gramEnd"/>
+      <w:r>
+        <w:t>replicas=5</w:t>
+      </w:r>
+    </w:p>
+    <w:p>
+      <w:pPr>
+        <w:spacing w:after="0"/>
+      </w:pPr>
+      <w:r>
+        <w:t xml:space="preserve">// Scale </w:t>
+      </w:r>
+      <w:r>
+        <w:t xml:space="preserve">by referencing the YAML file </w:t>
+      </w:r>
+    </w:p>
+    <w:p>
+      <w:pPr>
+        <w:spacing w:after="0"/>
+      </w:pPr>
+      <w:proofErr w:type="spellStart"/>
+      <w:proofErr w:type="gramStart"/>
+      <w:r>
+        <w:t>k</w:t>
+      </w:r>
+      <w:r>
+        <w:t>ubectl</w:t>
+      </w:r>
+      <w:proofErr w:type="spellEnd"/>
+      <w:proofErr w:type="gramEnd"/>
+      <w:r>
+        <w:t xml:space="preserve"> scale</w:t>
+      </w:r>
+      <w:r>
+        <w:t xml:space="preserve"> -f</w:t>
+      </w:r>
+      <w:r>
+        <w:t xml:space="preserve"> </w:t>
+      </w:r>
+      <w:proofErr w:type="spellStart"/>
+      <w:r>
+        <w:t>api</w:t>
+      </w:r>
+      <w:r>
+        <w:t>.</w:t>
+      </w:r>
+      <w:r>
+        <w:t>deployment</w:t>
+      </w:r>
+      <w:r>
+        <w:t>.yml</w:t>
+      </w:r>
+      <w:proofErr w:type="spellEnd"/>
+      <w:r>
+        <w:t xml:space="preserve"> </w:t>
+      </w:r>
+      <w:r>
+        <w:t>--replicas=5</w:t>
+      </w:r>
+    </w:p>
+    <w:p/>
+    <w:p/>
+    <w:p>
+      <w:proofErr w:type="gramStart"/>
+      <w:r>
+        <w:t>cd</w:t>
+      </w:r>
+      <w:proofErr w:type="gramEnd"/>
+      <w:r>
+        <w:t xml:space="preserve"> </w:t>
+      </w:r>
+      <w:proofErr w:type="spellStart"/>
+      <w:r>
+        <w:t>aspnetcore</w:t>
+      </w:r>
+      <w:proofErr w:type="spellEnd"/>
+      <w:r>
+        <w:t>-generator-</w:t>
+      </w:r>
+      <w:proofErr w:type="spellStart"/>
+      <w:r>
+        <w:t>api</w:t>
+      </w:r>
+      <w:proofErr w:type="spellEnd"/>
+      <w:r>
+        <w:t>\</w:t>
+      </w:r>
+      <w:proofErr w:type="spellStart"/>
+      <w:r>
+        <w:t>api</w:t>
+      </w:r>
+      <w:proofErr w:type="spellEnd"/>
+    </w:p>
+    <w:p>
+      <w:proofErr w:type="spellStart"/>
+      <w:proofErr w:type="gramStart"/>
+      <w:r>
+        <w:t>kubectl</w:t>
+      </w:r>
+      <w:proofErr w:type="spellEnd"/>
+      <w:proofErr w:type="gramEnd"/>
+      <w:r>
+        <w:t xml:space="preserve"> create </w:t>
+      </w:r>
+      <w:r>
+        <w:t>–</w:t>
+      </w:r>
+      <w:r>
+        <w:t>f</w:t>
+      </w:r>
+      <w:r>
+        <w:t xml:space="preserve"> </w:t>
+      </w:r>
+      <w:r>
+        <w:t>.\</w:t>
+      </w:r>
+      <w:proofErr w:type="spellStart"/>
+      <w:r>
+        <w:t>api.deployment.yml</w:t>
+      </w:r>
+      <w:proofErr w:type="spellEnd"/>
+      <w:r>
+        <w:t xml:space="preserve"> --save-</w:t>
+      </w:r>
+      <w:proofErr w:type="spellStart"/>
+      <w:r>
+        <w:t>config</w:t>
+      </w:r>
+      <w:proofErr w:type="spellEnd"/>
+    </w:p>
+    <w:p>
+      <w:pPr>
+        <w:shd w:val="clear" w:color="auto" w:fill="F8F8F8"/>
+        <w:tabs>
+          <w:tab w:val="left" w:pos="916"/>
+          <w:tab w:val="left" w:pos="1832"/>
+          <w:tab w:val="left" w:pos="2748"/>
+          <w:tab w:val="left" w:pos="3664"/>
+          <w:tab w:val="left" w:pos="4580"/>
+          <w:tab w:val="left" w:pos="5496"/>
+          <w:tab w:val="left" w:pos="6412"/>
+          <w:tab w:val="left" w:pos="7328"/>
+          <w:tab w:val="left" w:pos="8244"/>
+          <w:tab w:val="left" w:pos="9160"/>
+          <w:tab w:val="left" w:pos="10076"/>
+          <w:tab w:val="left" w:pos="10992"/>
+          <w:tab w:val="left" w:pos="11908"/>
+          <w:tab w:val="left" w:pos="12824"/>
+          <w:tab w:val="left" w:pos="13740"/>
+          <w:tab w:val="left" w:pos="14656"/>
+        </w:tabs>
+        <w:spacing w:after="0" w:line="240" w:lineRule="auto"/>
+        <w:rPr>
+          <w:rFonts w:ascii="Courier New" w:eastAsia="Times New Roman" w:hAnsi="Courier New" w:cs="Courier New"/>
+          <w:color w:val="303030"/>
+          <w:sz w:val="21"/>
+          <w:szCs w:val="21"/>
+          <w:bdr w:val="none" w:sz="0" w:space="0" w:color="auto" w:frame="1"/>
+          <w:shd w:val="clear" w:color="auto" w:fill="F7F7F7"/>
+        </w:rPr>
+      </w:pPr>
+    </w:p>
+    <w:p>
+      <w:pPr>
+        <w:shd w:val="clear" w:color="auto" w:fill="F8F8F8"/>
+        <w:tabs>
+          <w:tab w:val="left" w:pos="916"/>
+          <w:tab w:val="left" w:pos="1832"/>
+          <w:tab w:val="left" w:pos="2748"/>
+          <w:tab w:val="left" w:pos="3664"/>
+          <w:tab w:val="left" w:pos="4580"/>
+          <w:tab w:val="left" w:pos="5496"/>
+          <w:tab w:val="left" w:pos="6412"/>
+          <w:tab w:val="left" w:pos="7328"/>
+          <w:tab w:val="left" w:pos="8244"/>
+          <w:tab w:val="left" w:pos="9160"/>
+          <w:tab w:val="left" w:pos="10076"/>
+          <w:tab w:val="left" w:pos="10992"/>
+          <w:tab w:val="left" w:pos="11908"/>
+          <w:tab w:val="left" w:pos="12824"/>
+          <w:tab w:val="left" w:pos="13740"/>
+          <w:tab w:val="left" w:pos="14656"/>
+        </w:tabs>
+        <w:spacing w:after="0" w:line="240" w:lineRule="auto"/>
+        <w:rPr>
+          <w:rFonts w:ascii="Arial" w:hAnsi="Arial" w:cs="Arial"/>
+          <w:color w:val="000000"/>
+          <w:spacing w:val="2"/>
+          <w:shd w:val="clear" w:color="auto" w:fill="FFFFFF"/>
+        </w:rPr>
+      </w:pPr>
+      <w:r>
+        <w:rPr>
+          <w:rFonts w:ascii="Courier New" w:eastAsia="Times New Roman" w:hAnsi="Courier New" w:cs="Courier New"/>
+          <w:color w:val="303030"/>
+          <w:sz w:val="21"/>
+          <w:szCs w:val="21"/>
+          <w:bdr w:val="none" w:sz="0" w:space="0" w:color="auto" w:frame="1"/>
+          <w:shd w:val="clear" w:color="auto" w:fill="F7F7F7"/>
+        </w:rPr>
+        <w:t xml:space="preserve">// </w:t>
+      </w:r>
+      <w:r>
+        <w:rPr>
+          <w:rFonts w:ascii="Arial" w:hAnsi="Arial" w:cs="Arial"/>
+          <w:color w:val="000000"/>
+          <w:spacing w:val="2"/>
+          <w:shd w:val="clear" w:color="auto" w:fill="FFFFFF"/>
+        </w:rPr>
+        <w:t>View the pod status to check that it is ready:</w:t>
+      </w:r>
+    </w:p>
+    <w:p>
+      <w:pPr>
+        <w:shd w:val="clear" w:color="auto" w:fill="F8F8F8"/>
+        <w:tabs>
+          <w:tab w:val="left" w:pos="916"/>
+          <w:tab w:val="left" w:pos="1832"/>
+          <w:tab w:val="left" w:pos="2748"/>
+          <w:tab w:val="left" w:pos="3664"/>
+          <w:tab w:val="left" w:pos="4580"/>
+          <w:tab w:val="left" w:pos="5496"/>
+          <w:tab w:val="left" w:pos="6412"/>
+          <w:tab w:val="left" w:pos="7328"/>
+          <w:tab w:val="left" w:pos="8244"/>
+          <w:tab w:val="left" w:pos="9160"/>
+          <w:tab w:val="left" w:pos="10076"/>
+          <w:tab w:val="left" w:pos="10992"/>
+          <w:tab w:val="left" w:pos="11908"/>
+          <w:tab w:val="left" w:pos="12824"/>
+          <w:tab w:val="left" w:pos="13740"/>
+          <w:tab w:val="left" w:pos="14656"/>
+        </w:tabs>
+        <w:spacing w:after="0" w:line="240" w:lineRule="auto"/>
+        <w:rPr>
+          <w:rFonts w:ascii="Arial" w:eastAsia="Times New Roman" w:hAnsi="Arial" w:cs="Arial"/>
+          <w:color w:val="000000"/>
+          <w:sz w:val="24"/>
+          <w:szCs w:val="24"/>
+        </w:rPr>
+      </w:pPr>
+      <w:proofErr w:type="spellStart"/>
+      <w:proofErr w:type="gramStart"/>
+      <w:r>
+        <w:rPr>
+          <w:rFonts w:ascii="Courier New" w:eastAsia="Times New Roman" w:hAnsi="Courier New" w:cs="Courier New"/>
+          <w:color w:val="303030"/>
+          <w:sz w:val="21"/>
+          <w:szCs w:val="21"/>
+          <w:bdr w:val="none" w:sz="0" w:space="0" w:color="auto" w:frame="1"/>
+          <w:shd w:val="clear" w:color="auto" w:fill="F7F7F7"/>
+        </w:rPr>
+        <w:t>kubectl</w:t>
+      </w:r>
+      <w:proofErr w:type="spellEnd"/>
+      <w:proofErr w:type="gramEnd"/>
+      <w:r>
+        <w:rPr>
+          <w:rFonts w:ascii="Courier New" w:eastAsia="Times New Roman" w:hAnsi="Courier New" w:cs="Courier New"/>
+          <w:color w:val="303030"/>
+          <w:sz w:val="21"/>
+          <w:szCs w:val="21"/>
+          <w:bdr w:val="none" w:sz="0" w:space="0" w:color="auto" w:frame="1"/>
+          <w:shd w:val="clear" w:color="auto" w:fill="F7F7F7"/>
+        </w:rPr>
+        <w:t xml:space="preserve"> get pods</w:t>
+      </w:r>
+    </w:p>
+    <w:p/>
+    <w:p>
+      <w:r>
+        <w:t>//</w:t>
+      </w:r>
+      <w:r>
+        <w:rPr>
+          <w:rFonts w:ascii="Arial" w:hAnsi="Arial" w:cs="Arial"/>
+          <w:color w:val="000000"/>
+          <w:spacing w:val="2"/>
+          <w:shd w:val="clear" w:color="auto" w:fill="FFFFFF"/>
+        </w:rPr>
+        <w:t>View the Deployment’s status:</w:t>
+      </w:r>
+    </w:p>
+    <w:p>
+      <w:pPr>
+        <w:shd w:val="clear" w:color="auto" w:fill="F8F8F8"/>
+        <w:tabs>
+          <w:tab w:val="left" w:pos="916"/>
+          <w:tab w:val="left" w:pos="1832"/>
+          <w:tab w:val="left" w:pos="2748"/>
+          <w:tab w:val="left" w:pos="3664"/>
+          <w:tab w:val="left" w:pos="4580"/>
+          <w:tab w:val="left" w:pos="5496"/>
+          <w:tab w:val="left" w:pos="6412"/>
+          <w:tab w:val="left" w:pos="7328"/>
+          <w:tab w:val="left" w:pos="8244"/>
+          <w:tab w:val="left" w:pos="9160"/>
+          <w:tab w:val="left" w:pos="10076"/>
+          <w:tab w:val="left" w:pos="10992"/>
+          <w:tab w:val="left" w:pos="11908"/>
+          <w:tab w:val="left" w:pos="12824"/>
+          <w:tab w:val="left" w:pos="13740"/>
+          <w:tab w:val="left" w:pos="14656"/>
+        </w:tabs>
+        <w:spacing w:after="0" w:line="240" w:lineRule="auto"/>
+        <w:rPr>
+          <w:rFonts w:ascii="Arial" w:eastAsia="Times New Roman" w:hAnsi="Arial" w:cs="Arial"/>
+          <w:color w:val="000000"/>
+          <w:sz w:val="24"/>
+          <w:szCs w:val="24"/>
+        </w:rPr>
+      </w:pPr>
+      <w:proofErr w:type="spellStart"/>
+      <w:proofErr w:type="gramStart"/>
+      <w:r>
+        <w:rPr>
+          <w:rFonts w:ascii="Courier New" w:eastAsia="Times New Roman" w:hAnsi="Courier New" w:cs="Courier New"/>
+          <w:color w:val="303030"/>
+          <w:sz w:val="21"/>
+          <w:szCs w:val="21"/>
+          <w:bdr w:val="none" w:sz="0" w:space="0" w:color="auto" w:frame="1"/>
+          <w:shd w:val="clear" w:color="auto" w:fill="F7F7F7"/>
+        </w:rPr>
+        <w:t>kubectl</w:t>
+      </w:r>
+      <w:proofErr w:type="spellEnd"/>
+      <w:proofErr w:type="gramEnd"/>
+      <w:r>
+        <w:rPr>
+          <w:rFonts w:ascii="Courier New" w:eastAsia="Times New Roman" w:hAnsi="Courier New" w:cs="Courier New"/>
+          <w:color w:val="303030"/>
+          <w:sz w:val="21"/>
+          <w:szCs w:val="21"/>
+          <w:bdr w:val="none" w:sz="0" w:space="0" w:color="auto" w:frame="1"/>
+          <w:shd w:val="clear" w:color="auto" w:fill="F7F7F7"/>
+        </w:rPr>
+        <w:t xml:space="preserve"> get deployment</w:t>
+      </w:r>
+    </w:p>
+    <w:p/>
+    <w:p>
+      <w:pPr>
+        <w:rPr>
+          <w:rFonts w:ascii="Arial" w:hAnsi="Arial" w:cs="Arial"/>
+          <w:color w:val="000000"/>
+          <w:spacing w:val="2"/>
+          <w:shd w:val="clear" w:color="auto" w:fill="FFFFFF"/>
+        </w:rPr>
+      </w:pPr>
+      <w:r>
+        <w:t xml:space="preserve">// </w:t>
+      </w:r>
+      <w:r>
+        <w:rPr>
+          <w:rFonts w:ascii="Arial" w:hAnsi="Arial" w:cs="Arial"/>
+          <w:color w:val="000000"/>
+          <w:spacing w:val="2"/>
+          <w:shd w:val="clear" w:color="auto" w:fill="FFFFFF"/>
+        </w:rPr>
+        <w:t xml:space="preserve">The Deployment automatically manages a </w:t>
+      </w:r>
+      <w:proofErr w:type="spellStart"/>
+      <w:r>
+        <w:rPr>
+          <w:rFonts w:ascii="Arial" w:hAnsi="Arial" w:cs="Arial"/>
+          <w:color w:val="000000"/>
+          <w:spacing w:val="2"/>
+          <w:shd w:val="clear" w:color="auto" w:fill="FFFFFF"/>
+        </w:rPr>
+        <w:t>ReplicaSet</w:t>
+      </w:r>
+      <w:proofErr w:type="spellEnd"/>
+      <w:r>
+        <w:rPr>
+          <w:rFonts w:ascii="Arial" w:hAnsi="Arial" w:cs="Arial"/>
+          <w:color w:val="000000"/>
+          <w:spacing w:val="2"/>
+          <w:shd w:val="clear" w:color="auto" w:fill="FFFFFF"/>
+        </w:rPr>
+        <w:t xml:space="preserve">. View the </w:t>
+      </w:r>
+      <w:proofErr w:type="spellStart"/>
+      <w:r>
+        <w:rPr>
+          <w:rFonts w:ascii="Arial" w:hAnsi="Arial" w:cs="Arial"/>
+          <w:color w:val="000000"/>
+          <w:spacing w:val="2"/>
+          <w:shd w:val="clear" w:color="auto" w:fill="FFFFFF"/>
+        </w:rPr>
+        <w:t>ReplicaSet</w:t>
+      </w:r>
+      <w:proofErr w:type="spellEnd"/>
+      <w:r>
+        <w:rPr>
+          <w:rFonts w:ascii="Arial" w:hAnsi="Arial" w:cs="Arial"/>
+          <w:color w:val="000000"/>
+          <w:spacing w:val="2"/>
+          <w:shd w:val="clear" w:color="auto" w:fill="FFFFFF"/>
+        </w:rPr>
+        <w:t xml:space="preserve"> status</w:t>
+      </w:r>
+      <w:r>
+        <w:rPr>
+          <w:rFonts w:ascii="Arial" w:hAnsi="Arial" w:cs="Arial"/>
+          <w:color w:val="000000"/>
+          <w:spacing w:val="2"/>
+          <w:shd w:val="clear" w:color="auto" w:fill="FFFFFF"/>
+        </w:rPr>
+        <w:t>:</w:t>
+      </w:r>
+    </w:p>
+    <w:p>
+      <w:pPr>
+        <w:shd w:val="clear" w:color="auto" w:fill="F8F8F8"/>
+        <w:tabs>
+          <w:tab w:val="left" w:pos="916"/>
+          <w:tab w:val="left" w:pos="1832"/>
+          <w:tab w:val="left" w:pos="2748"/>
+          <w:tab w:val="left" w:pos="3664"/>
+          <w:tab w:val="left" w:pos="4580"/>
+          <w:tab w:val="left" w:pos="5496"/>
+          <w:tab w:val="left" w:pos="6412"/>
+          <w:tab w:val="left" w:pos="7328"/>
+          <w:tab w:val="left" w:pos="8244"/>
+          <w:tab w:val="left" w:pos="9160"/>
+          <w:tab w:val="left" w:pos="10076"/>
+          <w:tab w:val="left" w:pos="10992"/>
+          <w:tab w:val="left" w:pos="11908"/>
+          <w:tab w:val="left" w:pos="12824"/>
+          <w:tab w:val="left" w:pos="13740"/>
+          <w:tab w:val="left" w:pos="14656"/>
+        </w:tabs>
+        <w:spacing w:after="0" w:line="240" w:lineRule="auto"/>
+        <w:rPr>
+          <w:rFonts w:ascii="Arial" w:eastAsia="Times New Roman" w:hAnsi="Arial" w:cs="Arial"/>
+          <w:color w:val="000000"/>
+          <w:sz w:val="24"/>
+          <w:szCs w:val="24"/>
+        </w:rPr>
+      </w:pPr>
+      <w:proofErr w:type="spellStart"/>
+      <w:proofErr w:type="gramStart"/>
+      <w:r>
+        <w:rPr>
+          <w:rFonts w:ascii="Courier New" w:eastAsia="Times New Roman" w:hAnsi="Courier New" w:cs="Courier New"/>
+          <w:color w:val="303030"/>
+          <w:sz w:val="21"/>
+          <w:szCs w:val="21"/>
+          <w:bdr w:val="none" w:sz="0" w:space="0" w:color="auto" w:frame="1"/>
+          <w:shd w:val="clear" w:color="auto" w:fill="F7F7F7"/>
+        </w:rPr>
+        <w:t>kubectl</w:t>
+      </w:r>
+      <w:proofErr w:type="spellEnd"/>
+      <w:proofErr w:type="gramEnd"/>
+      <w:r>
+        <w:rPr>
+          <w:rFonts w:ascii="Courier New" w:eastAsia="Times New Roman" w:hAnsi="Courier New" w:cs="Courier New"/>
+          <w:color w:val="303030"/>
+          <w:sz w:val="21"/>
+          <w:szCs w:val="21"/>
+          <w:bdr w:val="none" w:sz="0" w:space="0" w:color="auto" w:frame="1"/>
+          <w:shd w:val="clear" w:color="auto" w:fill="F7F7F7"/>
+        </w:rPr>
+        <w:t xml:space="preserve"> get </w:t>
+      </w:r>
+      <w:proofErr w:type="spellStart"/>
+      <w:r>
+        <w:rPr>
+          <w:rFonts w:ascii="Courier New" w:eastAsia="Times New Roman" w:hAnsi="Courier New" w:cs="Courier New"/>
+          <w:color w:val="303030"/>
+          <w:sz w:val="21"/>
+          <w:szCs w:val="21"/>
+          <w:bdr w:val="none" w:sz="0" w:space="0" w:color="auto" w:frame="1"/>
+          <w:shd w:val="clear" w:color="auto" w:fill="F7F7F7"/>
+        </w:rPr>
+        <w:t>replicaset</w:t>
+      </w:r>
+      <w:proofErr w:type="spellEnd"/>
+    </w:p>
+    <w:p/>
+    <w:p>
+      <w:pPr>
+        <w:rPr>
+          <w:rFonts w:ascii="Arial" w:hAnsi="Arial" w:cs="Arial"/>
+          <w:color w:val="000000"/>
+          <w:spacing w:val="2"/>
+          <w:shd w:val="clear" w:color="auto" w:fill="FFFFFF"/>
+        </w:rPr>
+      </w:pPr>
+      <w:r>
+        <w:t xml:space="preserve">// </w:t>
+      </w:r>
+      <w:r>
+        <w:rPr>
+          <w:rFonts w:ascii="Arial" w:hAnsi="Arial" w:cs="Arial"/>
+          <w:color w:val="000000"/>
+          <w:spacing w:val="2"/>
+          <w:shd w:val="clear" w:color="auto" w:fill="FFFFFF"/>
+        </w:rPr>
+        <w:t xml:space="preserve">Get existing node </w:t>
+      </w:r>
+      <w:r>
+        <w:rPr>
+          <w:rFonts w:ascii="Arial" w:hAnsi="Arial" w:cs="Arial"/>
+          <w:color w:val="000000"/>
+          <w:spacing w:val="2"/>
+          <w:shd w:val="clear" w:color="auto" w:fill="FFFFFF"/>
+        </w:rPr>
+        <w:t>status:</w:t>
+      </w:r>
+    </w:p>
+    <w:p>
+      <w:pPr>
+        <w:shd w:val="clear" w:color="auto" w:fill="F8F8F8"/>
+        <w:tabs>
+          <w:tab w:val="left" w:pos="916"/>
+          <w:tab w:val="left" w:pos="1832"/>
+          <w:tab w:val="left" w:pos="2748"/>
+          <w:tab w:val="left" w:pos="3664"/>
+          <w:tab w:val="left" w:pos="4580"/>
+          <w:tab w:val="left" w:pos="5496"/>
+          <w:tab w:val="left" w:pos="6412"/>
+          <w:tab w:val="left" w:pos="7328"/>
+          <w:tab w:val="left" w:pos="8244"/>
+          <w:tab w:val="left" w:pos="9160"/>
+          <w:tab w:val="left" w:pos="10076"/>
+          <w:tab w:val="left" w:pos="10992"/>
+          <w:tab w:val="left" w:pos="11908"/>
+          <w:tab w:val="left" w:pos="12824"/>
+          <w:tab w:val="left" w:pos="13740"/>
+          <w:tab w:val="left" w:pos="14656"/>
+        </w:tabs>
+        <w:spacing w:after="0" w:line="240" w:lineRule="auto"/>
+        <w:rPr>
+          <w:rFonts w:ascii="Courier New" w:eastAsia="Times New Roman" w:hAnsi="Courier New" w:cs="Courier New"/>
+          <w:color w:val="303030"/>
+          <w:sz w:val="21"/>
+          <w:szCs w:val="21"/>
+          <w:bdr w:val="none" w:sz="0" w:space="0" w:color="auto" w:frame="1"/>
+          <w:shd w:val="clear" w:color="auto" w:fill="F7F7F7"/>
+        </w:rPr>
+      </w:pPr>
+      <w:proofErr w:type="spellStart"/>
+      <w:proofErr w:type="gramStart"/>
+      <w:r>
+        <w:rPr>
+          <w:rFonts w:ascii="Courier New" w:eastAsia="Times New Roman" w:hAnsi="Courier New" w:cs="Courier New"/>
+          <w:color w:val="303030"/>
+          <w:sz w:val="21"/>
+          <w:szCs w:val="21"/>
+          <w:bdr w:val="none" w:sz="0" w:space="0" w:color="auto" w:frame="1"/>
+          <w:shd w:val="clear" w:color="auto" w:fill="F7F7F7"/>
+        </w:rPr>
+        <w:t>kubectl</w:t>
+      </w:r>
+      <w:proofErr w:type="spellEnd"/>
+      <w:proofErr w:type="gramEnd"/>
+      <w:r>
+        <w:rPr>
+          <w:rFonts w:ascii="Courier New" w:eastAsia="Times New Roman" w:hAnsi="Courier New" w:cs="Courier New"/>
+          <w:color w:val="303030"/>
+          <w:sz w:val="21"/>
+          <w:szCs w:val="21"/>
+          <w:bdr w:val="none" w:sz="0" w:space="0" w:color="auto" w:frame="1"/>
+          <w:shd w:val="clear" w:color="auto" w:fill="F7F7F7"/>
+        </w:rPr>
+        <w:t xml:space="preserve"> get nodes</w:t>
+      </w:r>
+    </w:p>
+    <w:p/>
+    <w:p>
+      <w:r>
+        <w:t>// Describe a pods details…</w:t>
+      </w:r>
+    </w:p>
+    <w:p>
+      <w:pPr>
+        <w:shd w:val="clear" w:color="auto" w:fill="F8F8F8"/>
+        <w:tabs>
+          <w:tab w:val="left" w:pos="916"/>
+          <w:tab w:val="left" w:pos="1832"/>
+          <w:tab w:val="left" w:pos="2748"/>
+          <w:tab w:val="left" w:pos="3664"/>
+          <w:tab w:val="left" w:pos="4580"/>
+          <w:tab w:val="left" w:pos="5496"/>
+          <w:tab w:val="left" w:pos="6412"/>
+          <w:tab w:val="left" w:pos="7328"/>
+          <w:tab w:val="left" w:pos="8244"/>
+          <w:tab w:val="left" w:pos="9160"/>
+          <w:tab w:val="left" w:pos="10076"/>
+          <w:tab w:val="left" w:pos="10992"/>
+          <w:tab w:val="left" w:pos="11908"/>
+          <w:tab w:val="left" w:pos="12824"/>
+          <w:tab w:val="left" w:pos="13740"/>
+          <w:tab w:val="left" w:pos="14656"/>
+        </w:tabs>
+        <w:spacing w:after="0" w:line="240" w:lineRule="auto"/>
+        <w:rPr>
+          <w:rFonts w:ascii="Courier New" w:eastAsia="Times New Roman" w:hAnsi="Courier New" w:cs="Courier New"/>
+          <w:color w:val="303030"/>
+          <w:sz w:val="21"/>
+          <w:szCs w:val="21"/>
+          <w:bdr w:val="none" w:sz="0" w:space="0" w:color="auto" w:frame="1"/>
+          <w:shd w:val="clear" w:color="auto" w:fill="F7F7F7"/>
+        </w:rPr>
+      </w:pPr>
+      <w:proofErr w:type="spellStart"/>
+      <w:proofErr w:type="gramStart"/>
+      <w:r>
+        <w:rPr>
+          <w:rFonts w:ascii="Courier New" w:eastAsia="Times New Roman" w:hAnsi="Courier New" w:cs="Courier New"/>
+          <w:color w:val="303030"/>
+          <w:sz w:val="21"/>
+          <w:szCs w:val="21"/>
+          <w:bdr w:val="none" w:sz="0" w:space="0" w:color="auto" w:frame="1"/>
+          <w:shd w:val="clear" w:color="auto" w:fill="F7F7F7"/>
+        </w:rPr>
+        <w:t>kubectl</w:t>
+      </w:r>
+      <w:proofErr w:type="spellEnd"/>
+      <w:proofErr w:type="gramEnd"/>
+      <w:r>
+        <w:rPr>
+          <w:rFonts w:ascii="Courier New" w:eastAsia="Times New Roman" w:hAnsi="Courier New" w:cs="Courier New"/>
+          <w:color w:val="303030"/>
+          <w:sz w:val="21"/>
+          <w:szCs w:val="21"/>
+          <w:bdr w:val="none" w:sz="0" w:space="0" w:color="auto" w:frame="1"/>
+          <w:shd w:val="clear" w:color="auto" w:fill="F7F7F7"/>
+        </w:rPr>
+        <w:t xml:space="preserve"> describe  name-gen-</w:t>
+      </w:r>
+      <w:proofErr w:type="spellStart"/>
+      <w:r>
+        <w:rPr>
+          <w:rFonts w:ascii="Courier New" w:eastAsia="Times New Roman" w:hAnsi="Courier New" w:cs="Courier New"/>
+          <w:color w:val="303030"/>
+          <w:sz w:val="21"/>
+          <w:szCs w:val="21"/>
+          <w:bdr w:val="none" w:sz="0" w:space="0" w:color="auto" w:frame="1"/>
+          <w:shd w:val="clear" w:color="auto" w:fill="F7F7F7"/>
+        </w:rPr>
+        <w:t>api</w:t>
+      </w:r>
+      <w:proofErr w:type="spellEnd"/>
+    </w:p>
+    <w:p>
+      <w:pPr>
+        <w:spacing w:after="0"/>
+      </w:pPr>
+    </w:p>
+    <w:p>
+      <w:pPr>
+        <w:spacing w:after="0"/>
+      </w:pPr>
+      <w:r>
+        <w:t>// Stop Services</w:t>
+      </w:r>
+    </w:p>
+    <w:p>
+      <w:pPr>
+        <w:pStyle w:val="HTMLPreformatted"/>
+        <w:shd w:val="clear" w:color="auto" w:fill="F7F7F7"/>
+        <w:rPr>
+          <w:rStyle w:val="HTMLCode"/>
+          <w:b/>
+          <w:bCs/>
+          <w:color w:val="303030"/>
+          <w:sz w:val="21"/>
+          <w:szCs w:val="21"/>
+          <w:bdr w:val="none" w:sz="0" w:space="0" w:color="auto" w:frame="1"/>
+          <w:shd w:val="clear" w:color="auto" w:fill="F7F7F7"/>
+        </w:rPr>
+      </w:pPr>
+      <w:r>
+        <w:rPr>
+          <w:rStyle w:val="HTMLCode"/>
+          <w:b/>
+          <w:bCs/>
+          <w:color w:val="303030"/>
+          <w:sz w:val="21"/>
+          <w:szCs w:val="21"/>
+          <w:bdr w:val="none" w:sz="0" w:space="0" w:color="auto" w:frame="1"/>
+          <w:shd w:val="clear" w:color="auto" w:fill="F7F7F7"/>
+        </w:rPr>
+        <w:lastRenderedPageBreak/>
+        <w:t xml:space="preserve"># </w:t>
+      </w:r>
+      <w:proofErr w:type="gramStart"/>
+      <w:r>
+        <w:rPr>
+          <w:rStyle w:val="HTMLCode"/>
+          <w:b/>
+          <w:bCs/>
+          <w:color w:val="303030"/>
+          <w:sz w:val="21"/>
+          <w:szCs w:val="21"/>
+          <w:bdr w:val="none" w:sz="0" w:space="0" w:color="auto" w:frame="1"/>
+          <w:shd w:val="clear" w:color="auto" w:fill="F7F7F7"/>
+        </w:rPr>
+        <w:t>Shut</w:t>
+      </w:r>
+      <w:proofErr w:type="gramEnd"/>
+      <w:r>
+        <w:rPr>
+          <w:rStyle w:val="HTMLCode"/>
+          <w:b/>
+          <w:bCs/>
+          <w:color w:val="303030"/>
+          <w:sz w:val="21"/>
+          <w:szCs w:val="21"/>
+          <w:bdr w:val="none" w:sz="0" w:space="0" w:color="auto" w:frame="1"/>
+          <w:shd w:val="clear" w:color="auto" w:fill="F7F7F7"/>
+        </w:rPr>
+        <w:t xml:space="preserve"> down foo.</w:t>
+      </w:r>
+    </w:p>
+    <w:p>
+      <w:pPr>
+        <w:pStyle w:val="HTMLPreformatted"/>
+        <w:shd w:val="clear" w:color="auto" w:fill="F7F7F7"/>
+        <w:rPr>
+          <w:rStyle w:val="HTMLCode"/>
+          <w:b/>
+          <w:bCs/>
+          <w:color w:val="303030"/>
+          <w:sz w:val="21"/>
+          <w:szCs w:val="21"/>
+          <w:bdr w:val="none" w:sz="0" w:space="0" w:color="auto" w:frame="1"/>
+          <w:shd w:val="clear" w:color="auto" w:fill="F7F7F7"/>
+        </w:rPr>
+      </w:pPr>
+      <w:r>
+        <w:rPr>
+          <w:rStyle w:val="HTMLCode"/>
+          <w:b/>
+          <w:bCs/>
+          <w:color w:val="303030"/>
+          <w:sz w:val="21"/>
+          <w:szCs w:val="21"/>
+          <w:bdr w:val="none" w:sz="0" w:space="0" w:color="auto" w:frame="1"/>
+          <w:shd w:val="clear" w:color="auto" w:fill="F7F7F7"/>
+        </w:rPr>
+        <w:t xml:space="preserve">$ </w:t>
+      </w:r>
+      <w:proofErr w:type="spellStart"/>
+      <w:proofErr w:type="gramStart"/>
+      <w:r>
+        <w:rPr>
+          <w:rStyle w:val="HTMLCode"/>
+          <w:b/>
+          <w:bCs/>
+          <w:color w:val="303030"/>
+          <w:sz w:val="21"/>
+          <w:szCs w:val="21"/>
+          <w:bdr w:val="none" w:sz="0" w:space="0" w:color="auto" w:frame="1"/>
+          <w:shd w:val="clear" w:color="auto" w:fill="F7F7F7"/>
+        </w:rPr>
+        <w:t>kubectl</w:t>
+      </w:r>
+      <w:proofErr w:type="spellEnd"/>
+      <w:proofErr w:type="gramEnd"/>
+      <w:r>
+        <w:rPr>
+          <w:rStyle w:val="HTMLCode"/>
+          <w:b/>
+          <w:bCs/>
+          <w:color w:val="303030"/>
+          <w:sz w:val="21"/>
+          <w:szCs w:val="21"/>
+          <w:bdr w:val="none" w:sz="0" w:space="0" w:color="auto" w:frame="1"/>
+          <w:shd w:val="clear" w:color="auto" w:fill="F7F7F7"/>
+        </w:rPr>
+        <w:t xml:space="preserve"> stop </w:t>
+      </w:r>
+      <w:proofErr w:type="spellStart"/>
+      <w:r>
+        <w:rPr>
+          <w:rStyle w:val="HTMLCode"/>
+          <w:b/>
+          <w:bCs/>
+          <w:color w:val="303030"/>
+          <w:sz w:val="21"/>
+          <w:szCs w:val="21"/>
+          <w:bdr w:val="none" w:sz="0" w:space="0" w:color="auto" w:frame="1"/>
+          <w:shd w:val="clear" w:color="auto" w:fill="F7F7F7"/>
+        </w:rPr>
+        <w:t>replicationcontroller</w:t>
+      </w:r>
+      <w:proofErr w:type="spellEnd"/>
+      <w:r>
+        <w:rPr>
+          <w:rStyle w:val="HTMLCode"/>
+          <w:b/>
+          <w:bCs/>
+          <w:color w:val="303030"/>
+          <w:sz w:val="21"/>
+          <w:szCs w:val="21"/>
+          <w:bdr w:val="none" w:sz="0" w:space="0" w:color="auto" w:frame="1"/>
+          <w:shd w:val="clear" w:color="auto" w:fill="F7F7F7"/>
+        </w:rPr>
+        <w:t xml:space="preserve"> foo</w:t>
+      </w:r>
+    </w:p>
+    <w:p>
+      <w:pPr>
+        <w:pStyle w:val="HTMLPreformatted"/>
+        <w:shd w:val="clear" w:color="auto" w:fill="F7F7F7"/>
+        <w:rPr>
+          <w:rStyle w:val="HTMLCode"/>
+          <w:b/>
+          <w:bCs/>
+          <w:color w:val="303030"/>
+          <w:sz w:val="21"/>
+          <w:szCs w:val="21"/>
+          <w:bdr w:val="none" w:sz="0" w:space="0" w:color="auto" w:frame="1"/>
+          <w:shd w:val="clear" w:color="auto" w:fill="F7F7F7"/>
+        </w:rPr>
+      </w:pPr>
+    </w:p>
+    <w:p>
+      <w:pPr>
+        <w:pStyle w:val="HTMLPreformatted"/>
+        <w:shd w:val="clear" w:color="auto" w:fill="F7F7F7"/>
+        <w:rPr>
+          <w:rStyle w:val="HTMLCode"/>
+          <w:b/>
+          <w:bCs/>
+          <w:color w:val="303030"/>
+          <w:sz w:val="21"/>
+          <w:szCs w:val="21"/>
+          <w:bdr w:val="none" w:sz="0" w:space="0" w:color="auto" w:frame="1"/>
+          <w:shd w:val="clear" w:color="auto" w:fill="F7F7F7"/>
+        </w:rPr>
+      </w:pPr>
+      <w:r>
+        <w:rPr>
+          <w:rStyle w:val="HTMLCode"/>
+          <w:b/>
+          <w:bCs/>
+          <w:color w:val="303030"/>
+          <w:sz w:val="21"/>
+          <w:szCs w:val="21"/>
+          <w:bdr w:val="none" w:sz="0" w:space="0" w:color="auto" w:frame="1"/>
+          <w:shd w:val="clear" w:color="auto" w:fill="F7F7F7"/>
+        </w:rPr>
+        <w:t># Stop pods and services with label name=</w:t>
+      </w:r>
+      <w:proofErr w:type="spellStart"/>
+      <w:r>
+        <w:rPr>
+          <w:rStyle w:val="HTMLCode"/>
+          <w:b/>
+          <w:bCs/>
+          <w:color w:val="303030"/>
+          <w:sz w:val="21"/>
+          <w:szCs w:val="21"/>
+          <w:bdr w:val="none" w:sz="0" w:space="0" w:color="auto" w:frame="1"/>
+          <w:shd w:val="clear" w:color="auto" w:fill="F7F7F7"/>
+        </w:rPr>
+        <w:t>myLabel</w:t>
+      </w:r>
+      <w:proofErr w:type="spellEnd"/>
+      <w:r>
+        <w:rPr>
+          <w:rStyle w:val="HTMLCode"/>
+          <w:b/>
+          <w:bCs/>
+          <w:color w:val="303030"/>
+          <w:sz w:val="21"/>
+          <w:szCs w:val="21"/>
+          <w:bdr w:val="none" w:sz="0" w:space="0" w:color="auto" w:frame="1"/>
+          <w:shd w:val="clear" w:color="auto" w:fill="F7F7F7"/>
+        </w:rPr>
+        <w:t>.</w:t>
+      </w:r>
+    </w:p>
+    <w:p>
+      <w:pPr>
+        <w:pStyle w:val="HTMLPreformatted"/>
+        <w:shd w:val="clear" w:color="auto" w:fill="F7F7F7"/>
+        <w:rPr>
+          <w:rStyle w:val="HTMLCode"/>
+          <w:b/>
+          <w:bCs/>
+          <w:color w:val="303030"/>
+          <w:sz w:val="21"/>
+          <w:szCs w:val="21"/>
+          <w:bdr w:val="none" w:sz="0" w:space="0" w:color="auto" w:frame="1"/>
+          <w:shd w:val="clear" w:color="auto" w:fill="F7F7F7"/>
+        </w:rPr>
+      </w:pPr>
+      <w:r>
+        <w:rPr>
+          <w:rStyle w:val="HTMLCode"/>
+          <w:b/>
+          <w:bCs/>
+          <w:color w:val="303030"/>
+          <w:sz w:val="21"/>
+          <w:szCs w:val="21"/>
+          <w:bdr w:val="none" w:sz="0" w:space="0" w:color="auto" w:frame="1"/>
+          <w:shd w:val="clear" w:color="auto" w:fill="F7F7F7"/>
+        </w:rPr>
+        <w:t xml:space="preserve">$ </w:t>
+      </w:r>
+      <w:proofErr w:type="spellStart"/>
+      <w:proofErr w:type="gramStart"/>
+      <w:r>
+        <w:rPr>
+          <w:rStyle w:val="HTMLCode"/>
+          <w:b/>
+          <w:bCs/>
+          <w:color w:val="303030"/>
+          <w:sz w:val="21"/>
+          <w:szCs w:val="21"/>
+          <w:bdr w:val="none" w:sz="0" w:space="0" w:color="auto" w:frame="1"/>
+          <w:shd w:val="clear" w:color="auto" w:fill="F7F7F7"/>
+        </w:rPr>
+        <w:t>kubectl</w:t>
+      </w:r>
+      <w:proofErr w:type="spellEnd"/>
+      <w:proofErr w:type="gramEnd"/>
+      <w:r>
+        <w:rPr>
+          <w:rStyle w:val="HTMLCode"/>
+          <w:b/>
+          <w:bCs/>
+          <w:color w:val="303030"/>
+          <w:sz w:val="21"/>
+          <w:szCs w:val="21"/>
+          <w:bdr w:val="none" w:sz="0" w:space="0" w:color="auto" w:frame="1"/>
+          <w:shd w:val="clear" w:color="auto" w:fill="F7F7F7"/>
+        </w:rPr>
+        <w:t xml:space="preserve"> stop </w:t>
+      </w:r>
+      <w:proofErr w:type="spellStart"/>
+      <w:r>
+        <w:rPr>
+          <w:rStyle w:val="HTMLCode"/>
+          <w:b/>
+          <w:bCs/>
+          <w:color w:val="303030"/>
+          <w:sz w:val="21"/>
+          <w:szCs w:val="21"/>
+          <w:bdr w:val="none" w:sz="0" w:space="0" w:color="auto" w:frame="1"/>
+          <w:shd w:val="clear" w:color="auto" w:fill="F7F7F7"/>
+        </w:rPr>
+        <w:t>pods,services</w:t>
+      </w:r>
+      <w:proofErr w:type="spellEnd"/>
+      <w:r>
+        <w:rPr>
+          <w:rStyle w:val="HTMLCode"/>
+          <w:b/>
+          <w:bCs/>
+          <w:color w:val="303030"/>
+          <w:sz w:val="21"/>
+          <w:szCs w:val="21"/>
+          <w:bdr w:val="none" w:sz="0" w:space="0" w:color="auto" w:frame="1"/>
+          <w:shd w:val="clear" w:color="auto" w:fill="F7F7F7"/>
+        </w:rPr>
+        <w:t xml:space="preserve"> -l name=</w:t>
+      </w:r>
+      <w:proofErr w:type="spellStart"/>
+      <w:r>
+        <w:rPr>
+          <w:rStyle w:val="HTMLCode"/>
+          <w:b/>
+          <w:bCs/>
+          <w:color w:val="303030"/>
+          <w:sz w:val="21"/>
+          <w:szCs w:val="21"/>
+          <w:bdr w:val="none" w:sz="0" w:space="0" w:color="auto" w:frame="1"/>
+          <w:shd w:val="clear" w:color="auto" w:fill="F7F7F7"/>
+        </w:rPr>
+        <w:t>myLabel</w:t>
+      </w:r>
+      <w:proofErr w:type="spellEnd"/>
+    </w:p>
+    <w:p>
+      <w:pPr>
+        <w:pStyle w:val="HTMLPreformatted"/>
+        <w:shd w:val="clear" w:color="auto" w:fill="F7F7F7"/>
+        <w:rPr>
+          <w:rStyle w:val="HTMLCode"/>
+          <w:b/>
+          <w:bCs/>
+          <w:color w:val="303030"/>
+          <w:sz w:val="21"/>
+          <w:szCs w:val="21"/>
+          <w:bdr w:val="none" w:sz="0" w:space="0" w:color="auto" w:frame="1"/>
+          <w:shd w:val="clear" w:color="auto" w:fill="F7F7F7"/>
+        </w:rPr>
+      </w:pPr>
+    </w:p>
+    <w:p>
+      <w:pPr>
+        <w:pStyle w:val="HTMLPreformatted"/>
+        <w:shd w:val="clear" w:color="auto" w:fill="F7F7F7"/>
+        <w:rPr>
+          <w:rStyle w:val="HTMLCode"/>
+          <w:b/>
+          <w:bCs/>
+          <w:color w:val="303030"/>
+          <w:sz w:val="21"/>
+          <w:szCs w:val="21"/>
+          <w:bdr w:val="none" w:sz="0" w:space="0" w:color="auto" w:frame="1"/>
+          <w:shd w:val="clear" w:color="auto" w:fill="F7F7F7"/>
+        </w:rPr>
+      </w:pPr>
+      <w:r>
+        <w:rPr>
+          <w:rStyle w:val="HTMLCode"/>
+          <w:b/>
+          <w:bCs/>
+          <w:color w:val="303030"/>
+          <w:sz w:val="21"/>
+          <w:szCs w:val="21"/>
+          <w:bdr w:val="none" w:sz="0" w:space="0" w:color="auto" w:frame="1"/>
+          <w:shd w:val="clear" w:color="auto" w:fill="F7F7F7"/>
+        </w:rPr>
+        <w:t xml:space="preserve"># </w:t>
+      </w:r>
+      <w:proofErr w:type="gramStart"/>
+      <w:r>
+        <w:rPr>
+          <w:rStyle w:val="HTMLCode"/>
+          <w:b/>
+          <w:bCs/>
+          <w:color w:val="303030"/>
+          <w:sz w:val="21"/>
+          <w:szCs w:val="21"/>
+          <w:bdr w:val="none" w:sz="0" w:space="0" w:color="auto" w:frame="1"/>
+          <w:shd w:val="clear" w:color="auto" w:fill="F7F7F7"/>
+        </w:rPr>
+        <w:t>Shut</w:t>
+      </w:r>
+      <w:proofErr w:type="gramEnd"/>
+      <w:r>
+        <w:rPr>
+          <w:rStyle w:val="HTMLCode"/>
+          <w:b/>
+          <w:bCs/>
+          <w:color w:val="303030"/>
+          <w:sz w:val="21"/>
+          <w:szCs w:val="21"/>
+          <w:bdr w:val="none" w:sz="0" w:space="0" w:color="auto" w:frame="1"/>
+          <w:shd w:val="clear" w:color="auto" w:fill="F7F7F7"/>
+        </w:rPr>
+        <w:t xml:space="preserve"> down the service defined in </w:t>
+      </w:r>
+      <w:proofErr w:type="spellStart"/>
+      <w:r>
+        <w:rPr>
+          <w:rStyle w:val="HTMLCode"/>
+          <w:b/>
+          <w:bCs/>
+          <w:color w:val="303030"/>
+          <w:sz w:val="21"/>
+          <w:szCs w:val="21"/>
+          <w:bdr w:val="none" w:sz="0" w:space="0" w:color="auto" w:frame="1"/>
+          <w:shd w:val="clear" w:color="auto" w:fill="F7F7F7"/>
+        </w:rPr>
+        <w:t>service.json</w:t>
+      </w:r>
+      <w:proofErr w:type="spellEnd"/>
+    </w:p>
+    <w:p>
+      <w:pPr>
+        <w:pStyle w:val="HTMLPreformatted"/>
+        <w:shd w:val="clear" w:color="auto" w:fill="F7F7F7"/>
+        <w:rPr>
+          <w:rStyle w:val="HTMLCode"/>
+          <w:b/>
+          <w:bCs/>
+          <w:color w:val="303030"/>
+          <w:sz w:val="21"/>
+          <w:szCs w:val="21"/>
+          <w:bdr w:val="none" w:sz="0" w:space="0" w:color="auto" w:frame="1"/>
+          <w:shd w:val="clear" w:color="auto" w:fill="F7F7F7"/>
+        </w:rPr>
+      </w:pPr>
+      <w:r>
+        <w:rPr>
+          <w:rStyle w:val="HTMLCode"/>
+          <w:b/>
+          <w:bCs/>
+          <w:color w:val="303030"/>
+          <w:sz w:val="21"/>
+          <w:szCs w:val="21"/>
+          <w:bdr w:val="none" w:sz="0" w:space="0" w:color="auto" w:frame="1"/>
+          <w:shd w:val="clear" w:color="auto" w:fill="F7F7F7"/>
+        </w:rPr>
+        <w:t xml:space="preserve">$ </w:t>
+      </w:r>
+      <w:proofErr w:type="spellStart"/>
+      <w:proofErr w:type="gramStart"/>
+      <w:r>
+        <w:rPr>
+          <w:rStyle w:val="HTMLCode"/>
+          <w:b/>
+          <w:bCs/>
+          <w:color w:val="303030"/>
+          <w:sz w:val="21"/>
+          <w:szCs w:val="21"/>
+          <w:bdr w:val="none" w:sz="0" w:space="0" w:color="auto" w:frame="1"/>
+          <w:shd w:val="clear" w:color="auto" w:fill="F7F7F7"/>
+        </w:rPr>
+        <w:t>kubectl</w:t>
+      </w:r>
+      <w:proofErr w:type="spellEnd"/>
+      <w:proofErr w:type="gramEnd"/>
+      <w:r>
+        <w:rPr>
+          <w:rStyle w:val="HTMLCode"/>
+          <w:b/>
+          <w:bCs/>
+          <w:color w:val="303030"/>
+          <w:sz w:val="21"/>
+          <w:szCs w:val="21"/>
+          <w:bdr w:val="none" w:sz="0" w:space="0" w:color="auto" w:frame="1"/>
+          <w:shd w:val="clear" w:color="auto" w:fill="F7F7F7"/>
+        </w:rPr>
+        <w:t xml:space="preserve"> stop -f </w:t>
+      </w:r>
+      <w:proofErr w:type="spellStart"/>
+      <w:r>
+        <w:rPr>
+          <w:rStyle w:val="HTMLCode"/>
+          <w:b/>
+          <w:bCs/>
+          <w:color w:val="303030"/>
+          <w:sz w:val="21"/>
+          <w:szCs w:val="21"/>
+          <w:bdr w:val="none" w:sz="0" w:space="0" w:color="auto" w:frame="1"/>
+          <w:shd w:val="clear" w:color="auto" w:fill="F7F7F7"/>
+        </w:rPr>
+        <w:t>service.json</w:t>
+      </w:r>
+      <w:proofErr w:type="spellEnd"/>
+    </w:p>
+    <w:p>
+      <w:pPr>
+        <w:pStyle w:val="HTMLPreformatted"/>
+        <w:shd w:val="clear" w:color="auto" w:fill="F7F7F7"/>
+        <w:rPr>
+          <w:rStyle w:val="HTMLCode"/>
+          <w:b/>
+          <w:bCs/>
+          <w:color w:val="303030"/>
+          <w:sz w:val="21"/>
+          <w:szCs w:val="21"/>
+          <w:bdr w:val="none" w:sz="0" w:space="0" w:color="auto" w:frame="1"/>
+          <w:shd w:val="clear" w:color="auto" w:fill="F7F7F7"/>
+        </w:rPr>
+      </w:pPr>
+    </w:p>
+    <w:p>
+      <w:pPr>
+        <w:pStyle w:val="HTMLPreformatted"/>
+        <w:shd w:val="clear" w:color="auto" w:fill="F7F7F7"/>
+        <w:rPr>
+          <w:rStyle w:val="HTMLCode"/>
+          <w:b/>
+          <w:bCs/>
+          <w:color w:val="303030"/>
+          <w:sz w:val="21"/>
+          <w:szCs w:val="21"/>
+          <w:bdr w:val="none" w:sz="0" w:space="0" w:color="auto" w:frame="1"/>
+          <w:shd w:val="clear" w:color="auto" w:fill="F7F7F7"/>
+        </w:rPr>
+      </w:pPr>
+      <w:r>
+        <w:rPr>
+          <w:rStyle w:val="HTMLCode"/>
+          <w:b/>
+          <w:bCs/>
+          <w:color w:val="303030"/>
+          <w:sz w:val="21"/>
+          <w:szCs w:val="21"/>
+          <w:bdr w:val="none" w:sz="0" w:space="0" w:color="auto" w:frame="1"/>
+          <w:shd w:val="clear" w:color="auto" w:fill="F7F7F7"/>
+        </w:rPr>
+        <w:t xml:space="preserve"># </w:t>
+      </w:r>
+      <w:proofErr w:type="gramStart"/>
+      <w:r>
+        <w:rPr>
+          <w:rStyle w:val="HTMLCode"/>
+          <w:b/>
+          <w:bCs/>
+          <w:color w:val="303030"/>
+          <w:sz w:val="21"/>
+          <w:szCs w:val="21"/>
+          <w:bdr w:val="none" w:sz="0" w:space="0" w:color="auto" w:frame="1"/>
+          <w:shd w:val="clear" w:color="auto" w:fill="F7F7F7"/>
+        </w:rPr>
+        <w:t>Shut</w:t>
+      </w:r>
+      <w:proofErr w:type="gramEnd"/>
+      <w:r>
+        <w:rPr>
+          <w:rStyle w:val="HTMLCode"/>
+          <w:b/>
+          <w:bCs/>
+          <w:color w:val="303030"/>
+          <w:sz w:val="21"/>
+          <w:szCs w:val="21"/>
+          <w:bdr w:val="none" w:sz="0" w:space="0" w:color="auto" w:frame="1"/>
+          <w:shd w:val="clear" w:color="auto" w:fill="F7F7F7"/>
+        </w:rPr>
+        <w:t xml:space="preserve"> down all resources in the path/to/resources directory</w:t>
+      </w:r>
+    </w:p>
+    <w:p>
+      <w:pPr>
+        <w:pStyle w:val="HTMLPreformatted"/>
+        <w:shd w:val="clear" w:color="auto" w:fill="F7F7F7"/>
+        <w:rPr>
+          <w:rFonts w:ascii="Arial" w:hAnsi="Arial" w:cs="Arial"/>
+          <w:color w:val="000000"/>
+          <w:sz w:val="21"/>
+          <w:szCs w:val="21"/>
+        </w:rPr>
+      </w:pPr>
+      <w:r>
+        <w:rPr>
+          <w:rStyle w:val="HTMLCode"/>
+          <w:b/>
+          <w:bCs/>
+          <w:color w:val="303030"/>
+          <w:sz w:val="21"/>
+          <w:szCs w:val="21"/>
+          <w:bdr w:val="none" w:sz="0" w:space="0" w:color="auto" w:frame="1"/>
+          <w:shd w:val="clear" w:color="auto" w:fill="F7F7F7"/>
+        </w:rPr>
+        <w:t xml:space="preserve">$ </w:t>
+      </w:r>
+      <w:proofErr w:type="spellStart"/>
+      <w:proofErr w:type="gramStart"/>
+      <w:r>
+        <w:rPr>
+          <w:rStyle w:val="HTMLCode"/>
+          <w:b/>
+          <w:bCs/>
+          <w:color w:val="303030"/>
+          <w:sz w:val="21"/>
+          <w:szCs w:val="21"/>
+          <w:bdr w:val="none" w:sz="0" w:space="0" w:color="auto" w:frame="1"/>
+          <w:shd w:val="clear" w:color="auto" w:fill="F7F7F7"/>
+        </w:rPr>
+        <w:t>kubectl</w:t>
+      </w:r>
+      <w:proofErr w:type="spellEnd"/>
+      <w:proofErr w:type="gramEnd"/>
+      <w:r>
+        <w:rPr>
+          <w:rStyle w:val="HTMLCode"/>
+          <w:b/>
+          <w:bCs/>
+          <w:color w:val="303030"/>
+          <w:sz w:val="21"/>
+          <w:szCs w:val="21"/>
+          <w:bdr w:val="none" w:sz="0" w:space="0" w:color="auto" w:frame="1"/>
+          <w:shd w:val="clear" w:color="auto" w:fill="F7F7F7"/>
+        </w:rPr>
+        <w:t xml:space="preserve"> stop -f path/to/resources</w:t>
+      </w:r>
+    </w:p>
+    <w:p>
+      <w:pPr>
+        <w:spacing w:after="0"/>
+      </w:pPr>
+    </w:p>
+    <w:p>
+      <w:pPr>
+        <w:spacing w:after="0"/>
+      </w:pPr>
+    </w:p>
+    <w:p>
+      <w:pPr>
+        <w:spacing w:after="0"/>
+      </w:pPr>
+    </w:p>
+    <w:p>
+      <w:pPr>
+        <w:spacing w:after="0"/>
+      </w:pPr>
+      <w:r>
+        <w:t xml:space="preserve">// </w:t>
+      </w:r>
+      <w:proofErr w:type="gramStart"/>
+      <w:r>
+        <w:t>Create</w:t>
+      </w:r>
+      <w:proofErr w:type="gramEnd"/>
+      <w:r>
+        <w:t xml:space="preserve"> API service</w:t>
+      </w:r>
+    </w:p>
+    <w:p>
+      <w:pPr>
+        <w:spacing w:after="0"/>
+      </w:pPr>
+      <w:proofErr w:type="spellStart"/>
+      <w:proofErr w:type="gramStart"/>
+      <w:r>
+        <w:t>kubectl</w:t>
+      </w:r>
+      <w:proofErr w:type="spellEnd"/>
+      <w:proofErr w:type="gramEnd"/>
+      <w:r>
+        <w:t xml:space="preserve"> create –f .\</w:t>
+      </w:r>
+      <w:proofErr w:type="spellStart"/>
+      <w:r>
+        <w:t>api.service.yml</w:t>
+      </w:r>
+      <w:proofErr w:type="spellEnd"/>
+      <w:r>
+        <w:t xml:space="preserve"> --save-</w:t>
+      </w:r>
+      <w:proofErr w:type="spellStart"/>
+      <w:r>
+        <w:t>config</w:t>
+      </w:r>
+      <w:proofErr w:type="spellEnd"/>
+    </w:p>
+    <w:p>
+      <w:pPr>
+        <w:spacing w:after="0"/>
+      </w:pPr>
+    </w:p>
+    <w:p>
+      <w:pPr>
+        <w:spacing w:after="0"/>
+      </w:pPr>
+      <w:r>
+        <w:t xml:space="preserve">// </w:t>
+      </w:r>
+      <w:r>
+        <w:rPr>
+          <w:rFonts w:ascii="Arial" w:hAnsi="Arial" w:cs="Arial"/>
+          <w:color w:val="000000"/>
+          <w:spacing w:val="2"/>
+          <w:shd w:val="clear" w:color="auto" w:fill="FFFFFF"/>
+        </w:rPr>
+        <w:t>Check the Service created</w:t>
+      </w:r>
+      <w:r>
+        <w:rPr>
+          <w:rFonts w:ascii="Arial" w:hAnsi="Arial" w:cs="Arial"/>
+          <w:color w:val="000000"/>
+          <w:spacing w:val="2"/>
+          <w:shd w:val="clear" w:color="auto" w:fill="FFFFFF"/>
+        </w:rPr>
+        <w:t xml:space="preserve"> (see ports)</w:t>
+      </w:r>
+      <w:r>
+        <w:rPr>
+          <w:rFonts w:ascii="Arial" w:hAnsi="Arial" w:cs="Arial"/>
+          <w:color w:val="000000"/>
+          <w:spacing w:val="2"/>
+          <w:shd w:val="clear" w:color="auto" w:fill="FFFFFF"/>
+        </w:rPr>
+        <w:t>:</w:t>
+      </w:r>
+    </w:p>
+    <w:p>
+      <w:pPr>
+        <w:pStyle w:val="HTMLPreformatted"/>
+        <w:shd w:val="clear" w:color="auto" w:fill="F8F8F8"/>
+        <w:rPr>
+          <w:color w:val="303030"/>
+          <w:sz w:val="21"/>
+          <w:szCs w:val="21"/>
+          <w:bdr w:val="none" w:sz="0" w:space="0" w:color="auto" w:frame="1"/>
+          <w:shd w:val="clear" w:color="auto" w:fill="F7F7F7"/>
+        </w:rPr>
+      </w:pPr>
+      <w:proofErr w:type="spellStart"/>
+      <w:proofErr w:type="gramStart"/>
+      <w:r>
+        <w:rPr>
+          <w:rStyle w:val="HTMLCode"/>
+          <w:color w:val="303030"/>
+          <w:sz w:val="21"/>
+          <w:szCs w:val="21"/>
+          <w:bdr w:val="none" w:sz="0" w:space="0" w:color="auto" w:frame="1"/>
+          <w:shd w:val="clear" w:color="auto" w:fill="F7F7F7"/>
+        </w:rPr>
+        <w:t>kubectl</w:t>
+      </w:r>
+      <w:proofErr w:type="spellEnd"/>
+      <w:proofErr w:type="gramEnd"/>
+      <w:r>
+        <w:rPr>
+          <w:rStyle w:val="HTMLCode"/>
+          <w:color w:val="303030"/>
+          <w:sz w:val="21"/>
+          <w:szCs w:val="21"/>
+          <w:bdr w:val="none" w:sz="0" w:space="0" w:color="auto" w:frame="1"/>
+          <w:shd w:val="clear" w:color="auto" w:fill="F7F7F7"/>
+        </w:rPr>
+        <w:t xml:space="preserve"> get service </w:t>
+      </w:r>
+      <w:r>
+        <w:rPr>
+          <w:rStyle w:val="HTMLCode"/>
+          <w:color w:val="303030"/>
+          <w:sz w:val="21"/>
+          <w:szCs w:val="21"/>
+          <w:bdr w:val="none" w:sz="0" w:space="0" w:color="auto" w:frame="1"/>
+          <w:shd w:val="clear" w:color="auto" w:fill="F7F7F7"/>
+        </w:rPr>
+        <w:t>name-gen-</w:t>
+      </w:r>
+      <w:proofErr w:type="spellStart"/>
+      <w:r>
+        <w:rPr>
+          <w:rStyle w:val="HTMLCode"/>
+          <w:color w:val="303030"/>
+          <w:sz w:val="21"/>
+          <w:szCs w:val="21"/>
+          <w:bdr w:val="none" w:sz="0" w:space="0" w:color="auto" w:frame="1"/>
+          <w:shd w:val="clear" w:color="auto" w:fill="F7F7F7"/>
+        </w:rPr>
+        <w:t>api</w:t>
+      </w:r>
+      <w:proofErr w:type="spellEnd"/>
+    </w:p>
+    <w:p>
+      <w:pPr>
+        <w:spacing w:after="0"/>
+        <w:rPr>
+          <w:rStyle w:val="HTMLCode"/>
+          <w:rFonts w:eastAsiaTheme="minorHAnsi"/>
+          <w:color w:val="303030"/>
+          <w:sz w:val="21"/>
+          <w:szCs w:val="21"/>
+          <w:bdr w:val="none" w:sz="0" w:space="0" w:color="auto" w:frame="1"/>
+          <w:shd w:val="clear" w:color="auto" w:fill="F7F7F7"/>
+        </w:rPr>
+      </w:pPr>
+    </w:p>
+    <w:p>
+      <w:pPr>
+        <w:spacing w:after="0"/>
+      </w:pPr>
+      <w:r>
+        <w:t xml:space="preserve">// </w:t>
+      </w:r>
+      <w:proofErr w:type="gramStart"/>
+      <w:r>
+        <w:t>Configure</w:t>
+      </w:r>
+      <w:proofErr w:type="gramEnd"/>
+      <w:r>
+        <w:t xml:space="preserve"> port forwarding</w:t>
+      </w:r>
+      <w:r>
+        <w:rPr>
+          <w:rFonts w:ascii="Arial" w:hAnsi="Arial" w:cs="Arial"/>
+          <w:color w:val="000000"/>
+          <w:spacing w:val="2"/>
+          <w:shd w:val="clear" w:color="auto" w:fill="FFFFFF"/>
+        </w:rPr>
+        <w:t>:</w:t>
+      </w:r>
+    </w:p>
+    <w:p>
+      <w:pPr>
+        <w:spacing w:after="0"/>
+        <w:rPr>
+          <w:rStyle w:val="HTMLCode"/>
+          <w:rFonts w:eastAsiaTheme="minorHAnsi"/>
+          <w:color w:val="303030"/>
+          <w:sz w:val="21"/>
+          <w:szCs w:val="21"/>
+          <w:bdr w:val="none" w:sz="0" w:space="0" w:color="auto" w:frame="1"/>
+          <w:shd w:val="clear" w:color="auto" w:fill="F7F7F7"/>
+        </w:rPr>
+      </w:pPr>
+    </w:p>
+    <w:p>
+      <w:pPr>
+        <w:pStyle w:val="HTMLPreformatted"/>
+        <w:shd w:val="clear" w:color="auto" w:fill="F8F8F8"/>
+        <w:rPr>
+          <w:rStyle w:val="HTMLCode"/>
+          <w:i/>
+          <w:iCs/>
+          <w:color w:val="008800"/>
+          <w:sz w:val="21"/>
+          <w:szCs w:val="21"/>
+          <w:bdr w:val="none" w:sz="0" w:space="0" w:color="auto" w:frame="1"/>
+          <w:shd w:val="clear" w:color="auto" w:fill="F7F7F7"/>
+        </w:rPr>
+      </w:pPr>
+      <w:r>
+        <w:rPr>
+          <w:rStyle w:val="HTMLCode"/>
+          <w:i/>
+          <w:iCs/>
+          <w:color w:val="008800"/>
+          <w:sz w:val="21"/>
+          <w:szCs w:val="21"/>
+          <w:bdr w:val="none" w:sz="0" w:space="0" w:color="auto" w:frame="1"/>
+          <w:shd w:val="clear" w:color="auto" w:fill="F7F7F7"/>
+        </w:rPr>
+        <w:t xml:space="preserve"># Note: </w:t>
+      </w:r>
+      <w:r>
+        <w:t>use ‘</w:t>
+      </w:r>
+      <w:proofErr w:type="spellStart"/>
+      <w:r>
+        <w:t>kubectl</w:t>
+      </w:r>
+      <w:proofErr w:type="spellEnd"/>
+      <w:r>
+        <w:t xml:space="preserve"> get pods’</w:t>
+      </w:r>
+      <w:r>
+        <w:t xml:space="preserve"> to identify name</w:t>
+      </w:r>
+    </w:p>
+    <w:p>
+      <w:pPr>
+        <w:pStyle w:val="HTMLPreformatted"/>
+        <w:shd w:val="clear" w:color="auto" w:fill="F8F8F8"/>
+        <w:rPr>
+          <w:rStyle w:val="HTMLCode"/>
+          <w:color w:val="303030"/>
+          <w:sz w:val="21"/>
+          <w:szCs w:val="21"/>
+          <w:bdr w:val="none" w:sz="0" w:space="0" w:color="auto" w:frame="1"/>
+          <w:shd w:val="clear" w:color="auto" w:fill="F7F7F7"/>
+        </w:rPr>
+      </w:pPr>
+      <w:r>
+        <w:rPr>
+          <w:rStyle w:val="HTMLCode"/>
+          <w:i/>
+          <w:iCs/>
+          <w:color w:val="008800"/>
+          <w:sz w:val="21"/>
+          <w:szCs w:val="21"/>
+          <w:bdr w:val="none" w:sz="0" w:space="0" w:color="auto" w:frame="1"/>
+          <w:shd w:val="clear" w:color="auto" w:fill="F7F7F7"/>
+        </w:rPr>
+        <w:t># Change redis-master-765d459796-258</w:t>
+      </w:r>
+      <w:proofErr w:type="gramStart"/>
+      <w:r>
+        <w:rPr>
+          <w:rStyle w:val="HTMLCode"/>
+          <w:i/>
+          <w:iCs/>
+          <w:color w:val="008800"/>
+          <w:sz w:val="21"/>
+          <w:szCs w:val="21"/>
+          <w:bdr w:val="none" w:sz="0" w:space="0" w:color="auto" w:frame="1"/>
+          <w:shd w:val="clear" w:color="auto" w:fill="F7F7F7"/>
+        </w:rPr>
+        <w:t>hz</w:t>
+      </w:r>
+      <w:proofErr w:type="gramEnd"/>
+      <w:r>
+        <w:rPr>
+          <w:rStyle w:val="HTMLCode"/>
+          <w:i/>
+          <w:iCs/>
+          <w:color w:val="008800"/>
+          <w:sz w:val="21"/>
+          <w:szCs w:val="21"/>
+          <w:bdr w:val="none" w:sz="0" w:space="0" w:color="auto" w:frame="1"/>
+          <w:shd w:val="clear" w:color="auto" w:fill="F7F7F7"/>
+        </w:rPr>
+        <w:t xml:space="preserve"> to the name of the Pod</w:t>
+      </w:r>
+    </w:p>
+    <w:p>
+      <w:pPr>
+        <w:pStyle w:val="HTMLPreformatted"/>
+        <w:shd w:val="clear" w:color="auto" w:fill="F8F8F8"/>
+        <w:rPr>
+          <w:rFonts w:ascii="Arial" w:hAnsi="Arial" w:cs="Arial"/>
+          <w:color w:val="000000"/>
+          <w:sz w:val="24"/>
+          <w:szCs w:val="24"/>
+        </w:rPr>
+      </w:pPr>
+      <w:proofErr w:type="spellStart"/>
+      <w:proofErr w:type="gramStart"/>
+      <w:r>
+        <w:rPr>
+          <w:rStyle w:val="HTMLCode"/>
+          <w:color w:val="303030"/>
+          <w:sz w:val="21"/>
+          <w:szCs w:val="21"/>
+          <w:bdr w:val="none" w:sz="0" w:space="0" w:color="auto" w:frame="1"/>
+          <w:shd w:val="clear" w:color="auto" w:fill="F7F7F7"/>
+        </w:rPr>
+        <w:t>kubectl</w:t>
+      </w:r>
+      <w:proofErr w:type="spellEnd"/>
+      <w:proofErr w:type="gramEnd"/>
+      <w:r>
+        <w:rPr>
+          <w:rStyle w:val="HTMLCode"/>
+          <w:color w:val="303030"/>
+          <w:sz w:val="21"/>
+          <w:szCs w:val="21"/>
+          <w:bdr w:val="none" w:sz="0" w:space="0" w:color="auto" w:frame="1"/>
+          <w:shd w:val="clear" w:color="auto" w:fill="F7F7F7"/>
+        </w:rPr>
+        <w:t xml:space="preserve"> port-forward </w:t>
+      </w:r>
+      <w:r>
+        <w:rPr>
+          <w:rStyle w:val="HTMLCode"/>
+          <w:color w:val="303030"/>
+          <w:sz w:val="21"/>
+          <w:szCs w:val="21"/>
+          <w:bdr w:val="none" w:sz="0" w:space="0" w:color="auto" w:frame="1"/>
+          <w:shd w:val="clear" w:color="auto" w:fill="F7F7F7"/>
+        </w:rPr>
+        <w:t xml:space="preserve">name-gen-api-d5f885787-8d5h6 </w:t>
+      </w:r>
+      <w:r>
+        <w:rPr>
+          <w:rStyle w:val="HTMLCode"/>
+          <w:color w:val="303030"/>
+          <w:sz w:val="21"/>
+          <w:szCs w:val="21"/>
+          <w:bdr w:val="none" w:sz="0" w:space="0" w:color="auto" w:frame="1"/>
+          <w:shd w:val="clear" w:color="auto" w:fill="F7F7F7"/>
+        </w:rPr>
+        <w:t>8080</w:t>
+      </w:r>
+      <w:r>
+        <w:rPr>
+          <w:rStyle w:val="HTMLCode"/>
+          <w:color w:val="303030"/>
+          <w:sz w:val="21"/>
+          <w:szCs w:val="21"/>
+          <w:bdr w:val="none" w:sz="0" w:space="0" w:color="auto" w:frame="1"/>
+          <w:shd w:val="clear" w:color="auto" w:fill="F7F7F7"/>
+        </w:rPr>
+        <w:t>:</w:t>
+      </w:r>
+      <w:r>
+        <w:rPr>
+          <w:rStyle w:val="HTMLCode"/>
+          <w:color w:val="303030"/>
+          <w:sz w:val="21"/>
+          <w:szCs w:val="21"/>
+          <w:bdr w:val="none" w:sz="0" w:space="0" w:color="auto" w:frame="1"/>
+          <w:shd w:val="clear" w:color="auto" w:fill="F7F7F7"/>
+        </w:rPr>
+        <w:t>80</w:t>
+      </w:r>
+    </w:p>
     <w:p/>
     <w:sectPr>
       <w:pgSz w:w="15840" w:h="12240" w:orient="landscape" w:code="1"/>
@@ -10903,7 +12747,6 @@
   <w:style w:type="character" w:default="1" w:styleId="DefaultParagraphFont">
     <w:name w:val="Default Paragraph Font"/>
     <w:uiPriority w:val="1"/>
-    <w:semiHidden/>
     <w:unhideWhenUsed/>
   </w:style>
   <w:style w:type="table" w:default="1" w:styleId="TableNormal">
@@ -11202,6 +13045,17 @@
       <w:ind w:left="220"/>
     </w:pPr>
   </w:style>
+  <w:style w:type="character" w:styleId="Strong">
+    <w:name w:val="Strong"/>
+    <w:basedOn w:val="DefaultParagraphFont"/>
+    <w:uiPriority w:val="22"/>
+    <w:qFormat/>
+    <w:rsid w:val="004E4967"/>
+    <w:rPr>
+      <w:b/>
+      <w:bCs/>
+    </w:rPr>
+  </w:style>
 </w:styles>
 </file>
 
@@ -11471,7 +13325,7 @@
 </file>
 
 <file path=customXml/itemProps1.xml><?xml version="1.0" encoding="utf-8"?>
-<ds:datastoreItem xmlns:ds="http://schemas.openxmlformats.org/officeDocument/2006/customXml" ds:itemID="{0BC4B9E5-8C6B-4A3A-B2AF-3DA6BB8C886F}">
+<ds:datastoreItem xmlns:ds="http://schemas.openxmlformats.org/officeDocument/2006/customXml" ds:itemID="{DCA964A5-50A5-48D6-95FB-A25C5AED76F1}">
   <ds:schemaRefs>
     <ds:schemaRef ds:uri="http://schemas.openxmlformats.org/officeDocument/2006/bibliography"/>
   </ds:schemaRefs>

--- a/infra/Pipeline Design.docx
+++ b/infra/Pipeline Design.docx
@@ -1568,14 +1568,12 @@
           <w:color w:val="BFBFBF" w:themeColor="background1" w:themeShade="BF"/>
         </w:rPr>
       </w:pPr>
-      <w:proofErr w:type="spellStart"/>
       <w:r>
         <w:rPr>
           <w:color w:val="BFBFBF" w:themeColor="background1" w:themeShade="BF"/>
         </w:rPr>
         <w:t>GitLab</w:t>
       </w:r>
-      <w:proofErr w:type="spellEnd"/>
       <w:r>
         <w:rPr>
           <w:color w:val="BFBFBF" w:themeColor="background1" w:themeShade="BF"/>
@@ -1586,16 +1584,8 @@
         <w:rPr>
           <w:color w:val="BFBFBF" w:themeColor="background1" w:themeShade="BF"/>
         </w:rPr>
-        <w:t>– infra\</w:t>
-      </w:r>
-      <w:proofErr w:type="spellStart"/>
-      <w:r>
-        <w:rPr>
-          <w:color w:val="BFBFBF" w:themeColor="background1" w:themeShade="BF"/>
-        </w:rPr>
-        <w:t>gitlab</w:t>
-      </w:r>
-      <w:proofErr w:type="spellEnd"/>
+        <w:t>– infra\gitlab</w:t>
+      </w:r>
     </w:p>
     <w:p>
       <w:pPr>
@@ -1614,7 +1604,6 @@
       <w:r>
         <w:t>infra\</w:t>
       </w:r>
-      <w:proofErr w:type="spellStart"/>
       <w:r>
         <w:t>t</w:t>
       </w:r>
@@ -1627,7 +1616,6 @@
       <w:r>
         <w:t>ity</w:t>
       </w:r>
-      <w:proofErr w:type="spellEnd"/>
       <w:r>
         <w:t xml:space="preserve"> – </w:t>
       </w:r>
@@ -1641,21 +1629,7 @@
         <w:rPr>
           <w:sz w:val="20"/>
         </w:rPr>
-        <w:t xml:space="preserve"> compose file includes </w:t>
-      </w:r>
-      <w:proofErr w:type="spellStart"/>
-      <w:r>
-        <w:rPr>
-          <w:sz w:val="20"/>
-        </w:rPr>
-        <w:t>docker</w:t>
-      </w:r>
-      <w:proofErr w:type="spellEnd"/>
-      <w:r>
-        <w:rPr>
-          <w:sz w:val="20"/>
-        </w:rPr>
-        <w:t xml:space="preserve"> integration and CLI</w:t>
+        <w:t xml:space="preserve"> compose file includes docker integration and CLI</w:t>
       </w:r>
     </w:p>
     <w:p>
@@ -1673,16 +1647,8 @@
         <w:rPr>
           <w:color w:val="BFBFBF" w:themeColor="background1" w:themeShade="BF"/>
         </w:rPr>
-        <w:t>Jenkins - infra\</w:t>
-      </w:r>
-      <w:proofErr w:type="spellStart"/>
-      <w:r>
-        <w:rPr>
-          <w:color w:val="BFBFBF" w:themeColor="background1" w:themeShade="BF"/>
-        </w:rPr>
-        <w:t>jenkins</w:t>
-      </w:r>
-      <w:proofErr w:type="spellEnd"/>
+        <w:t>Jenkins - infra\jenkins</w:t>
+      </w:r>
     </w:p>
     <w:p>
       <w:pPr>
@@ -1726,13 +1692,8 @@
         </w:numPr>
       </w:pPr>
       <w:r>
-        <w:t xml:space="preserve">Sonalysts </w:t>
-      </w:r>
-      <w:proofErr w:type="spellStart"/>
-      <w:r>
-        <w:t>BitBucket</w:t>
-      </w:r>
-      <w:proofErr w:type="spellEnd"/>
+        <w:t>Sonalysts BitBucket</w:t>
+      </w:r>
       <w:r>
         <w:t xml:space="preserve"> (IT provides Account, Space and Master Repo created by DevOps)</w:t>
       </w:r>
@@ -1779,15 +1740,7 @@
         <w:t xml:space="preserve">Traditional App: </w:t>
       </w:r>
       <w:r>
-        <w:t xml:space="preserve">Write </w:t>
-      </w:r>
-      <w:proofErr w:type="spellStart"/>
-      <w:r>
-        <w:t>IaaC</w:t>
-      </w:r>
-      <w:proofErr w:type="spellEnd"/>
-      <w:r>
-        <w:t xml:space="preserve">, </w:t>
+        <w:t xml:space="preserve">Write IaaC, </w:t>
       </w:r>
       <w:r>
         <w:t>Build, Test</w:t>
@@ -1838,23 +1791,7 @@
         <w:t xml:space="preserve">artifacts, </w:t>
       </w:r>
       <w:r>
-        <w:t>for example: MSBUILD (.</w:t>
-      </w:r>
-      <w:proofErr w:type="spellStart"/>
-      <w:r>
-        <w:t>sln</w:t>
-      </w:r>
-      <w:proofErr w:type="spellEnd"/>
-      <w:r>
-        <w:t xml:space="preserve"> and </w:t>
-      </w:r>
-      <w:proofErr w:type="spellStart"/>
-      <w:r>
-        <w:t>csproj</w:t>
-      </w:r>
-      <w:proofErr w:type="spellEnd"/>
-      <w:r>
-        <w:t>) or Maven (Java and packages)</w:t>
+        <w:t>for example: MSBUILD (.sln and csproj) or Maven (Java and packages)</w:t>
       </w:r>
     </w:p>
     <w:p>
@@ -1935,21 +1872,7 @@
         <w:rPr>
           <w:color w:val="BFBFBF" w:themeColor="background1" w:themeShade="BF"/>
         </w:rPr>
-        <w:t xml:space="preserve">Runtime Container = </w:t>
-      </w:r>
-      <w:proofErr w:type="spellStart"/>
-      <w:r>
-        <w:rPr>
-          <w:color w:val="BFBFBF" w:themeColor="background1" w:themeShade="BF"/>
-        </w:rPr>
-        <w:t>Prepublished</w:t>
-      </w:r>
-      <w:proofErr w:type="spellEnd"/>
-      <w:r>
-        <w:rPr>
-          <w:color w:val="BFBFBF" w:themeColor="background1" w:themeShade="BF"/>
-        </w:rPr>
-        <w:t xml:space="preserve"> running in container</w:t>
+        <w:t>Runtime Container = Prepublished running in container</w:t>
       </w:r>
     </w:p>
     <w:p>
@@ -2232,21 +2155,8 @@
           <w:numId w:val="4"/>
         </w:numPr>
       </w:pPr>
-      <w:proofErr w:type="spellStart"/>
-      <w:r>
-        <w:t>aspnetcore</w:t>
-      </w:r>
-      <w:proofErr w:type="spellEnd"/>
-      <w:r>
-        <w:t>-generator-</w:t>
-      </w:r>
-      <w:proofErr w:type="spellStart"/>
-      <w:r>
-        <w:t>api</w:t>
-      </w:r>
-      <w:proofErr w:type="spellEnd"/>
-      <w:r>
-        <w:t>\infra\registry</w:t>
+      <w:r>
+        <w:t>aspnetcore-generator-api\infra\registry</w:t>
       </w:r>
     </w:p>
     <w:p>
@@ -2264,7 +2174,6 @@
           <w:szCs w:val="20"/>
         </w:rPr>
       </w:pPr>
-      <w:proofErr w:type="spellStart"/>
       <w:r>
         <w:rPr>
           <w:rFonts w:ascii="Consolas" w:eastAsia="Times New Roman" w:hAnsi="Consolas" w:cs="Courier New"/>
@@ -2273,9 +2182,8 @@
           <w:sz w:val="20"/>
           <w:szCs w:val="20"/>
         </w:rPr>
-        <w:t>docker</w:t>
-      </w:r>
-      <w:proofErr w:type="spellEnd"/>
+        <w:t>docker-compose up</w:t>
+      </w:r>
       <w:r>
         <w:rPr>
           <w:rFonts w:ascii="Consolas" w:eastAsia="Times New Roman" w:hAnsi="Consolas" w:cs="Courier New"/>
@@ -2284,9 +2192,164 @@
           <w:sz w:val="20"/>
           <w:szCs w:val="20"/>
         </w:rPr>
-        <w:t>-compose up</w:t>
-      </w:r>
-      <w:r>
+        <w:t xml:space="preserve"> -d</w:t>
+      </w:r>
+    </w:p>
+    <w:p>
+      <w:pPr>
+        <w:pStyle w:val="ListParagraph"/>
+        <w:numPr>
+          <w:ilvl w:val="0"/>
+          <w:numId w:val="4"/>
+        </w:numPr>
+      </w:pPr>
+      <w:r>
+        <w:t xml:space="preserve">Add Alias for registry to DNS or HOSTs file: </w:t>
+      </w:r>
+      <w:r>
+        <w:rPr>
+          <w:i/>
+          <w:u w:val="single"/>
+        </w:rPr>
+        <w:t>dev-registry</w:t>
+      </w:r>
+    </w:p>
+    <w:p>
+      <w:pPr>
+        <w:pStyle w:val="ListParagraph"/>
+        <w:numPr>
+          <w:ilvl w:val="0"/>
+          <w:numId w:val="4"/>
+        </w:numPr>
+      </w:pPr>
+      <w:r>
+        <w:fldChar w:fldCharType="begin"/>
+      </w:r>
+      <w:r>
+        <w:instrText xml:space="preserve"> REF _Ref36487797 \h  \* MERGEFORMAT </w:instrText>
+      </w:r>
+      <w:r>
+        <w:fldChar w:fldCharType="separate"/>
+      </w:r>
+      <w:r>
+        <w:t>Docker Daemon - Register Insecure Registry:</w:t>
+      </w:r>
+      <w:r>
+        <w:fldChar w:fldCharType="end"/>
+      </w:r>
+    </w:p>
+    <w:p>
+      <w:pPr>
+        <w:pStyle w:val="ListParagraph"/>
+        <w:numPr>
+          <w:ilvl w:val="0"/>
+          <w:numId w:val="4"/>
+        </w:numPr>
+      </w:pPr>
+      <w:r>
+        <w:fldChar w:fldCharType="begin"/>
+      </w:r>
+      <w:r>
+        <w:instrText xml:space="preserve"> REF _Ref36487726 \h </w:instrText>
+      </w:r>
+      <w:r>
+        <w:fldChar w:fldCharType="separate"/>
+      </w:r>
+      <w:r>
+        <w:t>Docker Registry – Push to Registry and tag with build number:</w:t>
+      </w:r>
+      <w:r>
+        <w:fldChar w:fldCharType="end"/>
+      </w:r>
+    </w:p>
+    <w:p>
+      <w:pPr>
+        <w:pStyle w:val="Heading2"/>
+      </w:pPr>
+      <w:bookmarkStart w:id="6" w:name="_Ref36487954"/>
+      <w:bookmarkStart w:id="7" w:name="_Toc36495103"/>
+      <w:r>
+        <w:t>Infrastructure</w:t>
+      </w:r>
+      <w:r>
+        <w:t xml:space="preserve"> </w:t>
+      </w:r>
+      <w:r>
+        <w:t>– CI Server</w:t>
+      </w:r>
+      <w:r>
+        <w:t xml:space="preserve"> </w:t>
+      </w:r>
+      <w:r>
+        <w:t>Overview</w:t>
+      </w:r>
+      <w:bookmarkEnd w:id="6"/>
+      <w:bookmarkEnd w:id="7"/>
+    </w:p>
+    <w:p>
+      <w:pPr>
+        <w:pStyle w:val="ListParagraph"/>
+        <w:numPr>
+          <w:ilvl w:val="0"/>
+          <w:numId w:val="14"/>
+        </w:numPr>
+      </w:pPr>
+      <w:r>
+        <w:t>Pick a CI Server (infra\gitlab, infra\teamcity or infra\jenkins)</w:t>
+      </w:r>
+    </w:p>
+    <w:p>
+      <w:pPr>
+        <w:pStyle w:val="ListParagraph"/>
+        <w:numPr>
+          <w:ilvl w:val="0"/>
+          <w:numId w:val="14"/>
+        </w:numPr>
+      </w:pPr>
+      <w:r>
+        <w:t xml:space="preserve">Setup and Deploy - </w:t>
+      </w:r>
+      <w:r>
+        <w:t xml:space="preserve">Run </w:t>
+      </w:r>
+      <w:r>
+        <w:t>r</w:t>
+      </w:r>
+      <w:r>
+        <w:t xml:space="preserve">ocker </w:t>
+      </w:r>
+      <w:r>
+        <w:t>file</w:t>
+      </w:r>
+      <w:r>
+        <w:t xml:space="preserve"> in detached mode:</w:t>
+      </w:r>
+    </w:p>
+    <w:p>
+      <w:pPr>
+        <w:pStyle w:val="ListParagraph"/>
+        <w:numPr>
+          <w:ilvl w:val="1"/>
+          <w:numId w:val="14"/>
+        </w:numPr>
+      </w:pPr>
+      <w:r>
+        <w:t xml:space="preserve">See </w:t>
+      </w:r>
+      <w:r>
+        <w:t>\infra\</w:t>
+      </w:r>
+      <w:r>
+        <w:t>teamcity</w:t>
+      </w:r>
+    </w:p>
+    <w:p>
+      <w:pPr>
+        <w:pStyle w:val="ListParagraph"/>
+        <w:numPr>
+          <w:ilvl w:val="1"/>
+          <w:numId w:val="14"/>
+        </w:numPr>
         <w:rPr>
           <w:rFonts w:ascii="Consolas" w:eastAsia="Times New Roman" w:hAnsi="Consolas" w:cs="Courier New"/>
           <w:color w:val="000000"/>
@@ -2294,190 +2357,8 @@
           <w:sz w:val="20"/>
           <w:szCs w:val="20"/>
         </w:rPr>
-        <w:t xml:space="preserve"> -d</w:t>
-      </w:r>
-    </w:p>
-    <w:p>
-      <w:pPr>
-        <w:pStyle w:val="ListParagraph"/>
-        <w:numPr>
-          <w:ilvl w:val="0"/>
-          <w:numId w:val="4"/>
-        </w:numPr>
-      </w:pPr>
-      <w:r>
-        <w:t xml:space="preserve">Add Alias for registry to DNS or HOSTs file: </w:t>
-      </w:r>
-      <w:r>
-        <w:rPr>
-          <w:i/>
-          <w:u w:val="single"/>
-        </w:rPr>
-        <w:t>dev-registry</w:t>
-      </w:r>
-    </w:p>
-    <w:p>
-      <w:pPr>
-        <w:pStyle w:val="ListParagraph"/>
-        <w:numPr>
-          <w:ilvl w:val="0"/>
-          <w:numId w:val="4"/>
-        </w:numPr>
-      </w:pPr>
-      <w:r>
-        <w:fldChar w:fldCharType="begin"/>
-      </w:r>
-      <w:r>
-        <w:instrText xml:space="preserve"> REF _Ref36487797 \h  \* MERGEFORMAT </w:instrText>
-      </w:r>
-      <w:r>
-        <w:fldChar w:fldCharType="separate"/>
-      </w:r>
-      <w:r>
-        <w:t>Docker Daemon - Register Insecure Registry:</w:t>
-      </w:r>
-      <w:r>
-        <w:fldChar w:fldCharType="end"/>
-      </w:r>
-    </w:p>
-    <w:p>
-      <w:pPr>
-        <w:pStyle w:val="ListParagraph"/>
-        <w:numPr>
-          <w:ilvl w:val="0"/>
-          <w:numId w:val="4"/>
-        </w:numPr>
-      </w:pPr>
-      <w:r>
-        <w:fldChar w:fldCharType="begin"/>
-      </w:r>
-      <w:r>
-        <w:instrText xml:space="preserve"> REF _Ref36487726 \h </w:instrText>
-      </w:r>
-      <w:r>
-        <w:fldChar w:fldCharType="separate"/>
-      </w:r>
-      <w:r>
-        <w:t>Docker Registry – Push to Registry and tag with build number:</w:t>
-      </w:r>
-      <w:r>
-        <w:fldChar w:fldCharType="end"/>
-      </w:r>
-    </w:p>
-    <w:p>
-      <w:pPr>
-        <w:pStyle w:val="Heading2"/>
-      </w:pPr>
-      <w:bookmarkStart w:id="6" w:name="_Ref36487954"/>
-      <w:bookmarkStart w:id="7" w:name="_Toc36495103"/>
-      <w:r>
-        <w:t>Infrastructure</w:t>
-      </w:r>
-      <w:r>
-        <w:t xml:space="preserve"> </w:t>
-      </w:r>
-      <w:r>
-        <w:t>– CI Server</w:t>
-      </w:r>
-      <w:r>
-        <w:t xml:space="preserve"> </w:t>
-      </w:r>
-      <w:r>
-        <w:t>Overview</w:t>
-      </w:r>
-      <w:bookmarkEnd w:id="6"/>
-      <w:bookmarkEnd w:id="7"/>
-    </w:p>
-    <w:p>
-      <w:pPr>
-        <w:pStyle w:val="ListParagraph"/>
-        <w:numPr>
-          <w:ilvl w:val="0"/>
-          <w:numId w:val="14"/>
-        </w:numPr>
-      </w:pPr>
-      <w:r>
-        <w:t>Pick a CI Server (infra\</w:t>
-      </w:r>
-      <w:proofErr w:type="spellStart"/>
-      <w:r>
-        <w:t>gitlab</w:t>
-      </w:r>
-      <w:proofErr w:type="spellEnd"/>
-      <w:r>
-        <w:t>, infra\</w:t>
-      </w:r>
-      <w:proofErr w:type="spellStart"/>
-      <w:r>
-        <w:t>teamcity</w:t>
-      </w:r>
-      <w:proofErr w:type="spellEnd"/>
-      <w:r>
-        <w:t xml:space="preserve"> or infra\</w:t>
-      </w:r>
-      <w:proofErr w:type="spellStart"/>
-      <w:r>
-        <w:t>jenkins</w:t>
-      </w:r>
-      <w:proofErr w:type="spellEnd"/>
-      <w:r>
-        <w:t>)</w:t>
-      </w:r>
-    </w:p>
-    <w:p>
-      <w:pPr>
-        <w:pStyle w:val="ListParagraph"/>
-        <w:numPr>
-          <w:ilvl w:val="0"/>
-          <w:numId w:val="14"/>
-        </w:numPr>
-      </w:pPr>
-      <w:r>
-        <w:t xml:space="preserve">Setup and Deploy - </w:t>
-      </w:r>
-      <w:r>
-        <w:t xml:space="preserve">Run </w:t>
-      </w:r>
-      <w:r>
-        <w:t>r</w:t>
-      </w:r>
-      <w:r>
-        <w:t xml:space="preserve">ocker </w:t>
-      </w:r>
-      <w:r>
-        <w:t>file</w:t>
-      </w:r>
-      <w:r>
-        <w:t xml:space="preserve"> in detached mode:</w:t>
-      </w:r>
-    </w:p>
-    <w:p>
-      <w:pPr>
-        <w:pStyle w:val="ListParagraph"/>
-        <w:numPr>
-          <w:ilvl w:val="1"/>
-          <w:numId w:val="14"/>
-        </w:numPr>
-      </w:pPr>
-      <w:r>
-        <w:t xml:space="preserve">See </w:t>
-      </w:r>
-      <w:r>
-        <w:t>\infra\</w:t>
-      </w:r>
-      <w:proofErr w:type="spellStart"/>
-      <w:r>
-        <w:t>teamcity</w:t>
-      </w:r>
-      <w:proofErr w:type="spellEnd"/>
-    </w:p>
-    <w:p>
-      <w:pPr>
-        <w:pStyle w:val="ListParagraph"/>
-        <w:numPr>
-          <w:ilvl w:val="1"/>
-          <w:numId w:val="14"/>
-        </w:numPr>
+      </w:pPr>
+      <w:r>
         <w:rPr>
           <w:rFonts w:ascii="Consolas" w:eastAsia="Times New Roman" w:hAnsi="Consolas" w:cs="Courier New"/>
           <w:color w:val="000000"/>
@@ -2485,8 +2366,8 @@
           <w:sz w:val="20"/>
           <w:szCs w:val="20"/>
         </w:rPr>
-      </w:pPr>
-      <w:proofErr w:type="spellStart"/>
+        <w:t>docker-compose up</w:t>
+      </w:r>
       <w:r>
         <w:rPr>
           <w:rFonts w:ascii="Consolas" w:eastAsia="Times New Roman" w:hAnsi="Consolas" w:cs="Courier New"/>
@@ -2495,27 +2376,6 @@
           <w:sz w:val="20"/>
           <w:szCs w:val="20"/>
         </w:rPr>
-        <w:t>docker</w:t>
-      </w:r>
-      <w:proofErr w:type="spellEnd"/>
-      <w:r>
-        <w:rPr>
-          <w:rFonts w:ascii="Consolas" w:eastAsia="Times New Roman" w:hAnsi="Consolas" w:cs="Courier New"/>
-          <w:color w:val="000000"/>
-          <w:spacing w:val="-1"/>
-          <w:sz w:val="20"/>
-          <w:szCs w:val="20"/>
-        </w:rPr>
-        <w:t>-compose up</w:t>
-      </w:r>
-      <w:r>
-        <w:rPr>
-          <w:rFonts w:ascii="Consolas" w:eastAsia="Times New Roman" w:hAnsi="Consolas" w:cs="Courier New"/>
-          <w:color w:val="000000"/>
-          <w:spacing w:val="-1"/>
-          <w:sz w:val="20"/>
-          <w:szCs w:val="20"/>
-        </w:rPr>
         <w:t xml:space="preserve"> -d</w:t>
       </w:r>
     </w:p>
@@ -2590,33 +2450,69 @@
           <w:i/>
           <w:iCs/>
         </w:rPr>
-        <w:t>d \</w:t>
-      </w:r>
-      <w:proofErr w:type="spellStart"/>
+        <w:t>d \aspnetcore-generator-api</w:t>
+      </w:r>
+    </w:p>
+    <w:p>
+      <w:pPr>
+        <w:pStyle w:val="ListParagraph"/>
+        <w:numPr>
+          <w:ilvl w:val="1"/>
+          <w:numId w:val="4"/>
+        </w:numPr>
+        <w:ind w:left="1080"/>
+      </w:pPr>
       <w:r>
         <w:rPr>
           <w:i/>
           <w:iCs/>
         </w:rPr>
-        <w:t>aspnetcore</w:t>
-      </w:r>
-      <w:proofErr w:type="spellEnd"/>
+        <w:t>docker build -t testing .</w:t>
+      </w:r>
+    </w:p>
+    <w:p>
+      <w:pPr>
+        <w:pStyle w:val="ListParagraph"/>
+        <w:numPr>
+          <w:ilvl w:val="1"/>
+          <w:numId w:val="4"/>
+        </w:numPr>
+        <w:ind w:left="1080"/>
+      </w:pPr>
       <w:r>
         <w:rPr>
           <w:i/>
           <w:iCs/>
         </w:rPr>
-        <w:t>-generator-</w:t>
-      </w:r>
-      <w:proofErr w:type="spellStart"/>
-      <w:r>
-        <w:rPr>
-          <w:i/>
-          <w:iCs/>
-        </w:rPr>
-        <w:t>api</w:t>
-      </w:r>
-      <w:proofErr w:type="spellEnd"/>
+        <w:t>docker run –rm –it –p 8080:80 testing</w:t>
+      </w:r>
+    </w:p>
+    <w:p>
+      <w:pPr>
+        <w:pStyle w:val="Heading2"/>
+      </w:pPr>
+    </w:p>
+    <w:p>
+      <w:pPr>
+        <w:pStyle w:val="Heading2"/>
+      </w:pPr>
+      <w:r>
+        <w:t xml:space="preserve">Docker Registry – Push </w:t>
+      </w:r>
+      <w:r>
+        <w:t>to</w:t>
+      </w:r>
+      <w:r>
+        <w:t xml:space="preserve"> Registry</w:t>
+      </w:r>
+      <w:r>
+        <w:t xml:space="preserve"> and tag with build number</w:t>
+      </w:r>
+      <w:r>
+        <w:t>:</w:t>
+      </w:r>
+      <w:bookmarkEnd w:id="8"/>
+      <w:bookmarkEnd w:id="9"/>
     </w:p>
     <w:p>
       <w:pPr>
@@ -2627,23 +2523,8 @@
         </w:numPr>
         <w:ind w:left="1080"/>
       </w:pPr>
-      <w:proofErr w:type="spellStart"/>
-      <w:proofErr w:type="gramStart"/>
-      <w:r>
-        <w:rPr>
-          <w:i/>
-          <w:iCs/>
-        </w:rPr>
-        <w:t>docker</w:t>
-      </w:r>
-      <w:proofErr w:type="spellEnd"/>
-      <w:proofErr w:type="gramEnd"/>
-      <w:r>
-        <w:rPr>
-          <w:i/>
-          <w:iCs/>
-        </w:rPr>
-        <w:t xml:space="preserve"> build -t testing .</w:t>
+      <w:r>
+        <w:t>docker build -t "localhost:55000/gen:man_ci-01" --no-cache .</w:t>
       </w:r>
     </w:p>
     <w:p>
@@ -2655,65 +2536,113 @@
         </w:numPr>
         <w:ind w:left="1080"/>
       </w:pPr>
-      <w:proofErr w:type="spellStart"/>
+      <w:r>
+        <w:t>d</w:t>
+      </w:r>
+      <w:r>
+        <w:t xml:space="preserve">ocker tag </w:t>
+      </w:r>
       <w:r>
         <w:rPr>
           <w:i/>
-          <w:iCs/>
-        </w:rPr>
-        <w:t>docker</w:t>
-      </w:r>
-      <w:proofErr w:type="spellEnd"/>
+          <w:color w:val="5B9BD5" w:themeColor="accent1"/>
+        </w:rPr>
+        <w:t>aspnetcore/generator:</w:t>
+      </w:r>
       <w:r>
         <w:rPr>
           <w:i/>
-          <w:iCs/>
-        </w:rPr>
-        <w:t xml:space="preserve"> run –</w:t>
-      </w:r>
-      <w:proofErr w:type="spellStart"/>
-      <w:r>
-        <w:rPr>
-          <w:i/>
-          <w:iCs/>
-        </w:rPr>
-        <w:t>rm</w:t>
-      </w:r>
-      <w:proofErr w:type="spellEnd"/>
-      <w:r>
-        <w:rPr>
-          <w:i/>
-          <w:iCs/>
-        </w:rPr>
-        <w:t xml:space="preserve"> –it –p 8080:80 testing</w:t>
-      </w:r>
-    </w:p>
-    <w:p>
-      <w:pPr>
-        <w:pStyle w:val="Heading2"/>
-      </w:pPr>
-    </w:p>
-    <w:p>
-      <w:pPr>
-        <w:pStyle w:val="Heading2"/>
-      </w:pPr>
-      <w:r>
-        <w:t xml:space="preserve">Docker Registry – Push </w:t>
-      </w:r>
-      <w:r>
-        <w:t>to</w:t>
-      </w:r>
-      <w:r>
-        <w:t xml:space="preserve"> Registry</w:t>
-      </w:r>
-      <w:r>
-        <w:t xml:space="preserve"> and tag with build number</w:t>
-      </w:r>
-      <w:r>
+          <w:color w:val="5B9BD5" w:themeColor="accent1"/>
+        </w:rPr>
+        <w:t>multi</w:t>
+      </w:r>
+      <w:r>
+        <w:rPr>
+          <w:color w:val="5B9BD5" w:themeColor="accent1"/>
+        </w:rPr>
+        <w:t xml:space="preserve"> </w:t>
+      </w:r>
+      <w:r>
+        <w:rPr>
+          <w:color w:val="ED7D31" w:themeColor="accent2"/>
+        </w:rPr>
+        <w:t>dev-registry:</w:t>
+      </w:r>
+      <w:r>
+        <w:rPr>
+          <w:color w:val="ED7D31" w:themeColor="accent2"/>
+        </w:rPr>
+        <w:t>55000/</w:t>
+      </w:r>
+      <w:r>
+        <w:rPr>
+          <w:color w:val="4472C4" w:themeColor="accent5"/>
+        </w:rPr>
+        <w:t>aspnetcore/generator</w:t>
+      </w:r>
+      <w:r>
+        <w:rPr>
+          <w:color w:val="ED7D31" w:themeColor="accent2"/>
+        </w:rPr>
         <w:t>:</w:t>
       </w:r>
-      <w:bookmarkEnd w:id="8"/>
-      <w:bookmarkEnd w:id="9"/>
+      <w:r>
+        <w:rPr>
+          <w:color w:val="538135" w:themeColor="accent6" w:themeShade="BF"/>
+        </w:rPr>
+        <w:t>muli</w:t>
+      </w:r>
+    </w:p>
+    <w:p>
+      <w:pPr>
+        <w:pStyle w:val="ListParagraph"/>
+        <w:ind w:left="360" w:firstLine="720"/>
+      </w:pPr>
+      <w:r>
+        <w:t xml:space="preserve">Tag                             </w:t>
+      </w:r>
+      <w:r>
+        <w:rPr>
+          <w:color w:val="5B9BD5" w:themeColor="accent1"/>
+        </w:rPr>
+        <w:t xml:space="preserve">^^ existing^^                            </w:t>
+      </w:r>
+      <w:r>
+        <w:rPr>
+          <w:color w:val="ED7D31" w:themeColor="accent2"/>
+        </w:rPr>
+        <w:t xml:space="preserve"> ^^</w:t>
+      </w:r>
+      <w:r>
+        <w:rPr>
+          <w:color w:val="ED7D31" w:themeColor="accent2"/>
+        </w:rPr>
+        <w:t xml:space="preserve"> local repo   </w:t>
+      </w:r>
+      <w:r>
+        <w:rPr>
+          <w:color w:val="4472C4" w:themeColor="accent5"/>
+        </w:rPr>
+        <w:t>alias</w:t>
+      </w:r>
+      <w:r>
+        <w:rPr>
+          <w:color w:val="ED7D31" w:themeColor="accent2"/>
+        </w:rPr>
+        <w:t>:</w:t>
+      </w:r>
+      <w:r>
+        <w:rPr>
+          <w:color w:val="538135" w:themeColor="accent6" w:themeShade="BF"/>
+        </w:rPr>
+        <w:t>tag</w:t>
+      </w:r>
+      <w:r>
+        <w:rPr>
+          <w:color w:val="ED7D31" w:themeColor="accent2"/>
+        </w:rPr>
+        <w:t>^^</w:t>
+      </w:r>
     </w:p>
     <w:p>
       <w:pPr>
@@ -2724,15 +2653,8 @@
         </w:numPr>
         <w:ind w:left="1080"/>
       </w:pPr>
-      <w:proofErr w:type="spellStart"/>
-      <w:proofErr w:type="gramStart"/>
-      <w:r>
-        <w:t>docker</w:t>
-      </w:r>
-      <w:proofErr w:type="spellEnd"/>
-      <w:proofErr w:type="gramEnd"/>
-      <w:r>
-        <w:t xml:space="preserve"> build -t "localhost:55000/gen:man_ci-01" --no-cache .</w:t>
+      <w:r>
+        <w:t>See new tag: Docker image ls</w:t>
       </w:r>
     </w:p>
     <w:p>
@@ -2744,54 +2666,11 @@
         </w:numPr>
         <w:ind w:left="1080"/>
       </w:pPr>
-      <w:proofErr w:type="spellStart"/>
       <w:r>
         <w:t>d</w:t>
       </w:r>
       <w:r>
-        <w:t>ocker</w:t>
-      </w:r>
-      <w:proofErr w:type="spellEnd"/>
-      <w:r>
-        <w:t xml:space="preserve"> tag </w:t>
-      </w:r>
-      <w:proofErr w:type="spellStart"/>
-      <w:r>
-        <w:rPr>
-          <w:i/>
-          <w:color w:val="5B9BD5" w:themeColor="accent1"/>
-        </w:rPr>
-        <w:t>aspnetcore</w:t>
-      </w:r>
-      <w:proofErr w:type="spellEnd"/>
-      <w:r>
-        <w:rPr>
-          <w:i/>
-          <w:color w:val="5B9BD5" w:themeColor="accent1"/>
-        </w:rPr>
-        <w:t>/</w:t>
-      </w:r>
-      <w:proofErr w:type="spellStart"/>
-      <w:r>
-        <w:rPr>
-          <w:i/>
-          <w:color w:val="5B9BD5" w:themeColor="accent1"/>
-        </w:rPr>
-        <w:t>generator:</w:t>
-      </w:r>
-      <w:r>
-        <w:rPr>
-          <w:i/>
-          <w:color w:val="5B9BD5" w:themeColor="accent1"/>
-        </w:rPr>
-        <w:t>multi</w:t>
-      </w:r>
-      <w:proofErr w:type="spellEnd"/>
-      <w:r>
-        <w:rPr>
-          <w:color w:val="5B9BD5" w:themeColor="accent1"/>
-        </w:rPr>
-        <w:t xml:space="preserve"> </w:t>
+        <w:t xml:space="preserve">ocker push </w:t>
       </w:r>
       <w:r>
         <w:rPr>
@@ -2805,26 +2684,11 @@
         </w:rPr>
         <w:t>55000/</w:t>
       </w:r>
-      <w:proofErr w:type="spellStart"/>
       <w:r>
         <w:rPr>
           <w:color w:val="4472C4" w:themeColor="accent5"/>
         </w:rPr>
-        <w:t>aspnetcore</w:t>
-      </w:r>
-      <w:proofErr w:type="spellEnd"/>
-      <w:r>
-        <w:rPr>
-          <w:color w:val="4472C4" w:themeColor="accent5"/>
-        </w:rPr>
-        <w:t>/</w:t>
-      </w:r>
-      <w:proofErr w:type="spellStart"/>
-      <w:r>
-        <w:rPr>
-          <w:color w:val="4472C4" w:themeColor="accent5"/>
-        </w:rPr>
-        <w:t>generator</w:t>
+        <w:t>aspnetcore/generator</w:t>
       </w:r>
       <w:r>
         <w:rPr>
@@ -2838,142 +2702,6 @@
         </w:rPr>
         <w:t>muli</w:t>
       </w:r>
-      <w:proofErr w:type="spellEnd"/>
-    </w:p>
-    <w:p>
-      <w:pPr>
-        <w:pStyle w:val="ListParagraph"/>
-        <w:ind w:left="360" w:firstLine="720"/>
-      </w:pPr>
-      <w:r>
-        <w:t xml:space="preserve">Tag                             </w:t>
-      </w:r>
-      <w:r>
-        <w:rPr>
-          <w:color w:val="5B9BD5" w:themeColor="accent1"/>
-        </w:rPr>
-        <w:t xml:space="preserve">^^ existing^^                            </w:t>
-      </w:r>
-      <w:r>
-        <w:rPr>
-          <w:color w:val="ED7D31" w:themeColor="accent2"/>
-        </w:rPr>
-        <w:t xml:space="preserve"> ^^</w:t>
-      </w:r>
-      <w:r>
-        <w:rPr>
-          <w:color w:val="ED7D31" w:themeColor="accent2"/>
-        </w:rPr>
-        <w:t xml:space="preserve"> local repo   </w:t>
-      </w:r>
-      <w:proofErr w:type="spellStart"/>
-      <w:r>
-        <w:rPr>
-          <w:color w:val="4472C4" w:themeColor="accent5"/>
-        </w:rPr>
-        <w:t>alias</w:t>
-      </w:r>
-      <w:proofErr w:type="gramStart"/>
-      <w:r>
-        <w:rPr>
-          <w:color w:val="ED7D31" w:themeColor="accent2"/>
-        </w:rPr>
-        <w:t>:</w:t>
-      </w:r>
-      <w:r>
-        <w:rPr>
-          <w:color w:val="538135" w:themeColor="accent6" w:themeShade="BF"/>
-        </w:rPr>
-        <w:t>tag</w:t>
-      </w:r>
-      <w:proofErr w:type="spellEnd"/>
-      <w:proofErr w:type="gramEnd"/>
-      <w:r>
-        <w:rPr>
-          <w:color w:val="ED7D31" w:themeColor="accent2"/>
-        </w:rPr>
-        <w:t>^^</w:t>
-      </w:r>
-    </w:p>
-    <w:p>
-      <w:pPr>
-        <w:pStyle w:val="ListParagraph"/>
-        <w:numPr>
-          <w:ilvl w:val="1"/>
-          <w:numId w:val="4"/>
-        </w:numPr>
-        <w:ind w:left="1080"/>
-      </w:pPr>
-      <w:r>
-        <w:t>See new tag: Docker image ls</w:t>
-      </w:r>
-    </w:p>
-    <w:p>
-      <w:pPr>
-        <w:pStyle w:val="ListParagraph"/>
-        <w:numPr>
-          <w:ilvl w:val="1"/>
-          <w:numId w:val="4"/>
-        </w:numPr>
-        <w:ind w:left="1080"/>
-      </w:pPr>
-      <w:proofErr w:type="spellStart"/>
-      <w:r>
-        <w:t>d</w:t>
-      </w:r>
-      <w:r>
-        <w:t>ocker</w:t>
-      </w:r>
-      <w:proofErr w:type="spellEnd"/>
-      <w:r>
-        <w:t xml:space="preserve"> push </w:t>
-      </w:r>
-      <w:r>
-        <w:rPr>
-          <w:color w:val="ED7D31" w:themeColor="accent2"/>
-        </w:rPr>
-        <w:t>dev-registry:</w:t>
-      </w:r>
-      <w:r>
-        <w:rPr>
-          <w:color w:val="ED7D31" w:themeColor="accent2"/>
-        </w:rPr>
-        <w:t>55000/</w:t>
-      </w:r>
-      <w:proofErr w:type="spellStart"/>
-      <w:r>
-        <w:rPr>
-          <w:color w:val="4472C4" w:themeColor="accent5"/>
-        </w:rPr>
-        <w:t>aspnetcore</w:t>
-      </w:r>
-      <w:proofErr w:type="spellEnd"/>
-      <w:r>
-        <w:rPr>
-          <w:color w:val="4472C4" w:themeColor="accent5"/>
-        </w:rPr>
-        <w:t>/</w:t>
-      </w:r>
-      <w:proofErr w:type="spellStart"/>
-      <w:r>
-        <w:rPr>
-          <w:color w:val="4472C4" w:themeColor="accent5"/>
-        </w:rPr>
-        <w:t>generator</w:t>
-      </w:r>
-      <w:r>
-        <w:rPr>
-          <w:color w:val="ED7D31" w:themeColor="accent2"/>
-        </w:rPr>
-        <w:t>:</w:t>
-      </w:r>
-      <w:r>
-        <w:rPr>
-          <w:color w:val="538135" w:themeColor="accent6" w:themeShade="BF"/>
-        </w:rPr>
-        <w:t>muli</w:t>
-      </w:r>
-      <w:proofErr w:type="spellEnd"/>
       <w:r>
         <w:rPr>
           <w:color w:val="538135" w:themeColor="accent6" w:themeShade="BF"/>
@@ -3157,27 +2885,7 @@
           <w:sz w:val="21"/>
           <w:szCs w:val="21"/>
         </w:rPr>
-        <w:t xml:space="preserve">Open your </w:t>
-      </w:r>
-      <w:proofErr w:type="spellStart"/>
-      <w:r>
-        <w:rPr>
-          <w:rFonts w:ascii="Segoe UI" w:eastAsia="Times New Roman" w:hAnsi="Segoe UI" w:cs="Segoe UI"/>
-          <w:color w:val="24292E"/>
-          <w:sz w:val="21"/>
-          <w:szCs w:val="21"/>
-        </w:rPr>
-        <w:t>docker</w:t>
-      </w:r>
-      <w:proofErr w:type="spellEnd"/>
-      <w:r>
-        <w:rPr>
-          <w:rFonts w:ascii="Segoe UI" w:eastAsia="Times New Roman" w:hAnsi="Segoe UI" w:cs="Segoe UI"/>
-          <w:color w:val="24292E"/>
-          <w:sz w:val="21"/>
-          <w:szCs w:val="21"/>
-        </w:rPr>
-        <w:t xml:space="preserve"> settings</w:t>
+        <w:t>Open your docker settings</w:t>
       </w:r>
       <w:r>
         <w:rPr>
@@ -3307,27 +3015,7 @@
           <w:sz w:val="21"/>
           <w:szCs w:val="21"/>
         </w:rPr>
-        <w:t>You will be asked to Share access to create a volume: enter SONALYSTS]</w:t>
-      </w:r>
-      <w:proofErr w:type="spellStart"/>
-      <w:r>
-        <w:rPr>
-          <w:rFonts w:ascii="Segoe UI" w:eastAsia="Times New Roman" w:hAnsi="Segoe UI" w:cs="Segoe UI"/>
-          <w:color w:val="24292E"/>
-          <w:sz w:val="21"/>
-          <w:szCs w:val="21"/>
-        </w:rPr>
-        <w:t>kaubin</w:t>
-      </w:r>
-      <w:proofErr w:type="spellEnd"/>
-      <w:r>
-        <w:rPr>
-          <w:rFonts w:ascii="Segoe UI" w:eastAsia="Times New Roman" w:hAnsi="Segoe UI" w:cs="Segoe UI"/>
-          <w:color w:val="24292E"/>
-          <w:sz w:val="21"/>
-          <w:szCs w:val="21"/>
-        </w:rPr>
-        <w:t xml:space="preserve"> with domain login</w:t>
+        <w:t>You will be asked to Share access to create a volume: enter SONALYSTS]kaubin with domain login</w:t>
       </w:r>
     </w:p>
     <w:p>
@@ -3350,13 +3038,8 @@
           <w:numId w:val="4"/>
         </w:numPr>
       </w:pPr>
-      <w:proofErr w:type="spellStart"/>
-      <w:r>
-        <w:t>docker</w:t>
-      </w:r>
-      <w:proofErr w:type="spellEnd"/>
-      <w:r>
-        <w:t xml:space="preserve"> info               </w:t>
+      <w:r>
+        <w:t xml:space="preserve">docker info               </w:t>
       </w:r>
     </w:p>
     <w:p>
@@ -3531,9 +3214,92 @@
           <w:szCs w:val="20"/>
           <w:bdr w:val="none" w:sz="0" w:space="0" w:color="auto" w:frame="1"/>
         </w:rPr>
-        <w:t>~/</w:t>
-      </w:r>
-      <w:proofErr w:type="spellStart"/>
+        <w:t>~/git-certs/cert.cer</w:t>
+      </w:r>
+      <w:r>
+        <w:rPr>
+          <w:rFonts w:ascii="inherit" w:eastAsia="Times New Roman" w:hAnsi="inherit" w:cs="Arial"/>
+          <w:color w:val="242729"/>
+          <w:sz w:val="23"/>
+          <w:szCs w:val="23"/>
+        </w:rPr>
+        <w:t>) file</w:t>
+      </w:r>
+      <w:r>
+        <w:rPr>
+          <w:rFonts w:ascii="inherit" w:eastAsia="Times New Roman" w:hAnsi="inherit" w:cs="Arial"/>
+          <w:color w:val="242729"/>
+          <w:sz w:val="23"/>
+          <w:szCs w:val="23"/>
+        </w:rPr>
+        <w:t xml:space="preserve"> – export as Base-64 encoded x.509 (.CER)</w:t>
+      </w:r>
+    </w:p>
+    <w:p>
+      <w:pPr>
+        <w:pStyle w:val="ListParagraph"/>
+        <w:numPr>
+          <w:ilvl w:val="0"/>
+          <w:numId w:val="15"/>
+        </w:numPr>
+      </w:pPr>
+      <w:r>
+        <w:t>Open Command Prompt</w:t>
+      </w:r>
+    </w:p>
+    <w:p>
+      <w:pPr>
+        <w:pStyle w:val="ListParagraph"/>
+        <w:numPr>
+          <w:ilvl w:val="0"/>
+          <w:numId w:val="15"/>
+        </w:numPr>
+      </w:pPr>
+      <w:r>
+        <w:t>Use following command to determine the docker container tag</w:t>
+      </w:r>
+    </w:p>
+    <w:p>
+      <w:pPr>
+        <w:pStyle w:val="ListParagraph"/>
+        <w:numPr>
+          <w:ilvl w:val="1"/>
+          <w:numId w:val="15"/>
+        </w:numPr>
+      </w:pPr>
+      <w:r>
+        <w:rPr>
+          <w:rFonts w:ascii="Consolas" w:hAnsi="Consolas"/>
+          <w:color w:val="808080" w:themeColor="background1" w:themeShade="80"/>
+        </w:rPr>
+        <w:t>C:\&gt;</w:t>
+      </w:r>
+      <w:r>
+        <w:rPr>
+          <w:rFonts w:ascii="Consolas" w:hAnsi="Consolas"/>
+          <w:i/>
+          <w:sz w:val="20"/>
+        </w:rPr>
+        <w:t>docker ps</w:t>
+      </w:r>
+    </w:p>
+    <w:p>
+      <w:pPr>
+        <w:pStyle w:val="ListParagraph"/>
+        <w:numPr>
+          <w:ilvl w:val="0"/>
+          <w:numId w:val="15"/>
+        </w:numPr>
+      </w:pPr>
+      <w:r>
+        <w:rPr>
+          <w:rFonts w:ascii="inherit" w:eastAsia="Times New Roman" w:hAnsi="inherit" w:cs="Arial"/>
+          <w:color w:val="242729"/>
+          <w:sz w:val="23"/>
+          <w:szCs w:val="23"/>
+        </w:rPr>
+        <w:t xml:space="preserve">Copy </w:t>
+      </w:r>
       <w:r>
         <w:rPr>
           <w:rFonts w:ascii="Consolas" w:eastAsia="Times New Roman" w:hAnsi="Consolas" w:cs="Courier New"/>
@@ -3542,18 +3308,7 @@
           <w:szCs w:val="20"/>
           <w:bdr w:val="none" w:sz="0" w:space="0" w:color="auto" w:frame="1"/>
         </w:rPr>
-        <w:t>git</w:t>
-      </w:r>
-      <w:proofErr w:type="spellEnd"/>
-      <w:r>
-        <w:rPr>
-          <w:rFonts w:ascii="Consolas" w:eastAsia="Times New Roman" w:hAnsi="Consolas" w:cs="Courier New"/>
-          <w:color w:val="242729"/>
-          <w:sz w:val="20"/>
-          <w:szCs w:val="20"/>
-          <w:bdr w:val="none" w:sz="0" w:space="0" w:color="auto" w:frame="1"/>
-        </w:rPr>
-        <w:t>-certs/cert.cer</w:t>
+        <w:t>cert.cer</w:t>
       </w:r>
       <w:r>
         <w:rPr>
@@ -3562,48 +3317,7 @@
           <w:sz w:val="23"/>
           <w:szCs w:val="23"/>
         </w:rPr>
-        <w:t>) file</w:t>
-      </w:r>
-      <w:r>
-        <w:rPr>
-          <w:rFonts w:ascii="inherit" w:eastAsia="Times New Roman" w:hAnsi="inherit" w:cs="Arial"/>
-          <w:color w:val="242729"/>
-          <w:sz w:val="23"/>
-          <w:szCs w:val="23"/>
-        </w:rPr>
-        <w:t xml:space="preserve"> – export as Base-64 encoded x.509 (.CER)</w:t>
-      </w:r>
-    </w:p>
-    <w:p>
-      <w:pPr>
-        <w:pStyle w:val="ListParagraph"/>
-        <w:numPr>
-          <w:ilvl w:val="0"/>
-          <w:numId w:val="15"/>
-        </w:numPr>
-      </w:pPr>
-      <w:r>
-        <w:t>Open Command Prompt</w:t>
-      </w:r>
-    </w:p>
-    <w:p>
-      <w:pPr>
-        <w:pStyle w:val="ListParagraph"/>
-        <w:numPr>
-          <w:ilvl w:val="0"/>
-          <w:numId w:val="15"/>
-        </w:numPr>
-      </w:pPr>
-      <w:r>
-        <w:t xml:space="preserve">Use following command to determine the </w:t>
-      </w:r>
-      <w:proofErr w:type="spellStart"/>
-      <w:r>
-        <w:t>docker</w:t>
-      </w:r>
-      <w:proofErr w:type="spellEnd"/>
-      <w:r>
-        <w:t xml:space="preserve"> container tag</w:t>
+        <w:t xml:space="preserve"> file to Docker Instance:</w:t>
       </w:r>
     </w:p>
     <w:p>
@@ -3627,96 +3341,7 @@
           <w:i/>
           <w:sz w:val="20"/>
         </w:rPr>
-        <w:t xml:space="preserve">docker </w:t>
-      </w:r>
-      <w:proofErr w:type="spellStart"/>
-      <w:r>
-        <w:rPr>
-          <w:rFonts w:ascii="Consolas" w:hAnsi="Consolas"/>
-          <w:i/>
-          <w:sz w:val="20"/>
-        </w:rPr>
-        <w:t>ps</w:t>
-      </w:r>
-      <w:proofErr w:type="spellEnd"/>
-    </w:p>
-    <w:p>
-      <w:pPr>
-        <w:pStyle w:val="ListParagraph"/>
-        <w:numPr>
-          <w:ilvl w:val="0"/>
-          <w:numId w:val="15"/>
-        </w:numPr>
-      </w:pPr>
-      <w:r>
-        <w:rPr>
-          <w:rFonts w:ascii="inherit" w:eastAsia="Times New Roman" w:hAnsi="inherit" w:cs="Arial"/>
-          <w:color w:val="242729"/>
-          <w:sz w:val="23"/>
-          <w:szCs w:val="23"/>
-        </w:rPr>
-        <w:t xml:space="preserve">Copy </w:t>
-      </w:r>
-      <w:r>
-        <w:rPr>
-          <w:rFonts w:ascii="Consolas" w:eastAsia="Times New Roman" w:hAnsi="Consolas" w:cs="Courier New"/>
-          <w:color w:val="242729"/>
-          <w:sz w:val="20"/>
-          <w:szCs w:val="20"/>
-          <w:bdr w:val="none" w:sz="0" w:space="0" w:color="auto" w:frame="1"/>
-        </w:rPr>
-        <w:t>cert.cer</w:t>
-      </w:r>
-      <w:r>
-        <w:rPr>
-          <w:rFonts w:ascii="inherit" w:eastAsia="Times New Roman" w:hAnsi="inherit" w:cs="Arial"/>
-          <w:color w:val="242729"/>
-          <w:sz w:val="23"/>
-          <w:szCs w:val="23"/>
-        </w:rPr>
-        <w:t xml:space="preserve"> file to Docker Instance:</w:t>
-      </w:r>
-    </w:p>
-    <w:p>
-      <w:pPr>
-        <w:pStyle w:val="ListParagraph"/>
-        <w:numPr>
-          <w:ilvl w:val="1"/>
-          <w:numId w:val="15"/>
-        </w:numPr>
-      </w:pPr>
-      <w:r>
-        <w:rPr>
-          <w:rFonts w:ascii="Consolas" w:hAnsi="Consolas"/>
-          <w:color w:val="808080" w:themeColor="background1" w:themeShade="80"/>
-        </w:rPr>
-        <w:t>C:\&gt;</w:t>
-      </w:r>
-      <w:r>
-        <w:rPr>
-          <w:rFonts w:ascii="Consolas" w:hAnsi="Consolas"/>
-          <w:i/>
-          <w:sz w:val="20"/>
-        </w:rPr>
-        <w:t xml:space="preserve">docker </w:t>
-      </w:r>
-      <w:proofErr w:type="spellStart"/>
-      <w:r>
-        <w:rPr>
-          <w:rFonts w:ascii="Consolas" w:hAnsi="Consolas"/>
-          <w:i/>
-          <w:sz w:val="20"/>
-        </w:rPr>
-        <w:t>cp</w:t>
-      </w:r>
-      <w:proofErr w:type="spellEnd"/>
-      <w:r>
-        <w:rPr>
-          <w:rFonts w:ascii="Consolas" w:hAnsi="Consolas"/>
-          <w:i/>
-          <w:sz w:val="20"/>
-        </w:rPr>
-        <w:t xml:space="preserve"> </w:t>
+        <w:t xml:space="preserve">docker cp </w:t>
       </w:r>
       <w:r>
         <w:rPr>
@@ -3759,68 +3384,46 @@
           <w:color w:val="ED7D31" w:themeColor="accent2"/>
           <w:sz w:val="20"/>
         </w:rPr>
-        <w:t>/</w:t>
-      </w:r>
-      <w:proofErr w:type="spellStart"/>
-      <w:r>
-        <w:rPr>
-          <w:rFonts w:ascii="Consolas" w:hAnsi="Consolas"/>
+        <w:t>/git-certs/SonoBitBucketCA.cer</w:t>
+      </w:r>
+      <w:r>
+        <w:rPr>
+          <w:i/>
+          <w:sz w:val="20"/>
+        </w:rPr>
+        <w:br/>
+      </w:r>
+      <w:r>
+        <w:t xml:space="preserve">                                                     ^^</w:t>
+      </w:r>
+      <w:r>
+        <w:rPr>
+          <w:color w:val="FFC000" w:themeColor="accent4"/>
+        </w:rPr>
+        <w:t>cert file path</w:t>
+      </w:r>
+      <w:r>
+        <w:t xml:space="preserve">                        </w:t>
+      </w:r>
+      <w:r>
+        <w:rPr>
+          <w:i/>
+          <w:color w:val="5B9BD5" w:themeColor="accent1"/>
+          <w:sz w:val="20"/>
+        </w:rPr>
+        <w:t>docker_instance</w:t>
+      </w:r>
+      <w:r>
+        <w:t>:</w:t>
+      </w:r>
+      <w:r>
+        <w:rPr>
           <w:i/>
           <w:color w:val="ED7D31" w:themeColor="accent2"/>
           <w:sz w:val="20"/>
         </w:rPr>
-        <w:t>git</w:t>
-      </w:r>
-      <w:proofErr w:type="spellEnd"/>
-      <w:r>
-        <w:rPr>
-          <w:rFonts w:ascii="Consolas" w:hAnsi="Consolas"/>
-          <w:i/>
-          <w:color w:val="ED7D31" w:themeColor="accent2"/>
-          <w:sz w:val="20"/>
-        </w:rPr>
-        <w:t>-certs/SonoBitBucketCA.cer</w:t>
-      </w:r>
-      <w:r>
-        <w:rPr>
-          <w:i/>
-          <w:sz w:val="20"/>
-        </w:rPr>
-        <w:br/>
-      </w:r>
-      <w:r>
-        <w:t xml:space="preserve">                                                     ^^</w:t>
-      </w:r>
-      <w:r>
-        <w:rPr>
-          <w:color w:val="FFC000" w:themeColor="accent4"/>
-        </w:rPr>
-        <w:t>cert file path</w:t>
-      </w:r>
-      <w:r>
-        <w:t xml:space="preserve">                        </w:t>
-      </w:r>
-      <w:proofErr w:type="spellStart"/>
-      <w:r>
-        <w:rPr>
-          <w:i/>
-          <w:color w:val="5B9BD5" w:themeColor="accent1"/>
-          <w:sz w:val="20"/>
-        </w:rPr>
-        <w:t>docker_instance</w:t>
-      </w:r>
-      <w:r>
-        <w:t>:</w:t>
-      </w:r>
-      <w:r>
-        <w:rPr>
-          <w:i/>
-          <w:color w:val="ED7D31" w:themeColor="accent2"/>
-          <w:sz w:val="20"/>
-        </w:rPr>
         <w:t>path_within_running_instance</w:t>
       </w:r>
-      <w:proofErr w:type="spellEnd"/>
     </w:p>
     <w:p>
       <w:pPr>
@@ -3921,9 +3524,25 @@
           <w:color w:val="000000"/>
           <w:spacing w:val="-1"/>
         </w:rPr>
-        <w:t xml:space="preserve">root@30da31561ba4:/# </w:t>
-      </w:r>
-      <w:proofErr w:type="spellStart"/>
+        <w:t>root@30da31561ba4:/# keytool -importcert -file ./git-certs/cert.cer -keystore ./opt/java/openjdk/jre/lib/security/cacerts</w:t>
+      </w:r>
+    </w:p>
+    <w:p>
+      <w:pPr>
+        <w:pStyle w:val="HTMLPreformatted"/>
+        <w:numPr>
+          <w:ilvl w:val="1"/>
+          <w:numId w:val="15"/>
+        </w:numPr>
+        <w:shd w:val="clear" w:color="auto" w:fill="F4F5F7"/>
+        <w:spacing w:after="120"/>
+        <w:rPr>
+          <w:rStyle w:val="HTMLCode"/>
+          <w:rFonts w:ascii="Consolas" w:eastAsiaTheme="minorHAnsi" w:hAnsi="Consolas"/>
+          <w:color w:val="000000"/>
+          <w:spacing w:val="-1"/>
+        </w:rPr>
+      </w:pPr>
       <w:r>
         <w:rPr>
           <w:rStyle w:val="HTMLCode"/>
@@ -3931,186 +3550,8 @@
           <w:color w:val="000000"/>
           <w:spacing w:val="-1"/>
         </w:rPr>
-        <w:t>keytool</w:t>
-      </w:r>
-      <w:proofErr w:type="spellEnd"/>
-      <w:r>
-        <w:rPr>
-          <w:rStyle w:val="HTMLCode"/>
-          <w:rFonts w:ascii="Consolas" w:hAnsi="Consolas"/>
-          <w:color w:val="000000"/>
-          <w:spacing w:val="-1"/>
-        </w:rPr>
-        <w:t xml:space="preserve"> -</w:t>
-      </w:r>
-      <w:proofErr w:type="spellStart"/>
-      <w:r>
-        <w:rPr>
-          <w:rStyle w:val="HTMLCode"/>
-          <w:rFonts w:ascii="Consolas" w:hAnsi="Consolas"/>
-          <w:color w:val="000000"/>
-          <w:spacing w:val="-1"/>
-        </w:rPr>
-        <w:t>importcert</w:t>
-      </w:r>
-      <w:proofErr w:type="spellEnd"/>
-      <w:r>
-        <w:rPr>
-          <w:rStyle w:val="HTMLCode"/>
-          <w:rFonts w:ascii="Consolas" w:hAnsi="Consolas"/>
-          <w:color w:val="000000"/>
-          <w:spacing w:val="-1"/>
-        </w:rPr>
-        <w:t xml:space="preserve"> -file ./</w:t>
-      </w:r>
-      <w:proofErr w:type="spellStart"/>
-      <w:r>
-        <w:rPr>
-          <w:rStyle w:val="HTMLCode"/>
-          <w:rFonts w:ascii="Consolas" w:hAnsi="Consolas"/>
-          <w:color w:val="000000"/>
-          <w:spacing w:val="-1"/>
-        </w:rPr>
-        <w:t>git</w:t>
-      </w:r>
-      <w:proofErr w:type="spellEnd"/>
-      <w:r>
-        <w:rPr>
-          <w:rStyle w:val="HTMLCode"/>
-          <w:rFonts w:ascii="Consolas" w:hAnsi="Consolas"/>
-          <w:color w:val="000000"/>
-          <w:spacing w:val="-1"/>
-        </w:rPr>
-        <w:t>-certs/cert.cer -</w:t>
-      </w:r>
-      <w:proofErr w:type="spellStart"/>
-      <w:r>
-        <w:rPr>
-          <w:rStyle w:val="HTMLCode"/>
-          <w:rFonts w:ascii="Consolas" w:hAnsi="Consolas"/>
-          <w:color w:val="000000"/>
-          <w:spacing w:val="-1"/>
-        </w:rPr>
-        <w:t>keystore</w:t>
-      </w:r>
-      <w:proofErr w:type="spellEnd"/>
-      <w:r>
-        <w:rPr>
-          <w:rStyle w:val="HTMLCode"/>
-          <w:rFonts w:ascii="Consolas" w:hAnsi="Consolas"/>
-          <w:color w:val="000000"/>
-          <w:spacing w:val="-1"/>
-        </w:rPr>
-        <w:t xml:space="preserve"> ./opt/java/</w:t>
-      </w:r>
-      <w:proofErr w:type="spellStart"/>
-      <w:r>
-        <w:rPr>
-          <w:rStyle w:val="HTMLCode"/>
-          <w:rFonts w:ascii="Consolas" w:hAnsi="Consolas"/>
-          <w:color w:val="000000"/>
-          <w:spacing w:val="-1"/>
-        </w:rPr>
-        <w:t>openjdk</w:t>
-      </w:r>
-      <w:proofErr w:type="spellEnd"/>
-      <w:r>
-        <w:rPr>
-          <w:rStyle w:val="HTMLCode"/>
-          <w:rFonts w:ascii="Consolas" w:hAnsi="Consolas"/>
-          <w:color w:val="000000"/>
-          <w:spacing w:val="-1"/>
-        </w:rPr>
-        <w:t>/</w:t>
-      </w:r>
-      <w:proofErr w:type="spellStart"/>
-      <w:r>
-        <w:rPr>
-          <w:rStyle w:val="HTMLCode"/>
-          <w:rFonts w:ascii="Consolas" w:hAnsi="Consolas"/>
-          <w:color w:val="000000"/>
-          <w:spacing w:val="-1"/>
-        </w:rPr>
-        <w:t>jre</w:t>
-      </w:r>
-      <w:proofErr w:type="spellEnd"/>
-      <w:r>
-        <w:rPr>
-          <w:rStyle w:val="HTMLCode"/>
-          <w:rFonts w:ascii="Consolas" w:hAnsi="Consolas"/>
-          <w:color w:val="000000"/>
-          <w:spacing w:val="-1"/>
-        </w:rPr>
-        <w:t>/lib/security/</w:t>
-      </w:r>
-      <w:proofErr w:type="spellStart"/>
-      <w:r>
-        <w:rPr>
-          <w:rStyle w:val="HTMLCode"/>
-          <w:rFonts w:ascii="Consolas" w:hAnsi="Consolas"/>
-          <w:color w:val="000000"/>
-          <w:spacing w:val="-1"/>
-        </w:rPr>
-        <w:t>cacerts</w:t>
-      </w:r>
-      <w:proofErr w:type="spellEnd"/>
-    </w:p>
-    <w:p>
-      <w:pPr>
-        <w:pStyle w:val="HTMLPreformatted"/>
-        <w:numPr>
-          <w:ilvl w:val="1"/>
-          <w:numId w:val="15"/>
-        </w:numPr>
-        <w:shd w:val="clear" w:color="auto" w:fill="F4F5F7"/>
-        <w:spacing w:after="120"/>
-        <w:rPr>
-          <w:rStyle w:val="HTMLCode"/>
-          <w:rFonts w:ascii="Consolas" w:eastAsiaTheme="minorHAnsi" w:hAnsi="Consolas"/>
-          <w:color w:val="000000"/>
-          <w:spacing w:val="-1"/>
-        </w:rPr>
-      </w:pPr>
-      <w:r>
-        <w:rPr>
-          <w:rStyle w:val="HTMLCode"/>
-          <w:rFonts w:ascii="Consolas" w:hAnsi="Consolas"/>
-          <w:color w:val="000000"/>
-          <w:spacing w:val="-1"/>
-        </w:rPr>
-        <w:t xml:space="preserve">Enter </w:t>
-      </w:r>
-      <w:proofErr w:type="spellStart"/>
-      <w:r>
-        <w:rPr>
-          <w:rStyle w:val="HTMLCode"/>
-          <w:rFonts w:ascii="Consolas" w:hAnsi="Consolas"/>
-          <w:color w:val="000000"/>
-          <w:spacing w:val="-1"/>
-        </w:rPr>
-        <w:t>keystore</w:t>
-      </w:r>
-      <w:proofErr w:type="spellEnd"/>
-      <w:r>
-        <w:rPr>
-          <w:rStyle w:val="HTMLCode"/>
-          <w:rFonts w:ascii="Consolas" w:hAnsi="Consolas"/>
-          <w:color w:val="000000"/>
-          <w:spacing w:val="-1"/>
-        </w:rPr>
-        <w:t xml:space="preserve"> password: </w:t>
-      </w:r>
-      <w:proofErr w:type="spellStart"/>
-      <w:r>
-        <w:rPr>
-          <w:rStyle w:val="HTMLCode"/>
-          <w:rFonts w:ascii="Consolas" w:hAnsi="Consolas"/>
-          <w:color w:val="000000"/>
-          <w:spacing w:val="-1"/>
-        </w:rPr>
-        <w:t>changeit</w:t>
-      </w:r>
-      <w:proofErr w:type="spellEnd"/>
+        <w:t>Enter keystore password: changeit</w:t>
+      </w:r>
     </w:p>
     <w:p>
       <w:pPr>
@@ -4138,9 +3579,18 @@
           <w:szCs w:val="21"/>
           <w:shd w:val="clear" w:color="auto" w:fill="FFFFFF"/>
         </w:rPr>
-        <w:t xml:space="preserve">NOTE: By default, Java </w:t>
-      </w:r>
-      <w:proofErr w:type="spellStart"/>
+        <w:t>NOTE: By default, Java keystore is protected by password: "</w:t>
+      </w:r>
+      <w:r>
+        <w:rPr>
+          <w:rStyle w:val="HTMLCode"/>
+          <w:color w:val="333333"/>
+          <w:sz w:val="21"/>
+          <w:szCs w:val="21"/>
+          <w:shd w:val="clear" w:color="auto" w:fill="FFFFFF"/>
+        </w:rPr>
+        <w:t>changeit</w:t>
+      </w:r>
       <w:r>
         <w:rPr>
           <w:rFonts w:ascii="Arial" w:hAnsi="Arial" w:cs="Arial"/>
@@ -4149,39 +3599,6 @@
           <w:szCs w:val="21"/>
           <w:shd w:val="clear" w:color="auto" w:fill="FFFFFF"/>
         </w:rPr>
-        <w:t>keystore</w:t>
-      </w:r>
-      <w:proofErr w:type="spellEnd"/>
-      <w:r>
-        <w:rPr>
-          <w:rFonts w:ascii="Arial" w:hAnsi="Arial" w:cs="Arial"/>
-          <w:color w:val="333333"/>
-          <w:sz w:val="21"/>
-          <w:szCs w:val="21"/>
-          <w:shd w:val="clear" w:color="auto" w:fill="FFFFFF"/>
-        </w:rPr>
-        <w:t xml:space="preserve"> is protected by password: "</w:t>
-      </w:r>
-      <w:proofErr w:type="spellStart"/>
-      <w:r>
-        <w:rPr>
-          <w:rStyle w:val="HTMLCode"/>
-          <w:color w:val="333333"/>
-          <w:sz w:val="21"/>
-          <w:szCs w:val="21"/>
-          <w:shd w:val="clear" w:color="auto" w:fill="FFFFFF"/>
-        </w:rPr>
-        <w:t>changeit</w:t>
-      </w:r>
-      <w:proofErr w:type="spellEnd"/>
-      <w:r>
-        <w:rPr>
-          <w:rFonts w:ascii="Arial" w:hAnsi="Arial" w:cs="Arial"/>
-          <w:color w:val="333333"/>
-          <w:sz w:val="21"/>
-          <w:szCs w:val="21"/>
-          <w:shd w:val="clear" w:color="auto" w:fill="FFFFFF"/>
-        </w:rPr>
         <w:t>"</w:t>
       </w:r>
     </w:p>
@@ -4278,10 +3695,16 @@
           <w:szCs w:val="21"/>
           <w:shd w:val="clear" w:color="auto" w:fill="FFFFFF"/>
         </w:rPr>
-        <w:t>Docker File:  \</w:t>
-      </w:r>
-      <w:proofErr w:type="spellStart"/>
-      <w:r>
+        <w:t>Docker File:  \api\Dockerfile</w:t>
+      </w:r>
+    </w:p>
+    <w:p>
+      <w:pPr>
+        <w:pStyle w:val="ListParagraph"/>
+        <w:numPr>
+          <w:ilvl w:val="0"/>
+          <w:numId w:val="16"/>
+        </w:numPr>
         <w:rPr>
           <w:rFonts w:ascii="Arial" w:eastAsia="Times New Roman" w:hAnsi="Arial" w:cs="Arial"/>
           <w:color w:val="333333"/>
@@ -4289,9 +3712,7 @@
           <w:szCs w:val="21"/>
           <w:shd w:val="clear" w:color="auto" w:fill="FFFFFF"/>
         </w:rPr>
-        <w:t>api</w:t>
-      </w:r>
-      <w:proofErr w:type="spellEnd"/>
+      </w:pPr>
       <w:r>
         <w:rPr>
           <w:rFonts w:ascii="Arial" w:eastAsia="Times New Roman" w:hAnsi="Arial" w:cs="Arial"/>
@@ -4300,10 +3721,16 @@
           <w:szCs w:val="21"/>
           <w:shd w:val="clear" w:color="auto" w:fill="FFFFFF"/>
         </w:rPr>
-        <w:t>\</w:t>
-      </w:r>
-      <w:proofErr w:type="spellStart"/>
-      <w:r>
+        <w:t>Within CI Server Web Interface:</w:t>
+      </w:r>
+    </w:p>
+    <w:p>
+      <w:pPr>
+        <w:pStyle w:val="ListParagraph"/>
+        <w:numPr>
+          <w:ilvl w:val="1"/>
+          <w:numId w:val="16"/>
+        </w:numPr>
         <w:rPr>
           <w:rFonts w:ascii="Arial" w:eastAsia="Times New Roman" w:hAnsi="Arial" w:cs="Arial"/>
           <w:color w:val="333333"/>
@@ -4311,17 +3738,8 @@
           <w:szCs w:val="21"/>
           <w:shd w:val="clear" w:color="auto" w:fill="FFFFFF"/>
         </w:rPr>
-        <w:t>Dockerfile</w:t>
-      </w:r>
-      <w:proofErr w:type="spellEnd"/>
-    </w:p>
-    <w:p>
-      <w:pPr>
-        <w:pStyle w:val="ListParagraph"/>
-        <w:numPr>
-          <w:ilvl w:val="0"/>
-          <w:numId w:val="16"/>
-        </w:numPr>
+      </w:pPr>
+      <w:r>
         <w:rPr>
           <w:rFonts w:ascii="Arial" w:eastAsia="Times New Roman" w:hAnsi="Arial" w:cs="Arial"/>
           <w:color w:val="333333"/>
@@ -4329,8 +3747,13 @@
           <w:szCs w:val="21"/>
           <w:shd w:val="clear" w:color="auto" w:fill="FFFFFF"/>
         </w:rPr>
-      </w:pPr>
-      <w:r>
+        <w:t>add Build Step: Command Line:</w:t>
+      </w:r>
+    </w:p>
+    <w:p>
+      <w:pPr>
+        <w:pStyle w:val="ListParagraph"/>
+        <w:ind w:left="1440"/>
         <w:rPr>
           <w:rFonts w:ascii="Arial" w:eastAsia="Times New Roman" w:hAnsi="Arial" w:cs="Arial"/>
           <w:color w:val="333333"/>
@@ -4338,16 +3761,8 @@
           <w:szCs w:val="21"/>
           <w:shd w:val="clear" w:color="auto" w:fill="FFFFFF"/>
         </w:rPr>
-        <w:t>Within CI Server Web Interface:</w:t>
-      </w:r>
-    </w:p>
-    <w:p>
-      <w:pPr>
-        <w:pStyle w:val="ListParagraph"/>
-        <w:numPr>
-          <w:ilvl w:val="1"/>
-          <w:numId w:val="16"/>
-        </w:numPr>
+      </w:pPr>
+      <w:r>
         <w:rPr>
           <w:rFonts w:ascii="Arial" w:eastAsia="Times New Roman" w:hAnsi="Arial" w:cs="Arial"/>
           <w:color w:val="333333"/>
@@ -4355,8 +3770,13 @@
           <w:szCs w:val="21"/>
           <w:shd w:val="clear" w:color="auto" w:fill="FFFFFF"/>
         </w:rPr>
-      </w:pPr>
-      <w:r>
+        <w:t>image="localhost:55000/gen:ci-%build.number%"</w:t>
+      </w:r>
+    </w:p>
+    <w:p>
+      <w:pPr>
+        <w:pStyle w:val="ListParagraph"/>
+        <w:ind w:left="1440"/>
         <w:rPr>
           <w:rFonts w:ascii="Arial" w:eastAsia="Times New Roman" w:hAnsi="Arial" w:cs="Arial"/>
           <w:color w:val="333333"/>
@@ -4364,13 +3784,8 @@
           <w:szCs w:val="21"/>
           <w:shd w:val="clear" w:color="auto" w:fill="FFFFFF"/>
         </w:rPr>
-        <w:t>add Build Step: Command Line:</w:t>
-      </w:r>
-    </w:p>
-    <w:p>
-      <w:pPr>
-        <w:pStyle w:val="ListParagraph"/>
-        <w:ind w:left="1440"/>
+      </w:pPr>
+      <w:r>
         <w:rPr>
           <w:rFonts w:ascii="Arial" w:eastAsia="Times New Roman" w:hAnsi="Arial" w:cs="Arial"/>
           <w:color w:val="333333"/>
@@ -4378,9 +3793,13 @@
           <w:szCs w:val="21"/>
           <w:shd w:val="clear" w:color="auto" w:fill="FFFFFF"/>
         </w:rPr>
-      </w:pPr>
-      <w:proofErr w:type="gramStart"/>
-      <w:r>
+        <w:t>docker build -t $image .</w:t>
+      </w:r>
+    </w:p>
+    <w:p>
+      <w:pPr>
+        <w:pStyle w:val="ListParagraph"/>
+        <w:ind w:left="1440"/>
         <w:rPr>
           <w:rFonts w:ascii="Arial" w:eastAsia="Times New Roman" w:hAnsi="Arial" w:cs="Arial"/>
           <w:color w:val="333333"/>
@@ -4388,9 +3807,7 @@
           <w:szCs w:val="21"/>
           <w:shd w:val="clear" w:color="auto" w:fill="FFFFFF"/>
         </w:rPr>
-        <w:t>image</w:t>
-      </w:r>
-      <w:proofErr w:type="gramEnd"/>
+      </w:pPr>
       <w:r>
         <w:rPr>
           <w:rFonts w:ascii="Arial" w:eastAsia="Times New Roman" w:hAnsi="Arial" w:cs="Arial"/>
@@ -4399,10 +3816,13 @@
           <w:szCs w:val="21"/>
           <w:shd w:val="clear" w:color="auto" w:fill="FFFFFF"/>
         </w:rPr>
-        <w:t>="localhost:55000/</w:t>
-      </w:r>
-      <w:proofErr w:type="spellStart"/>
-      <w:r>
+        <w:t>docker push $image</w:t>
+      </w:r>
+    </w:p>
+    <w:p>
+      <w:pPr>
+        <w:pStyle w:val="ListParagraph"/>
+        <w:ind w:left="1440"/>
         <w:rPr>
           <w:rFonts w:ascii="Arial" w:eastAsia="Times New Roman" w:hAnsi="Arial" w:cs="Arial"/>
           <w:color w:val="333333"/>
@@ -4410,9 +3830,7 @@
           <w:szCs w:val="21"/>
           <w:shd w:val="clear" w:color="auto" w:fill="FFFFFF"/>
         </w:rPr>
-        <w:t>gen:ci</w:t>
-      </w:r>
-      <w:proofErr w:type="spellEnd"/>
+      </w:pPr>
       <w:r>
         <w:rPr>
           <w:rFonts w:ascii="Arial" w:eastAsia="Times New Roman" w:hAnsi="Arial" w:cs="Arial"/>
@@ -4421,10 +3839,13 @@
           <w:szCs w:val="21"/>
           <w:shd w:val="clear" w:color="auto" w:fill="FFFFFF"/>
         </w:rPr>
-        <w:t>-%</w:t>
-      </w:r>
-      <w:proofErr w:type="spellStart"/>
-      <w:r>
+        <w:t>docker image rm $image</w:t>
+      </w:r>
+    </w:p>
+    <w:p>
+      <w:pPr>
+        <w:pStyle w:val="ListParagraph"/>
+        <w:ind w:left="1440"/>
         <w:rPr>
           <w:rFonts w:ascii="Arial" w:eastAsia="Times New Roman" w:hAnsi="Arial" w:cs="Arial"/>
           <w:color w:val="333333"/>
@@ -4432,190 +3853,17 @@
           <w:szCs w:val="21"/>
           <w:shd w:val="clear" w:color="auto" w:fill="FFFFFF"/>
         </w:rPr>
-        <w:t>build.number</w:t>
-      </w:r>
-      <w:proofErr w:type="spellEnd"/>
-      <w:r>
-        <w:rPr>
-          <w:rFonts w:ascii="Arial" w:eastAsia="Times New Roman" w:hAnsi="Arial" w:cs="Arial"/>
-          <w:color w:val="333333"/>
-          <w:sz w:val="21"/>
-          <w:szCs w:val="21"/>
-          <w:shd w:val="clear" w:color="auto" w:fill="FFFFFF"/>
-        </w:rPr>
-        <w:t>%"</w:t>
-      </w:r>
-    </w:p>
-    <w:p>
-      <w:pPr>
-        <w:pStyle w:val="ListParagraph"/>
-        <w:ind w:left="1440"/>
-        <w:rPr>
-          <w:rFonts w:ascii="Arial" w:eastAsia="Times New Roman" w:hAnsi="Arial" w:cs="Arial"/>
-          <w:color w:val="333333"/>
-          <w:sz w:val="21"/>
-          <w:szCs w:val="21"/>
-          <w:shd w:val="clear" w:color="auto" w:fill="FFFFFF"/>
-        </w:rPr>
-      </w:pPr>
-      <w:proofErr w:type="spellStart"/>
-      <w:proofErr w:type="gramStart"/>
-      <w:r>
-        <w:rPr>
-          <w:rFonts w:ascii="Arial" w:eastAsia="Times New Roman" w:hAnsi="Arial" w:cs="Arial"/>
-          <w:color w:val="333333"/>
-          <w:sz w:val="21"/>
-          <w:szCs w:val="21"/>
-          <w:shd w:val="clear" w:color="auto" w:fill="FFFFFF"/>
-        </w:rPr>
-        <w:t>docker</w:t>
-      </w:r>
-      <w:proofErr w:type="spellEnd"/>
-      <w:proofErr w:type="gramEnd"/>
-      <w:r>
-        <w:rPr>
-          <w:rFonts w:ascii="Arial" w:eastAsia="Times New Roman" w:hAnsi="Arial" w:cs="Arial"/>
-          <w:color w:val="333333"/>
-          <w:sz w:val="21"/>
-          <w:szCs w:val="21"/>
-          <w:shd w:val="clear" w:color="auto" w:fill="FFFFFF"/>
-        </w:rPr>
-        <w:t xml:space="preserve"> build -t $image .</w:t>
-      </w:r>
-    </w:p>
-    <w:p>
-      <w:pPr>
-        <w:pStyle w:val="ListParagraph"/>
-        <w:ind w:left="1440"/>
-        <w:rPr>
-          <w:rFonts w:ascii="Arial" w:eastAsia="Times New Roman" w:hAnsi="Arial" w:cs="Arial"/>
-          <w:color w:val="333333"/>
-          <w:sz w:val="21"/>
-          <w:szCs w:val="21"/>
-          <w:shd w:val="clear" w:color="auto" w:fill="FFFFFF"/>
-        </w:rPr>
-      </w:pPr>
-      <w:proofErr w:type="spellStart"/>
-      <w:proofErr w:type="gramStart"/>
-      <w:r>
-        <w:rPr>
-          <w:rFonts w:ascii="Arial" w:eastAsia="Times New Roman" w:hAnsi="Arial" w:cs="Arial"/>
-          <w:color w:val="333333"/>
-          <w:sz w:val="21"/>
-          <w:szCs w:val="21"/>
-          <w:shd w:val="clear" w:color="auto" w:fill="FFFFFF"/>
-        </w:rPr>
-        <w:t>docker</w:t>
-      </w:r>
-      <w:proofErr w:type="spellEnd"/>
-      <w:proofErr w:type="gramEnd"/>
-      <w:r>
-        <w:rPr>
-          <w:rFonts w:ascii="Arial" w:eastAsia="Times New Roman" w:hAnsi="Arial" w:cs="Arial"/>
-          <w:color w:val="333333"/>
-          <w:sz w:val="21"/>
-          <w:szCs w:val="21"/>
-          <w:shd w:val="clear" w:color="auto" w:fill="FFFFFF"/>
-        </w:rPr>
-        <w:t xml:space="preserve"> push $image</w:t>
-      </w:r>
-    </w:p>
-    <w:p>
-      <w:pPr>
-        <w:pStyle w:val="ListParagraph"/>
-        <w:ind w:left="1440"/>
-        <w:rPr>
-          <w:rFonts w:ascii="Arial" w:eastAsia="Times New Roman" w:hAnsi="Arial" w:cs="Arial"/>
-          <w:color w:val="333333"/>
-          <w:sz w:val="21"/>
-          <w:szCs w:val="21"/>
-          <w:shd w:val="clear" w:color="auto" w:fill="FFFFFF"/>
-        </w:rPr>
-      </w:pPr>
-      <w:proofErr w:type="spellStart"/>
-      <w:proofErr w:type="gramStart"/>
-      <w:r>
-        <w:rPr>
-          <w:rFonts w:ascii="Arial" w:eastAsia="Times New Roman" w:hAnsi="Arial" w:cs="Arial"/>
-          <w:color w:val="333333"/>
-          <w:sz w:val="21"/>
-          <w:szCs w:val="21"/>
-          <w:shd w:val="clear" w:color="auto" w:fill="FFFFFF"/>
-        </w:rPr>
-        <w:t>docker</w:t>
-      </w:r>
-      <w:proofErr w:type="spellEnd"/>
-      <w:proofErr w:type="gramEnd"/>
-      <w:r>
-        <w:rPr>
-          <w:rFonts w:ascii="Arial" w:eastAsia="Times New Roman" w:hAnsi="Arial" w:cs="Arial"/>
-          <w:color w:val="333333"/>
-          <w:sz w:val="21"/>
-          <w:szCs w:val="21"/>
-          <w:shd w:val="clear" w:color="auto" w:fill="FFFFFF"/>
-        </w:rPr>
-        <w:t xml:space="preserve"> image </w:t>
-      </w:r>
-      <w:proofErr w:type="spellStart"/>
-      <w:r>
-        <w:rPr>
-          <w:rFonts w:ascii="Arial" w:eastAsia="Times New Roman" w:hAnsi="Arial" w:cs="Arial"/>
-          <w:color w:val="333333"/>
-          <w:sz w:val="21"/>
-          <w:szCs w:val="21"/>
-          <w:shd w:val="clear" w:color="auto" w:fill="FFFFFF"/>
-        </w:rPr>
-        <w:t>rm</w:t>
-      </w:r>
-      <w:proofErr w:type="spellEnd"/>
-      <w:r>
-        <w:rPr>
-          <w:rFonts w:ascii="Arial" w:eastAsia="Times New Roman" w:hAnsi="Arial" w:cs="Arial"/>
-          <w:color w:val="333333"/>
-          <w:sz w:val="21"/>
-          <w:szCs w:val="21"/>
-          <w:shd w:val="clear" w:color="auto" w:fill="FFFFFF"/>
-        </w:rPr>
-        <w:t xml:space="preserve"> $image</w:t>
-      </w:r>
-    </w:p>
-    <w:p>
-      <w:pPr>
-        <w:pStyle w:val="ListParagraph"/>
-        <w:ind w:left="1440"/>
-        <w:rPr>
-          <w:rFonts w:ascii="Arial" w:eastAsia="Times New Roman" w:hAnsi="Arial" w:cs="Arial"/>
-          <w:color w:val="333333"/>
-          <w:sz w:val="21"/>
-          <w:szCs w:val="21"/>
-          <w:shd w:val="clear" w:color="auto" w:fill="FFFFFF"/>
-        </w:rPr>
-      </w:pPr>
-    </w:p>
-    <w:p>
-      <w:proofErr w:type="spellStart"/>
-      <w:proofErr w:type="gramStart"/>
-      <w:r>
-        <w:t>docker</w:t>
-      </w:r>
-      <w:proofErr w:type="spellEnd"/>
-      <w:proofErr w:type="gramEnd"/>
-      <w:r>
-        <w:t xml:space="preserve"> build -t "</w:t>
+      </w:pPr>
+    </w:p>
+    <w:p>
+      <w:r>
+        <w:t>docker build -t "</w:t>
       </w:r>
       <w:r>
         <w:t>dev-registry:</w:t>
       </w:r>
       <w:r>
-        <w:t>55000/</w:t>
-      </w:r>
-      <w:proofErr w:type="spellStart"/>
-      <w:r>
-        <w:t>man:l-build</w:t>
-      </w:r>
-      <w:proofErr w:type="spellEnd"/>
-      <w:r>
-        <w:t>" .</w:t>
+        <w:t>55000/man:l-build" .</w:t>
       </w:r>
     </w:p>
     <w:p>
@@ -4657,7 +3905,6 @@
           <w:szCs w:val="20"/>
         </w:rPr>
       </w:pPr>
-      <w:proofErr w:type="spellStart"/>
       <w:r>
         <w:rPr>
           <w:rFonts w:ascii="Consolas" w:eastAsia="Times New Roman" w:hAnsi="Consolas" w:cs="Courier New"/>
@@ -4668,7 +3915,6 @@
         </w:rPr>
         <w:t>docker</w:t>
       </w:r>
-      <w:proofErr w:type="spellEnd"/>
       <w:r>
         <w:rPr>
           <w:rFonts w:ascii="Consolas" w:eastAsia="Times New Roman" w:hAnsi="Consolas" w:cs="Courier New"/>
@@ -4677,10 +3923,16 @@
           <w:sz w:val="20"/>
           <w:szCs w:val="20"/>
         </w:rPr>
-        <w:t xml:space="preserve"> </w:t>
-      </w:r>
-      <w:proofErr w:type="spellStart"/>
-      <w:r>
+        <w:t xml:space="preserve"> cp foo.txt mycontainer:/foo.txt</w:t>
+      </w:r>
+    </w:p>
+    <w:p>
+      <w:pPr>
+        <w:pStyle w:val="ListParagraph"/>
+        <w:numPr>
+          <w:ilvl w:val="0"/>
+          <w:numId w:val="7"/>
+        </w:numPr>
         <w:rPr>
           <w:rFonts w:ascii="Consolas" w:eastAsia="Times New Roman" w:hAnsi="Consolas" w:cs="Courier New"/>
           <w:color w:val="000000"/>
@@ -4688,9 +3940,7 @@
           <w:sz w:val="20"/>
           <w:szCs w:val="20"/>
         </w:rPr>
-        <w:t>cp</w:t>
-      </w:r>
-      <w:proofErr w:type="spellEnd"/>
+      </w:pPr>
       <w:r>
         <w:rPr>
           <w:rFonts w:ascii="Consolas" w:eastAsia="Times New Roman" w:hAnsi="Consolas" w:cs="Courier New"/>
@@ -4699,111 +3949,7 @@
           <w:sz w:val="20"/>
           <w:szCs w:val="20"/>
         </w:rPr>
-        <w:t xml:space="preserve"> foo.txt </w:t>
-      </w:r>
-      <w:proofErr w:type="spellStart"/>
-      <w:r>
-        <w:rPr>
-          <w:rFonts w:ascii="Consolas" w:eastAsia="Times New Roman" w:hAnsi="Consolas" w:cs="Courier New"/>
-          <w:color w:val="000000"/>
-          <w:spacing w:val="-1"/>
-          <w:sz w:val="20"/>
-          <w:szCs w:val="20"/>
-        </w:rPr>
-        <w:t>mycontainer</w:t>
-      </w:r>
-      <w:proofErr w:type="spellEnd"/>
-      <w:r>
-        <w:rPr>
-          <w:rFonts w:ascii="Consolas" w:eastAsia="Times New Roman" w:hAnsi="Consolas" w:cs="Courier New"/>
-          <w:color w:val="000000"/>
-          <w:spacing w:val="-1"/>
-          <w:sz w:val="20"/>
-          <w:szCs w:val="20"/>
-        </w:rPr>
-        <w:t>:/foo.txt</w:t>
-      </w:r>
-    </w:p>
-    <w:p>
-      <w:pPr>
-        <w:pStyle w:val="ListParagraph"/>
-        <w:numPr>
-          <w:ilvl w:val="0"/>
-          <w:numId w:val="7"/>
-        </w:numPr>
-        <w:rPr>
-          <w:rFonts w:ascii="Consolas" w:eastAsia="Times New Roman" w:hAnsi="Consolas" w:cs="Courier New"/>
-          <w:color w:val="000000"/>
-          <w:spacing w:val="-1"/>
-          <w:sz w:val="20"/>
-          <w:szCs w:val="20"/>
-        </w:rPr>
-      </w:pPr>
-      <w:proofErr w:type="spellStart"/>
-      <w:r>
-        <w:rPr>
-          <w:rFonts w:ascii="Consolas" w:eastAsia="Times New Roman" w:hAnsi="Consolas" w:cs="Courier New"/>
-          <w:color w:val="000000"/>
-          <w:spacing w:val="-1"/>
-          <w:sz w:val="20"/>
-          <w:szCs w:val="20"/>
-        </w:rPr>
-        <w:t>docker</w:t>
-      </w:r>
-      <w:proofErr w:type="spellEnd"/>
-      <w:r>
-        <w:rPr>
-          <w:rFonts w:ascii="Consolas" w:eastAsia="Times New Roman" w:hAnsi="Consolas" w:cs="Courier New"/>
-          <w:color w:val="000000"/>
-          <w:spacing w:val="-1"/>
-          <w:sz w:val="20"/>
-          <w:szCs w:val="20"/>
-        </w:rPr>
-        <w:t xml:space="preserve"> </w:t>
-      </w:r>
-      <w:proofErr w:type="spellStart"/>
-      <w:r>
-        <w:rPr>
-          <w:rFonts w:ascii="Consolas" w:eastAsia="Times New Roman" w:hAnsi="Consolas" w:cs="Courier New"/>
-          <w:color w:val="000000"/>
-          <w:spacing w:val="-1"/>
-          <w:sz w:val="20"/>
-          <w:szCs w:val="20"/>
-        </w:rPr>
-        <w:t>cp</w:t>
-      </w:r>
-      <w:proofErr w:type="spellEnd"/>
-      <w:r>
-        <w:rPr>
-          <w:rFonts w:ascii="Consolas" w:eastAsia="Times New Roman" w:hAnsi="Consolas" w:cs="Courier New"/>
-          <w:color w:val="000000"/>
-          <w:spacing w:val="-1"/>
-          <w:sz w:val="20"/>
-          <w:szCs w:val="20"/>
-        </w:rPr>
-        <w:t xml:space="preserve"> </w:t>
-      </w:r>
-      <w:proofErr w:type="spellStart"/>
-      <w:r>
-        <w:rPr>
-          <w:rFonts w:ascii="Consolas" w:eastAsia="Times New Roman" w:hAnsi="Consolas" w:cs="Courier New"/>
-          <w:color w:val="000000"/>
-          <w:spacing w:val="-1"/>
-          <w:sz w:val="20"/>
-          <w:szCs w:val="20"/>
-        </w:rPr>
-        <w:t>mycontainer</w:t>
-      </w:r>
-      <w:proofErr w:type="spellEnd"/>
-      <w:r>
-        <w:rPr>
-          <w:rFonts w:ascii="Consolas" w:eastAsia="Times New Roman" w:hAnsi="Consolas" w:cs="Courier New"/>
-          <w:color w:val="000000"/>
-          <w:spacing w:val="-1"/>
-          <w:sz w:val="20"/>
-          <w:szCs w:val="20"/>
-        </w:rPr>
-        <w:t>:/foo.txt foo.txt</w:t>
+        <w:t>docker cp mycontainer:/foo.txt foo.txt</w:t>
       </w:r>
     </w:p>
     <w:p>
@@ -4840,28 +3986,49 @@
           <w:rStyle w:val="Heading2Char"/>
         </w:rPr>
       </w:pPr>
-      <w:bookmarkStart w:id="17" w:name="_Toc36495111"/>
       <w:r>
         <w:rPr>
           <w:rStyle w:val="Heading2Char"/>
         </w:rPr>
+        <w:t>Clear all images tagged “c-”</w:t>
+      </w:r>
+    </w:p>
+    <w:p>
+      <w:pPr>
+        <w:ind w:firstLine="720"/>
+      </w:pPr>
+      <w:r>
+        <w:t>Powershell: docker rmi $(docker images --format "{{.Repository}}:{{.Tag}}"|findstr "ci-")</w:t>
+      </w:r>
+    </w:p>
+    <w:p>
+      <w:pPr>
+        <w:ind w:firstLine="720"/>
+      </w:pPr>
+      <w:bookmarkStart w:id="17" w:name="_GoBack"/>
+      <w:bookmarkEnd w:id="17"/>
+    </w:p>
+    <w:p>
+      <w:pPr>
+        <w:rPr>
+          <w:rStyle w:val="Heading2Char"/>
+        </w:rPr>
+      </w:pPr>
+      <w:bookmarkStart w:id="18" w:name="_Toc36495111"/>
+      <w:r>
+        <w:rPr>
+          <w:rStyle w:val="Heading2Char"/>
+        </w:rPr>
         <w:t>Docker – Show Images</w:t>
       </w:r>
-      <w:bookmarkEnd w:id="17"/>
+      <w:bookmarkEnd w:id="18"/>
     </w:p>
     <w:p>
       <w:pPr>
         <w:ind w:left="720"/>
       </w:pPr>
-      <w:proofErr w:type="spellStart"/>
-      <w:proofErr w:type="gramStart"/>
-      <w:r>
-        <w:t>docker</w:t>
-      </w:r>
-      <w:proofErr w:type="spellEnd"/>
-      <w:proofErr w:type="gramEnd"/>
-      <w:r>
-        <w:t xml:space="preserve"> image ls </w:t>
+      <w:r>
+        <w:t xml:space="preserve">docker image ls </w:t>
       </w:r>
       <w:r>
         <w:tab/>
@@ -4874,36 +4041,21 @@
           <w:rStyle w:val="Heading2Char"/>
         </w:rPr>
       </w:pPr>
-      <w:bookmarkStart w:id="18" w:name="_Toc36495112"/>
+      <w:bookmarkStart w:id="19" w:name="_Toc36495112"/>
       <w:r>
         <w:rPr>
           <w:rStyle w:val="Heading2Char"/>
         </w:rPr>
         <w:t>Docker – Show Running Instances</w:t>
       </w:r>
-      <w:bookmarkEnd w:id="18"/>
+      <w:bookmarkEnd w:id="19"/>
     </w:p>
     <w:p>
       <w:pPr>
         <w:ind w:left="720"/>
       </w:pPr>
-      <w:proofErr w:type="spellStart"/>
-      <w:proofErr w:type="gramStart"/>
-      <w:r>
-        <w:t>docker</w:t>
-      </w:r>
-      <w:proofErr w:type="spellEnd"/>
-      <w:proofErr w:type="gramEnd"/>
-      <w:r>
-        <w:t xml:space="preserve"> </w:t>
-      </w:r>
-      <w:proofErr w:type="spellStart"/>
-      <w:r>
-        <w:t>ps</w:t>
-      </w:r>
-      <w:proofErr w:type="spellEnd"/>
-      <w:r>
-        <w:t xml:space="preserve"> </w:t>
+      <w:r>
+        <w:t xml:space="preserve">docker ps </w:t>
       </w:r>
       <w:r>
         <w:tab/>
@@ -4914,7 +4066,7 @@
       </w:r>
     </w:p>
     <w:p>
-      <w:bookmarkStart w:id="19" w:name="_Toc36495113"/>
+      <w:bookmarkStart w:id="20" w:name="_Toc36495113"/>
       <w:r>
         <w:rPr>
           <w:rStyle w:val="Heading2Char"/>
@@ -4927,7 +4079,7 @@
         </w:rPr>
         <w:t>Saving Disk Space</w:t>
       </w:r>
-      <w:bookmarkEnd w:id="19"/>
+      <w:bookmarkEnd w:id="20"/>
       <w:r>
         <w:t>:</w:t>
       </w:r>
@@ -4936,38 +4088,14 @@
       <w:pPr>
         <w:ind w:firstLine="720"/>
       </w:pPr>
-      <w:proofErr w:type="spellStart"/>
-      <w:proofErr w:type="gramStart"/>
-      <w:r>
-        <w:t>docker</w:t>
-      </w:r>
-      <w:proofErr w:type="spellEnd"/>
-      <w:proofErr w:type="gramEnd"/>
-      <w:r>
-        <w:t xml:space="preserve"> image prune</w:t>
+      <w:r>
+        <w:t>docker image prune</w:t>
       </w:r>
     </w:p>
     <w:p>
       <w:r>
         <w:tab/>
-      </w:r>
-      <w:proofErr w:type="spellStart"/>
-      <w:proofErr w:type="gramStart"/>
-      <w:r>
-        <w:t>docker</w:t>
-      </w:r>
-      <w:proofErr w:type="spellEnd"/>
-      <w:proofErr w:type="gramEnd"/>
-      <w:r>
-        <w:t xml:space="preserve"> </w:t>
-      </w:r>
-      <w:proofErr w:type="spellStart"/>
-      <w:r>
-        <w:t>rm</w:t>
-      </w:r>
-      <w:proofErr w:type="spellEnd"/>
-      <w:r>
-        <w:t xml:space="preserve"> IMAGE_SHA</w:t>
+        <w:t>docker rm IMAGE_SHA</w:t>
       </w:r>
     </w:p>
     <w:p>
@@ -4975,6 +4103,7 @@
         <w:rPr>
           <w:rStyle w:val="Heading2Char"/>
         </w:rPr>
+        <w:lastRenderedPageBreak/>
         <w:t>Creating Docker build scripts:</w:t>
       </w:r>
       <w:r>
@@ -4986,15 +4115,7 @@
         <w:ind w:firstLine="720"/>
       </w:pPr>
       <w:r>
-        <w:t xml:space="preserve">Create Docker file, running it with a tag (“Testing” below), list files to inform/customize </w:t>
-      </w:r>
-      <w:proofErr w:type="spellStart"/>
-      <w:r>
-        <w:t>dockerignore</w:t>
-      </w:r>
-      <w:proofErr w:type="spellEnd"/>
-      <w:r>
-        <w:t>:</w:t>
+        <w:t>Create Docker file, running it with a tag (“Testing” below), list files to inform/customize dockerignore:</w:t>
       </w:r>
     </w:p>
     <w:p>
@@ -5016,10 +4137,21 @@
           <w:sz w:val="21"/>
           <w:szCs w:val="21"/>
         </w:rPr>
-        <w:lastRenderedPageBreak/>
-        <w:t># RUN ls -</w:t>
-      </w:r>
-      <w:proofErr w:type="spellStart"/>
+        <w:t># RUN ls -alR</w:t>
+      </w:r>
+    </w:p>
+    <w:p>
+      <w:pPr>
+        <w:shd w:val="clear" w:color="auto" w:fill="1E1E1E"/>
+        <w:spacing w:after="0" w:line="285" w:lineRule="atLeast"/>
+        <w:ind w:left="720"/>
+        <w:rPr>
+          <w:rFonts w:ascii="Consolas" w:eastAsia="Times New Roman" w:hAnsi="Consolas" w:cs="Times New Roman"/>
+          <w:color w:val="D4D4D4"/>
+          <w:sz w:val="21"/>
+          <w:szCs w:val="21"/>
+        </w:rPr>
+      </w:pPr>
       <w:r>
         <w:rPr>
           <w:rFonts w:ascii="Consolas" w:eastAsia="Times New Roman" w:hAnsi="Consolas" w:cs="Times New Roman"/>
@@ -5027,9 +4159,8 @@
           <w:sz w:val="21"/>
           <w:szCs w:val="21"/>
         </w:rPr>
-        <w:t>alR</w:t>
-      </w:r>
-      <w:proofErr w:type="spellEnd"/>
+        <w:t># &gt; docker build .</w:t>
+      </w:r>
     </w:p>
     <w:p>
       <w:pPr>
@@ -5050,9 +4181,21 @@
           <w:sz w:val="21"/>
           <w:szCs w:val="21"/>
         </w:rPr>
-        <w:t># &gt; </w:t>
-      </w:r>
-      <w:proofErr w:type="spellStart"/>
+        <w:t># OR</w:t>
+      </w:r>
+    </w:p>
+    <w:p>
+      <w:pPr>
+        <w:shd w:val="clear" w:color="auto" w:fill="1E1E1E"/>
+        <w:spacing w:after="0" w:line="285" w:lineRule="atLeast"/>
+        <w:ind w:left="720"/>
+        <w:rPr>
+          <w:rFonts w:ascii="Consolas" w:eastAsia="Times New Roman" w:hAnsi="Consolas" w:cs="Times New Roman"/>
+          <w:color w:val="D4D4D4"/>
+          <w:sz w:val="21"/>
+          <w:szCs w:val="21"/>
+        </w:rPr>
+      </w:pPr>
       <w:r>
         <w:rPr>
           <w:rFonts w:ascii="Consolas" w:eastAsia="Times New Roman" w:hAnsi="Consolas" w:cs="Times New Roman"/>
@@ -5060,9 +4203,21 @@
           <w:sz w:val="21"/>
           <w:szCs w:val="21"/>
         </w:rPr>
-        <w:t>docker</w:t>
-      </w:r>
-      <w:proofErr w:type="spellEnd"/>
+        <w:t># Note: ls -alR requires Git Bash (i.e. MINGW) or Linux subsystem for windows</w:t>
+      </w:r>
+    </w:p>
+    <w:p>
+      <w:pPr>
+        <w:shd w:val="clear" w:color="auto" w:fill="1E1E1E"/>
+        <w:spacing w:after="0" w:line="285" w:lineRule="atLeast"/>
+        <w:ind w:left="720"/>
+        <w:rPr>
+          <w:rFonts w:ascii="Consolas" w:eastAsia="Times New Roman" w:hAnsi="Consolas" w:cs="Times New Roman"/>
+          <w:color w:val="D4D4D4"/>
+          <w:sz w:val="21"/>
+          <w:szCs w:val="21"/>
+        </w:rPr>
+      </w:pPr>
       <w:r>
         <w:rPr>
           <w:rFonts w:ascii="Consolas" w:eastAsia="Times New Roman" w:hAnsi="Consolas" w:cs="Times New Roman"/>
@@ -5070,9 +4225,21 @@
           <w:sz w:val="21"/>
           <w:szCs w:val="21"/>
         </w:rPr>
-        <w:t> </w:t>
-      </w:r>
-      <w:proofErr w:type="gramStart"/>
+        <w:t># &gt; docker build -t testing .</w:t>
+      </w:r>
+    </w:p>
+    <w:p>
+      <w:pPr>
+        <w:shd w:val="clear" w:color="auto" w:fill="1E1E1E"/>
+        <w:spacing w:after="0" w:line="285" w:lineRule="atLeast"/>
+        <w:ind w:left="720"/>
+        <w:rPr>
+          <w:rFonts w:ascii="Consolas" w:eastAsia="Times New Roman" w:hAnsi="Consolas" w:cs="Times New Roman"/>
+          <w:color w:val="D4D4D4"/>
+          <w:sz w:val="21"/>
+          <w:szCs w:val="21"/>
+        </w:rPr>
+      </w:pPr>
       <w:r>
         <w:rPr>
           <w:rFonts w:ascii="Consolas" w:eastAsia="Times New Roman" w:hAnsi="Consolas" w:cs="Times New Roman"/>
@@ -5080,206 +4247,19 @@
           <w:sz w:val="21"/>
           <w:szCs w:val="21"/>
         </w:rPr>
-        <w:t>build .</w:t>
-      </w:r>
-      <w:proofErr w:type="gramEnd"/>
-    </w:p>
-    <w:p>
-      <w:pPr>
-        <w:shd w:val="clear" w:color="auto" w:fill="1E1E1E"/>
-        <w:spacing w:after="0" w:line="285" w:lineRule="atLeast"/>
+        <w:t># &gt; docker run --rm testing ls -alR</w:t>
+      </w:r>
+    </w:p>
+    <w:p>
+      <w:pPr>
         <w:ind w:left="720"/>
-        <w:rPr>
-          <w:rFonts w:ascii="Consolas" w:eastAsia="Times New Roman" w:hAnsi="Consolas" w:cs="Times New Roman"/>
-          <w:color w:val="D4D4D4"/>
-          <w:sz w:val="21"/>
-          <w:szCs w:val="21"/>
-        </w:rPr>
-      </w:pPr>
-      <w:r>
-        <w:rPr>
-          <w:rFonts w:ascii="Consolas" w:eastAsia="Times New Roman" w:hAnsi="Consolas" w:cs="Times New Roman"/>
-          <w:color w:val="6A9955"/>
-          <w:sz w:val="21"/>
-          <w:szCs w:val="21"/>
-        </w:rPr>
-        <w:t># OR</w:t>
-      </w:r>
-    </w:p>
-    <w:p>
-      <w:pPr>
-        <w:shd w:val="clear" w:color="auto" w:fill="1E1E1E"/>
-        <w:spacing w:after="0" w:line="285" w:lineRule="atLeast"/>
-        <w:ind w:left="720"/>
-        <w:rPr>
-          <w:rFonts w:ascii="Consolas" w:eastAsia="Times New Roman" w:hAnsi="Consolas" w:cs="Times New Roman"/>
-          <w:color w:val="D4D4D4"/>
-          <w:sz w:val="21"/>
-          <w:szCs w:val="21"/>
-        </w:rPr>
-      </w:pPr>
-      <w:r>
-        <w:rPr>
-          <w:rFonts w:ascii="Consolas" w:eastAsia="Times New Roman" w:hAnsi="Consolas" w:cs="Times New Roman"/>
-          <w:color w:val="6A9955"/>
-          <w:sz w:val="21"/>
-          <w:szCs w:val="21"/>
-        </w:rPr>
-        <w:t># Note: ls -alR requires Git Bash (i.e. MINGW) or Linux subsystem for windows</w:t>
-      </w:r>
-    </w:p>
-    <w:p>
-      <w:pPr>
-        <w:shd w:val="clear" w:color="auto" w:fill="1E1E1E"/>
-        <w:spacing w:after="0" w:line="285" w:lineRule="atLeast"/>
-        <w:ind w:left="720"/>
-        <w:rPr>
-          <w:rFonts w:ascii="Consolas" w:eastAsia="Times New Roman" w:hAnsi="Consolas" w:cs="Times New Roman"/>
-          <w:color w:val="D4D4D4"/>
-          <w:sz w:val="21"/>
-          <w:szCs w:val="21"/>
-        </w:rPr>
-      </w:pPr>
-      <w:r>
-        <w:rPr>
-          <w:rFonts w:ascii="Consolas" w:eastAsia="Times New Roman" w:hAnsi="Consolas" w:cs="Times New Roman"/>
-          <w:color w:val="6A9955"/>
-          <w:sz w:val="21"/>
-          <w:szCs w:val="21"/>
-        </w:rPr>
-        <w:t># &gt; </w:t>
-      </w:r>
-      <w:proofErr w:type="spellStart"/>
-      <w:r>
-        <w:rPr>
-          <w:rFonts w:ascii="Consolas" w:eastAsia="Times New Roman" w:hAnsi="Consolas" w:cs="Times New Roman"/>
-          <w:color w:val="6A9955"/>
-          <w:sz w:val="21"/>
-          <w:szCs w:val="21"/>
-        </w:rPr>
-        <w:t>docker</w:t>
-      </w:r>
-      <w:proofErr w:type="spellEnd"/>
-      <w:r>
-        <w:rPr>
-          <w:rFonts w:ascii="Consolas" w:eastAsia="Times New Roman" w:hAnsi="Consolas" w:cs="Times New Roman"/>
-          <w:color w:val="6A9955"/>
-          <w:sz w:val="21"/>
-          <w:szCs w:val="21"/>
-        </w:rPr>
-        <w:t> build -t </w:t>
-      </w:r>
-      <w:proofErr w:type="gramStart"/>
-      <w:r>
-        <w:rPr>
-          <w:rFonts w:ascii="Consolas" w:eastAsia="Times New Roman" w:hAnsi="Consolas" w:cs="Times New Roman"/>
-          <w:color w:val="6A9955"/>
-          <w:sz w:val="21"/>
-          <w:szCs w:val="21"/>
-        </w:rPr>
-        <w:t>testing .</w:t>
-      </w:r>
-      <w:proofErr w:type="gramEnd"/>
-    </w:p>
-    <w:p>
-      <w:pPr>
-        <w:shd w:val="clear" w:color="auto" w:fill="1E1E1E"/>
-        <w:spacing w:after="0" w:line="285" w:lineRule="atLeast"/>
-        <w:ind w:left="720"/>
-        <w:rPr>
-          <w:rFonts w:ascii="Consolas" w:eastAsia="Times New Roman" w:hAnsi="Consolas" w:cs="Times New Roman"/>
-          <w:color w:val="D4D4D4"/>
-          <w:sz w:val="21"/>
-          <w:szCs w:val="21"/>
-        </w:rPr>
-      </w:pPr>
-      <w:r>
-        <w:rPr>
-          <w:rFonts w:ascii="Consolas" w:eastAsia="Times New Roman" w:hAnsi="Consolas" w:cs="Times New Roman"/>
-          <w:color w:val="6A9955"/>
-          <w:sz w:val="21"/>
-          <w:szCs w:val="21"/>
-        </w:rPr>
-        <w:t># &gt; </w:t>
-      </w:r>
-      <w:proofErr w:type="spellStart"/>
-      <w:r>
-        <w:rPr>
-          <w:rFonts w:ascii="Consolas" w:eastAsia="Times New Roman" w:hAnsi="Consolas" w:cs="Times New Roman"/>
-          <w:color w:val="6A9955"/>
-          <w:sz w:val="21"/>
-          <w:szCs w:val="21"/>
-        </w:rPr>
-        <w:t>docker</w:t>
-      </w:r>
-      <w:proofErr w:type="spellEnd"/>
-      <w:r>
-        <w:rPr>
-          <w:rFonts w:ascii="Consolas" w:eastAsia="Times New Roman" w:hAnsi="Consolas" w:cs="Times New Roman"/>
-          <w:color w:val="6A9955"/>
-          <w:sz w:val="21"/>
-          <w:szCs w:val="21"/>
-        </w:rPr>
-        <w:t> run --</w:t>
-      </w:r>
-      <w:proofErr w:type="spellStart"/>
-      <w:r>
-        <w:rPr>
-          <w:rFonts w:ascii="Consolas" w:eastAsia="Times New Roman" w:hAnsi="Consolas" w:cs="Times New Roman"/>
-          <w:color w:val="6A9955"/>
-          <w:sz w:val="21"/>
-          <w:szCs w:val="21"/>
-        </w:rPr>
-        <w:t>rm</w:t>
-      </w:r>
-      <w:proofErr w:type="spellEnd"/>
-      <w:r>
-        <w:rPr>
-          <w:rFonts w:ascii="Consolas" w:eastAsia="Times New Roman" w:hAnsi="Consolas" w:cs="Times New Roman"/>
-          <w:color w:val="6A9955"/>
-          <w:sz w:val="21"/>
-          <w:szCs w:val="21"/>
-        </w:rPr>
-        <w:t> testing ls -</w:t>
-      </w:r>
-      <w:proofErr w:type="spellStart"/>
-      <w:r>
-        <w:rPr>
-          <w:rFonts w:ascii="Consolas" w:eastAsia="Times New Roman" w:hAnsi="Consolas" w:cs="Times New Roman"/>
-          <w:color w:val="6A9955"/>
-          <w:sz w:val="21"/>
-          <w:szCs w:val="21"/>
-        </w:rPr>
-        <w:t>alR</w:t>
-      </w:r>
-      <w:proofErr w:type="spellEnd"/>
-    </w:p>
-    <w:p>
-      <w:pPr>
-        <w:ind w:left="720"/>
       </w:pPr>
       <w:r>
         <w:br/>
-        <w:t xml:space="preserve">Running Docker file from local machine: </w:t>
-      </w:r>
-      <w:proofErr w:type="spellStart"/>
-      <w:r>
-        <w:t>d</w:t>
-      </w:r>
-      <w:r>
-        <w:t>ocker</w:t>
-      </w:r>
-      <w:proofErr w:type="spellEnd"/>
-      <w:r>
-        <w:t xml:space="preserve"> run --</w:t>
-      </w:r>
-      <w:proofErr w:type="spellStart"/>
-      <w:r>
-        <w:t>rm</w:t>
-      </w:r>
-      <w:proofErr w:type="spellEnd"/>
-      <w:r>
-        <w:t xml:space="preserve"> -it -p 8080:80 testing</w:t>
+        <w:t>Running Docker file from local machine: d</w:t>
+      </w:r>
+      <w:r>
+        <w:t>ocker run --rm -it -p 8080:80 testing</w:t>
       </w:r>
     </w:p>
     <w:p>
@@ -5296,37 +4276,19 @@
         <w:ind w:left="720"/>
       </w:pPr>
       <w:r>
-        <w:t xml:space="preserve">Running Docker file from remote machine: </w:t>
-      </w:r>
-      <w:proofErr w:type="spellStart"/>
-      <w:r>
-        <w:t>docker</w:t>
-      </w:r>
-      <w:proofErr w:type="spellEnd"/>
-      <w:r>
-        <w:t xml:space="preserve"> run </w:t>
+        <w:t xml:space="preserve">Running Docker file from remote machine: docker run </w:t>
       </w:r>
       <w:r>
         <w:t>--</w:t>
       </w:r>
-      <w:proofErr w:type="spellStart"/>
-      <w:r>
-        <w:t>rm</w:t>
-      </w:r>
-      <w:proofErr w:type="spellEnd"/>
-      <w:r>
-        <w:t xml:space="preserve"> –it </w:t>
+      <w:r>
+        <w:t xml:space="preserve">rm –it </w:t>
       </w:r>
       <w:r>
         <w:t>–p 8080:80 my-registry</w:t>
       </w:r>
-      <w:proofErr w:type="gramStart"/>
-      <w:r>
-        <w:t>:55000</w:t>
-      </w:r>
-      <w:proofErr w:type="gramEnd"/>
-      <w:r>
-        <w:t>/get:ci-9</w:t>
+      <w:r>
+        <w:t>:55000/get:ci-9</w:t>
       </w:r>
     </w:p>
     <w:p>
@@ -5345,46 +4307,14 @@
           <w:i/>
           <w:sz w:val="20"/>
         </w:rPr>
-        <w:t xml:space="preserve">Note: be sure remote machine has registered unsecure registries with Docker </w:t>
-      </w:r>
-      <w:proofErr w:type="spellStart"/>
+        <w:t>Note: be sure remote machine has registered unsecure registries with Docker Deamon.</w:t>
+      </w:r>
       <w:r>
         <w:rPr>
           <w:i/>
           <w:sz w:val="20"/>
         </w:rPr>
-        <w:t>Deamon</w:t>
-      </w:r>
-      <w:proofErr w:type="spellEnd"/>
-      <w:r>
-        <w:rPr>
-          <w:i/>
-          <w:sz w:val="20"/>
-        </w:rPr>
-        <w:t>.</w:t>
-      </w:r>
-      <w:r>
-        <w:rPr>
-          <w:i/>
-          <w:sz w:val="20"/>
-        </w:rPr>
-        <w:t xml:space="preserve"> Additionally, my-registry </w:t>
-      </w:r>
-      <w:proofErr w:type="gramStart"/>
-      <w:r>
-        <w:rPr>
-          <w:i/>
-          <w:sz w:val="20"/>
-        </w:rPr>
-        <w:t>need be mapped</w:t>
-      </w:r>
-      <w:proofErr w:type="gramEnd"/>
-      <w:r>
-        <w:rPr>
-          <w:i/>
-          <w:sz w:val="20"/>
-        </w:rPr>
-        <w:t xml:space="preserve"> within the DNS.</w:t>
+        <w:t xml:space="preserve"> Additionally, my-registry need be mapped within the DNS.</w:t>
       </w:r>
     </w:p>
     <w:p/>
@@ -5398,106 +4328,56 @@
         <w:rPr>
           <w:rStyle w:val="Heading2Char"/>
         </w:rPr>
-        <w:t xml:space="preserve">Ensure proper cleanup after exit of </w:t>
-      </w:r>
-      <w:proofErr w:type="spellStart"/>
+        <w:t>Ensure proper cleanup after exit of docker-compose image</w:t>
+      </w:r>
       <w:r>
         <w:rPr>
           <w:rStyle w:val="Heading2Char"/>
         </w:rPr>
-        <w:t>docker</w:t>
-      </w:r>
-      <w:proofErr w:type="spellEnd"/>
-      <w:r>
+        <w:t xml:space="preserve"> and that Image is rebuilt</w:t>
+      </w:r>
+    </w:p>
+    <w:p>
+      <w:r>
+        <w:t xml:space="preserve">Docker-compose up </w:t>
+      </w:r>
+      <w:r>
+        <w:t xml:space="preserve">--force-recreate --abort-on-container-exit </w:t>
+      </w:r>
+      <w:r>
+        <w:t>–</w:t>
+      </w:r>
+      <w:r>
+        <w:t>build</w:t>
+      </w:r>
+    </w:p>
+    <w:p>
+      <w:r>
+        <w:t>Docker-compose down</w:t>
+      </w:r>
+    </w:p>
+    <w:p/>
+    <w:p>
+      <w:pPr>
         <w:rPr>
           <w:rStyle w:val="Heading2Char"/>
         </w:rPr>
-        <w:t>-compose image</w:t>
-      </w:r>
+      </w:pPr>
       <w:r>
         <w:rPr>
           <w:rStyle w:val="Heading2Char"/>
         </w:rPr>
-        <w:t xml:space="preserve"> and that Image </w:t>
-      </w:r>
-      <w:proofErr w:type="gramStart"/>
-      <w:r>
-        <w:rPr>
-          <w:rStyle w:val="Heading2Char"/>
-        </w:rPr>
-        <w:t>is rebuilt</w:t>
-      </w:r>
-      <w:proofErr w:type="gramEnd"/>
-    </w:p>
-    <w:p>
-      <w:r>
-        <w:t xml:space="preserve">Docker-compose up </w:t>
-      </w:r>
-      <w:r>
-        <w:t xml:space="preserve">--force-recreate --abort-on-container-exit </w:t>
-      </w:r>
-      <w:r>
-        <w:t>–</w:t>
-      </w:r>
-      <w:r>
-        <w:t>build</w:t>
-      </w:r>
-    </w:p>
-    <w:p>
-      <w:r>
-        <w:t>Docker-compose down</w:t>
-      </w:r>
-    </w:p>
-    <w:p/>
-    <w:p>
-      <w:pPr>
-        <w:rPr>
-          <w:rStyle w:val="Heading2Char"/>
-        </w:rPr>
-      </w:pPr>
-      <w:r>
-        <w:rPr>
-          <w:rStyle w:val="Heading2Char"/>
-        </w:rPr>
         <w:t>List files within an image</w:t>
       </w:r>
     </w:p>
     <w:p>
-      <w:proofErr w:type="spellStart"/>
-      <w:proofErr w:type="gramStart"/>
-      <w:r>
-        <w:t>docker</w:t>
-      </w:r>
-      <w:proofErr w:type="spellEnd"/>
-      <w:proofErr w:type="gramEnd"/>
-      <w:r>
-        <w:t xml:space="preserve"> run –</w:t>
-      </w:r>
-      <w:proofErr w:type="spellStart"/>
-      <w:r>
-        <w:t>rm</w:t>
-      </w:r>
-      <w:proofErr w:type="spellEnd"/>
-      <w:r>
-        <w:t xml:space="preserve"> –it –</w:t>
-      </w:r>
-      <w:proofErr w:type="spellStart"/>
-      <w:r>
-        <w:t>entrypoint</w:t>
-      </w:r>
-      <w:proofErr w:type="spellEnd"/>
-      <w:r>
-        <w:t>=bash localhost:55000/gen:integration-10</w:t>
-      </w:r>
-    </w:p>
-    <w:p>
-      <w:proofErr w:type="spellStart"/>
-      <w:r>
-        <w:t>root@hast</w:t>
-      </w:r>
-      <w:proofErr w:type="spellEnd"/>
-      <w:r>
-        <w:t>:/integration# ls -al</w:t>
+      <w:r>
+        <w:t>docker run –rm –it –entrypoint=bash localhost:55000/gen:integration-10</w:t>
+      </w:r>
+    </w:p>
+    <w:p>
+      <w:r>
+        <w:t>root@hast:/integration# ls -al</w:t>
       </w:r>
     </w:p>
     <w:p/>
@@ -5516,12 +4396,11 @@
           <w:b/>
         </w:rPr>
       </w:pPr>
-      <w:bookmarkStart w:id="20" w:name="_Toc36495114"/>
+      <w:bookmarkStart w:id="21" w:name="_Toc36495114"/>
       <w:r>
         <w:rPr>
           <w:rStyle w:val="Heading1Char"/>
         </w:rPr>
-        <w:lastRenderedPageBreak/>
         <w:t xml:space="preserve">TeamCity </w:t>
       </w:r>
       <w:r>
@@ -5530,7 +4409,7 @@
         </w:rPr>
         <w:t>FAQ / Notes</w:t>
       </w:r>
-      <w:bookmarkEnd w:id="20"/>
+      <w:bookmarkEnd w:id="21"/>
       <w:r>
         <w:rPr>
           <w:b/>
@@ -5558,9 +4437,8 @@
           <w:sz w:val="18"/>
           <w:szCs w:val="18"/>
         </w:rPr>
-        <w:t>Test connection failed in </w:t>
-      </w:r>
-      <w:proofErr w:type="spellStart"/>
+        <w:t>Test connection failed in Secure_Coding_GSSP / Dot_NET</w:t>
+      </w:r>
       <w:r>
         <w:rPr>
           <w:rFonts w:ascii="Consolas" w:eastAsia="Times New Roman" w:hAnsi="Consolas" w:cs="Segoe UI"/>
@@ -5568,36 +4446,6 @@
           <w:sz w:val="18"/>
           <w:szCs w:val="18"/>
         </w:rPr>
-        <w:t>Secure_Coding_GSSP</w:t>
-      </w:r>
-      <w:proofErr w:type="spellEnd"/>
-      <w:r>
-        <w:rPr>
-          <w:rFonts w:ascii="Consolas" w:eastAsia="Times New Roman" w:hAnsi="Consolas" w:cs="Segoe UI"/>
-          <w:color w:val="1F2326"/>
-          <w:sz w:val="18"/>
-          <w:szCs w:val="18"/>
-        </w:rPr>
-        <w:t> / </w:t>
-      </w:r>
-      <w:proofErr w:type="spellStart"/>
-      <w:r>
-        <w:rPr>
-          <w:rFonts w:ascii="Consolas" w:eastAsia="Times New Roman" w:hAnsi="Consolas" w:cs="Segoe UI"/>
-          <w:color w:val="1F2326"/>
-          <w:sz w:val="18"/>
-          <w:szCs w:val="18"/>
-        </w:rPr>
-        <w:t>Dot_NET</w:t>
-      </w:r>
-      <w:proofErr w:type="spellEnd"/>
-      <w:r>
-        <w:rPr>
-          <w:rFonts w:ascii="Consolas" w:eastAsia="Times New Roman" w:hAnsi="Consolas" w:cs="Segoe UI"/>
-          <w:color w:val="1F2326"/>
-          <w:sz w:val="18"/>
-          <w:szCs w:val="18"/>
-        </w:rPr>
         <w:br/>
         <w:t>List remote refs failed: javax.net.ssl.SSLHandshakeException: sun.security.validator.ValidatorException: PKIX path building failed: sun.security.provider.certpath.SunCertPathBuilderException: unable to find valid certification path to requested target</w:t>
       </w:r>
@@ -5625,13 +4473,8 @@
         </w:numPr>
       </w:pPr>
       <w:r>
-        <w:t xml:space="preserve">Workaround: Disable </w:t>
-      </w:r>
-      <w:proofErr w:type="spellStart"/>
-      <w:r>
-        <w:t>Git</w:t>
-      </w:r>
-      <w:proofErr w:type="spellEnd"/>
+        <w:t>Workaround: Disable Git</w:t>
+      </w:r>
       <w:r>
         <w:t xml:space="preserve"> </w:t>
       </w:r>
@@ -5670,8 +4513,6 @@
           <w:szCs w:val="21"/>
         </w:rPr>
       </w:pPr>
-      <w:proofErr w:type="spellStart"/>
-      <w:proofErr w:type="gramStart"/>
       <w:r>
         <w:rPr>
           <w:i/>
@@ -5679,8 +4520,6 @@
         </w:rPr>
         <w:t>git</w:t>
       </w:r>
-      <w:proofErr w:type="spellEnd"/>
-      <w:proofErr w:type="gramEnd"/>
       <w:r>
         <w:rPr>
           <w:rFonts w:ascii="Consolas" w:eastAsia="Times New Roman" w:hAnsi="Consolas" w:cs="Courier New"/>
@@ -5689,51 +4528,7 @@
           <w:sz w:val="20"/>
           <w:szCs w:val="20"/>
         </w:rPr>
-        <w:t xml:space="preserve"> </w:t>
-      </w:r>
-      <w:proofErr w:type="spellStart"/>
-      <w:r>
-        <w:rPr>
-          <w:rFonts w:ascii="Consolas" w:eastAsia="Times New Roman" w:hAnsi="Consolas" w:cs="Courier New"/>
-          <w:color w:val="000000"/>
-          <w:spacing w:val="-1"/>
-          <w:sz w:val="20"/>
-          <w:szCs w:val="20"/>
-        </w:rPr>
-        <w:t>config</w:t>
-      </w:r>
-      <w:proofErr w:type="spellEnd"/>
-      <w:r>
-        <w:rPr>
-          <w:rFonts w:ascii="Consolas" w:eastAsia="Times New Roman" w:hAnsi="Consolas" w:cs="Courier New"/>
-          <w:color w:val="000000"/>
-          <w:spacing w:val="-1"/>
-          <w:sz w:val="20"/>
-          <w:szCs w:val="20"/>
-        </w:rPr>
-        <w:t xml:space="preserve"> --global </w:t>
-      </w:r>
-      <w:proofErr w:type="spellStart"/>
-      <w:r>
-        <w:rPr>
-          <w:rFonts w:ascii="Consolas" w:eastAsia="Times New Roman" w:hAnsi="Consolas" w:cs="Courier New"/>
-          <w:color w:val="000000"/>
-          <w:spacing w:val="-1"/>
-          <w:sz w:val="20"/>
-          <w:szCs w:val="20"/>
-        </w:rPr>
-        <w:t>http.sslVerify</w:t>
-      </w:r>
-      <w:proofErr w:type="spellEnd"/>
-      <w:r>
-        <w:rPr>
-          <w:rFonts w:ascii="Consolas" w:eastAsia="Times New Roman" w:hAnsi="Consolas" w:cs="Courier New"/>
-          <w:color w:val="000000"/>
-          <w:spacing w:val="-1"/>
-          <w:sz w:val="20"/>
-          <w:szCs w:val="20"/>
-        </w:rPr>
-        <w:t xml:space="preserve"> </w:t>
+        <w:t xml:space="preserve"> config --global http.sslVerify </w:t>
       </w:r>
       <w:r>
         <w:rPr>
@@ -5801,7 +4596,6 @@
         </w:rPr>
         <w:t>Set </w:t>
       </w:r>
-      <w:proofErr w:type="spellStart"/>
       <w:r>
         <w:rPr>
           <w:rFonts w:ascii="Consolas" w:eastAsia="Times New Roman" w:hAnsi="Consolas" w:cs="Courier New"/>
@@ -5812,7 +4606,6 @@
         </w:rPr>
         <w:t>git</w:t>
       </w:r>
-      <w:proofErr w:type="spellEnd"/>
       <w:r>
         <w:rPr>
           <w:rFonts w:ascii="inherit" w:eastAsia="Times New Roman" w:hAnsi="inherit" w:cs="Arial"/>
@@ -5822,7 +4615,6 @@
         </w:rPr>
         <w:t> to trust this certificate using </w:t>
       </w:r>
-      <w:proofErr w:type="spellStart"/>
       <w:r>
         <w:rPr>
           <w:rFonts w:ascii="Consolas" w:eastAsia="Times New Roman" w:hAnsi="Consolas" w:cs="Courier New"/>
@@ -5833,7 +4625,6 @@
         </w:rPr>
         <w:t>http.sslCAInfo</w:t>
       </w:r>
-      <w:proofErr w:type="spellEnd"/>
       <w:r>
         <w:rPr>
           <w:rFonts w:ascii="inherit" w:eastAsia="Times New Roman" w:hAnsi="inherit" w:cs="Arial"/>
@@ -5861,7 +4652,6 @@
           <w:szCs w:val="21"/>
         </w:rPr>
       </w:pPr>
-      <w:proofErr w:type="spellStart"/>
       <w:r>
         <w:rPr>
           <w:rStyle w:val="HTMLCode"/>
@@ -5869,90 +4659,15 @@
           <w:color w:val="BFBFBF" w:themeColor="background1" w:themeShade="BF"/>
           <w:spacing w:val="-1"/>
         </w:rPr>
-        <w:t>git</w:t>
-      </w:r>
-      <w:proofErr w:type="spellEnd"/>
-      <w:r>
-        <w:rPr>
-          <w:rStyle w:val="HTMLCode"/>
+        <w:t xml:space="preserve">git config --system http.sslCAPath </w:t>
+      </w:r>
+      <w:r>
+        <w:rPr>
           <w:rFonts w:ascii="Consolas" w:hAnsi="Consolas"/>
           <w:color w:val="BFBFBF" w:themeColor="background1" w:themeShade="BF"/>
-          <w:spacing w:val="-1"/>
-        </w:rPr>
-        <w:t xml:space="preserve"> </w:t>
-      </w:r>
-      <w:proofErr w:type="spellStart"/>
-      <w:r>
-        <w:rPr>
-          <w:rStyle w:val="HTMLCode"/>
-          <w:rFonts w:ascii="Consolas" w:hAnsi="Consolas"/>
-          <w:color w:val="BFBFBF" w:themeColor="background1" w:themeShade="BF"/>
-          <w:spacing w:val="-1"/>
-        </w:rPr>
-        <w:t>config</w:t>
-      </w:r>
-      <w:proofErr w:type="spellEnd"/>
-      <w:r>
-        <w:rPr>
-          <w:rStyle w:val="HTMLCode"/>
-          <w:rFonts w:ascii="Consolas" w:hAnsi="Consolas"/>
-          <w:color w:val="BFBFBF" w:themeColor="background1" w:themeShade="BF"/>
-          <w:spacing w:val="-1"/>
-        </w:rPr>
-        <w:t xml:space="preserve"> --system </w:t>
-      </w:r>
-      <w:proofErr w:type="spellStart"/>
-      <w:r>
-        <w:rPr>
-          <w:rStyle w:val="HTMLCode"/>
-          <w:rFonts w:ascii="Consolas" w:hAnsi="Consolas"/>
-          <w:color w:val="BFBFBF" w:themeColor="background1" w:themeShade="BF"/>
-          <w:spacing w:val="-1"/>
-        </w:rPr>
-        <w:t>http.sslCAPath</w:t>
-      </w:r>
-      <w:proofErr w:type="spellEnd"/>
-      <w:r>
-        <w:rPr>
-          <w:rStyle w:val="HTMLCode"/>
-          <w:rFonts w:ascii="Consolas" w:hAnsi="Consolas"/>
-          <w:color w:val="BFBFBF" w:themeColor="background1" w:themeShade="BF"/>
-          <w:spacing w:val="-1"/>
-        </w:rPr>
-        <w:t xml:space="preserve"> </w:t>
-      </w:r>
-      <w:r>
-        <w:rPr>
-          <w:rFonts w:ascii="Consolas" w:hAnsi="Consolas"/>
-          <w:color w:val="BFBFBF" w:themeColor="background1" w:themeShade="BF"/>
-        </w:rPr>
-        <w:t>/</w:t>
-      </w:r>
-      <w:proofErr w:type="spellStart"/>
-      <w:r>
-        <w:rPr>
-          <w:rFonts w:ascii="Consolas" w:hAnsi="Consolas"/>
-          <w:color w:val="BFBFBF" w:themeColor="background1" w:themeShade="BF"/>
-        </w:rPr>
-        <w:t>git</w:t>
-      </w:r>
-      <w:proofErr w:type="spellEnd"/>
-      <w:r>
-        <w:rPr>
-          <w:rFonts w:ascii="Consolas" w:hAnsi="Consolas"/>
-          <w:color w:val="BFBFBF" w:themeColor="background1" w:themeShade="BF"/>
-        </w:rPr>
-        <w:t>-certs/</w:t>
-      </w:r>
-      <w:proofErr w:type="spellStart"/>
-      <w:r>
-        <w:rPr>
-          <w:rFonts w:ascii="Consolas" w:hAnsi="Consolas"/>
-          <w:color w:val="BFBFBF" w:themeColor="background1" w:themeShade="BF"/>
-        </w:rPr>
-        <w:t>SonoBitBucketCA.pem</w:t>
-      </w:r>
-      <w:proofErr w:type="spellEnd"/>
+        </w:rPr>
+        <w:t>/git-certs/SonoBitBucketCA.pem</w:t>
+      </w:r>
     </w:p>
     <w:p>
       <w:pPr>
@@ -5971,7 +4686,6 @@
           <w:szCs w:val="21"/>
         </w:rPr>
       </w:pPr>
-      <w:proofErr w:type="spellStart"/>
       <w:r>
         <w:rPr>
           <w:rStyle w:val="HTMLCode"/>
@@ -5979,57 +4693,7 @@
           <w:color w:val="BFBFBF" w:themeColor="background1" w:themeShade="BF"/>
           <w:spacing w:val="-1"/>
         </w:rPr>
-        <w:t>git</w:t>
-      </w:r>
-      <w:proofErr w:type="spellEnd"/>
-      <w:r>
-        <w:rPr>
-          <w:rStyle w:val="HTMLCode"/>
-          <w:rFonts w:ascii="Consolas" w:hAnsi="Consolas"/>
-          <w:color w:val="BFBFBF" w:themeColor="background1" w:themeShade="BF"/>
-          <w:spacing w:val="-1"/>
-        </w:rPr>
-        <w:t xml:space="preserve"> </w:t>
-      </w:r>
-      <w:proofErr w:type="spellStart"/>
-      <w:r>
-        <w:rPr>
-          <w:rStyle w:val="HTMLCode"/>
-          <w:rFonts w:ascii="Consolas" w:hAnsi="Consolas"/>
-          <w:color w:val="BFBFBF" w:themeColor="background1" w:themeShade="BF"/>
-          <w:spacing w:val="-1"/>
-        </w:rPr>
-        <w:t>config</w:t>
-      </w:r>
-      <w:proofErr w:type="spellEnd"/>
-      <w:r>
-        <w:rPr>
-          <w:rStyle w:val="HTMLCode"/>
-          <w:rFonts w:ascii="Consolas" w:hAnsi="Consolas"/>
-          <w:color w:val="BFBFBF" w:themeColor="background1" w:themeShade="BF"/>
-          <w:spacing w:val="-1"/>
-        </w:rPr>
-        <w:t xml:space="preserve"> --system </w:t>
-      </w:r>
-      <w:proofErr w:type="spellStart"/>
-      <w:r>
-        <w:rPr>
-          <w:rStyle w:val="HTMLCode"/>
-          <w:rFonts w:ascii="Consolas" w:hAnsi="Consolas"/>
-          <w:color w:val="BFBFBF" w:themeColor="background1" w:themeShade="BF"/>
-          <w:spacing w:val="-1"/>
-        </w:rPr>
-        <w:t>credential.manager</w:t>
-      </w:r>
-      <w:proofErr w:type="spellEnd"/>
-      <w:r>
-        <w:rPr>
-          <w:rStyle w:val="HTMLCode"/>
-          <w:rFonts w:ascii="Consolas" w:hAnsi="Consolas"/>
-          <w:color w:val="BFBFBF" w:themeColor="background1" w:themeShade="BF"/>
-          <w:spacing w:val="-1"/>
-        </w:rPr>
-        <w:t xml:space="preserve"> </w:t>
+        <w:t xml:space="preserve">git config --system credential.manager </w:t>
       </w:r>
       <w:r>
         <w:rPr>
@@ -6056,7 +4720,6 @@
           <w:szCs w:val="21"/>
         </w:rPr>
       </w:pPr>
-      <w:proofErr w:type="spellStart"/>
       <w:r>
         <w:rPr>
           <w:rStyle w:val="HTMLCode"/>
@@ -6064,75 +4727,20 @@
           <w:color w:val="BFBFBF" w:themeColor="background1" w:themeShade="BF"/>
           <w:spacing w:val="-1"/>
         </w:rPr>
-        <w:t>git</w:t>
-      </w:r>
-      <w:proofErr w:type="spellEnd"/>
-      <w:r>
-        <w:rPr>
-          <w:rStyle w:val="HTMLCode"/>
+        <w:t xml:space="preserve">git config --system credential.modalprompt </w:t>
+      </w:r>
+      <w:r>
+        <w:rPr>
           <w:rFonts w:ascii="Consolas" w:hAnsi="Consolas"/>
           <w:color w:val="BFBFBF" w:themeColor="background1" w:themeShade="BF"/>
-          <w:spacing w:val="-1"/>
-        </w:rPr>
-        <w:t xml:space="preserve"> </w:t>
-      </w:r>
-      <w:proofErr w:type="spellStart"/>
-      <w:r>
-        <w:rPr>
-          <w:rStyle w:val="HTMLCode"/>
-          <w:rFonts w:ascii="Consolas" w:hAnsi="Consolas"/>
-          <w:color w:val="BFBFBF" w:themeColor="background1" w:themeShade="BF"/>
-          <w:spacing w:val="-1"/>
-        </w:rPr>
-        <w:t>config</w:t>
-      </w:r>
-      <w:proofErr w:type="spellEnd"/>
-      <w:r>
-        <w:rPr>
-          <w:rStyle w:val="HTMLCode"/>
-          <w:rFonts w:ascii="Consolas" w:hAnsi="Consolas"/>
-          <w:color w:val="BFBFBF" w:themeColor="background1" w:themeShade="BF"/>
-          <w:spacing w:val="-1"/>
-        </w:rPr>
-        <w:t xml:space="preserve"> --system </w:t>
-      </w:r>
-      <w:proofErr w:type="spellStart"/>
-      <w:r>
-        <w:rPr>
-          <w:rStyle w:val="HTMLCode"/>
-          <w:rFonts w:ascii="Consolas" w:hAnsi="Consolas"/>
-          <w:color w:val="BFBFBF" w:themeColor="background1" w:themeShade="BF"/>
-          <w:spacing w:val="-1"/>
-        </w:rPr>
-        <w:t>credential.modalprompt</w:t>
-      </w:r>
-      <w:proofErr w:type="spellEnd"/>
-      <w:r>
-        <w:rPr>
-          <w:rStyle w:val="HTMLCode"/>
-          <w:rFonts w:ascii="Consolas" w:hAnsi="Consolas"/>
-          <w:color w:val="BFBFBF" w:themeColor="background1" w:themeShade="BF"/>
-          <w:spacing w:val="-1"/>
-        </w:rPr>
-        <w:t xml:space="preserve"> </w:t>
-      </w:r>
-      <w:r>
-        <w:rPr>
-          <w:rFonts w:ascii="Consolas" w:hAnsi="Consolas"/>
-          <w:color w:val="BFBFBF" w:themeColor="background1" w:themeShade="BF"/>
         </w:rPr>
         <w:t>true</w:t>
       </w:r>
     </w:p>
     <w:p>
       <w:r>
-        <w:t>SOURCES</w:t>
-      </w:r>
-      <w:proofErr w:type="gramStart"/>
-      <w:r>
-        <w:t>:</w:t>
-      </w:r>
-      <w:proofErr w:type="gramEnd"/>
+        <w:t>SOURCES:</w:t>
+      </w:r>
       <w:r>
         <w:br/>
       </w:r>
@@ -6174,11 +4782,12 @@
           <w:b/>
         </w:rPr>
       </w:pPr>
-      <w:bookmarkStart w:id="21" w:name="_Toc36495115"/>
+      <w:bookmarkStart w:id="22" w:name="_Toc36495115"/>
       <w:r>
         <w:rPr>
           <w:rStyle w:val="Heading1Char"/>
         </w:rPr>
+        <w:lastRenderedPageBreak/>
         <w:t xml:space="preserve">Jenkins </w:t>
       </w:r>
       <w:r>
@@ -6198,35 +4807,21 @@
       <w:pPr>
         <w:pStyle w:val="NoSpacing"/>
       </w:pPr>
-      <w:proofErr w:type="spellStart"/>
-      <w:proofErr w:type="gramStart"/>
-      <w:r>
-        <w:t>docker</w:t>
-      </w:r>
-      <w:proofErr w:type="spellEnd"/>
-      <w:proofErr w:type="gramEnd"/>
-      <w:r>
-        <w:t xml:space="preserve"> pull </w:t>
-      </w:r>
-      <w:proofErr w:type="spellStart"/>
+      <w:r>
+        <w:t xml:space="preserve">docker pull </w:t>
+      </w:r>
       <w:r>
         <w:t>j</w:t>
       </w:r>
       <w:r>
-        <w:t>enkins</w:t>
-      </w:r>
-      <w:proofErr w:type="spellEnd"/>
-      <w:r>
-        <w:t>/</w:t>
-      </w:r>
-      <w:proofErr w:type="spellStart"/>
+        <w:t>enkins/</w:t>
+      </w:r>
       <w:r>
         <w:t>j</w:t>
       </w:r>
       <w:r>
         <w:t>enkins:lts</w:t>
       </w:r>
-      <w:proofErr w:type="spellEnd"/>
       <w:r>
         <w:br/>
       </w:r>
@@ -6236,16 +4831,7 @@
         <w:pStyle w:val="NoSpacing"/>
       </w:pPr>
       <w:r>
-        <w:lastRenderedPageBreak/>
-        <w:t xml:space="preserve">                      </w:t>
-      </w:r>
-      <w:proofErr w:type="gramStart"/>
-      <w:r>
-        <w:t>port</w:t>
-      </w:r>
-      <w:proofErr w:type="gramEnd"/>
-      <w:r>
-        <w:t xml:space="preserve"> forward       slave port           image name                image source</w:t>
+        <w:t xml:space="preserve">                      port forward       slave port           image name                image source</w:t>
       </w:r>
     </w:p>
     <w:p>
@@ -6253,53 +4839,11 @@
         <w:pStyle w:val="NoSpacing"/>
       </w:pPr>
       <w:r>
-        <w:t xml:space="preserve">CLI </w:t>
-      </w:r>
-      <w:proofErr w:type="spellStart"/>
-      <w:r>
-        <w:t>Appraoch</w:t>
-      </w:r>
-      <w:proofErr w:type="spellEnd"/>
-      <w:r>
-        <w:t xml:space="preserve">: </w:t>
-      </w:r>
-      <w:proofErr w:type="spellStart"/>
-      <w:r>
-        <w:t>docker</w:t>
-      </w:r>
-      <w:proofErr w:type="spellEnd"/>
-      <w:r>
-        <w:t xml:space="preserve"> run –p 2119:8080 –p 50000:50000 –name </w:t>
-      </w:r>
-      <w:proofErr w:type="spellStart"/>
-      <w:r>
-        <w:t>jenkins</w:t>
-      </w:r>
-      <w:proofErr w:type="spellEnd"/>
-      <w:r>
-        <w:t xml:space="preserve">-master </w:t>
-      </w:r>
-      <w:proofErr w:type="spellStart"/>
-      <w:r>
-        <w:t>jenkis</w:t>
-      </w:r>
-      <w:proofErr w:type="spellEnd"/>
-      <w:r>
-        <w:t>/</w:t>
-      </w:r>
-      <w:proofErr w:type="spellStart"/>
-      <w:r>
-        <w:t>jenkisn</w:t>
-      </w:r>
-      <w:proofErr w:type="spellEnd"/>
-      <w:r>
-        <w:t>/</w:t>
-      </w:r>
-      <w:proofErr w:type="spellStart"/>
-      <w:r>
-        <w:t>lst</w:t>
-      </w:r>
-      <w:proofErr w:type="spellEnd"/>
+        <w:t xml:space="preserve">CLI Appraoch: </w:t>
+      </w:r>
+      <w:r>
+        <w:t>docker run –p 2119:8080 –p 50000:50000 –name jenkins-master jenkis/jenkisn/lst</w:t>
+      </w:r>
     </w:p>
     <w:p>
       <w:pPr>
@@ -6332,21 +4876,29 @@
           <w:sz w:val="18"/>
         </w:rPr>
       </w:pPr>
-      <w:proofErr w:type="gramStart"/>
       <w:r>
         <w:rPr>
           <w:i/>
           <w:sz w:val="18"/>
         </w:rPr>
-        <w:t>version</w:t>
-      </w:r>
-      <w:proofErr w:type="gramEnd"/>
-      <w:r>
+        <w:t>version: "3.7"</w:t>
+      </w:r>
+    </w:p>
+    <w:p>
+      <w:pPr>
+        <w:pStyle w:val="NoSpacing"/>
+        <w:ind w:left="720"/>
         <w:rPr>
           <w:i/>
           <w:sz w:val="18"/>
         </w:rPr>
-        <w:t>: "3.7"</w:t>
+      </w:pPr>
+      <w:r>
+        <w:rPr>
+          <w:i/>
+          <w:sz w:val="18"/>
+        </w:rPr>
+        <w:t>services:</w:t>
       </w:r>
     </w:p>
     <w:p>
@@ -6358,21 +4910,29 @@
           <w:sz w:val="18"/>
         </w:rPr>
       </w:pPr>
-      <w:proofErr w:type="gramStart"/>
       <w:r>
         <w:rPr>
           <w:i/>
           <w:sz w:val="18"/>
         </w:rPr>
-        <w:t>services</w:t>
-      </w:r>
-      <w:proofErr w:type="gramEnd"/>
-      <w:r>
+        <w:t xml:space="preserve">  jenkins:</w:t>
+      </w:r>
+    </w:p>
+    <w:p>
+      <w:pPr>
+        <w:pStyle w:val="NoSpacing"/>
+        <w:ind w:left="720"/>
         <w:rPr>
           <w:i/>
           <w:sz w:val="18"/>
         </w:rPr>
-        <w:t>:</w:t>
+      </w:pPr>
+      <w:r>
+        <w:rPr>
+          <w:i/>
+          <w:sz w:val="18"/>
+        </w:rPr>
+        <w:t xml:space="preserve">    #restart: unless-stopped #always none on-failure unless-stopped</w:t>
       </w:r>
     </w:p>
     <w:p>
@@ -6389,25 +4949,24 @@
           <w:i/>
           <w:sz w:val="18"/>
         </w:rPr>
-        <w:t xml:space="preserve">  </w:t>
-      </w:r>
-      <w:proofErr w:type="spellStart"/>
-      <w:proofErr w:type="gramStart"/>
-      <w:r>
+        <w:t xml:space="preserve">    image: jenkins/jenkins:lts</w:t>
+      </w:r>
+    </w:p>
+    <w:p>
+      <w:pPr>
+        <w:pStyle w:val="NoSpacing"/>
+        <w:ind w:left="720"/>
         <w:rPr>
           <w:i/>
           <w:sz w:val="18"/>
         </w:rPr>
-        <w:t>jenkins</w:t>
-      </w:r>
-      <w:proofErr w:type="spellEnd"/>
-      <w:proofErr w:type="gramEnd"/>
+      </w:pPr>
       <w:r>
         <w:rPr>
           <w:i/>
           <w:sz w:val="18"/>
         </w:rPr>
-        <w:t>:</w:t>
+        <w:t xml:space="preserve">    container_name: jenkins-master</w:t>
       </w:r>
     </w:p>
     <w:p>
@@ -6424,7 +4983,7 @@
           <w:i/>
           <w:sz w:val="18"/>
         </w:rPr>
-        <w:t xml:space="preserve">    #restart: unless-stopped #always none on-failure unless-stopped</w:t>
+        <w:t xml:space="preserve">    user: jenkins    </w:t>
       </w:r>
     </w:p>
     <w:p>
@@ -6441,49 +5000,59 @@
           <w:i/>
           <w:sz w:val="18"/>
         </w:rPr>
-        <w:t xml:space="preserve">    </w:t>
-      </w:r>
-      <w:proofErr w:type="gramStart"/>
-      <w:r>
+        <w:t xml:space="preserve">    volumes:</w:t>
+      </w:r>
+    </w:p>
+    <w:p>
+      <w:pPr>
+        <w:pStyle w:val="NoSpacing"/>
+        <w:ind w:left="720"/>
         <w:rPr>
           <w:i/>
           <w:sz w:val="18"/>
         </w:rPr>
-        <w:t>image</w:t>
-      </w:r>
-      <w:proofErr w:type="gramEnd"/>
+      </w:pPr>
       <w:r>
         <w:rPr>
           <w:i/>
           <w:sz w:val="18"/>
         </w:rPr>
-        <w:t xml:space="preserve">: </w:t>
-      </w:r>
-      <w:proofErr w:type="spellStart"/>
-      <w:r>
+        <w:t xml:space="preserve">      - ./data-jenkins:/var/jenkins_home</w:t>
+      </w:r>
+    </w:p>
+    <w:p>
+      <w:pPr>
+        <w:pStyle w:val="NoSpacing"/>
+        <w:ind w:left="720"/>
         <w:rPr>
           <w:i/>
           <w:sz w:val="18"/>
         </w:rPr>
-        <w:t>jenkins</w:t>
-      </w:r>
-      <w:proofErr w:type="spellEnd"/>
+      </w:pPr>
       <w:r>
         <w:rPr>
           <w:i/>
           <w:sz w:val="18"/>
         </w:rPr>
-        <w:t>/</w:t>
-      </w:r>
-      <w:proofErr w:type="spellStart"/>
-      <w:r>
+        <w:t xml:space="preserve">      - /var/run/docker.sock:/var/run/docker.sock</w:t>
+      </w:r>
+    </w:p>
+    <w:p>
+      <w:pPr>
+        <w:pStyle w:val="NoSpacing"/>
+        <w:ind w:left="720"/>
         <w:rPr>
           <w:i/>
           <w:sz w:val="18"/>
         </w:rPr>
-        <w:t>jenkins:lts</w:t>
-      </w:r>
-      <w:proofErr w:type="spellEnd"/>
+      </w:pPr>
+      <w:r>
+        <w:rPr>
+          <w:i/>
+          <w:sz w:val="18"/>
+        </w:rPr>
+        <w:t xml:space="preserve">    environment:</w:t>
+      </w:r>
     </w:p>
     <w:p>
       <w:pPr>
@@ -6499,39 +5068,41 @@
           <w:i/>
           <w:sz w:val="18"/>
         </w:rPr>
-        <w:t xml:space="preserve">    </w:t>
-      </w:r>
-      <w:proofErr w:type="spellStart"/>
-      <w:r>
+        <w:t xml:space="preserve">      JENKINS_HOST_HOME: "/data/jenkins"</w:t>
+      </w:r>
+    </w:p>
+    <w:p>
+      <w:pPr>
+        <w:pStyle w:val="NoSpacing"/>
+        <w:ind w:left="720"/>
         <w:rPr>
           <w:i/>
           <w:sz w:val="18"/>
         </w:rPr>
-        <w:t>container_name</w:t>
-      </w:r>
-      <w:proofErr w:type="spellEnd"/>
+      </w:pPr>
       <w:r>
         <w:rPr>
           <w:i/>
           <w:sz w:val="18"/>
         </w:rPr>
-        <w:t xml:space="preserve">: </w:t>
-      </w:r>
-      <w:proofErr w:type="spellStart"/>
-      <w:r>
+        <w:t xml:space="preserve">    ports:</w:t>
+      </w:r>
+    </w:p>
+    <w:p>
+      <w:pPr>
+        <w:pStyle w:val="NoSpacing"/>
+        <w:ind w:left="720"/>
         <w:rPr>
           <w:i/>
           <w:sz w:val="18"/>
         </w:rPr>
-        <w:t>jenkins</w:t>
-      </w:r>
-      <w:proofErr w:type="spellEnd"/>
+      </w:pPr>
       <w:r>
         <w:rPr>
           <w:i/>
           <w:sz w:val="18"/>
         </w:rPr>
-        <w:t>-master</w:t>
+        <w:t xml:space="preserve">      - "2119:8080"</w:t>
       </w:r>
     </w:p>
     <w:p>
@@ -6548,485 +5119,90 @@
           <w:i/>
           <w:sz w:val="18"/>
         </w:rPr>
-        <w:t xml:space="preserve">    </w:t>
-      </w:r>
-      <w:proofErr w:type="gramStart"/>
+        <w:t xml:space="preserve">      - "5000:5000"</w:t>
+      </w:r>
+    </w:p>
+    <w:p>
+      <w:pPr>
+        <w:pStyle w:val="NoSpacing"/>
+        <w:ind w:left="720"/>
+      </w:pPr>
       <w:r>
         <w:rPr>
           <w:i/>
           <w:sz w:val="18"/>
         </w:rPr>
-        <w:t>user</w:t>
-      </w:r>
-      <w:proofErr w:type="gramEnd"/>
-      <w:r>
-        <w:rPr>
-          <w:i/>
-          <w:sz w:val="18"/>
-        </w:rPr>
-        <w:t xml:space="preserve">: </w:t>
-      </w:r>
-      <w:proofErr w:type="spellStart"/>
-      <w:r>
-        <w:rPr>
-          <w:i/>
-          <w:sz w:val="18"/>
-        </w:rPr>
-        <w:t>jenkins</w:t>
-      </w:r>
-      <w:proofErr w:type="spellEnd"/>
-      <w:r>
-        <w:rPr>
-          <w:i/>
-          <w:sz w:val="18"/>
-        </w:rPr>
-        <w:t xml:space="preserve">    </w:t>
+        <w:t xml:space="preserve">      - "50000:50000"</w:t>
+      </w:r>
+    </w:p>
+    <w:p>
+      <w:pPr>
+        <w:pStyle w:val="NoSpacing"/>
+      </w:pPr>
+    </w:p>
+    <w:p>
+      <w:pPr>
+        <w:pStyle w:val="NoSpacing"/>
+      </w:pPr>
+      <w:r>
+        <w:t>NOTE: There will be an admin password for intial setup. Its within the shell readout when running</w:t>
+      </w:r>
+      <w:r>
+        <w:t xml:space="preserve"> the container. If you miss it. The passwords </w:t>
+      </w:r>
+      <w:r>
+        <w:t xml:space="preserve">found </w:t>
+      </w:r>
+      <w:r>
+        <w:t xml:space="preserve">within the </w:t>
+      </w:r>
+      <w:r>
+        <w:t xml:space="preserve">container </w:t>
+      </w:r>
+      <w:r>
+        <w:t xml:space="preserve">file structure at </w:t>
+      </w:r>
+      <w:r>
+        <w:t>/var/jenkins_h</w:t>
+      </w:r>
+      <w:r>
+        <w:t>ome/secrets/initialAdminPassword. To access the container structure:</w:t>
       </w:r>
     </w:p>
     <w:p>
       <w:pPr>
         <w:pStyle w:val="NoSpacing"/>
         <w:ind w:left="720"/>
-        <w:rPr>
-          <w:i/>
-          <w:sz w:val="18"/>
-        </w:rPr>
-      </w:pPr>
-      <w:r>
-        <w:rPr>
-          <w:i/>
-          <w:sz w:val="18"/>
-        </w:rPr>
-        <w:t xml:space="preserve">    </w:t>
-      </w:r>
-      <w:proofErr w:type="gramStart"/>
-      <w:r>
-        <w:rPr>
-          <w:i/>
-          <w:sz w:val="18"/>
-        </w:rPr>
-        <w:t>volumes</w:t>
-      </w:r>
-      <w:proofErr w:type="gramEnd"/>
-      <w:r>
-        <w:rPr>
-          <w:i/>
-          <w:sz w:val="18"/>
-        </w:rPr>
-        <w:t>:</w:t>
+      </w:pPr>
+      <w:r>
+        <w:t>// to unlock initial installation, specify random password provided within container</w:t>
+      </w:r>
+      <w:r>
+        <w:br/>
+      </w:r>
+      <w:r>
+        <w:t>docker exec –it Jenkins-master /bin/bash</w:t>
+      </w:r>
+      <w:r>
+        <w:t xml:space="preserve">   // exec into the container</w:t>
       </w:r>
     </w:p>
     <w:p>
       <w:pPr>
         <w:pStyle w:val="NoSpacing"/>
         <w:ind w:left="720"/>
-        <w:rPr>
-          <w:i/>
-          <w:sz w:val="18"/>
-        </w:rPr>
-      </w:pPr>
-      <w:r>
-        <w:rPr>
-          <w:i/>
-          <w:sz w:val="18"/>
-        </w:rPr>
-        <w:t xml:space="preserve">      - ./data-</w:t>
-      </w:r>
-      <w:proofErr w:type="spellStart"/>
-      <w:r>
-        <w:rPr>
-          <w:i/>
-          <w:sz w:val="18"/>
-        </w:rPr>
-        <w:t>jenkins</w:t>
-      </w:r>
-      <w:proofErr w:type="spellEnd"/>
-      <w:r>
-        <w:rPr>
-          <w:i/>
-          <w:sz w:val="18"/>
-        </w:rPr>
-        <w:t>:/</w:t>
-      </w:r>
-      <w:proofErr w:type="spellStart"/>
-      <w:r>
-        <w:rPr>
-          <w:i/>
-          <w:sz w:val="18"/>
-        </w:rPr>
-        <w:t>var</w:t>
-      </w:r>
-      <w:proofErr w:type="spellEnd"/>
-      <w:r>
-        <w:rPr>
-          <w:i/>
-          <w:sz w:val="18"/>
-        </w:rPr>
-        <w:t>/</w:t>
-      </w:r>
-      <w:proofErr w:type="spellStart"/>
-      <w:r>
-        <w:rPr>
-          <w:i/>
-          <w:sz w:val="18"/>
-        </w:rPr>
-        <w:t>jenkins_home</w:t>
-      </w:r>
-      <w:proofErr w:type="spellEnd"/>
+      </w:pPr>
+      <w:r>
+        <w:t xml:space="preserve">cd /secrets </w:t>
+      </w:r>
     </w:p>
     <w:p>
       <w:pPr>
         <w:pStyle w:val="NoSpacing"/>
         <w:ind w:left="720"/>
-        <w:rPr>
-          <w:i/>
-          <w:sz w:val="18"/>
-        </w:rPr>
-      </w:pPr>
-      <w:r>
-        <w:rPr>
-          <w:i/>
-          <w:sz w:val="18"/>
-        </w:rPr>
-        <w:t xml:space="preserve">      - /</w:t>
-      </w:r>
-      <w:proofErr w:type="spellStart"/>
-      <w:r>
-        <w:rPr>
-          <w:i/>
-          <w:sz w:val="18"/>
-        </w:rPr>
-        <w:t>var</w:t>
-      </w:r>
-      <w:proofErr w:type="spellEnd"/>
-      <w:r>
-        <w:rPr>
-          <w:i/>
-          <w:sz w:val="18"/>
-        </w:rPr>
-        <w:t>/run/</w:t>
-      </w:r>
-      <w:proofErr w:type="spellStart"/>
-      <w:r>
-        <w:rPr>
-          <w:i/>
-          <w:sz w:val="18"/>
-        </w:rPr>
-        <w:t>docker.sock</w:t>
-      </w:r>
-      <w:proofErr w:type="spellEnd"/>
-      <w:r>
-        <w:rPr>
-          <w:i/>
-          <w:sz w:val="18"/>
-        </w:rPr>
-        <w:t>:/</w:t>
-      </w:r>
-      <w:proofErr w:type="spellStart"/>
-      <w:r>
-        <w:rPr>
-          <w:i/>
-          <w:sz w:val="18"/>
-        </w:rPr>
-        <w:t>var</w:t>
-      </w:r>
-      <w:proofErr w:type="spellEnd"/>
-      <w:r>
-        <w:rPr>
-          <w:i/>
-          <w:sz w:val="18"/>
-        </w:rPr>
-        <w:t>/run/</w:t>
-      </w:r>
-      <w:proofErr w:type="spellStart"/>
-      <w:r>
-        <w:rPr>
-          <w:i/>
-          <w:sz w:val="18"/>
-        </w:rPr>
-        <w:t>docker.sock</w:t>
-      </w:r>
-      <w:proofErr w:type="spellEnd"/>
-    </w:p>
-    <w:p>
-      <w:pPr>
-        <w:pStyle w:val="NoSpacing"/>
-        <w:ind w:left="720"/>
-        <w:rPr>
-          <w:i/>
-          <w:sz w:val="18"/>
-        </w:rPr>
-      </w:pPr>
-      <w:r>
-        <w:rPr>
-          <w:i/>
-          <w:sz w:val="18"/>
-        </w:rPr>
-        <w:t xml:space="preserve">    </w:t>
-      </w:r>
-      <w:proofErr w:type="gramStart"/>
-      <w:r>
-        <w:rPr>
-          <w:i/>
-          <w:sz w:val="18"/>
-        </w:rPr>
-        <w:t>environment</w:t>
-      </w:r>
-      <w:proofErr w:type="gramEnd"/>
-      <w:r>
-        <w:rPr>
-          <w:i/>
-          <w:sz w:val="18"/>
-        </w:rPr>
-        <w:t>:</w:t>
-      </w:r>
-    </w:p>
-    <w:p>
-      <w:pPr>
-        <w:pStyle w:val="NoSpacing"/>
-        <w:ind w:left="720"/>
-        <w:rPr>
-          <w:i/>
-          <w:sz w:val="18"/>
-        </w:rPr>
-      </w:pPr>
-      <w:r>
-        <w:rPr>
-          <w:i/>
-          <w:sz w:val="18"/>
-        </w:rPr>
-        <w:t xml:space="preserve">      JENKINS_HOST_HOME: "/data/</w:t>
-      </w:r>
-      <w:proofErr w:type="spellStart"/>
-      <w:r>
-        <w:rPr>
-          <w:i/>
-          <w:sz w:val="18"/>
-        </w:rPr>
-        <w:t>jenkins</w:t>
-      </w:r>
-      <w:proofErr w:type="spellEnd"/>
-      <w:r>
-        <w:rPr>
-          <w:i/>
-          <w:sz w:val="18"/>
-        </w:rPr>
-        <w:t>"</w:t>
-      </w:r>
-    </w:p>
-    <w:p>
-      <w:pPr>
-        <w:pStyle w:val="NoSpacing"/>
-        <w:ind w:left="720"/>
-        <w:rPr>
-          <w:i/>
-          <w:sz w:val="18"/>
-        </w:rPr>
-      </w:pPr>
-      <w:r>
-        <w:rPr>
-          <w:i/>
-          <w:sz w:val="18"/>
-        </w:rPr>
-        <w:t xml:space="preserve">    </w:t>
-      </w:r>
-      <w:proofErr w:type="gramStart"/>
-      <w:r>
-        <w:rPr>
-          <w:i/>
-          <w:sz w:val="18"/>
-        </w:rPr>
-        <w:t>ports</w:t>
-      </w:r>
-      <w:proofErr w:type="gramEnd"/>
-      <w:r>
-        <w:rPr>
-          <w:i/>
-          <w:sz w:val="18"/>
-        </w:rPr>
-        <w:t>:</w:t>
-      </w:r>
-    </w:p>
-    <w:p>
-      <w:pPr>
-        <w:pStyle w:val="NoSpacing"/>
-        <w:ind w:left="720"/>
-        <w:rPr>
-          <w:i/>
-          <w:sz w:val="18"/>
-        </w:rPr>
-      </w:pPr>
-      <w:r>
-        <w:rPr>
-          <w:i/>
-          <w:sz w:val="18"/>
-        </w:rPr>
-        <w:t xml:space="preserve">      - "2119:8080"</w:t>
-      </w:r>
-    </w:p>
-    <w:p>
-      <w:pPr>
-        <w:pStyle w:val="NoSpacing"/>
-        <w:ind w:left="720"/>
-        <w:rPr>
-          <w:i/>
-          <w:sz w:val="18"/>
-        </w:rPr>
-      </w:pPr>
-      <w:r>
-        <w:rPr>
-          <w:i/>
-          <w:sz w:val="18"/>
-        </w:rPr>
-        <w:t xml:space="preserve">      - "5000:5000"</w:t>
-      </w:r>
-    </w:p>
-    <w:p>
-      <w:pPr>
-        <w:pStyle w:val="NoSpacing"/>
-        <w:ind w:left="720"/>
-      </w:pPr>
-      <w:r>
-        <w:rPr>
-          <w:i/>
-          <w:sz w:val="18"/>
-        </w:rPr>
-        <w:t xml:space="preserve">      - "50000:50000"</w:t>
-      </w:r>
-    </w:p>
-    <w:p>
-      <w:pPr>
-        <w:pStyle w:val="NoSpacing"/>
-      </w:pPr>
-    </w:p>
-    <w:p>
-      <w:pPr>
-        <w:pStyle w:val="NoSpacing"/>
-      </w:pPr>
-      <w:r>
-        <w:t xml:space="preserve">NOTE: There will be an admin password for </w:t>
-      </w:r>
-      <w:proofErr w:type="spellStart"/>
-      <w:r>
-        <w:t>intial</w:t>
-      </w:r>
-      <w:proofErr w:type="spellEnd"/>
-      <w:r>
-        <w:t xml:space="preserve"> setup. </w:t>
-      </w:r>
-      <w:proofErr w:type="spellStart"/>
-      <w:proofErr w:type="gramStart"/>
-      <w:r>
-        <w:t>Its</w:t>
-      </w:r>
-      <w:proofErr w:type="spellEnd"/>
-      <w:proofErr w:type="gramEnd"/>
-      <w:r>
-        <w:t xml:space="preserve"> within the shell readout when running</w:t>
-      </w:r>
-      <w:r>
-        <w:t xml:space="preserve"> the container. If you miss it. The passwords </w:t>
-      </w:r>
-      <w:r>
-        <w:t xml:space="preserve">found </w:t>
-      </w:r>
-      <w:r>
-        <w:t xml:space="preserve">within the </w:t>
-      </w:r>
-      <w:r>
-        <w:t xml:space="preserve">container </w:t>
-      </w:r>
-      <w:r>
-        <w:t xml:space="preserve">file structure at </w:t>
-      </w:r>
-      <w:r>
-        <w:t>/</w:t>
-      </w:r>
-      <w:proofErr w:type="spellStart"/>
-      <w:r>
-        <w:t>var</w:t>
-      </w:r>
-      <w:proofErr w:type="spellEnd"/>
-      <w:r>
-        <w:t>/</w:t>
-      </w:r>
-      <w:proofErr w:type="spellStart"/>
-      <w:r>
-        <w:t>jenkins_h</w:t>
-      </w:r>
-      <w:r>
-        <w:t>ome</w:t>
-      </w:r>
-      <w:proofErr w:type="spellEnd"/>
-      <w:r>
-        <w:t>/secrets/</w:t>
-      </w:r>
-      <w:proofErr w:type="spellStart"/>
-      <w:r>
-        <w:t>initialAdminPassword</w:t>
-      </w:r>
-      <w:proofErr w:type="spellEnd"/>
-      <w:r>
-        <w:t>. To access the container structure:</w:t>
-      </w:r>
-    </w:p>
-    <w:p>
-      <w:pPr>
-        <w:pStyle w:val="NoSpacing"/>
-        <w:ind w:left="720"/>
-      </w:pPr>
-      <w:r>
-        <w:t>// to unlock initial installation, specify random password provided within container</w:t>
-      </w:r>
-      <w:r>
-        <w:br/>
-      </w:r>
-      <w:proofErr w:type="spellStart"/>
-      <w:r>
-        <w:t>docker</w:t>
-      </w:r>
-      <w:proofErr w:type="spellEnd"/>
-      <w:r>
-        <w:t xml:space="preserve"> exec –it Jenkins-master /bin/bash</w:t>
-      </w:r>
-      <w:r>
-        <w:t xml:space="preserve">   // exec into the container</w:t>
-      </w:r>
-    </w:p>
-    <w:p>
-      <w:pPr>
-        <w:pStyle w:val="NoSpacing"/>
-        <w:ind w:left="720"/>
-      </w:pPr>
-      <w:proofErr w:type="gramStart"/>
-      <w:r>
-        <w:t>cd</w:t>
-      </w:r>
-      <w:proofErr w:type="gramEnd"/>
-      <w:r>
-        <w:t xml:space="preserve"> /secrets </w:t>
-      </w:r>
-    </w:p>
-    <w:p>
-      <w:pPr>
-        <w:pStyle w:val="NoSpacing"/>
-        <w:ind w:left="720"/>
-      </w:pPr>
-      <w:proofErr w:type="gramStart"/>
-      <w:r>
-        <w:t>cat</w:t>
-      </w:r>
-      <w:proofErr w:type="gramEnd"/>
-      <w:r>
-        <w:t xml:space="preserve"> </w:t>
-      </w:r>
-      <w:proofErr w:type="spellStart"/>
-      <w:r>
-        <w:t>initalAdminPasswd</w:t>
-      </w:r>
-      <w:proofErr w:type="spellEnd"/>
-      <w:r>
-        <w:t xml:space="preserve">     // look at file contents to find password</w:t>
+      </w:pPr>
+      <w:r>
+        <w:t>cat initalAdminPasswd     // look at file contents to find password</w:t>
       </w:r>
     </w:p>
     <w:p>
@@ -7050,13 +5226,8 @@
         </w:r>
       </w:hyperlink>
       <w:r>
-        <w:t xml:space="preserve">, Enter the password from </w:t>
-      </w:r>
-      <w:proofErr w:type="spellStart"/>
-      <w:r>
-        <w:t>initialAdminPassword</w:t>
-      </w:r>
-      <w:proofErr w:type="spellEnd"/>
+        <w:t>, Enter the password from initialAdminPassword</w:t>
+      </w:r>
     </w:p>
     <w:p>
       <w:pPr>
@@ -7104,6 +5275,7 @@
         </w:numPr>
       </w:pPr>
       <w:r>
+        <w:lastRenderedPageBreak/>
         <w:t>Node.JS</w:t>
       </w:r>
     </w:p>
@@ -7151,12 +5323,9 @@
           <w:numId w:val="12"/>
         </w:numPr>
       </w:pPr>
-      <w:proofErr w:type="spellStart"/>
-      <w:r>
-        <w:lastRenderedPageBreak/>
+      <w:r>
         <w:t>XUnit</w:t>
       </w:r>
-      <w:proofErr w:type="spellEnd"/>
     </w:p>
     <w:p>
       <w:pPr>
@@ -7178,13 +5347,8 @@
           <w:numId w:val="12"/>
         </w:numPr>
       </w:pPr>
-      <w:proofErr w:type="spellStart"/>
-      <w:r>
-        <w:t>Git</w:t>
-      </w:r>
-      <w:proofErr w:type="spellEnd"/>
-      <w:r>
-        <w:t xml:space="preserve"> Parameter</w:t>
+      <w:r>
+        <w:t>Git Parameter</w:t>
       </w:r>
     </w:p>
     <w:p>
@@ -7383,8 +5547,6 @@
           <w:t>http://localhost:2375/containers/json</w:t>
         </w:r>
       </w:hyperlink>
-      <w:bookmarkStart w:id="22" w:name="_GoBack"/>
-      <w:bookmarkEnd w:id="22"/>
     </w:p>
     <w:p>
       <w:pPr>
@@ -7498,21 +5660,13 @@
           <w:b/>
         </w:rPr>
       </w:pPr>
-      <w:proofErr w:type="spellStart"/>
       <w:r>
         <w:rPr>
           <w:rStyle w:val="Heading1Char"/>
         </w:rPr>
-        <w:t>Dotnet</w:t>
-      </w:r>
-      <w:proofErr w:type="spellEnd"/>
-      <w:r>
-        <w:rPr>
-          <w:rStyle w:val="Heading1Char"/>
-        </w:rPr>
-        <w:t xml:space="preserve"> FAQ / Notes</w:t>
-      </w:r>
-      <w:bookmarkEnd w:id="21"/>
+        <w:t>Dotnet FAQ / Notes</w:t>
+      </w:r>
+      <w:bookmarkEnd w:id="22"/>
       <w:r>
         <w:rPr>
           <w:b/>
@@ -7540,65 +5694,25 @@
       <w:pPr>
         <w:ind w:left="2160"/>
       </w:pPr>
-      <w:proofErr w:type="spellStart"/>
-      <w:proofErr w:type="gramStart"/>
-      <w:r>
-        <w:t>dotnet</w:t>
-      </w:r>
-      <w:proofErr w:type="spellEnd"/>
-      <w:proofErr w:type="gramEnd"/>
-      <w:r>
-        <w:t xml:space="preserve"> new </w:t>
-      </w:r>
-      <w:proofErr w:type="spellStart"/>
-      <w:r>
-        <w:t>xunit</w:t>
-      </w:r>
-      <w:proofErr w:type="spellEnd"/>
-      <w:r>
-        <w:t xml:space="preserve"> –o tests</w:t>
+      <w:r>
+        <w:t>dotnet new xunit –o tests</w:t>
       </w:r>
     </w:p>
     <w:p>
       <w:pPr>
         <w:ind w:left="2160"/>
       </w:pPr>
-      <w:proofErr w:type="gramStart"/>
-      <w:r>
-        <w:t>cd</w:t>
-      </w:r>
-      <w:proofErr w:type="gramEnd"/>
-      <w:r>
-        <w:t xml:space="preserve"> tests</w:t>
+      <w:r>
+        <w:t>cd tests</w:t>
       </w:r>
     </w:p>
     <w:p>
       <w:pPr>
         <w:ind w:left="2160"/>
       </w:pPr>
-      <w:proofErr w:type="spellStart"/>
-      <w:proofErr w:type="gramStart"/>
-      <w:r>
-        <w:t>dotnet</w:t>
-      </w:r>
-      <w:proofErr w:type="spellEnd"/>
-      <w:proofErr w:type="gramEnd"/>
-      <w:r>
-        <w:t xml:space="preserve"> add reference ../</w:t>
-      </w:r>
-      <w:proofErr w:type="spellStart"/>
-      <w:r>
-        <w:t>api</w:t>
-      </w:r>
-      <w:proofErr w:type="spellEnd"/>
-      <w:r>
-        <w:t>/</w:t>
-      </w:r>
-      <w:proofErr w:type="spellStart"/>
-      <w:r>
-        <w:t>api.csproj</w:t>
-      </w:r>
-      <w:proofErr w:type="spellEnd"/>
+      <w:r>
+        <w:t>dotnet add reference ../api/api.csproj</w:t>
+      </w:r>
     </w:p>
     <w:p>
       <w:pPr>
@@ -7614,31 +5728,15 @@
       </w:pPr>
       <w:r>
         <w:tab/>
-      </w:r>
-      <w:proofErr w:type="spellStart"/>
-      <w:proofErr w:type="gramStart"/>
-      <w:r>
-        <w:t>dotnet</w:t>
-      </w:r>
-      <w:proofErr w:type="spellEnd"/>
-      <w:proofErr w:type="gramEnd"/>
-      <w:r>
-        <w:t xml:space="preserve"> restore</w:t>
+        <w:t>dotnet restore</w:t>
       </w:r>
     </w:p>
     <w:p>
       <w:pPr>
         <w:ind w:left="1440" w:firstLine="720"/>
       </w:pPr>
-      <w:proofErr w:type="spellStart"/>
-      <w:proofErr w:type="gramStart"/>
-      <w:r>
-        <w:t>dotnet</w:t>
-      </w:r>
-      <w:proofErr w:type="spellEnd"/>
-      <w:proofErr w:type="gramEnd"/>
-      <w:r>
-        <w:t xml:space="preserve"> test</w:t>
+      <w:r>
+        <w:t>dotnet test</w:t>
       </w:r>
     </w:p>
     <w:p/>
@@ -7648,13 +5746,8 @@
     <w:p/>
     <w:p>
       <w:r>
-        <w:t>Docker-</w:t>
-      </w:r>
-      <w:proofErr w:type="spellStart"/>
-      <w:r>
-        <w:t>compose.yml</w:t>
-      </w:r>
-      <w:proofErr w:type="spellEnd"/>
+        <w:t>Docker-compose.yml</w:t>
+      </w:r>
     </w:p>
     <w:p>
       <w:pPr>
@@ -7678,21 +5771,8 @@
         </w:numPr>
       </w:pPr>
       <w:r>
-        <w:t xml:space="preserve">Create </w:t>
-      </w:r>
-      <w:proofErr w:type="spellStart"/>
-      <w:r>
-        <w:t>docker</w:t>
-      </w:r>
-      <w:proofErr w:type="spellEnd"/>
-      <w:r>
-        <w:t xml:space="preserve"> compose file </w:t>
-      </w:r>
-      <w:proofErr w:type="spellStart"/>
-      <w:r>
-        <w:t>docker-compose.yml</w:t>
-      </w:r>
-      <w:proofErr w:type="spellEnd"/>
+        <w:t>Create docker compose file docker-compose.yml</w:t>
+      </w:r>
     </w:p>
     <w:p>
       <w:pPr>
@@ -7703,15 +5783,7 @@
         </w:numPr>
       </w:pPr>
       <w:r>
-        <w:t xml:space="preserve">Determine </w:t>
-      </w:r>
-      <w:proofErr w:type="spellStart"/>
-      <w:r>
-        <w:t>docker</w:t>
-      </w:r>
-      <w:proofErr w:type="spellEnd"/>
-      <w:r>
-        <w:t xml:space="preserve"> engine versions\: Docker version</w:t>
+        <w:t>Determine docker engine versions\: Docker version</w:t>
       </w:r>
     </w:p>
     <w:p>
@@ -7751,13 +5823,8 @@
         <w:pStyle w:val="NoSpacing"/>
         <w:ind w:left="1440"/>
       </w:pPr>
-      <w:proofErr w:type="gramStart"/>
-      <w:r>
-        <w:t>version</w:t>
-      </w:r>
-      <w:proofErr w:type="gramEnd"/>
-      <w:r>
-        <w:t>: "3.7"</w:t>
+      <w:r>
+        <w:t>version: "3.7"</w:t>
       </w:r>
     </w:p>
     <w:p>
@@ -7784,13 +5851,8 @@
         <w:ind w:left="2880"/>
       </w:pPr>
       <w:r>
-        <w:t xml:space="preserve">Image: </w:t>
-      </w:r>
-      <w:proofErr w:type="spellStart"/>
-      <w:r>
-        <w:t>nginx</w:t>
-      </w:r>
-      <w:proofErr w:type="spellEnd"/>
+        <w:t>Image: nginx</w:t>
+      </w:r>
     </w:p>
     <w:p>
       <w:pPr>
@@ -7831,13 +5893,8 @@
         <w:ind w:left="2160" w:firstLine="720"/>
       </w:pPr>
       <w:r>
-        <w:t xml:space="preserve">Image: </w:t>
-      </w:r>
-      <w:proofErr w:type="spellStart"/>
-      <w:r>
-        <w:t>redis</w:t>
-      </w:r>
-      <w:proofErr w:type="spellEnd"/>
+        <w:t>Image: redis</w:t>
+      </w:r>
     </w:p>
     <w:p>
       <w:pPr>
@@ -7856,32 +5913,14 @@
         </w:numPr>
       </w:pPr>
       <w:r>
-        <w:t xml:space="preserve">Check the validity of </w:t>
-      </w:r>
-      <w:proofErr w:type="spellStart"/>
-      <w:r>
-        <w:t>docker-compose.yml</w:t>
-      </w:r>
-      <w:proofErr w:type="spellEnd"/>
-      <w:r>
-        <w:t xml:space="preserve">: </w:t>
-      </w:r>
-      <w:proofErr w:type="spellStart"/>
-      <w:r>
-        <w:t>docker</w:t>
-      </w:r>
-      <w:proofErr w:type="spellEnd"/>
-      <w:r>
-        <w:t>-</w:t>
-      </w:r>
-      <w:r>
-        <w:t xml:space="preserve">compose </w:t>
-      </w:r>
-      <w:proofErr w:type="spellStart"/>
-      <w:r>
-        <w:t>config</w:t>
-      </w:r>
-      <w:proofErr w:type="spellEnd"/>
+        <w:t xml:space="preserve">Check the validity of docker-compose.yml: </w:t>
+      </w:r>
+      <w:r>
+        <w:t>docker-</w:t>
+      </w:r>
+      <w:r>
+        <w:t>compose config</w:t>
+      </w:r>
     </w:p>
     <w:p>
       <w:pPr>
@@ -7922,13 +5961,8 @@
         </w:numPr>
       </w:pPr>
       <w:r>
-        <w:t xml:space="preserve">See running containers: Docker </w:t>
-      </w:r>
-      <w:proofErr w:type="spellStart"/>
-      <w:r>
-        <w:t>ps</w:t>
-      </w:r>
-      <w:proofErr w:type="spellEnd"/>
+        <w:t>See running containers: Docker ps</w:t>
+      </w:r>
     </w:p>
     <w:p/>
     <w:p>
@@ -7963,7 +5997,6 @@
           </w:rPr>
           <w:t xml:space="preserve"> </w:t>
         </w:r>
-        <w:proofErr w:type="spellStart"/>
         <w:r>
           <w:rPr>
             <w:rStyle w:val="Hyperlink"/>
@@ -7975,21 +6008,7 @@
             <w:u w:val="none"/>
             <w:shd w:val="clear" w:color="auto" w:fill="FFFFFF"/>
           </w:rPr>
-          <w:t>Client.Timeout</w:t>
-        </w:r>
-        <w:proofErr w:type="spellEnd"/>
-        <w:r>
-          <w:rPr>
-            <w:rStyle w:val="Hyperlink"/>
-            <w:rFonts w:ascii="Segoe UI" w:hAnsi="Segoe UI" w:cs="Segoe UI"/>
-            <w:b/>
-            <w:bCs/>
-            <w:sz w:val="21"/>
-            <w:szCs w:val="21"/>
-            <w:u w:val="none"/>
-            <w:shd w:val="clear" w:color="auto" w:fill="FFFFFF"/>
-          </w:rPr>
-          <w:t xml:space="preserve"> exceeded while awaiting headers</w:t>
+          <w:t>Client.Timeout exceeded while awaiting headers</w:t>
         </w:r>
       </w:hyperlink>
       <w:r>
@@ -8026,19 +6045,23 @@
           <w:sz w:val="21"/>
           <w:szCs w:val="21"/>
         </w:rPr>
-        <w:t xml:space="preserve">No need to modify Default Switch or </w:t>
-      </w:r>
-      <w:proofErr w:type="spellStart"/>
-      <w:r>
+        <w:t>No need to modify Default Switch or DockerNAT via Hyper-V</w:t>
+      </w:r>
+    </w:p>
+    <w:p>
+      <w:pPr>
+        <w:pStyle w:val="NoSpacing"/>
+        <w:numPr>
+          <w:ilvl w:val="0"/>
+          <w:numId w:val="3"/>
+        </w:numPr>
         <w:rPr>
           <w:rFonts w:ascii="Segoe UI" w:eastAsia="Times New Roman" w:hAnsi="Segoe UI" w:cs="Segoe UI"/>
           <w:color w:val="24292E"/>
           <w:sz w:val="21"/>
           <w:szCs w:val="21"/>
         </w:rPr>
-        <w:t>DockerNAT</w:t>
-      </w:r>
-      <w:proofErr w:type="spellEnd"/>
+      </w:pPr>
       <w:r>
         <w:rPr>
           <w:rFonts w:ascii="Segoe UI" w:eastAsia="Times New Roman" w:hAnsi="Segoe UI" w:cs="Segoe UI"/>
@@ -8046,23 +6069,17 @@
           <w:sz w:val="21"/>
           <w:szCs w:val="21"/>
         </w:rPr>
-        <w:t xml:space="preserve"> via Hyper-V</w:t>
-      </w:r>
-    </w:p>
-    <w:p>
-      <w:pPr>
-        <w:pStyle w:val="NoSpacing"/>
-        <w:numPr>
-          <w:ilvl w:val="0"/>
-          <w:numId w:val="3"/>
-        </w:numPr>
+        <w:t xml:space="preserve">In Hyper-V Manager: </w:t>
+      </w:r>
+      <w:r>
         <w:rPr>
           <w:rFonts w:ascii="Segoe UI" w:eastAsia="Times New Roman" w:hAnsi="Segoe UI" w:cs="Segoe UI"/>
           <w:color w:val="24292E"/>
           <w:sz w:val="21"/>
           <w:szCs w:val="21"/>
         </w:rPr>
-      </w:pPr>
+        <w:t>Cl</w:t>
+      </w:r>
       <w:r>
         <w:rPr>
           <w:rFonts w:ascii="Segoe UI" w:eastAsia="Times New Roman" w:hAnsi="Segoe UI" w:cs="Segoe UI"/>
@@ -8070,7 +6087,7 @@
           <w:sz w:val="21"/>
           <w:szCs w:val="21"/>
         </w:rPr>
-        <w:t xml:space="preserve">In Hyper-V Manager: </w:t>
+        <w:t xml:space="preserve">ick on MobyLinuxVM settings, ensure </w:t>
       </w:r>
       <w:r>
         <w:rPr>
@@ -8079,7 +6096,7 @@
           <w:sz w:val="21"/>
           <w:szCs w:val="21"/>
         </w:rPr>
-        <w:t>Cl</w:t>
+        <w:t xml:space="preserve">network adapter </w:t>
       </w:r>
       <w:r>
         <w:rPr>
@@ -8088,9 +6105,8 @@
           <w:sz w:val="21"/>
           <w:szCs w:val="21"/>
         </w:rPr>
-        <w:t xml:space="preserve">ick on </w:t>
-      </w:r>
-      <w:proofErr w:type="spellStart"/>
+        <w:t>set to DockerNAT (should be default)</w:t>
+      </w:r>
       <w:r>
         <w:rPr>
           <w:rFonts w:ascii="Segoe UI" w:eastAsia="Times New Roman" w:hAnsi="Segoe UI" w:cs="Segoe UI"/>
@@ -8098,18 +6114,23 @@
           <w:sz w:val="21"/>
           <w:szCs w:val="21"/>
         </w:rPr>
-        <w:t>MobyLinuxVM</w:t>
-      </w:r>
-      <w:proofErr w:type="spellEnd"/>
-      <w:r>
+        <w:t>.</w:t>
+      </w:r>
+    </w:p>
+    <w:p>
+      <w:pPr>
+        <w:pStyle w:val="NoSpacing"/>
+        <w:numPr>
+          <w:ilvl w:val="0"/>
+          <w:numId w:val="3"/>
+        </w:numPr>
         <w:rPr>
           <w:rFonts w:ascii="Segoe UI" w:eastAsia="Times New Roman" w:hAnsi="Segoe UI" w:cs="Segoe UI"/>
           <w:color w:val="24292E"/>
           <w:sz w:val="21"/>
           <w:szCs w:val="21"/>
         </w:rPr>
-        <w:t xml:space="preserve"> settings, ensure </w:t>
-      </w:r>
+      </w:pPr>
       <w:r>
         <w:rPr>
           <w:rFonts w:ascii="Segoe UI" w:eastAsia="Times New Roman" w:hAnsi="Segoe UI" w:cs="Segoe UI"/>
@@ -8117,89 +6138,7 @@
           <w:sz w:val="21"/>
           <w:szCs w:val="21"/>
         </w:rPr>
-        <w:t xml:space="preserve">network adapter </w:t>
-      </w:r>
-      <w:r>
-        <w:rPr>
-          <w:rFonts w:ascii="Segoe UI" w:eastAsia="Times New Roman" w:hAnsi="Segoe UI" w:cs="Segoe UI"/>
-          <w:color w:val="24292E"/>
-          <w:sz w:val="21"/>
-          <w:szCs w:val="21"/>
-        </w:rPr>
-        <w:t xml:space="preserve">set to </w:t>
-      </w:r>
-      <w:proofErr w:type="spellStart"/>
-      <w:r>
-        <w:rPr>
-          <w:rFonts w:ascii="Segoe UI" w:eastAsia="Times New Roman" w:hAnsi="Segoe UI" w:cs="Segoe UI"/>
-          <w:color w:val="24292E"/>
-          <w:sz w:val="21"/>
-          <w:szCs w:val="21"/>
-        </w:rPr>
-        <w:t>DockerNAT</w:t>
-      </w:r>
-      <w:proofErr w:type="spellEnd"/>
-      <w:r>
-        <w:rPr>
-          <w:rFonts w:ascii="Segoe UI" w:eastAsia="Times New Roman" w:hAnsi="Segoe UI" w:cs="Segoe UI"/>
-          <w:color w:val="24292E"/>
-          <w:sz w:val="21"/>
-          <w:szCs w:val="21"/>
-        </w:rPr>
-        <w:t xml:space="preserve"> (should be default)</w:t>
-      </w:r>
-      <w:r>
-        <w:rPr>
-          <w:rFonts w:ascii="Segoe UI" w:eastAsia="Times New Roman" w:hAnsi="Segoe UI" w:cs="Segoe UI"/>
-          <w:color w:val="24292E"/>
-          <w:sz w:val="21"/>
-          <w:szCs w:val="21"/>
-        </w:rPr>
-        <w:t>.</w:t>
-      </w:r>
-    </w:p>
-    <w:p>
-      <w:pPr>
-        <w:pStyle w:val="NoSpacing"/>
-        <w:numPr>
-          <w:ilvl w:val="0"/>
-          <w:numId w:val="3"/>
-        </w:numPr>
-        <w:rPr>
-          <w:rFonts w:ascii="Segoe UI" w:eastAsia="Times New Roman" w:hAnsi="Segoe UI" w:cs="Segoe UI"/>
-          <w:color w:val="24292E"/>
-          <w:sz w:val="21"/>
-          <w:szCs w:val="21"/>
-        </w:rPr>
-      </w:pPr>
-      <w:r>
-        <w:rPr>
-          <w:rFonts w:ascii="Segoe UI" w:eastAsia="Times New Roman" w:hAnsi="Segoe UI" w:cs="Segoe UI"/>
-          <w:color w:val="24292E"/>
-          <w:sz w:val="21"/>
-          <w:szCs w:val="21"/>
-        </w:rPr>
-        <w:t xml:space="preserve">Open your </w:t>
-      </w:r>
-      <w:proofErr w:type="spellStart"/>
-      <w:r>
-        <w:rPr>
-          <w:rFonts w:ascii="Segoe UI" w:eastAsia="Times New Roman" w:hAnsi="Segoe UI" w:cs="Segoe UI"/>
-          <w:color w:val="24292E"/>
-          <w:sz w:val="21"/>
-          <w:szCs w:val="21"/>
-        </w:rPr>
-        <w:t>docker</w:t>
-      </w:r>
-      <w:proofErr w:type="spellEnd"/>
-      <w:r>
-        <w:rPr>
-          <w:rFonts w:ascii="Segoe UI" w:eastAsia="Times New Roman" w:hAnsi="Segoe UI" w:cs="Segoe UI"/>
-          <w:color w:val="24292E"/>
-          <w:sz w:val="21"/>
-          <w:szCs w:val="21"/>
-        </w:rPr>
-        <w:t xml:space="preserve"> settings</w:t>
+        <w:t>Open your docker settings</w:t>
       </w:r>
       <w:r>
         <w:rPr>
@@ -8289,183 +6228,37 @@
           <w:rStyle w:val="Heading1Char"/>
         </w:rPr>
       </w:pPr>
-      <w:proofErr w:type="spellStart"/>
       <w:r>
         <w:rPr>
           <w:rStyle w:val="Heading1Char"/>
         </w:rPr>
-        <w:t>GitLab</w:t>
-      </w:r>
-      <w:proofErr w:type="spellEnd"/>
-      <w:r>
+        <w:t>GitLab Notes</w:t>
+      </w:r>
+    </w:p>
+    <w:p/>
+    <w:p>
+      <w:r>
+        <w:t>docker run --detach --hostname gitlab.example.com --publish 443:443 --publish 80:80 --publish 22:22 --name gitlab --restart always --volume /srv/gitlab/config:/etc/gitlab --volume /srv/gitlab/logs:/var/log/gitlab --volume /srv/gitlab/data:/var/opt/gitlab   gitlab/gitlab-ce:latest</w:t>
+      </w:r>
+    </w:p>
+    <w:p/>
+    <w:p>
+      <w:pPr>
         <w:rPr>
           <w:rStyle w:val="Heading1Char"/>
         </w:rPr>
-        <w:t xml:space="preserve"> Notes</w:t>
-      </w:r>
-    </w:p>
-    <w:p/>
-    <w:p>
-      <w:proofErr w:type="spellStart"/>
-      <w:r>
-        <w:t>docker</w:t>
-      </w:r>
-      <w:proofErr w:type="spellEnd"/>
-      <w:r>
-        <w:t xml:space="preserve"> run --detach --hostname gitlab.example.com --publish 443:443 --publish 80:80 --publish 22:22 --name </w:t>
-      </w:r>
-      <w:proofErr w:type="spellStart"/>
-      <w:r>
-        <w:t>gitlab</w:t>
-      </w:r>
-      <w:proofErr w:type="spellEnd"/>
-      <w:r>
-        <w:t xml:space="preserve"> --restart always --volume /</w:t>
-      </w:r>
-      <w:proofErr w:type="spellStart"/>
-      <w:r>
-        <w:t>srv</w:t>
-      </w:r>
-      <w:proofErr w:type="spellEnd"/>
-      <w:r>
-        <w:t>/</w:t>
-      </w:r>
-      <w:proofErr w:type="spellStart"/>
-      <w:r>
-        <w:t>gitlab</w:t>
-      </w:r>
-      <w:proofErr w:type="spellEnd"/>
-      <w:r>
-        <w:t>/</w:t>
-      </w:r>
-      <w:proofErr w:type="spellStart"/>
-      <w:r>
-        <w:t>config</w:t>
-      </w:r>
-      <w:proofErr w:type="spellEnd"/>
-      <w:r>
-        <w:t>:/</w:t>
-      </w:r>
-      <w:proofErr w:type="spellStart"/>
-      <w:r>
-        <w:t>etc</w:t>
-      </w:r>
-      <w:proofErr w:type="spellEnd"/>
-      <w:r>
-        <w:t>/</w:t>
-      </w:r>
-      <w:proofErr w:type="spellStart"/>
-      <w:r>
-        <w:t>gitlab</w:t>
-      </w:r>
-      <w:proofErr w:type="spellEnd"/>
-      <w:r>
-        <w:t xml:space="preserve"> --volume /</w:t>
-      </w:r>
-      <w:proofErr w:type="spellStart"/>
-      <w:r>
-        <w:t>srv</w:t>
-      </w:r>
-      <w:proofErr w:type="spellEnd"/>
-      <w:r>
-        <w:t>/</w:t>
-      </w:r>
-      <w:proofErr w:type="spellStart"/>
-      <w:r>
-        <w:t>gitlab</w:t>
-      </w:r>
-      <w:proofErr w:type="spellEnd"/>
-      <w:r>
-        <w:t>/logs:/</w:t>
-      </w:r>
-      <w:proofErr w:type="spellStart"/>
-      <w:r>
-        <w:t>var</w:t>
-      </w:r>
-      <w:proofErr w:type="spellEnd"/>
-      <w:r>
-        <w:t>/log/</w:t>
-      </w:r>
-      <w:proofErr w:type="spellStart"/>
-      <w:r>
-        <w:t>gitlab</w:t>
-      </w:r>
-      <w:proofErr w:type="spellEnd"/>
-      <w:r>
-        <w:t xml:space="preserve"> --volume /</w:t>
-      </w:r>
-      <w:proofErr w:type="spellStart"/>
-      <w:r>
-        <w:t>srv</w:t>
-      </w:r>
-      <w:proofErr w:type="spellEnd"/>
-      <w:r>
-        <w:t>/</w:t>
-      </w:r>
-      <w:proofErr w:type="spellStart"/>
-      <w:r>
-        <w:t>gitlab</w:t>
-      </w:r>
-      <w:proofErr w:type="spellEnd"/>
-      <w:r>
-        <w:t>/data:/</w:t>
-      </w:r>
-      <w:proofErr w:type="spellStart"/>
-      <w:r>
-        <w:t>var</w:t>
-      </w:r>
-      <w:proofErr w:type="spellEnd"/>
-      <w:r>
-        <w:t>/opt/</w:t>
-      </w:r>
-      <w:proofErr w:type="spellStart"/>
-      <w:r>
-        <w:t>gitlab</w:t>
-      </w:r>
-      <w:proofErr w:type="spellEnd"/>
-      <w:r>
-        <w:t xml:space="preserve">   </w:t>
-      </w:r>
-      <w:proofErr w:type="spellStart"/>
-      <w:r>
-        <w:t>gitlab</w:t>
-      </w:r>
-      <w:proofErr w:type="spellEnd"/>
-      <w:r>
-        <w:t>/</w:t>
-      </w:r>
-      <w:proofErr w:type="spellStart"/>
-      <w:r>
-        <w:t>gitlab-ce:latest</w:t>
-      </w:r>
-      <w:proofErr w:type="spellEnd"/>
-    </w:p>
-    <w:p/>
-    <w:p>
-      <w:pPr>
+      </w:pPr>
+    </w:p>
+    <w:p>
+      <w:pPr>
+        <w:spacing w:after="0"/>
+      </w:pPr>
+      <w:r>
         <w:rPr>
           <w:rStyle w:val="Heading1Char"/>
         </w:rPr>
-      </w:pPr>
-    </w:p>
-    <w:p>
-      <w:pPr>
-        <w:spacing w:after="0"/>
-      </w:pPr>
-      <w:r>
-        <w:rPr>
-          <w:rStyle w:val="Heading1Char"/>
-        </w:rPr>
-        <w:t>Kubernetes Notes</w:t>
-      </w:r>
-      <w:proofErr w:type="gramStart"/>
-      <w:r>
-        <w:rPr>
-          <w:rStyle w:val="Heading1Char"/>
-        </w:rPr>
-        <w:t>:</w:t>
-      </w:r>
-      <w:proofErr w:type="gramEnd"/>
+        <w:t>Kubernetes Notes:</w:t>
+      </w:r>
       <w:r>
         <w:br/>
         <w:t>// Create something new – errors if deployed already use:</w:t>
@@ -8475,88 +6268,45 @@
       <w:pPr>
         <w:spacing w:after="0"/>
       </w:pPr>
-      <w:proofErr w:type="spellStart"/>
-      <w:proofErr w:type="gramStart"/>
-      <w:r>
-        <w:t>kubectl</w:t>
-      </w:r>
-      <w:proofErr w:type="spellEnd"/>
-      <w:proofErr w:type="gramEnd"/>
-      <w:r>
-        <w:t xml:space="preserve"> create –f </w:t>
-      </w:r>
-      <w:r>
-        <w:t>.\</w:t>
-      </w:r>
-      <w:proofErr w:type="spellStart"/>
+      <w:r>
+        <w:t xml:space="preserve">kubectl create –f </w:t>
+      </w:r>
+      <w:r>
+        <w:t>.\api</w:t>
+      </w:r>
+      <w:r>
+        <w:t>.deployment.yml –save-config</w:t>
+      </w:r>
+    </w:p>
+    <w:p>
+      <w:pPr>
+        <w:spacing w:after="0"/>
+      </w:pPr>
+    </w:p>
+    <w:p>
+      <w:pPr>
+        <w:spacing w:after="0"/>
+      </w:pPr>
+      <w:r>
+        <w:t>// Create if not exist, otherwise update existing use:</w:t>
+      </w:r>
+    </w:p>
+    <w:p>
+      <w:pPr>
+        <w:spacing w:after="0"/>
+      </w:pPr>
+      <w:r>
+        <w:t>kubectl apply</w:t>
+      </w:r>
+      <w:r>
+        <w:t xml:space="preserve"> –f ./</w:t>
+      </w:r>
       <w:r>
         <w:t>api</w:t>
       </w:r>
       <w:r>
         <w:t>.deployment.yml</w:t>
       </w:r>
-      <w:proofErr w:type="spellEnd"/>
-      <w:r>
-        <w:t xml:space="preserve"> –save-</w:t>
-      </w:r>
-      <w:proofErr w:type="spellStart"/>
-      <w:r>
-        <w:t>config</w:t>
-      </w:r>
-      <w:proofErr w:type="spellEnd"/>
-    </w:p>
-    <w:p>
-      <w:pPr>
-        <w:spacing w:after="0"/>
-      </w:pPr>
-    </w:p>
-    <w:p>
-      <w:pPr>
-        <w:spacing w:after="0"/>
-      </w:pPr>
-      <w:r>
-        <w:t xml:space="preserve">// </w:t>
-      </w:r>
-      <w:proofErr w:type="gramStart"/>
-      <w:r>
-        <w:t>Create</w:t>
-      </w:r>
-      <w:proofErr w:type="gramEnd"/>
-      <w:r>
-        <w:t xml:space="preserve"> if not exist, otherwise update existing use:</w:t>
-      </w:r>
-    </w:p>
-    <w:p>
-      <w:pPr>
-        <w:spacing w:after="0"/>
-      </w:pPr>
-      <w:proofErr w:type="spellStart"/>
-      <w:proofErr w:type="gramStart"/>
-      <w:r>
-        <w:t>kubectl</w:t>
-      </w:r>
-      <w:proofErr w:type="spellEnd"/>
-      <w:proofErr w:type="gramEnd"/>
-      <w:r>
-        <w:t xml:space="preserve"> apply</w:t>
-      </w:r>
-      <w:r>
-        <w:t xml:space="preserve"> –f ./</w:t>
-      </w:r>
-      <w:proofErr w:type="spellStart"/>
-      <w:r>
-        <w:t>api</w:t>
-      </w:r>
-      <w:r>
-        <w:t>.</w:t>
-      </w:r>
-      <w:r>
-        <w:t>deployment</w:t>
-      </w:r>
-      <w:r>
-        <w:t>.yml</w:t>
-      </w:r>
-      <w:proofErr w:type="spellEnd"/>
     </w:p>
     <w:p/>
     <w:p>
@@ -8568,10 +6318,7 @@
         <w:t>// Scale Pods Horizontally</w:t>
       </w:r>
       <w:r>
-        <w:t xml:space="preserve"> </w:t>
-      </w:r>
-      <w:r>
-        <w:t>(imperative)</w:t>
+        <w:t xml:space="preserve"> (imperative)</w:t>
       </w:r>
     </w:p>
     <w:p>
@@ -8586,21 +6333,8 @@
       <w:pPr>
         <w:spacing w:after="0"/>
       </w:pPr>
-      <w:proofErr w:type="spellStart"/>
-      <w:r>
-        <w:t>Kubectl</w:t>
-      </w:r>
-      <w:proofErr w:type="spellEnd"/>
-      <w:r>
-        <w:t xml:space="preserve"> scale deployment [deployment-name</w:t>
-      </w:r>
-      <w:proofErr w:type="gramStart"/>
-      <w:r>
-        <w:t>]  --</w:t>
-      </w:r>
-      <w:proofErr w:type="gramEnd"/>
-      <w:r>
-        <w:t>replicas=5</w:t>
+      <w:r>
+        <w:t>Kubectl scale deployment [deployment-name]  --replicas=5</w:t>
       </w:r>
     </w:p>
     <w:p>
@@ -8608,125 +6342,34 @@
         <w:spacing w:after="0"/>
       </w:pPr>
       <w:r>
-        <w:t xml:space="preserve">// Scale </w:t>
-      </w:r>
-      <w:r>
-        <w:t xml:space="preserve">by referencing the YAML file </w:t>
+        <w:t xml:space="preserve">// Scale by referencing the YAML file </w:t>
       </w:r>
     </w:p>
     <w:p>
       <w:pPr>
         <w:spacing w:after="0"/>
       </w:pPr>
-      <w:proofErr w:type="spellStart"/>
-      <w:proofErr w:type="gramStart"/>
-      <w:r>
-        <w:t>k</w:t>
-      </w:r>
-      <w:r>
-        <w:t>ubectl</w:t>
-      </w:r>
-      <w:proofErr w:type="spellEnd"/>
-      <w:proofErr w:type="gramEnd"/>
-      <w:r>
-        <w:t xml:space="preserve"> scale</w:t>
-      </w:r>
-      <w:r>
-        <w:t xml:space="preserve"> -f</w:t>
-      </w:r>
-      <w:r>
-        <w:t xml:space="preserve"> </w:t>
-      </w:r>
-      <w:proofErr w:type="spellStart"/>
+      <w:r>
+        <w:t xml:space="preserve">kubectl scale -f </w:t>
+      </w:r>
       <w:r>
         <w:t>api</w:t>
       </w:r>
       <w:r>
-        <w:t>.</w:t>
-      </w:r>
-      <w:r>
-        <w:t>deployment</w:t>
-      </w:r>
-      <w:r>
-        <w:t>.yml</w:t>
-      </w:r>
-      <w:proofErr w:type="spellEnd"/>
-      <w:r>
-        <w:t xml:space="preserve"> </w:t>
-      </w:r>
-      <w:r>
-        <w:t>--replicas=5</w:t>
+        <w:t>.deployment.yml --replicas=5</w:t>
       </w:r>
     </w:p>
     <w:p/>
     <w:p/>
     <w:p>
-      <w:proofErr w:type="gramStart"/>
-      <w:r>
-        <w:t>cd</w:t>
-      </w:r>
-      <w:proofErr w:type="gramEnd"/>
-      <w:r>
-        <w:t xml:space="preserve"> </w:t>
-      </w:r>
-      <w:proofErr w:type="spellStart"/>
-      <w:r>
-        <w:t>aspnetcore</w:t>
-      </w:r>
-      <w:proofErr w:type="spellEnd"/>
-      <w:r>
-        <w:t>-generator-</w:t>
-      </w:r>
-      <w:proofErr w:type="spellStart"/>
-      <w:r>
-        <w:t>api</w:t>
-      </w:r>
-      <w:proofErr w:type="spellEnd"/>
-      <w:r>
-        <w:t>\</w:t>
-      </w:r>
-      <w:proofErr w:type="spellStart"/>
-      <w:r>
-        <w:t>api</w:t>
-      </w:r>
-      <w:proofErr w:type="spellEnd"/>
-    </w:p>
-    <w:p>
-      <w:proofErr w:type="spellStart"/>
-      <w:proofErr w:type="gramStart"/>
-      <w:r>
-        <w:t>kubectl</w:t>
-      </w:r>
-      <w:proofErr w:type="spellEnd"/>
-      <w:proofErr w:type="gramEnd"/>
-      <w:r>
-        <w:t xml:space="preserve"> create </w:t>
-      </w:r>
-      <w:r>
-        <w:t>–</w:t>
-      </w:r>
-      <w:r>
-        <w:t>f</w:t>
-      </w:r>
-      <w:r>
-        <w:t xml:space="preserve"> </w:t>
-      </w:r>
-      <w:r>
-        <w:t>.\</w:t>
-      </w:r>
-      <w:proofErr w:type="spellStart"/>
-      <w:r>
-        <w:t>api.deployment.yml</w:t>
-      </w:r>
-      <w:proofErr w:type="spellEnd"/>
-      <w:r>
-        <w:t xml:space="preserve"> --save-</w:t>
-      </w:r>
-      <w:proofErr w:type="spellStart"/>
-      <w:r>
-        <w:t>config</w:t>
-      </w:r>
-      <w:proofErr w:type="spellEnd"/>
+      <w:r>
+        <w:t>cd aspnetcore-generator-api\api</w:t>
+      </w:r>
+    </w:p>
+    <w:p>
+      <w:r>
+        <w:t>kubectl create –f .\api.deployment.yml --save-config</w:t>
+      </w:r>
     </w:p>
     <w:p>
       <w:pPr>
@@ -8839,8 +6482,6 @@
           <w:szCs w:val="24"/>
         </w:rPr>
       </w:pPr>
-      <w:proofErr w:type="spellStart"/>
-      <w:proofErr w:type="gramStart"/>
       <w:r>
         <w:rPr>
           <w:rFonts w:ascii="Courier New" w:eastAsia="Times New Roman" w:hAnsi="Courier New" w:cs="Courier New"/>
@@ -8850,20 +6491,7 @@
           <w:bdr w:val="none" w:sz="0" w:space="0" w:color="auto" w:frame="1"/>
           <w:shd w:val="clear" w:color="auto" w:fill="F7F7F7"/>
         </w:rPr>
-        <w:t>kubectl</w:t>
-      </w:r>
-      <w:proofErr w:type="spellEnd"/>
-      <w:proofErr w:type="gramEnd"/>
-      <w:r>
-        <w:rPr>
-          <w:rFonts w:ascii="Courier New" w:eastAsia="Times New Roman" w:hAnsi="Courier New" w:cs="Courier New"/>
-          <w:color w:val="303030"/>
-          <w:sz w:val="21"/>
-          <w:szCs w:val="21"/>
-          <w:bdr w:val="none" w:sz="0" w:space="0" w:color="auto" w:frame="1"/>
-          <w:shd w:val="clear" w:color="auto" w:fill="F7F7F7"/>
-        </w:rPr>
-        <w:t xml:space="preserve"> get pods</w:t>
+        <w:t>kubectl get pods</w:t>
       </w:r>
     </w:p>
     <w:p/>
@@ -8910,8 +6538,6 @@
           <w:szCs w:val="24"/>
         </w:rPr>
       </w:pPr>
-      <w:proofErr w:type="spellStart"/>
-      <w:proofErr w:type="gramStart"/>
       <w:r>
         <w:rPr>
           <w:rFonts w:ascii="Courier New" w:eastAsia="Times New Roman" w:hAnsi="Courier New" w:cs="Courier New"/>
@@ -8921,20 +6547,7 @@
           <w:bdr w:val="none" w:sz="0" w:space="0" w:color="auto" w:frame="1"/>
           <w:shd w:val="clear" w:color="auto" w:fill="F7F7F7"/>
         </w:rPr>
-        <w:t>kubectl</w:t>
-      </w:r>
-      <w:proofErr w:type="spellEnd"/>
-      <w:proofErr w:type="gramEnd"/>
-      <w:r>
-        <w:rPr>
-          <w:rFonts w:ascii="Courier New" w:eastAsia="Times New Roman" w:hAnsi="Courier New" w:cs="Courier New"/>
-          <w:color w:val="303030"/>
-          <w:sz w:val="21"/>
-          <w:szCs w:val="21"/>
-          <w:bdr w:val="none" w:sz="0" w:space="0" w:color="auto" w:frame="1"/>
-          <w:shd w:val="clear" w:color="auto" w:fill="F7F7F7"/>
-        </w:rPr>
-        <w:t xml:space="preserve"> get deployment</w:t>
+        <w:t>kubectl get deployment</w:t>
       </w:r>
     </w:p>
     <w:p/>
@@ -8957,56 +6570,7 @@
           <w:spacing w:val="2"/>
           <w:shd w:val="clear" w:color="auto" w:fill="FFFFFF"/>
         </w:rPr>
-        <w:t xml:space="preserve">The Deployment automatically manages a </w:t>
-      </w:r>
-      <w:proofErr w:type="spellStart"/>
-      <w:r>
-        <w:rPr>
-          <w:rFonts w:ascii="Arial" w:hAnsi="Arial" w:cs="Arial"/>
-          <w:color w:val="000000"/>
-          <w:spacing w:val="2"/>
-          <w:shd w:val="clear" w:color="auto" w:fill="FFFFFF"/>
-        </w:rPr>
-        <w:t>ReplicaSet</w:t>
-      </w:r>
-      <w:proofErr w:type="spellEnd"/>
-      <w:r>
-        <w:rPr>
-          <w:rFonts w:ascii="Arial" w:hAnsi="Arial" w:cs="Arial"/>
-          <w:color w:val="000000"/>
-          <w:spacing w:val="2"/>
-          <w:shd w:val="clear" w:color="auto" w:fill="FFFFFF"/>
-        </w:rPr>
-        <w:t xml:space="preserve">. View the </w:t>
-      </w:r>
-      <w:proofErr w:type="spellStart"/>
-      <w:r>
-        <w:rPr>
-          <w:rFonts w:ascii="Arial" w:hAnsi="Arial" w:cs="Arial"/>
-          <w:color w:val="000000"/>
-          <w:spacing w:val="2"/>
-          <w:shd w:val="clear" w:color="auto" w:fill="FFFFFF"/>
-        </w:rPr>
-        <w:t>ReplicaSet</w:t>
-      </w:r>
-      <w:proofErr w:type="spellEnd"/>
-      <w:r>
-        <w:rPr>
-          <w:rFonts w:ascii="Arial" w:hAnsi="Arial" w:cs="Arial"/>
-          <w:color w:val="000000"/>
-          <w:spacing w:val="2"/>
-          <w:shd w:val="clear" w:color="auto" w:fill="FFFFFF"/>
-        </w:rPr>
-        <w:t xml:space="preserve"> status</w:t>
-      </w:r>
-      <w:r>
-        <w:rPr>
-          <w:rFonts w:ascii="Arial" w:hAnsi="Arial" w:cs="Arial"/>
-          <w:color w:val="000000"/>
-          <w:spacing w:val="2"/>
-          <w:shd w:val="clear" w:color="auto" w:fill="FFFFFF"/>
-        </w:rPr>
-        <w:t>:</w:t>
+        <w:t>The Deployment automatically manages a ReplicaSet. View the ReplicaSet status:</w:t>
       </w:r>
     </w:p>
     <w:p>
@@ -9038,8 +6602,6 @@
           <w:szCs w:val="24"/>
         </w:rPr>
       </w:pPr>
-      <w:proofErr w:type="spellStart"/>
-      <w:proofErr w:type="gramStart"/>
       <w:r>
         <w:rPr>
           <w:rFonts w:ascii="Courier New" w:eastAsia="Times New Roman" w:hAnsi="Courier New" w:cs="Courier New"/>
@@ -9049,34 +6611,8 @@
           <w:bdr w:val="none" w:sz="0" w:space="0" w:color="auto" w:frame="1"/>
           <w:shd w:val="clear" w:color="auto" w:fill="F7F7F7"/>
         </w:rPr>
-        <w:t>kubectl</w:t>
-      </w:r>
-      <w:proofErr w:type="spellEnd"/>
-      <w:proofErr w:type="gramEnd"/>
-      <w:r>
-        <w:rPr>
-          <w:rFonts w:ascii="Courier New" w:eastAsia="Times New Roman" w:hAnsi="Courier New" w:cs="Courier New"/>
-          <w:color w:val="303030"/>
-          <w:sz w:val="21"/>
-          <w:szCs w:val="21"/>
-          <w:bdr w:val="none" w:sz="0" w:space="0" w:color="auto" w:frame="1"/>
-          <w:shd w:val="clear" w:color="auto" w:fill="F7F7F7"/>
-        </w:rPr>
-        <w:t xml:space="preserve"> get </w:t>
-      </w:r>
-      <w:proofErr w:type="spellStart"/>
-      <w:r>
-        <w:rPr>
-          <w:rFonts w:ascii="Courier New" w:eastAsia="Times New Roman" w:hAnsi="Courier New" w:cs="Courier New"/>
-          <w:color w:val="303030"/>
-          <w:sz w:val="21"/>
-          <w:szCs w:val="21"/>
-          <w:bdr w:val="none" w:sz="0" w:space="0" w:color="auto" w:frame="1"/>
-          <w:shd w:val="clear" w:color="auto" w:fill="F7F7F7"/>
-        </w:rPr>
-        <w:t>replicaset</w:t>
-      </w:r>
-      <w:proofErr w:type="spellEnd"/>
+        <w:t>kubectl get replicaset</w:t>
+      </w:r>
     </w:p>
     <w:p/>
     <w:p>
@@ -9098,16 +6634,7 @@
           <w:spacing w:val="2"/>
           <w:shd w:val="clear" w:color="auto" w:fill="FFFFFF"/>
         </w:rPr>
-        <w:t xml:space="preserve">Get existing node </w:t>
-      </w:r>
-      <w:r>
-        <w:rPr>
-          <w:rFonts w:ascii="Arial" w:hAnsi="Arial" w:cs="Arial"/>
-          <w:color w:val="000000"/>
-          <w:spacing w:val="2"/>
-          <w:shd w:val="clear" w:color="auto" w:fill="FFFFFF"/>
-        </w:rPr>
-        <w:t>status:</w:t>
+        <w:t>Get existing node status:</w:t>
       </w:r>
     </w:p>
     <w:p>
@@ -9141,8 +6668,6 @@
           <w:shd w:val="clear" w:color="auto" w:fill="F7F7F7"/>
         </w:rPr>
       </w:pPr>
-      <w:proofErr w:type="spellStart"/>
-      <w:proofErr w:type="gramStart"/>
       <w:r>
         <w:rPr>
           <w:rFonts w:ascii="Courier New" w:eastAsia="Times New Roman" w:hAnsi="Courier New" w:cs="Courier New"/>
@@ -9152,20 +6677,7 @@
           <w:bdr w:val="none" w:sz="0" w:space="0" w:color="auto" w:frame="1"/>
           <w:shd w:val="clear" w:color="auto" w:fill="F7F7F7"/>
         </w:rPr>
-        <w:t>kubectl</w:t>
-      </w:r>
-      <w:proofErr w:type="spellEnd"/>
-      <w:proofErr w:type="gramEnd"/>
-      <w:r>
-        <w:rPr>
-          <w:rFonts w:ascii="Courier New" w:eastAsia="Times New Roman" w:hAnsi="Courier New" w:cs="Courier New"/>
-          <w:color w:val="303030"/>
-          <w:sz w:val="21"/>
-          <w:szCs w:val="21"/>
-          <w:bdr w:val="none" w:sz="0" w:space="0" w:color="auto" w:frame="1"/>
-          <w:shd w:val="clear" w:color="auto" w:fill="F7F7F7"/>
-        </w:rPr>
-        <w:t xml:space="preserve"> get nodes</w:t>
+        <w:t>kubectl get nodes</w:t>
       </w:r>
     </w:p>
     <w:p/>
@@ -9205,8 +6717,6 @@
           <w:shd w:val="clear" w:color="auto" w:fill="F7F7F7"/>
         </w:rPr>
       </w:pPr>
-      <w:proofErr w:type="spellStart"/>
-      <w:proofErr w:type="gramStart"/>
       <w:r>
         <w:rPr>
           <w:rFonts w:ascii="Courier New" w:eastAsia="Times New Roman" w:hAnsi="Courier New" w:cs="Courier New"/>
@@ -9216,34 +6726,8 @@
           <w:bdr w:val="none" w:sz="0" w:space="0" w:color="auto" w:frame="1"/>
           <w:shd w:val="clear" w:color="auto" w:fill="F7F7F7"/>
         </w:rPr>
-        <w:t>kubectl</w:t>
-      </w:r>
-      <w:proofErr w:type="spellEnd"/>
-      <w:proofErr w:type="gramEnd"/>
-      <w:r>
-        <w:rPr>
-          <w:rFonts w:ascii="Courier New" w:eastAsia="Times New Roman" w:hAnsi="Courier New" w:cs="Courier New"/>
-          <w:color w:val="303030"/>
-          <w:sz w:val="21"/>
-          <w:szCs w:val="21"/>
-          <w:bdr w:val="none" w:sz="0" w:space="0" w:color="auto" w:frame="1"/>
-          <w:shd w:val="clear" w:color="auto" w:fill="F7F7F7"/>
-        </w:rPr>
-        <w:t xml:space="preserve"> describe  name-gen-</w:t>
-      </w:r>
-      <w:proofErr w:type="spellStart"/>
-      <w:r>
-        <w:rPr>
-          <w:rFonts w:ascii="Courier New" w:eastAsia="Times New Roman" w:hAnsi="Courier New" w:cs="Courier New"/>
-          <w:color w:val="303030"/>
-          <w:sz w:val="21"/>
-          <w:szCs w:val="21"/>
-          <w:bdr w:val="none" w:sz="0" w:space="0" w:color="auto" w:frame="1"/>
-          <w:shd w:val="clear" w:color="auto" w:fill="F7F7F7"/>
-        </w:rPr>
-        <w:t>api</w:t>
-      </w:r>
-      <w:proofErr w:type="spellEnd"/>
+        <w:t>kubectl describe  name-gen-api</w:t>
+      </w:r>
     </w:p>
     <w:p>
       <w:pPr>
@@ -9285,10 +6769,13 @@
           <w:shd w:val="clear" w:color="auto" w:fill="F7F7F7"/>
         </w:rPr>
         <w:lastRenderedPageBreak/>
-        <w:t xml:space="preserve"># </w:t>
-      </w:r>
-      <w:proofErr w:type="gramStart"/>
-      <w:r>
+        <w:t># Shut down foo.</w:t>
+      </w:r>
+    </w:p>
+    <w:p>
+      <w:pPr>
+        <w:pStyle w:val="HTMLPreformatted"/>
+        <w:shd w:val="clear" w:color="auto" w:fill="F7F7F7"/>
         <w:rPr>
           <w:rStyle w:val="HTMLCode"/>
           <w:b/>
@@ -9299,9 +6786,7 @@
           <w:bdr w:val="none" w:sz="0" w:space="0" w:color="auto" w:frame="1"/>
           <w:shd w:val="clear" w:color="auto" w:fill="F7F7F7"/>
         </w:rPr>
-        <w:t>Shut</w:t>
-      </w:r>
-      <w:proofErr w:type="gramEnd"/>
+      </w:pPr>
       <w:r>
         <w:rPr>
           <w:rStyle w:val="HTMLCode"/>
@@ -9313,7 +6798,7 @@
           <w:bdr w:val="none" w:sz="0" w:space="0" w:color="auto" w:frame="1"/>
           <w:shd w:val="clear" w:color="auto" w:fill="F7F7F7"/>
         </w:rPr>
-        <w:t xml:space="preserve"> down foo.</w:t>
+        <w:t>$ kubectl stop replicationcontroller foo</w:t>
       </w:r>
     </w:p>
     <w:p>
@@ -9331,7 +6816,11 @@
           <w:shd w:val="clear" w:color="auto" w:fill="F7F7F7"/>
         </w:rPr>
       </w:pPr>
-      <w:r>
+    </w:p>
+    <w:p>
+      <w:pPr>
+        <w:pStyle w:val="HTMLPreformatted"/>
+        <w:shd w:val="clear" w:color="auto" w:fill="F7F7F7"/>
         <w:rPr>
           <w:rStyle w:val="HTMLCode"/>
           <w:b/>
@@ -9342,10 +6831,7 @@
           <w:bdr w:val="none" w:sz="0" w:space="0" w:color="auto" w:frame="1"/>
           <w:shd w:val="clear" w:color="auto" w:fill="F7F7F7"/>
         </w:rPr>
-        <w:t xml:space="preserve">$ </w:t>
-      </w:r>
-      <w:proofErr w:type="spellStart"/>
-      <w:proofErr w:type="gramStart"/>
+      </w:pPr>
       <w:r>
         <w:rPr>
           <w:rStyle w:val="HTMLCode"/>
@@ -9357,11 +6843,13 @@
           <w:bdr w:val="none" w:sz="0" w:space="0" w:color="auto" w:frame="1"/>
           <w:shd w:val="clear" w:color="auto" w:fill="F7F7F7"/>
         </w:rPr>
-        <w:t>kubectl</w:t>
-      </w:r>
-      <w:proofErr w:type="spellEnd"/>
-      <w:proofErr w:type="gramEnd"/>
-      <w:r>
+        <w:t># Stop pods and services with label name=myLabel.</w:t>
+      </w:r>
+    </w:p>
+    <w:p>
+      <w:pPr>
+        <w:pStyle w:val="HTMLPreformatted"/>
+        <w:shd w:val="clear" w:color="auto" w:fill="F7F7F7"/>
         <w:rPr>
           <w:rStyle w:val="HTMLCode"/>
           <w:b/>
@@ -9372,9 +6860,7 @@
           <w:bdr w:val="none" w:sz="0" w:space="0" w:color="auto" w:frame="1"/>
           <w:shd w:val="clear" w:color="auto" w:fill="F7F7F7"/>
         </w:rPr>
-        <w:t xml:space="preserve"> stop </w:t>
-      </w:r>
-      <w:proofErr w:type="spellStart"/>
+      </w:pPr>
       <w:r>
         <w:rPr>
           <w:rStyle w:val="HTMLCode"/>
@@ -9386,10 +6872,13 @@
           <w:bdr w:val="none" w:sz="0" w:space="0" w:color="auto" w:frame="1"/>
           <w:shd w:val="clear" w:color="auto" w:fill="F7F7F7"/>
         </w:rPr>
-        <w:t>replicationcontroller</w:t>
-      </w:r>
-      <w:proofErr w:type="spellEnd"/>
-      <w:r>
+        <w:t>$ kubectl stop pods,services -l name=myLabel</w:t>
+      </w:r>
+    </w:p>
+    <w:p>
+      <w:pPr>
+        <w:pStyle w:val="HTMLPreformatted"/>
+        <w:shd w:val="clear" w:color="auto" w:fill="F7F7F7"/>
         <w:rPr>
           <w:rStyle w:val="HTMLCode"/>
           <w:b/>
@@ -9400,8 +6889,7 @@
           <w:bdr w:val="none" w:sz="0" w:space="0" w:color="auto" w:frame="1"/>
           <w:shd w:val="clear" w:color="auto" w:fill="F7F7F7"/>
         </w:rPr>
-        <w:t xml:space="preserve"> foo</w:t>
-      </w:r>
+      </w:pPr>
     </w:p>
     <w:p>
       <w:pPr>
@@ -9418,11 +6906,7 @@
           <w:shd w:val="clear" w:color="auto" w:fill="F7F7F7"/>
         </w:rPr>
       </w:pPr>
-    </w:p>
-    <w:p>
-      <w:pPr>
-        <w:pStyle w:val="HTMLPreformatted"/>
-        <w:shd w:val="clear" w:color="auto" w:fill="F7F7F7"/>
+      <w:r>
         <w:rPr>
           <w:rStyle w:val="HTMLCode"/>
           <w:b/>
@@ -9433,8 +6917,13 @@
           <w:bdr w:val="none" w:sz="0" w:space="0" w:color="auto" w:frame="1"/>
           <w:shd w:val="clear" w:color="auto" w:fill="F7F7F7"/>
         </w:rPr>
-      </w:pPr>
-      <w:r>
+        <w:t># Shut down the service defined in service.json</w:t>
+      </w:r>
+    </w:p>
+    <w:p>
+      <w:pPr>
+        <w:pStyle w:val="HTMLPreformatted"/>
+        <w:shd w:val="clear" w:color="auto" w:fill="F7F7F7"/>
         <w:rPr>
           <w:rStyle w:val="HTMLCode"/>
           <w:b/>
@@ -9445,9 +6934,7 @@
           <w:bdr w:val="none" w:sz="0" w:space="0" w:color="auto" w:frame="1"/>
           <w:shd w:val="clear" w:color="auto" w:fill="F7F7F7"/>
         </w:rPr>
-        <w:t># Stop pods and services with label name=</w:t>
-      </w:r>
-      <w:proofErr w:type="spellStart"/>
+      </w:pPr>
       <w:r>
         <w:rPr>
           <w:rStyle w:val="HTMLCode"/>
@@ -9459,10 +6946,13 @@
           <w:bdr w:val="none" w:sz="0" w:space="0" w:color="auto" w:frame="1"/>
           <w:shd w:val="clear" w:color="auto" w:fill="F7F7F7"/>
         </w:rPr>
-        <w:t>myLabel</w:t>
-      </w:r>
-      <w:proofErr w:type="spellEnd"/>
-      <w:r>
+        <w:t>$ kubectl stop -f service.json</w:t>
+      </w:r>
+    </w:p>
+    <w:p>
+      <w:pPr>
+        <w:pStyle w:val="HTMLPreformatted"/>
+        <w:shd w:val="clear" w:color="auto" w:fill="F7F7F7"/>
         <w:rPr>
           <w:rStyle w:val="HTMLCode"/>
           <w:b/>
@@ -9473,8 +6963,7 @@
           <w:bdr w:val="none" w:sz="0" w:space="0" w:color="auto" w:frame="1"/>
           <w:shd w:val="clear" w:color="auto" w:fill="F7F7F7"/>
         </w:rPr>
-        <w:t>.</w:t>
-      </w:r>
+      </w:pPr>
     </w:p>
     <w:p>
       <w:pPr>
@@ -9502,10 +6991,20 @@
           <w:bdr w:val="none" w:sz="0" w:space="0" w:color="auto" w:frame="1"/>
           <w:shd w:val="clear" w:color="auto" w:fill="F7F7F7"/>
         </w:rPr>
-        <w:t xml:space="preserve">$ </w:t>
-      </w:r>
-      <w:proofErr w:type="spellStart"/>
-      <w:proofErr w:type="gramStart"/>
+        <w:t># Shut down all resources in the path/to/resources directory</w:t>
+      </w:r>
+    </w:p>
+    <w:p>
+      <w:pPr>
+        <w:pStyle w:val="HTMLPreformatted"/>
+        <w:shd w:val="clear" w:color="auto" w:fill="F7F7F7"/>
+        <w:rPr>
+          <w:rFonts w:ascii="Arial" w:hAnsi="Arial" w:cs="Arial"/>
+          <w:color w:val="000000"/>
+          <w:sz w:val="21"/>
+          <w:szCs w:val="21"/>
+        </w:rPr>
+      </w:pPr>
       <w:r>
         <w:rPr>
           <w:rStyle w:val="HTMLCode"/>
@@ -9517,470 +7016,74 @@
           <w:bdr w:val="none" w:sz="0" w:space="0" w:color="auto" w:frame="1"/>
           <w:shd w:val="clear" w:color="auto" w:fill="F7F7F7"/>
         </w:rPr>
-        <w:t>kubectl</w:t>
-      </w:r>
-      <w:proofErr w:type="spellEnd"/>
-      <w:proofErr w:type="gramEnd"/>
-      <w:r>
-        <w:rPr>
-          <w:rStyle w:val="HTMLCode"/>
-          <w:b/>
-          <w:bCs/>
+        <w:t>$ kubectl stop -f path/to/resources</w:t>
+      </w:r>
+    </w:p>
+    <w:p>
+      <w:pPr>
+        <w:spacing w:after="0"/>
+      </w:pPr>
+    </w:p>
+    <w:p>
+      <w:pPr>
+        <w:spacing w:after="0"/>
+      </w:pPr>
+    </w:p>
+    <w:p>
+      <w:pPr>
+        <w:spacing w:after="0"/>
+      </w:pPr>
+    </w:p>
+    <w:p>
+      <w:pPr>
+        <w:spacing w:after="0"/>
+      </w:pPr>
+      <w:r>
+        <w:t>// Create API service</w:t>
+      </w:r>
+    </w:p>
+    <w:p>
+      <w:pPr>
+        <w:spacing w:after="0"/>
+      </w:pPr>
+      <w:r>
+        <w:t>kubectl create –f .\api.service.yml --save-config</w:t>
+      </w:r>
+    </w:p>
+    <w:p>
+      <w:pPr>
+        <w:spacing w:after="0"/>
+      </w:pPr>
+    </w:p>
+    <w:p>
+      <w:pPr>
+        <w:spacing w:after="0"/>
+      </w:pPr>
+      <w:r>
+        <w:t xml:space="preserve">// </w:t>
+      </w:r>
+      <w:r>
+        <w:rPr>
+          <w:rFonts w:ascii="Arial" w:hAnsi="Arial" w:cs="Arial"/>
+          <w:color w:val="000000"/>
+          <w:spacing w:val="2"/>
+          <w:shd w:val="clear" w:color="auto" w:fill="FFFFFF"/>
+        </w:rPr>
+        <w:t>Check the Service created (see ports):</w:t>
+      </w:r>
+    </w:p>
+    <w:p>
+      <w:pPr>
+        <w:pStyle w:val="HTMLPreformatted"/>
+        <w:shd w:val="clear" w:color="auto" w:fill="F8F8F8"/>
+        <w:rPr>
           <w:color w:val="303030"/>
           <w:sz w:val="21"/>
           <w:szCs w:val="21"/>
           <w:bdr w:val="none" w:sz="0" w:space="0" w:color="auto" w:frame="1"/>
           <w:shd w:val="clear" w:color="auto" w:fill="F7F7F7"/>
         </w:rPr>
-        <w:t xml:space="preserve"> stop </w:t>
-      </w:r>
-      <w:proofErr w:type="spellStart"/>
-      <w:r>
-        <w:rPr>
-          <w:rStyle w:val="HTMLCode"/>
-          <w:b/>
-          <w:bCs/>
-          <w:color w:val="303030"/>
-          <w:sz w:val="21"/>
-          <w:szCs w:val="21"/>
-          <w:bdr w:val="none" w:sz="0" w:space="0" w:color="auto" w:frame="1"/>
-          <w:shd w:val="clear" w:color="auto" w:fill="F7F7F7"/>
-        </w:rPr>
-        <w:t>pods,services</w:t>
-      </w:r>
-      <w:proofErr w:type="spellEnd"/>
-      <w:r>
-        <w:rPr>
-          <w:rStyle w:val="HTMLCode"/>
-          <w:b/>
-          <w:bCs/>
-          <w:color w:val="303030"/>
-          <w:sz w:val="21"/>
-          <w:szCs w:val="21"/>
-          <w:bdr w:val="none" w:sz="0" w:space="0" w:color="auto" w:frame="1"/>
-          <w:shd w:val="clear" w:color="auto" w:fill="F7F7F7"/>
-        </w:rPr>
-        <w:t xml:space="preserve"> -l name=</w:t>
-      </w:r>
-      <w:proofErr w:type="spellStart"/>
-      <w:r>
-        <w:rPr>
-          <w:rStyle w:val="HTMLCode"/>
-          <w:b/>
-          <w:bCs/>
-          <w:color w:val="303030"/>
-          <w:sz w:val="21"/>
-          <w:szCs w:val="21"/>
-          <w:bdr w:val="none" w:sz="0" w:space="0" w:color="auto" w:frame="1"/>
-          <w:shd w:val="clear" w:color="auto" w:fill="F7F7F7"/>
-        </w:rPr>
-        <w:t>myLabel</w:t>
-      </w:r>
-      <w:proofErr w:type="spellEnd"/>
-    </w:p>
-    <w:p>
-      <w:pPr>
-        <w:pStyle w:val="HTMLPreformatted"/>
-        <w:shd w:val="clear" w:color="auto" w:fill="F7F7F7"/>
-        <w:rPr>
-          <w:rStyle w:val="HTMLCode"/>
-          <w:b/>
-          <w:bCs/>
-          <w:color w:val="303030"/>
-          <w:sz w:val="21"/>
-          <w:szCs w:val="21"/>
-          <w:bdr w:val="none" w:sz="0" w:space="0" w:color="auto" w:frame="1"/>
-          <w:shd w:val="clear" w:color="auto" w:fill="F7F7F7"/>
-        </w:rPr>
-      </w:pPr>
-    </w:p>
-    <w:p>
-      <w:pPr>
-        <w:pStyle w:val="HTMLPreformatted"/>
-        <w:shd w:val="clear" w:color="auto" w:fill="F7F7F7"/>
-        <w:rPr>
-          <w:rStyle w:val="HTMLCode"/>
-          <w:b/>
-          <w:bCs/>
-          <w:color w:val="303030"/>
-          <w:sz w:val="21"/>
-          <w:szCs w:val="21"/>
-          <w:bdr w:val="none" w:sz="0" w:space="0" w:color="auto" w:frame="1"/>
-          <w:shd w:val="clear" w:color="auto" w:fill="F7F7F7"/>
-        </w:rPr>
-      </w:pPr>
-      <w:r>
-        <w:rPr>
-          <w:rStyle w:val="HTMLCode"/>
-          <w:b/>
-          <w:bCs/>
-          <w:color w:val="303030"/>
-          <w:sz w:val="21"/>
-          <w:szCs w:val="21"/>
-          <w:bdr w:val="none" w:sz="0" w:space="0" w:color="auto" w:frame="1"/>
-          <w:shd w:val="clear" w:color="auto" w:fill="F7F7F7"/>
-        </w:rPr>
-        <w:t xml:space="preserve"># </w:t>
-      </w:r>
-      <w:proofErr w:type="gramStart"/>
-      <w:r>
-        <w:rPr>
-          <w:rStyle w:val="HTMLCode"/>
-          <w:b/>
-          <w:bCs/>
-          <w:color w:val="303030"/>
-          <w:sz w:val="21"/>
-          <w:szCs w:val="21"/>
-          <w:bdr w:val="none" w:sz="0" w:space="0" w:color="auto" w:frame="1"/>
-          <w:shd w:val="clear" w:color="auto" w:fill="F7F7F7"/>
-        </w:rPr>
-        <w:t>Shut</w:t>
-      </w:r>
-      <w:proofErr w:type="gramEnd"/>
-      <w:r>
-        <w:rPr>
-          <w:rStyle w:val="HTMLCode"/>
-          <w:b/>
-          <w:bCs/>
-          <w:color w:val="303030"/>
-          <w:sz w:val="21"/>
-          <w:szCs w:val="21"/>
-          <w:bdr w:val="none" w:sz="0" w:space="0" w:color="auto" w:frame="1"/>
-          <w:shd w:val="clear" w:color="auto" w:fill="F7F7F7"/>
-        </w:rPr>
-        <w:t xml:space="preserve"> down the service defined in </w:t>
-      </w:r>
-      <w:proofErr w:type="spellStart"/>
-      <w:r>
-        <w:rPr>
-          <w:rStyle w:val="HTMLCode"/>
-          <w:b/>
-          <w:bCs/>
-          <w:color w:val="303030"/>
-          <w:sz w:val="21"/>
-          <w:szCs w:val="21"/>
-          <w:bdr w:val="none" w:sz="0" w:space="0" w:color="auto" w:frame="1"/>
-          <w:shd w:val="clear" w:color="auto" w:fill="F7F7F7"/>
-        </w:rPr>
-        <w:t>service.json</w:t>
-      </w:r>
-      <w:proofErr w:type="spellEnd"/>
-    </w:p>
-    <w:p>
-      <w:pPr>
-        <w:pStyle w:val="HTMLPreformatted"/>
-        <w:shd w:val="clear" w:color="auto" w:fill="F7F7F7"/>
-        <w:rPr>
-          <w:rStyle w:val="HTMLCode"/>
-          <w:b/>
-          <w:bCs/>
-          <w:color w:val="303030"/>
-          <w:sz w:val="21"/>
-          <w:szCs w:val="21"/>
-          <w:bdr w:val="none" w:sz="0" w:space="0" w:color="auto" w:frame="1"/>
-          <w:shd w:val="clear" w:color="auto" w:fill="F7F7F7"/>
-        </w:rPr>
-      </w:pPr>
-      <w:r>
-        <w:rPr>
-          <w:rStyle w:val="HTMLCode"/>
-          <w:b/>
-          <w:bCs/>
-          <w:color w:val="303030"/>
-          <w:sz w:val="21"/>
-          <w:szCs w:val="21"/>
-          <w:bdr w:val="none" w:sz="0" w:space="0" w:color="auto" w:frame="1"/>
-          <w:shd w:val="clear" w:color="auto" w:fill="F7F7F7"/>
-        </w:rPr>
-        <w:t xml:space="preserve">$ </w:t>
-      </w:r>
-      <w:proofErr w:type="spellStart"/>
-      <w:proofErr w:type="gramStart"/>
-      <w:r>
-        <w:rPr>
-          <w:rStyle w:val="HTMLCode"/>
-          <w:b/>
-          <w:bCs/>
-          <w:color w:val="303030"/>
-          <w:sz w:val="21"/>
-          <w:szCs w:val="21"/>
-          <w:bdr w:val="none" w:sz="0" w:space="0" w:color="auto" w:frame="1"/>
-          <w:shd w:val="clear" w:color="auto" w:fill="F7F7F7"/>
-        </w:rPr>
-        <w:t>kubectl</w:t>
-      </w:r>
-      <w:proofErr w:type="spellEnd"/>
-      <w:proofErr w:type="gramEnd"/>
-      <w:r>
-        <w:rPr>
-          <w:rStyle w:val="HTMLCode"/>
-          <w:b/>
-          <w:bCs/>
-          <w:color w:val="303030"/>
-          <w:sz w:val="21"/>
-          <w:szCs w:val="21"/>
-          <w:bdr w:val="none" w:sz="0" w:space="0" w:color="auto" w:frame="1"/>
-          <w:shd w:val="clear" w:color="auto" w:fill="F7F7F7"/>
-        </w:rPr>
-        <w:t xml:space="preserve"> stop -f </w:t>
-      </w:r>
-      <w:proofErr w:type="spellStart"/>
-      <w:r>
-        <w:rPr>
-          <w:rStyle w:val="HTMLCode"/>
-          <w:b/>
-          <w:bCs/>
-          <w:color w:val="303030"/>
-          <w:sz w:val="21"/>
-          <w:szCs w:val="21"/>
-          <w:bdr w:val="none" w:sz="0" w:space="0" w:color="auto" w:frame="1"/>
-          <w:shd w:val="clear" w:color="auto" w:fill="F7F7F7"/>
-        </w:rPr>
-        <w:t>service.json</w:t>
-      </w:r>
-      <w:proofErr w:type="spellEnd"/>
-    </w:p>
-    <w:p>
-      <w:pPr>
-        <w:pStyle w:val="HTMLPreformatted"/>
-        <w:shd w:val="clear" w:color="auto" w:fill="F7F7F7"/>
-        <w:rPr>
-          <w:rStyle w:val="HTMLCode"/>
-          <w:b/>
-          <w:bCs/>
-          <w:color w:val="303030"/>
-          <w:sz w:val="21"/>
-          <w:szCs w:val="21"/>
-          <w:bdr w:val="none" w:sz="0" w:space="0" w:color="auto" w:frame="1"/>
-          <w:shd w:val="clear" w:color="auto" w:fill="F7F7F7"/>
-        </w:rPr>
-      </w:pPr>
-    </w:p>
-    <w:p>
-      <w:pPr>
-        <w:pStyle w:val="HTMLPreformatted"/>
-        <w:shd w:val="clear" w:color="auto" w:fill="F7F7F7"/>
-        <w:rPr>
-          <w:rStyle w:val="HTMLCode"/>
-          <w:b/>
-          <w:bCs/>
-          <w:color w:val="303030"/>
-          <w:sz w:val="21"/>
-          <w:szCs w:val="21"/>
-          <w:bdr w:val="none" w:sz="0" w:space="0" w:color="auto" w:frame="1"/>
-          <w:shd w:val="clear" w:color="auto" w:fill="F7F7F7"/>
-        </w:rPr>
-      </w:pPr>
-      <w:r>
-        <w:rPr>
-          <w:rStyle w:val="HTMLCode"/>
-          <w:b/>
-          <w:bCs/>
-          <w:color w:val="303030"/>
-          <w:sz w:val="21"/>
-          <w:szCs w:val="21"/>
-          <w:bdr w:val="none" w:sz="0" w:space="0" w:color="auto" w:frame="1"/>
-          <w:shd w:val="clear" w:color="auto" w:fill="F7F7F7"/>
-        </w:rPr>
-        <w:t xml:space="preserve"># </w:t>
-      </w:r>
-      <w:proofErr w:type="gramStart"/>
-      <w:r>
-        <w:rPr>
-          <w:rStyle w:val="HTMLCode"/>
-          <w:b/>
-          <w:bCs/>
-          <w:color w:val="303030"/>
-          <w:sz w:val="21"/>
-          <w:szCs w:val="21"/>
-          <w:bdr w:val="none" w:sz="0" w:space="0" w:color="auto" w:frame="1"/>
-          <w:shd w:val="clear" w:color="auto" w:fill="F7F7F7"/>
-        </w:rPr>
-        <w:t>Shut</w:t>
-      </w:r>
-      <w:proofErr w:type="gramEnd"/>
-      <w:r>
-        <w:rPr>
-          <w:rStyle w:val="HTMLCode"/>
-          <w:b/>
-          <w:bCs/>
-          <w:color w:val="303030"/>
-          <w:sz w:val="21"/>
-          <w:szCs w:val="21"/>
-          <w:bdr w:val="none" w:sz="0" w:space="0" w:color="auto" w:frame="1"/>
-          <w:shd w:val="clear" w:color="auto" w:fill="F7F7F7"/>
-        </w:rPr>
-        <w:t xml:space="preserve"> down all resources in the path/to/resources directory</w:t>
-      </w:r>
-    </w:p>
-    <w:p>
-      <w:pPr>
-        <w:pStyle w:val="HTMLPreformatted"/>
-        <w:shd w:val="clear" w:color="auto" w:fill="F7F7F7"/>
-        <w:rPr>
-          <w:rFonts w:ascii="Arial" w:hAnsi="Arial" w:cs="Arial"/>
-          <w:color w:val="000000"/>
-          <w:sz w:val="21"/>
-          <w:szCs w:val="21"/>
-        </w:rPr>
-      </w:pPr>
-      <w:r>
-        <w:rPr>
-          <w:rStyle w:val="HTMLCode"/>
-          <w:b/>
-          <w:bCs/>
-          <w:color w:val="303030"/>
-          <w:sz w:val="21"/>
-          <w:szCs w:val="21"/>
-          <w:bdr w:val="none" w:sz="0" w:space="0" w:color="auto" w:frame="1"/>
-          <w:shd w:val="clear" w:color="auto" w:fill="F7F7F7"/>
-        </w:rPr>
-        <w:t xml:space="preserve">$ </w:t>
-      </w:r>
-      <w:proofErr w:type="spellStart"/>
-      <w:proofErr w:type="gramStart"/>
-      <w:r>
-        <w:rPr>
-          <w:rStyle w:val="HTMLCode"/>
-          <w:b/>
-          <w:bCs/>
-          <w:color w:val="303030"/>
-          <w:sz w:val="21"/>
-          <w:szCs w:val="21"/>
-          <w:bdr w:val="none" w:sz="0" w:space="0" w:color="auto" w:frame="1"/>
-          <w:shd w:val="clear" w:color="auto" w:fill="F7F7F7"/>
-        </w:rPr>
-        <w:t>kubectl</w:t>
-      </w:r>
-      <w:proofErr w:type="spellEnd"/>
-      <w:proofErr w:type="gramEnd"/>
-      <w:r>
-        <w:rPr>
-          <w:rStyle w:val="HTMLCode"/>
-          <w:b/>
-          <w:bCs/>
-          <w:color w:val="303030"/>
-          <w:sz w:val="21"/>
-          <w:szCs w:val="21"/>
-          <w:bdr w:val="none" w:sz="0" w:space="0" w:color="auto" w:frame="1"/>
-          <w:shd w:val="clear" w:color="auto" w:fill="F7F7F7"/>
-        </w:rPr>
-        <w:t xml:space="preserve"> stop -f path/to/resources</w:t>
-      </w:r>
-    </w:p>
-    <w:p>
-      <w:pPr>
-        <w:spacing w:after="0"/>
-      </w:pPr>
-    </w:p>
-    <w:p>
-      <w:pPr>
-        <w:spacing w:after="0"/>
-      </w:pPr>
-    </w:p>
-    <w:p>
-      <w:pPr>
-        <w:spacing w:after="0"/>
-      </w:pPr>
-    </w:p>
-    <w:p>
-      <w:pPr>
-        <w:spacing w:after="0"/>
-      </w:pPr>
-      <w:r>
-        <w:t xml:space="preserve">// </w:t>
-      </w:r>
-      <w:proofErr w:type="gramStart"/>
-      <w:r>
-        <w:t>Create</w:t>
-      </w:r>
-      <w:proofErr w:type="gramEnd"/>
-      <w:r>
-        <w:t xml:space="preserve"> API service</w:t>
-      </w:r>
-    </w:p>
-    <w:p>
-      <w:pPr>
-        <w:spacing w:after="0"/>
-      </w:pPr>
-      <w:proofErr w:type="spellStart"/>
-      <w:proofErr w:type="gramStart"/>
-      <w:r>
-        <w:t>kubectl</w:t>
-      </w:r>
-      <w:proofErr w:type="spellEnd"/>
-      <w:proofErr w:type="gramEnd"/>
-      <w:r>
-        <w:t xml:space="preserve"> create –f .\</w:t>
-      </w:r>
-      <w:proofErr w:type="spellStart"/>
-      <w:r>
-        <w:t>api.service.yml</w:t>
-      </w:r>
-      <w:proofErr w:type="spellEnd"/>
-      <w:r>
-        <w:t xml:space="preserve"> --save-</w:t>
-      </w:r>
-      <w:proofErr w:type="spellStart"/>
-      <w:r>
-        <w:t>config</w:t>
-      </w:r>
-      <w:proofErr w:type="spellEnd"/>
-    </w:p>
-    <w:p>
-      <w:pPr>
-        <w:spacing w:after="0"/>
-      </w:pPr>
-    </w:p>
-    <w:p>
-      <w:pPr>
-        <w:spacing w:after="0"/>
-      </w:pPr>
-      <w:r>
-        <w:t xml:space="preserve">// </w:t>
-      </w:r>
-      <w:r>
-        <w:rPr>
-          <w:rFonts w:ascii="Arial" w:hAnsi="Arial" w:cs="Arial"/>
-          <w:color w:val="000000"/>
-          <w:spacing w:val="2"/>
-          <w:shd w:val="clear" w:color="auto" w:fill="FFFFFF"/>
-        </w:rPr>
-        <w:t>Check the Service created</w:t>
-      </w:r>
-      <w:r>
-        <w:rPr>
-          <w:rFonts w:ascii="Arial" w:hAnsi="Arial" w:cs="Arial"/>
-          <w:color w:val="000000"/>
-          <w:spacing w:val="2"/>
-          <w:shd w:val="clear" w:color="auto" w:fill="FFFFFF"/>
-        </w:rPr>
-        <w:t xml:space="preserve"> (see ports)</w:t>
-      </w:r>
-      <w:r>
-        <w:rPr>
-          <w:rFonts w:ascii="Arial" w:hAnsi="Arial" w:cs="Arial"/>
-          <w:color w:val="000000"/>
-          <w:spacing w:val="2"/>
-          <w:shd w:val="clear" w:color="auto" w:fill="FFFFFF"/>
-        </w:rPr>
-        <w:t>:</w:t>
-      </w:r>
-    </w:p>
-    <w:p>
-      <w:pPr>
-        <w:pStyle w:val="HTMLPreformatted"/>
-        <w:shd w:val="clear" w:color="auto" w:fill="F8F8F8"/>
-        <w:rPr>
-          <w:color w:val="303030"/>
-          <w:sz w:val="21"/>
-          <w:szCs w:val="21"/>
-          <w:bdr w:val="none" w:sz="0" w:space="0" w:color="auto" w:frame="1"/>
-          <w:shd w:val="clear" w:color="auto" w:fill="F7F7F7"/>
-        </w:rPr>
-      </w:pPr>
-      <w:proofErr w:type="spellStart"/>
-      <w:proofErr w:type="gramStart"/>
+      </w:pPr>
       <w:r>
         <w:rPr>
           <w:rStyle w:val="HTMLCode"/>
@@ -9990,45 +7093,8 @@
           <w:bdr w:val="none" w:sz="0" w:space="0" w:color="auto" w:frame="1"/>
           <w:shd w:val="clear" w:color="auto" w:fill="F7F7F7"/>
         </w:rPr>
-        <w:t>kubectl</w:t>
-      </w:r>
-      <w:proofErr w:type="spellEnd"/>
-      <w:proofErr w:type="gramEnd"/>
-      <w:r>
-        <w:rPr>
-          <w:rStyle w:val="HTMLCode"/>
-          <w:color w:val="303030"/>
-          <w:sz w:val="21"/>
-          <w:szCs w:val="21"/>
-          <w:bdr w:val="none" w:sz="0" w:space="0" w:color="auto" w:frame="1"/>
-          <w:shd w:val="clear" w:color="auto" w:fill="F7F7F7"/>
-        </w:rPr>
-        <w:t xml:space="preserve"> get service </w:t>
-      </w:r>
-      <w:r>
-        <w:rPr>
-          <w:rStyle w:val="HTMLCode"/>
-          <w:color w:val="303030"/>
-          <w:sz w:val="21"/>
-          <w:szCs w:val="21"/>
-          <w:bdr w:val="none" w:sz="0" w:space="0" w:color="auto" w:frame="1"/>
-          <w:shd w:val="clear" w:color="auto" w:fill="F7F7F7"/>
-        </w:rPr>
-        <w:t>name-gen-</w:t>
-      </w:r>
-      <w:proofErr w:type="spellStart"/>
-      <w:r>
-        <w:rPr>
-          <w:rStyle w:val="HTMLCode"/>
-          <w:color w:val="303030"/>
-          <w:sz w:val="21"/>
-          <w:szCs w:val="21"/>
-          <w:bdr w:val="none" w:sz="0" w:space="0" w:color="auto" w:frame="1"/>
-          <w:shd w:val="clear" w:color="auto" w:fill="F7F7F7"/>
-        </w:rPr>
-        <w:t>api</w:t>
-      </w:r>
-      <w:proofErr w:type="spellEnd"/>
+        <w:t>kubectl get service name-gen-api</w:t>
+      </w:r>
     </w:p>
     <w:p>
       <w:pPr>
@@ -10051,11 +7117,9 @@
       <w:r>
         <w:t xml:space="preserve">// </w:t>
       </w:r>
-      <w:proofErr w:type="gramStart"/>
       <w:r>
         <w:t>Configure</w:t>
       </w:r>
-      <w:proofErr w:type="gramEnd"/>
       <w:r>
         <w:t xml:space="preserve"> port forwarding</w:t>
       </w:r>
@@ -10112,18 +7176,7 @@
         <w:t xml:space="preserve"># Note: </w:t>
       </w:r>
       <w:r>
-        <w:t>use ‘</w:t>
-      </w:r>
-      <w:proofErr w:type="spellStart"/>
-      <w:r>
-        <w:t>kubectl</w:t>
-      </w:r>
-      <w:proofErr w:type="spellEnd"/>
-      <w:r>
-        <w:t xml:space="preserve"> get pods’</w:t>
-      </w:r>
-      <w:r>
-        <w:t xml:space="preserve"> to identify name</w:t>
+        <w:t>use ‘kubectl get pods’ to identify name</w:t>
       </w:r>
     </w:p>
     <w:p>
@@ -10150,35 +7203,7 @@
           <w:bdr w:val="none" w:sz="0" w:space="0" w:color="auto" w:frame="1"/>
           <w:shd w:val="clear" w:color="auto" w:fill="F7F7F7"/>
         </w:rPr>
-        <w:t># Change redis-master-765d459796-258</w:t>
-      </w:r>
-      <w:proofErr w:type="gramStart"/>
-      <w:r>
-        <w:rPr>
-          <w:rStyle w:val="HTMLCode"/>
-          <w:i/>
-          <w:iCs/>
-          <w:color w:val="008800"/>
-          <w:sz w:val="21"/>
-          <w:szCs w:val="21"/>
-          <w:bdr w:val="none" w:sz="0" w:space="0" w:color="auto" w:frame="1"/>
-          <w:shd w:val="clear" w:color="auto" w:fill="F7F7F7"/>
-        </w:rPr>
-        <w:t>hz</w:t>
-      </w:r>
-      <w:proofErr w:type="gramEnd"/>
-      <w:r>
-        <w:rPr>
-          <w:rStyle w:val="HTMLCode"/>
-          <w:i/>
-          <w:iCs/>
-          <w:color w:val="008800"/>
-          <w:sz w:val="21"/>
-          <w:szCs w:val="21"/>
-          <w:bdr w:val="none" w:sz="0" w:space="0" w:color="auto" w:frame="1"/>
-          <w:shd w:val="clear" w:color="auto" w:fill="F7F7F7"/>
-        </w:rPr>
-        <w:t xml:space="preserve"> to the name of the Pod</w:t>
+        <w:t># Change redis-master-765d459796-258hz to the name of the Pod</w:t>
       </w:r>
     </w:p>
     <w:p>
@@ -10192,8 +7217,6 @@
           <w:szCs w:val="24"/>
         </w:rPr>
       </w:pPr>
-      <w:proofErr w:type="spellStart"/>
-      <w:proofErr w:type="gramStart"/>
       <w:r>
         <w:rPr>
           <w:rStyle w:val="HTMLCode"/>
@@ -10203,10 +7226,8 @@
           <w:bdr w:val="none" w:sz="0" w:space="0" w:color="auto" w:frame="1"/>
           <w:shd w:val="clear" w:color="auto" w:fill="F7F7F7"/>
         </w:rPr>
-        <w:t>kubectl</w:t>
-      </w:r>
-      <w:proofErr w:type="spellEnd"/>
-      <w:proofErr w:type="gramEnd"/>
+        <w:t xml:space="preserve">kubectl port-forward </w:t>
+      </w:r>
       <w:r>
         <w:rPr>
           <w:rStyle w:val="HTMLCode"/>
@@ -10216,7 +7237,7 @@
           <w:bdr w:val="none" w:sz="0" w:space="0" w:color="auto" w:frame="1"/>
           <w:shd w:val="clear" w:color="auto" w:fill="F7F7F7"/>
         </w:rPr>
-        <w:t xml:space="preserve"> port-forward </w:t>
+        <w:t xml:space="preserve">name-gen-api-d5f885787-8d5h6 </w:t>
       </w:r>
       <w:r>
         <w:rPr>
@@ -10227,40 +7248,7 @@
           <w:bdr w:val="none" w:sz="0" w:space="0" w:color="auto" w:frame="1"/>
           <w:shd w:val="clear" w:color="auto" w:fill="F7F7F7"/>
         </w:rPr>
-        <w:t xml:space="preserve">name-gen-api-d5f885787-8d5h6 </w:t>
-      </w:r>
-      <w:r>
-        <w:rPr>
-          <w:rStyle w:val="HTMLCode"/>
-          <w:color w:val="303030"/>
-          <w:sz w:val="21"/>
-          <w:szCs w:val="21"/>
-          <w:bdr w:val="none" w:sz="0" w:space="0" w:color="auto" w:frame="1"/>
-          <w:shd w:val="clear" w:color="auto" w:fill="F7F7F7"/>
-        </w:rPr>
-        <w:t>8080</w:t>
-      </w:r>
-      <w:r>
-        <w:rPr>
-          <w:rStyle w:val="HTMLCode"/>
-          <w:color w:val="303030"/>
-          <w:sz w:val="21"/>
-          <w:szCs w:val="21"/>
-          <w:bdr w:val="none" w:sz="0" w:space="0" w:color="auto" w:frame="1"/>
-          <w:shd w:val="clear" w:color="auto" w:fill="F7F7F7"/>
-        </w:rPr>
-        <w:t>:</w:t>
-      </w:r>
-      <w:r>
-        <w:rPr>
-          <w:rStyle w:val="HTMLCode"/>
-          <w:color w:val="303030"/>
-          <w:sz w:val="21"/>
-          <w:szCs w:val="21"/>
-          <w:bdr w:val="none" w:sz="0" w:space="0" w:color="auto" w:frame="1"/>
-          <w:shd w:val="clear" w:color="auto" w:fill="F7F7F7"/>
-        </w:rPr>
-        <w:t>80</w:t>
+        <w:t>8080:80</w:t>
       </w:r>
     </w:p>
     <w:p/>
@@ -12747,6 +9735,7 @@
   <w:style w:type="character" w:default="1" w:styleId="DefaultParagraphFont">
     <w:name w:val="Default Paragraph Font"/>
     <w:uiPriority w:val="1"/>
+    <w:semiHidden/>
     <w:unhideWhenUsed/>
   </w:style>
   <w:style w:type="table" w:default="1" w:styleId="TableNormal">
@@ -13325,7 +10314,7 @@
 </file>
 
 <file path=customXml/itemProps1.xml><?xml version="1.0" encoding="utf-8"?>
-<ds:datastoreItem xmlns:ds="http://schemas.openxmlformats.org/officeDocument/2006/customXml" ds:itemID="{DCA964A5-50A5-48D6-95FB-A25C5AED76F1}">
+<ds:datastoreItem xmlns:ds="http://schemas.openxmlformats.org/officeDocument/2006/customXml" ds:itemID="{1B8FBBB5-513A-4FA2-8856-202CA7D54A39}">
   <ds:schemaRefs>
     <ds:schemaRef ds:uri="http://schemas.openxmlformats.org/officeDocument/2006/bibliography"/>
   </ds:schemaRefs>
